--- a/pwiz_tools/Skyline/Documentation/Tutorials/Skyline Targeted MSMS.docx
+++ b/pwiz_tools/Skyline/Documentation/Tutorials/Skyline Targeted MSMS.docx
@@ -6,8 +6,6 @@
       <w:pPr>
         <w:pStyle w:val="Title"/>
       </w:pPr>
-      <w:bookmarkStart w:id="0" w:name="_GoBack"/>
-      <w:bookmarkEnd w:id="0"/>
       <w:r>
         <w:t xml:space="preserve">Skyline </w:t>
       </w:r>
@@ -453,10 +451,10 @@
           <w:noProof/>
         </w:rPr>
         <w:drawing>
-          <wp:inline distT="0" distB="0" distL="0" distR="0" wp14:anchorId="72B74F2F" wp14:editId="114D97AB">
-            <wp:extent cx="5943600" cy="3613785"/>
-            <wp:effectExtent l="0" t="0" r="0" b="5715"/>
-            <wp:docPr id="2" name="Picture 2"/>
+          <wp:inline distT="0" distB="0" distL="0" distR="0" wp14:anchorId="4BAFA93B" wp14:editId="75B99744">
+            <wp:extent cx="5943600" cy="3914775"/>
+            <wp:effectExtent l="0" t="0" r="0" b="9525"/>
+            <wp:docPr id="21" name="Picture 21"/>
             <wp:cNvGraphicFramePr>
               <a:graphicFrameLocks xmlns:a="http://schemas.openxmlformats.org/drawingml/2006/main" noChangeAspect="1"/>
             </wp:cNvGraphicFramePr>
@@ -476,7 +474,7 @@
                   <pic:spPr>
                     <a:xfrm>
                       <a:off x="0" y="0"/>
-                      <a:ext cx="5943600" cy="3613785"/>
+                      <a:ext cx="5943600" cy="3914775"/>
                     </a:xfrm>
                     <a:prstGeom prst="rect">
                       <a:avLst/>
@@ -592,17 +590,27 @@
           <w:ilvl w:val="0"/>
           <w:numId w:val="31"/>
         </w:numPr>
-      </w:pPr>
-      <w:r>
+        <w:rPr>
+          <w:lang w:val="fr-FR"/>
+        </w:rPr>
+      </w:pPr>
+      <w:r>
+        <w:rPr>
+          <w:lang w:val="fr-FR"/>
+        </w:rPr>
         <w:t xml:space="preserve">MS/MS scan – parent </w:t>
       </w:r>
       <w:r>
         <w:rPr>
           <w:i/>
+          <w:lang w:val="fr-FR"/>
         </w:rPr>
         <w:t>m/z</w:t>
       </w:r>
       <w:r>
+        <w:rPr>
+          <w:lang w:val="fr-FR"/>
+        </w:rPr>
         <w:t xml:space="preserve"> 582.32</w:t>
       </w:r>
     </w:p>
@@ -613,17 +621,28 @@
           <w:ilvl w:val="0"/>
           <w:numId w:val="31"/>
         </w:numPr>
-      </w:pPr>
-      <w:r>
+        <w:rPr>
+          <w:lang w:val="fr-FR"/>
+        </w:rPr>
+      </w:pPr>
+      <w:r>
+        <w:rPr>
+          <w:lang w:val="fr-FR"/>
+        </w:rPr>
+        <w:lastRenderedPageBreak/>
         <w:t xml:space="preserve">MS/MS scan – parent </w:t>
       </w:r>
       <w:r>
         <w:rPr>
           <w:i/>
+          <w:lang w:val="fr-FR"/>
         </w:rPr>
         <w:t>m/z</w:t>
       </w:r>
       <w:r>
+        <w:rPr>
+          <w:lang w:val="fr-FR"/>
+        </w:rPr>
         <w:t xml:space="preserve"> 473.90</w:t>
       </w:r>
     </w:p>
@@ -634,18 +653,27 @@
           <w:ilvl w:val="0"/>
           <w:numId w:val="31"/>
         </w:numPr>
-      </w:pPr>
-      <w:r>
-        <w:lastRenderedPageBreak/>
+        <w:rPr>
+          <w:lang w:val="fr-FR"/>
+        </w:rPr>
+      </w:pPr>
+      <w:r>
+        <w:rPr>
+          <w:lang w:val="fr-FR"/>
+        </w:rPr>
         <w:t xml:space="preserve">MS/MS scan – parent </w:t>
       </w:r>
       <w:r>
         <w:rPr>
           <w:i/>
+          <w:lang w:val="fr-FR"/>
         </w:rPr>
         <w:t>m/z</w:t>
       </w:r>
       <w:r>
+        <w:rPr>
+          <w:lang w:val="fr-FR"/>
+        </w:rPr>
         <w:t xml:space="preserve"> 722.34</w:t>
       </w:r>
     </w:p>
@@ -656,17 +684,27 @@
           <w:ilvl w:val="0"/>
           <w:numId w:val="31"/>
         </w:numPr>
-      </w:pPr>
-      <w:r>
+        <w:rPr>
+          <w:lang w:val="fr-FR"/>
+        </w:rPr>
+      </w:pPr>
+      <w:r>
+        <w:rPr>
+          <w:lang w:val="fr-FR"/>
+        </w:rPr>
         <w:t xml:space="preserve">MS/MS scan – parent </w:t>
       </w:r>
       <w:r>
         <w:rPr>
           <w:i/>
+          <w:lang w:val="fr-FR"/>
         </w:rPr>
         <w:t>m/z</w:t>
       </w:r>
       <w:r>
+        <w:rPr>
+          <w:lang w:val="fr-FR"/>
+        </w:rPr>
         <w:t xml:space="preserve"> 653.36</w:t>
       </w:r>
     </w:p>
@@ -677,17 +715,27 @@
           <w:ilvl w:val="0"/>
           <w:numId w:val="31"/>
         </w:numPr>
-      </w:pPr>
-      <w:r>
+        <w:rPr>
+          <w:lang w:val="fr-FR"/>
+        </w:rPr>
+      </w:pPr>
+      <w:r>
+        <w:rPr>
+          <w:lang w:val="fr-FR"/>
+        </w:rPr>
         <w:t xml:space="preserve">MS/MS scan – parent </w:t>
       </w:r>
       <w:r>
         <w:rPr>
           <w:i/>
+          <w:lang w:val="fr-FR"/>
         </w:rPr>
         <w:t>m/z</w:t>
       </w:r>
       <w:r>
+        <w:rPr>
+          <w:lang w:val="fr-FR"/>
+        </w:rPr>
         <w:t xml:space="preserve"> 820.47</w:t>
       </w:r>
     </w:p>
@@ -698,17 +746,27 @@
           <w:ilvl w:val="0"/>
           <w:numId w:val="31"/>
         </w:numPr>
-      </w:pPr>
-      <w:r>
+        <w:rPr>
+          <w:lang w:val="fr-FR"/>
+        </w:rPr>
+      </w:pPr>
+      <w:r>
+        <w:rPr>
+          <w:lang w:val="fr-FR"/>
+        </w:rPr>
         <w:t xml:space="preserve">MS/MS scan – parent </w:t>
       </w:r>
       <w:r>
         <w:rPr>
           <w:i/>
+          <w:lang w:val="fr-FR"/>
         </w:rPr>
         <w:t>m/z</w:t>
       </w:r>
       <w:r>
+        <w:rPr>
+          <w:lang w:val="fr-FR"/>
+        </w:rPr>
         <w:t xml:space="preserve"> 547.32</w:t>
       </w:r>
     </w:p>
@@ -719,17 +777,27 @@
           <w:ilvl w:val="0"/>
           <w:numId w:val="31"/>
         </w:numPr>
-      </w:pPr>
-      <w:r>
+        <w:rPr>
+          <w:lang w:val="fr-FR"/>
+        </w:rPr>
+      </w:pPr>
+      <w:r>
+        <w:rPr>
+          <w:lang w:val="fr-FR"/>
+        </w:rPr>
         <w:t xml:space="preserve">MS/MS scan – parent </w:t>
       </w:r>
       <w:r>
         <w:rPr>
           <w:i/>
+          <w:lang w:val="fr-FR"/>
         </w:rPr>
         <w:t>m/z</w:t>
       </w:r>
       <w:r>
+        <w:rPr>
+          <w:lang w:val="fr-FR"/>
+        </w:rPr>
         <w:t xml:space="preserve"> 523.77</w:t>
       </w:r>
     </w:p>
@@ -740,17 +808,27 @@
           <w:ilvl w:val="0"/>
           <w:numId w:val="31"/>
         </w:numPr>
-      </w:pPr>
-      <w:r>
+        <w:rPr>
+          <w:lang w:val="fr-FR"/>
+        </w:rPr>
+      </w:pPr>
+      <w:r>
+        <w:rPr>
+          <w:lang w:val="fr-FR"/>
+        </w:rPr>
         <w:t xml:space="preserve">MS/MS scan – parent </w:t>
       </w:r>
       <w:r>
         <w:rPr>
           <w:i/>
+          <w:lang w:val="fr-FR"/>
         </w:rPr>
         <w:t>m/z</w:t>
       </w:r>
       <w:r>
+        <w:rPr>
+          <w:lang w:val="fr-FR"/>
+        </w:rPr>
         <w:t xml:space="preserve"> 563.76</w:t>
       </w:r>
     </w:p>
@@ -761,17 +839,27 @@
           <w:ilvl w:val="0"/>
           <w:numId w:val="31"/>
         </w:numPr>
-      </w:pPr>
-      <w:r>
+        <w:rPr>
+          <w:lang w:val="fr-FR"/>
+        </w:rPr>
+      </w:pPr>
+      <w:r>
+        <w:rPr>
+          <w:lang w:val="fr-FR"/>
+        </w:rPr>
         <w:t xml:space="preserve">MS/MS scan – parent </w:t>
       </w:r>
       <w:r>
         <w:rPr>
           <w:i/>
+          <w:lang w:val="fr-FR"/>
         </w:rPr>
         <w:t>m/z</w:t>
       </w:r>
       <w:r>
+        <w:rPr>
+          <w:lang w:val="fr-FR"/>
+        </w:rPr>
         <w:t xml:space="preserve"> 417.89</w:t>
       </w:r>
     </w:p>
@@ -782,17 +870,27 @@
           <w:ilvl w:val="0"/>
           <w:numId w:val="31"/>
         </w:numPr>
-      </w:pPr>
-      <w:r>
+        <w:rPr>
+          <w:lang w:val="fr-FR"/>
+        </w:rPr>
+      </w:pPr>
+      <w:r>
+        <w:rPr>
+          <w:lang w:val="fr-FR"/>
+        </w:rPr>
         <w:t xml:space="preserve">MS/MS scan – parent </w:t>
       </w:r>
       <w:r>
         <w:rPr>
           <w:i/>
+          <w:lang w:val="fr-FR"/>
         </w:rPr>
         <w:t>m/z</w:t>
       </w:r>
       <w:r>
+        <w:rPr>
+          <w:lang w:val="fr-FR"/>
+        </w:rPr>
         <w:t xml:space="preserve"> 444.55</w:t>
       </w:r>
     </w:p>
@@ -887,10 +985,10 @@
         </w:rPr>
         <w:lastRenderedPageBreak/>
         <w:drawing>
-          <wp:inline distT="0" distB="0" distL="0" distR="0" wp14:anchorId="22A40609" wp14:editId="4E6FD2F3">
-            <wp:extent cx="3914775" cy="5476875"/>
-            <wp:effectExtent l="0" t="0" r="9525" b="9525"/>
-            <wp:docPr id="3" name="Picture 3"/>
+          <wp:inline distT="0" distB="0" distL="0" distR="0" wp14:anchorId="46FEB6E7" wp14:editId="1DB48AE6">
+            <wp:extent cx="3914775" cy="5810250"/>
+            <wp:effectExtent l="0" t="0" r="9525" b="0"/>
+            <wp:docPr id="23" name="Picture 23"/>
             <wp:cNvGraphicFramePr>
               <a:graphicFrameLocks xmlns:a="http://schemas.openxmlformats.org/drawingml/2006/main" noChangeAspect="1"/>
             </wp:cNvGraphicFramePr>
@@ -910,7 +1008,7 @@
                   <pic:spPr>
                     <a:xfrm>
                       <a:off x="0" y="0"/>
-                      <a:ext cx="3914775" cy="5476875"/>
+                      <a:ext cx="3914775" cy="5810250"/>
                     </a:xfrm>
                     <a:prstGeom prst="rect">
                       <a:avLst/>
@@ -1012,10 +1110,10 @@
         </w:rPr>
         <w:lastRenderedPageBreak/>
         <w:drawing>
-          <wp:inline distT="0" distB="0" distL="0" distR="0" wp14:anchorId="36B33F5C" wp14:editId="30B9EF93">
-            <wp:extent cx="3914775" cy="5476875"/>
-            <wp:effectExtent l="0" t="0" r="9525" b="9525"/>
-            <wp:docPr id="4" name="Picture 4"/>
+          <wp:inline distT="0" distB="0" distL="0" distR="0" wp14:anchorId="3E7BDC64" wp14:editId="3BA271A7">
+            <wp:extent cx="3914775" cy="5810250"/>
+            <wp:effectExtent l="0" t="0" r="9525" b="0"/>
+            <wp:docPr id="27" name="Picture 27"/>
             <wp:cNvGraphicFramePr>
               <a:graphicFrameLocks xmlns:a="http://schemas.openxmlformats.org/drawingml/2006/main" noChangeAspect="1"/>
             </wp:cNvGraphicFramePr>
@@ -1035,7 +1133,7 @@
                   <pic:spPr>
                     <a:xfrm>
                       <a:off x="0" y="0"/>
-                      <a:ext cx="3914775" cy="5476875"/>
+                      <a:ext cx="3914775" cy="5810250"/>
                     </a:xfrm>
                     <a:prstGeom prst="rect">
                       <a:avLst/>
@@ -1128,6 +1226,7 @@
     </w:p>
     <w:p>
       <w:r>
+        <w:lastRenderedPageBreak/>
         <w:t xml:space="preserve">The </w:t>
       </w:r>
       <w:r>
@@ -1145,12 +1244,11 @@
         <w:rPr>
           <w:noProof/>
         </w:rPr>
-        <w:lastRenderedPageBreak/>
         <w:drawing>
-          <wp:inline distT="0" distB="0" distL="0" distR="0" wp14:anchorId="06797281" wp14:editId="02886FC2">
-            <wp:extent cx="3914775" cy="5476875"/>
-            <wp:effectExtent l="0" t="0" r="9525" b="9525"/>
-            <wp:docPr id="9" name="Picture 9"/>
+          <wp:inline distT="0" distB="0" distL="0" distR="0" wp14:anchorId="36696B92" wp14:editId="7DED3846">
+            <wp:extent cx="3914775" cy="5810250"/>
+            <wp:effectExtent l="0" t="0" r="9525" b="0"/>
+            <wp:docPr id="32" name="Picture 32"/>
             <wp:cNvGraphicFramePr>
               <a:graphicFrameLocks xmlns:a="http://schemas.openxmlformats.org/drawingml/2006/main" noChangeAspect="1"/>
             </wp:cNvGraphicFramePr>
@@ -1170,7 +1268,7 @@
                   <pic:spPr>
                     <a:xfrm>
                       <a:off x="0" y="0"/>
-                      <a:ext cx="3914775" cy="5476875"/>
+                      <a:ext cx="3914775" cy="5810250"/>
                     </a:xfrm>
                     <a:prstGeom prst="rect">
                       <a:avLst/>
@@ -1274,6 +1372,7 @@
         </w:numPr>
       </w:pPr>
       <w:r>
+        <w:lastRenderedPageBreak/>
         <w:t>Hover the mouse cursor over the first precursor ‘582.3190++’, and click the drop-arrow to the right of the label.</w:t>
       </w:r>
     </w:p>
@@ -1291,7 +1390,6 @@
     </w:p>
     <w:p>
       <w:r>
-        <w:lastRenderedPageBreak/>
         <w:t>The form should now look like this:</w:t>
       </w:r>
     </w:p>
@@ -1301,10 +1399,10 @@
           <w:noProof/>
         </w:rPr>
         <w:drawing>
-          <wp:inline distT="0" distB="0" distL="0" distR="0" wp14:anchorId="4F908553" wp14:editId="76579020">
+          <wp:inline distT="0" distB="0" distL="0" distR="0" wp14:anchorId="4DB78640" wp14:editId="14A62A2E">
             <wp:extent cx="3905250" cy="2152650"/>
             <wp:effectExtent l="0" t="0" r="0" b="0"/>
-            <wp:docPr id="10" name="Picture 10"/>
+            <wp:docPr id="38" name="Picture 38"/>
             <wp:cNvGraphicFramePr>
               <a:graphicFrameLocks xmlns:a="http://schemas.openxmlformats.org/drawingml/2006/main" noChangeAspect="1"/>
             </wp:cNvGraphicFramePr>
@@ -1491,6 +1589,7 @@
         </w:numPr>
       </w:pPr>
       <w:r>
+        <w:lastRenderedPageBreak/>
         <w:t xml:space="preserve">Click the </w:t>
       </w:r>
       <w:r>
@@ -1525,9 +1624,6 @@
       </w:r>
       <w:r>
         <w:br/>
-      </w:r>
-      <w:r>
-        <w:lastRenderedPageBreak/>
         <w:t>If not, n</w:t>
       </w:r>
       <w:r>
@@ -1595,10 +1691,10 @@
           <w:noProof/>
         </w:rPr>
         <w:drawing>
-          <wp:inline distT="0" distB="0" distL="0" distR="0" wp14:anchorId="22261AD6" wp14:editId="7AD7E14B">
-            <wp:extent cx="2886075" cy="4381500"/>
+          <wp:inline distT="0" distB="0" distL="0" distR="0" wp14:anchorId="6EB8CBE9" wp14:editId="67006157">
+            <wp:extent cx="3057525" cy="4381500"/>
             <wp:effectExtent l="0" t="0" r="9525" b="0"/>
-            <wp:docPr id="5" name="Picture 5"/>
+            <wp:docPr id="41" name="Picture 41"/>
             <wp:cNvGraphicFramePr>
               <a:graphicFrameLocks xmlns:a="http://schemas.openxmlformats.org/drawingml/2006/main" noChangeAspect="1"/>
             </wp:cNvGraphicFramePr>
@@ -1618,7 +1714,7 @@
                   <pic:spPr>
                     <a:xfrm>
                       <a:off x="0" y="0"/>
-                      <a:ext cx="2886075" cy="4381500"/>
+                      <a:ext cx="3057525" cy="4381500"/>
                     </a:xfrm>
                     <a:prstGeom prst="rect">
                       <a:avLst/>
@@ -1836,10 +1932,10 @@
           <w:noProof/>
         </w:rPr>
         <w:drawing>
-          <wp:inline distT="0" distB="0" distL="0" distR="0" wp14:anchorId="46EFAA26" wp14:editId="2C37ED56">
+          <wp:inline distT="0" distB="0" distL="0" distR="0" wp14:anchorId="24A23DDB" wp14:editId="4D6F3686">
             <wp:extent cx="4038600" cy="1781175"/>
             <wp:effectExtent l="0" t="0" r="0" b="9525"/>
-            <wp:docPr id="6" name="Picture 6"/>
+            <wp:docPr id="42" name="Picture 42"/>
             <wp:cNvGraphicFramePr>
               <a:graphicFrameLocks xmlns:a="http://schemas.openxmlformats.org/drawingml/2006/main" noChangeAspect="1"/>
             </wp:cNvGraphicFramePr>
@@ -2100,10 +2196,10 @@
           <w:noProof/>
         </w:rPr>
         <w:drawing>
-          <wp:inline distT="0" distB="0" distL="0" distR="0" wp14:anchorId="2B671BCC" wp14:editId="407AB374">
+          <wp:inline distT="0" distB="0" distL="0" distR="0" wp14:anchorId="08ABBE3C" wp14:editId="072BC0CB">
             <wp:extent cx="5943600" cy="4135755"/>
             <wp:effectExtent l="0" t="0" r="0" b="0"/>
-            <wp:docPr id="7" name="Picture 7"/>
+            <wp:docPr id="46" name="Picture 46"/>
             <wp:cNvGraphicFramePr>
               <a:graphicFrameLocks xmlns:a="http://schemas.openxmlformats.org/drawingml/2006/main" noChangeAspect="1"/>
             </wp:cNvGraphicFramePr>
@@ -2207,10 +2303,10 @@
         </w:rPr>
         <w:lastRenderedPageBreak/>
         <w:drawing>
-          <wp:inline distT="0" distB="0" distL="0" distR="0" wp14:anchorId="00C11FEE" wp14:editId="0BF28DAF">
-            <wp:extent cx="5467350" cy="3105150"/>
+          <wp:inline distT="0" distB="0" distL="0" distR="0" wp14:anchorId="74F18CAB" wp14:editId="71AE847D">
+            <wp:extent cx="5105400" cy="3028950"/>
             <wp:effectExtent l="0" t="0" r="0" b="0"/>
-            <wp:docPr id="8" name="Picture 8"/>
+            <wp:docPr id="47" name="Picture 47"/>
             <wp:cNvGraphicFramePr>
               <a:graphicFrameLocks xmlns:a="http://schemas.openxmlformats.org/drawingml/2006/main" noChangeAspect="1"/>
             </wp:cNvGraphicFramePr>
@@ -2230,7 +2326,7 @@
                   <pic:spPr>
                     <a:xfrm>
                       <a:off x="0" y="0"/>
-                      <a:ext cx="5467350" cy="3105150"/>
+                      <a:ext cx="5105400" cy="3028950"/>
                     </a:xfrm>
                     <a:prstGeom prst="rect">
                       <a:avLst/>
@@ -2516,39 +2612,39 @@
         </w:numPr>
       </w:pPr>
       <w:r>
+        <w:t xml:space="preserve">On the </w:t>
+      </w:r>
+      <w:r>
+        <w:rPr>
+          <w:b/>
+        </w:rPr>
+        <w:t>Edit</w:t>
+      </w:r>
+      <w:r>
+        <w:t xml:space="preserve"> menu, choose </w:t>
+      </w:r>
+      <w:r>
+        <w:rPr>
+          <w:b/>
+        </w:rPr>
+        <w:t>Collapse All</w:t>
+      </w:r>
+      <w:r>
+        <w:t xml:space="preserve"> and click </w:t>
+      </w:r>
+      <w:r>
+        <w:rPr>
+          <w:b/>
+        </w:rPr>
+        <w:t>Precursors</w:t>
+      </w:r>
+      <w:r>
+        <w:t xml:space="preserve"> (Ctrl-Shift-W).</w:t>
+      </w:r>
+    </w:p>
+    <w:p>
+      <w:r>
         <w:lastRenderedPageBreak/>
-        <w:t xml:space="preserve">On the </w:t>
-      </w:r>
-      <w:r>
-        <w:rPr>
-          <w:b/>
-        </w:rPr>
-        <w:t>Edit</w:t>
-      </w:r>
-      <w:r>
-        <w:t xml:space="preserve"> menu, choose </w:t>
-      </w:r>
-      <w:r>
-        <w:rPr>
-          <w:b/>
-        </w:rPr>
-        <w:t>Collapse All</w:t>
-      </w:r>
-      <w:r>
-        <w:t xml:space="preserve"> and click </w:t>
-      </w:r>
-      <w:r>
-        <w:rPr>
-          <w:b/>
-        </w:rPr>
-        <w:t>Precursors</w:t>
-      </w:r>
-      <w:r>
-        <w:t xml:space="preserve"> (Ctrl-Shift-W).</w:t>
-      </w:r>
-    </w:p>
-    <w:p>
-      <w:r>
         <w:t>When the import has completed, the Skyline window should look something like this:</w:t>
       </w:r>
     </w:p>
@@ -2558,10 +2654,10 @@
           <w:noProof/>
         </w:rPr>
         <w:drawing>
-          <wp:inline distT="0" distB="0" distL="0" distR="0" wp14:anchorId="6CC79C11" wp14:editId="3993424E">
-            <wp:extent cx="5943600" cy="3613785"/>
-            <wp:effectExtent l="0" t="0" r="0" b="5715"/>
-            <wp:docPr id="13" name="Picture 13"/>
+          <wp:inline distT="0" distB="0" distL="0" distR="0" wp14:anchorId="604230B3" wp14:editId="3BB52552">
+            <wp:extent cx="5943600" cy="3914775"/>
+            <wp:effectExtent l="0" t="0" r="0" b="9525"/>
+            <wp:docPr id="49" name="Picture 49"/>
             <wp:cNvGraphicFramePr>
               <a:graphicFrameLocks xmlns:a="http://schemas.openxmlformats.org/drawingml/2006/main" noChangeAspect="1"/>
             </wp:cNvGraphicFramePr>
@@ -2581,7 +2677,7 @@
                   <pic:spPr>
                     <a:xfrm>
                       <a:off x="0" y="0"/>
-                      <a:ext cx="5943600" cy="3613785"/>
+                      <a:ext cx="5943600" cy="3914775"/>
                     </a:xfrm>
                     <a:prstGeom prst="rect">
                       <a:avLst/>
@@ -2679,10 +2775,10 @@
         </w:rPr>
         <w:lastRenderedPageBreak/>
         <w:drawing>
-          <wp:inline distT="0" distB="0" distL="0" distR="0">
-            <wp:extent cx="4828032" cy="3470262"/>
+          <wp:inline distT="0" distB="0" distL="0" distR="0" wp14:anchorId="606DE3DB" wp14:editId="72CB25D7">
+            <wp:extent cx="5943600" cy="4629150"/>
             <wp:effectExtent l="0" t="0" r="0" b="0"/>
-            <wp:docPr id="12" name="Picture 12"/>
+            <wp:docPr id="50" name="Picture 50"/>
             <wp:cNvGraphicFramePr>
               <a:graphicFrameLocks xmlns:a="http://schemas.openxmlformats.org/drawingml/2006/main" noChangeAspect="1"/>
             </wp:cNvGraphicFramePr>
@@ -2711,7 +2807,7 @@
                   <pic:spPr bwMode="auto">
                     <a:xfrm>
                       <a:off x="0" y="0"/>
-                      <a:ext cx="4836595" cy="3476417"/>
+                      <a:ext cx="5943600" cy="4629150"/>
                     </a:xfrm>
                     <a:prstGeom prst="rect">
                       <a:avLst/>
@@ -2929,9 +3025,9 @@
         <w:lastRenderedPageBreak/>
         <w:drawing>
           <wp:inline distT="0" distB="0" distL="0" distR="0">
-            <wp:extent cx="5537835" cy="3848100"/>
-            <wp:effectExtent l="0" t="0" r="5715" b="0"/>
-            <wp:docPr id="14" name="Picture 14"/>
+            <wp:extent cx="5534025" cy="3848100"/>
+            <wp:effectExtent l="0" t="0" r="9525" b="0"/>
+            <wp:docPr id="51" name="Picture 51"/>
             <wp:cNvGraphicFramePr>
               <a:graphicFrameLocks xmlns:a="http://schemas.openxmlformats.org/drawingml/2006/main" noChangeAspect="1"/>
             </wp:cNvGraphicFramePr>
@@ -2960,7 +3056,7 @@
                   <pic:spPr bwMode="auto">
                     <a:xfrm>
                       <a:off x="0" y="0"/>
-                      <a:ext cx="5537835" cy="3848100"/>
+                      <a:ext cx="5534025" cy="3848100"/>
                     </a:xfrm>
                     <a:prstGeom prst="rect">
                       <a:avLst/>
@@ -3151,9 +3247,9 @@
         <w:lastRenderedPageBreak/>
         <w:drawing>
           <wp:inline distT="0" distB="0" distL="0" distR="0">
-            <wp:extent cx="5086350" cy="3810000"/>
-            <wp:effectExtent l="0" t="0" r="0" b="0"/>
-            <wp:docPr id="11" name="Picture 11"/>
+            <wp:extent cx="5124450" cy="3724275"/>
+            <wp:effectExtent l="0" t="0" r="0" b="9525"/>
+            <wp:docPr id="72" name="Picture 72"/>
             <wp:cNvGraphicFramePr>
               <a:graphicFrameLocks xmlns:a="http://schemas.openxmlformats.org/drawingml/2006/main" noChangeAspect="1"/>
             </wp:cNvGraphicFramePr>
@@ -3161,7 +3257,7 @@
               <a:graphicData uri="http://schemas.openxmlformats.org/drawingml/2006/picture">
                 <pic:pic xmlns:pic="http://schemas.openxmlformats.org/drawingml/2006/picture">
                   <pic:nvPicPr>
-                    <pic:cNvPr id="0" name="Picture 1"/>
+                    <pic:cNvPr id="0" name="Picture 16"/>
                     <pic:cNvPicPr>
                       <a:picLocks noChangeAspect="1" noChangeArrowheads="1"/>
                     </pic:cNvPicPr>
@@ -3182,7 +3278,7 @@
                   <pic:spPr bwMode="auto">
                     <a:xfrm>
                       <a:off x="0" y="0"/>
-                      <a:ext cx="5086350" cy="3810000"/>
+                      <a:ext cx="5124450" cy="3724275"/>
                     </a:xfrm>
                     <a:prstGeom prst="rect">
                       <a:avLst/>
@@ -3252,10 +3348,10 @@
         </w:rPr>
         <w:lastRenderedPageBreak/>
         <w:drawing>
-          <wp:inline distT="0" distB="0" distL="0" distR="0" wp14:anchorId="62740F0F" wp14:editId="53C3E9DC">
-            <wp:extent cx="5943600" cy="3613785"/>
-            <wp:effectExtent l="0" t="0" r="0" b="5715"/>
-            <wp:docPr id="15" name="Picture 15"/>
+          <wp:inline distT="0" distB="0" distL="0" distR="0" wp14:anchorId="38529991" wp14:editId="46167A11">
+            <wp:extent cx="5943600" cy="3914775"/>
+            <wp:effectExtent l="0" t="0" r="0" b="9525"/>
+            <wp:docPr id="52" name="Picture 52"/>
             <wp:cNvGraphicFramePr>
               <a:graphicFrameLocks xmlns:a="http://schemas.openxmlformats.org/drawingml/2006/main" noChangeAspect="1"/>
             </wp:cNvGraphicFramePr>
@@ -3275,7 +3371,7 @@
                   <pic:spPr>
                     <a:xfrm>
                       <a:off x="0" y="0"/>
-                      <a:ext cx="5943600" cy="3613785"/>
+                      <a:ext cx="5943600" cy="3914775"/>
                     </a:xfrm>
                     <a:prstGeom prst="rect">
                       <a:avLst/>
@@ -3419,9 +3515,9 @@
         <w:lastRenderedPageBreak/>
         <w:drawing>
           <wp:inline distT="0" distB="0" distL="0" distR="0">
-            <wp:extent cx="5800725" cy="4169410"/>
-            <wp:effectExtent l="0" t="0" r="9525" b="2540"/>
-            <wp:docPr id="17" name="Picture 17"/>
+            <wp:extent cx="5943600" cy="4629150"/>
+            <wp:effectExtent l="0" t="0" r="0" b="0"/>
+            <wp:docPr id="53" name="Picture 53"/>
             <wp:cNvGraphicFramePr>
               <a:graphicFrameLocks xmlns:a="http://schemas.openxmlformats.org/drawingml/2006/main" noChangeAspect="1"/>
             </wp:cNvGraphicFramePr>
@@ -3429,7 +3525,7 @@
               <a:graphicData uri="http://schemas.openxmlformats.org/drawingml/2006/picture">
                 <pic:pic xmlns:pic="http://schemas.openxmlformats.org/drawingml/2006/picture">
                   <pic:nvPicPr>
-                    <pic:cNvPr id="0" name="Picture 4"/>
+                    <pic:cNvPr id="0" name="Picture 3"/>
                     <pic:cNvPicPr>
                       <a:picLocks noChangeAspect="1" noChangeArrowheads="1"/>
                     </pic:cNvPicPr>
@@ -3450,7 +3546,7 @@
                   <pic:spPr bwMode="auto">
                     <a:xfrm>
                       <a:off x="0" y="0"/>
-                      <a:ext cx="5800725" cy="4169410"/>
+                      <a:ext cx="5943600" cy="4629150"/>
                     </a:xfrm>
                     <a:prstGeom prst="rect">
                       <a:avLst/>
@@ -3466,6 +3562,8 @@
           </wp:inline>
         </w:drawing>
       </w:r>
+      <w:bookmarkStart w:id="0" w:name="_GoBack"/>
+      <w:bookmarkEnd w:id="0"/>
     </w:p>
     <w:p>
       <w:r>
@@ -3570,9 +3668,9 @@
         <w:lastRenderedPageBreak/>
         <w:drawing>
           <wp:inline distT="0" distB="0" distL="0" distR="0">
-            <wp:extent cx="4781550" cy="3322575"/>
-            <wp:effectExtent l="0" t="0" r="0" b="0"/>
-            <wp:docPr id="18" name="Picture 18"/>
+            <wp:extent cx="5534025" cy="3848100"/>
+            <wp:effectExtent l="0" t="0" r="9525" b="0"/>
+            <wp:docPr id="54" name="Picture 54"/>
             <wp:cNvGraphicFramePr>
               <a:graphicFrameLocks xmlns:a="http://schemas.openxmlformats.org/drawingml/2006/main" noChangeAspect="1"/>
             </wp:cNvGraphicFramePr>
@@ -3580,7 +3678,7 @@
               <a:graphicData uri="http://schemas.openxmlformats.org/drawingml/2006/picture">
                 <pic:pic xmlns:pic="http://schemas.openxmlformats.org/drawingml/2006/picture">
                   <pic:nvPicPr>
-                    <pic:cNvPr id="0" name="Picture 5"/>
+                    <pic:cNvPr id="0" name="Picture 4"/>
                     <pic:cNvPicPr>
                       <a:picLocks noChangeAspect="1" noChangeArrowheads="1"/>
                     </pic:cNvPicPr>
@@ -3601,7 +3699,7 @@
                   <pic:spPr bwMode="auto">
                     <a:xfrm>
                       <a:off x="0" y="0"/>
-                      <a:ext cx="4786624" cy="3326101"/>
+                      <a:ext cx="5534025" cy="3848100"/>
                     </a:xfrm>
                     <a:prstGeom prst="rect">
                       <a:avLst/>
@@ -3686,6 +3784,7 @@
     </w:p>
     <w:p>
       <w:r>
+        <w:lastRenderedPageBreak/>
         <w:t>This data and other experiments have shown that a low resolution LTQ is a perfectly acceptable instrument for performing quantitative experiments using fragment ion chromatograms extracted from MS/MS scans.</w:t>
       </w:r>
       <w:r>
@@ -3711,7 +3810,6 @@
     </w:p>
     <w:p>
       <w:r>
-        <w:lastRenderedPageBreak/>
         <w:t>You can also do the following to compare the relative ion abundances across replicates:</w:t>
       </w:r>
     </w:p>
@@ -3828,9 +3926,9 @@
         </w:rPr>
         <w:drawing>
           <wp:inline distT="0" distB="0" distL="0" distR="0">
-            <wp:extent cx="2691994" cy="2416455"/>
-            <wp:effectExtent l="0" t="0" r="0" b="3175"/>
-            <wp:docPr id="20" name="Picture 20"/>
+            <wp:extent cx="3001554" cy="2762250"/>
+            <wp:effectExtent l="0" t="0" r="8890" b="0"/>
+            <wp:docPr id="55" name="Picture 55"/>
             <wp:cNvGraphicFramePr>
               <a:graphicFrameLocks xmlns:a="http://schemas.openxmlformats.org/drawingml/2006/main" noChangeAspect="1"/>
             </wp:cNvGraphicFramePr>
@@ -3838,7 +3936,7 @@
               <a:graphicData uri="http://schemas.openxmlformats.org/drawingml/2006/picture">
                 <pic:pic xmlns:pic="http://schemas.openxmlformats.org/drawingml/2006/picture">
                   <pic:nvPicPr>
-                    <pic:cNvPr id="0" name="Picture 6"/>
+                    <pic:cNvPr id="0" name="Picture 5"/>
                     <pic:cNvPicPr>
                       <a:picLocks noChangeAspect="1" noChangeArrowheads="1"/>
                     </pic:cNvPicPr>
@@ -3859,7 +3957,7 @@
                   <pic:spPr bwMode="auto">
                     <a:xfrm>
                       <a:off x="0" y="0"/>
-                      <a:ext cx="2696216" cy="2420245"/>
+                      <a:ext cx="3004338" cy="2764812"/>
                     </a:xfrm>
                     <a:prstGeom prst="rect">
                       <a:avLst/>
@@ -3884,9 +3982,9 @@
         </w:rPr>
         <w:drawing>
           <wp:inline distT="0" distB="0" distL="0" distR="0">
-            <wp:extent cx="2730024" cy="2450592"/>
-            <wp:effectExtent l="0" t="0" r="0" b="6985"/>
-            <wp:docPr id="22" name="Picture 22"/>
+            <wp:extent cx="2724150" cy="2800398"/>
+            <wp:effectExtent l="0" t="0" r="0" b="0"/>
+            <wp:docPr id="56" name="Picture 56"/>
             <wp:cNvGraphicFramePr>
               <a:graphicFrameLocks xmlns:a="http://schemas.openxmlformats.org/drawingml/2006/main" noChangeAspect="1"/>
             </wp:cNvGraphicFramePr>
@@ -3894,7 +3992,7 @@
               <a:graphicData uri="http://schemas.openxmlformats.org/drawingml/2006/picture">
                 <pic:pic xmlns:pic="http://schemas.openxmlformats.org/drawingml/2006/picture">
                   <pic:nvPicPr>
-                    <pic:cNvPr id="0" name="Picture 7"/>
+                    <pic:cNvPr id="0" name="Picture 6"/>
                     <pic:cNvPicPr>
                       <a:picLocks noChangeAspect="1" noChangeArrowheads="1"/>
                     </pic:cNvPicPr>
@@ -3915,7 +4013,7 @@
                   <pic:spPr bwMode="auto">
                     <a:xfrm>
                       <a:off x="0" y="0"/>
-                      <a:ext cx="2735737" cy="2455720"/>
+                      <a:ext cx="2726665" cy="2802984"/>
                     </a:xfrm>
                     <a:prstGeom prst="rect">
                       <a:avLst/>
@@ -4015,6 +4113,7 @@
     </w:p>
     <w:p>
       <w:r>
+        <w:lastRenderedPageBreak/>
         <w:t>Starting from the top and reviewing the BSA peptides, you will get a strong impression of how much more intense the MS1 peaks are</w:t>
       </w:r>
       <w:r>
@@ -4061,12 +4160,11 @@
         <w:rPr>
           <w:noProof/>
         </w:rPr>
-        <w:lastRenderedPageBreak/>
         <w:drawing>
           <wp:inline distT="0" distB="0" distL="0" distR="0">
-            <wp:extent cx="2229879" cy="3043124"/>
-            <wp:effectExtent l="0" t="0" r="0" b="5080"/>
-            <wp:docPr id="24" name="Picture 24"/>
+            <wp:extent cx="2659265" cy="3638550"/>
+            <wp:effectExtent l="0" t="0" r="8255" b="0"/>
+            <wp:docPr id="59" name="Picture 59"/>
             <wp:cNvGraphicFramePr>
               <a:graphicFrameLocks xmlns:a="http://schemas.openxmlformats.org/drawingml/2006/main" noChangeAspect="1"/>
             </wp:cNvGraphicFramePr>
@@ -4095,7 +4193,7 @@
                   <pic:spPr bwMode="auto">
                     <a:xfrm>
                       <a:off x="0" y="0"/>
-                      <a:ext cx="2232331" cy="3046470"/>
+                      <a:ext cx="2659265" cy="3638550"/>
                     </a:xfrm>
                     <a:prstGeom prst="rect">
                       <a:avLst/>
@@ -4112,17 +4210,14 @@
         </w:drawing>
       </w:r>
       <w:r>
-        <w:t xml:space="preserve"> </w:t>
-      </w:r>
-      <w:r>
         <w:rPr>
           <w:noProof/>
         </w:rPr>
         <w:drawing>
           <wp:inline distT="0" distB="0" distL="0" distR="0">
-            <wp:extent cx="3394253" cy="3046833"/>
-            <wp:effectExtent l="0" t="0" r="0" b="1270"/>
-            <wp:docPr id="25" name="Picture 25"/>
+            <wp:extent cx="3271695" cy="3733800"/>
+            <wp:effectExtent l="0" t="0" r="5080" b="0"/>
+            <wp:docPr id="57" name="Picture 57"/>
             <wp:cNvGraphicFramePr>
               <a:graphicFrameLocks xmlns:a="http://schemas.openxmlformats.org/drawingml/2006/main" noChangeAspect="1"/>
             </wp:cNvGraphicFramePr>
@@ -4130,7 +4225,7 @@
               <a:graphicData uri="http://schemas.openxmlformats.org/drawingml/2006/picture">
                 <pic:pic xmlns:pic="http://schemas.openxmlformats.org/drawingml/2006/picture">
                   <pic:nvPicPr>
-                    <pic:cNvPr id="0" name="Picture 10"/>
+                    <pic:cNvPr id="0" name="Picture 7"/>
                     <pic:cNvPicPr>
                       <a:picLocks noChangeAspect="1" noChangeArrowheads="1"/>
                     </pic:cNvPicPr>
@@ -4151,7 +4246,7 @@
                   <pic:spPr bwMode="auto">
                     <a:xfrm>
                       <a:off x="0" y="0"/>
-                      <a:ext cx="3401859" cy="3053661"/>
+                      <a:ext cx="3271695" cy="3733800"/>
                     </a:xfrm>
                     <a:prstGeom prst="rect">
                       <a:avLst/>
@@ -4250,7 +4345,13 @@
     </w:p>
     <w:p>
       <w:r>
-        <w:t>Shifting attention to the 4 peptide precursors that experienced dilution in this experiment, the selectivity issue for this low resolution data becomes more apparent.  While the MS1 peaks show clear signs of problematic noise and potential interference (R.IKNLQSLDPSH.-)</w:t>
+        <w:t>Shifting attention to the 4 peptide precursors that experienced dilution in this experiment, the selectivity issue for this low resolution data becomes more apparent.  While the MS1 peaks show clear signs of problematic noise and potential interference (</w:t>
+      </w:r>
+      <w:r>
+        <w:t>R.DRVYIHPF.-</w:t>
+      </w:r>
+      <w:r>
+        <w:t>)</w:t>
       </w:r>
       <w:r>
         <w:t>, the product ion MS/MS extracted peaks remain much cleaner</w:t>
@@ -4270,9 +4371,9 @@
         <w:lastRenderedPageBreak/>
         <w:drawing>
           <wp:inline distT="0" distB="0" distL="0" distR="0">
-            <wp:extent cx="5800725" cy="4169410"/>
-            <wp:effectExtent l="0" t="0" r="9525" b="2540"/>
-            <wp:docPr id="26" name="Picture 26"/>
+            <wp:extent cx="5705475" cy="4714875"/>
+            <wp:effectExtent l="0" t="0" r="9525" b="9525"/>
+            <wp:docPr id="71" name="Picture 71"/>
             <wp:cNvGraphicFramePr>
               <a:graphicFrameLocks xmlns:a="http://schemas.openxmlformats.org/drawingml/2006/main" noChangeAspect="1"/>
             </wp:cNvGraphicFramePr>
@@ -4280,7 +4381,7 @@
               <a:graphicData uri="http://schemas.openxmlformats.org/drawingml/2006/picture">
                 <pic:pic xmlns:pic="http://schemas.openxmlformats.org/drawingml/2006/picture">
                   <pic:nvPicPr>
-                    <pic:cNvPr id="0" name="Picture 11"/>
+                    <pic:cNvPr id="0" name="Picture 15"/>
                     <pic:cNvPicPr>
                       <a:picLocks noChangeAspect="1" noChangeArrowheads="1"/>
                     </pic:cNvPicPr>
@@ -4301,7 +4402,7 @@
                   <pic:spPr bwMode="auto">
                     <a:xfrm>
                       <a:off x="0" y="0"/>
-                      <a:ext cx="5800725" cy="4169410"/>
+                      <a:ext cx="5705475" cy="4714875"/>
                     </a:xfrm>
                     <a:prstGeom prst="rect">
                       <a:avLst/>
@@ -4457,6 +4558,7 @@
     </w:p>
     <w:p>
       <w:r>
+        <w:lastRenderedPageBreak/>
         <w:t>To begin working with this Q-TOF data, save the file you have been working on, and open the ‘</w:t>
       </w:r>
       <w:proofErr w:type="spellStart"/>
@@ -4473,7 +4575,6 @@
         <w:pStyle w:val="Heading1"/>
       </w:pPr>
       <w:r>
-        <w:lastRenderedPageBreak/>
         <w:t>Configuring a Skyline Document for High-Resolution Targeted MS/MS</w:t>
       </w:r>
     </w:p>
@@ -4491,10 +4592,10 @@
           <w:noProof/>
         </w:rPr>
         <w:drawing>
-          <wp:inline distT="0" distB="0" distL="0" distR="0" wp14:anchorId="2F39C761" wp14:editId="56A2AE73">
+          <wp:inline distT="0" distB="0" distL="0" distR="0" wp14:anchorId="6D3BF977" wp14:editId="30DE43D7">
             <wp:extent cx="4038600" cy="1657350"/>
             <wp:effectExtent l="0" t="0" r="0" b="0"/>
-            <wp:docPr id="29" name="Picture 29"/>
+            <wp:docPr id="60" name="Picture 60"/>
             <wp:cNvGraphicFramePr>
               <a:graphicFrameLocks xmlns:a="http://schemas.openxmlformats.org/drawingml/2006/main" noChangeAspect="1"/>
             </wp:cNvGraphicFramePr>
@@ -4722,10 +4823,10 @@
         </w:rPr>
         <w:lastRenderedPageBreak/>
         <w:drawing>
-          <wp:inline distT="0" distB="0" distL="0" distR="0" wp14:anchorId="7FE1FE48" wp14:editId="3DAE8B60">
-            <wp:extent cx="3914775" cy="5476875"/>
-            <wp:effectExtent l="0" t="0" r="9525" b="9525"/>
-            <wp:docPr id="30" name="Picture 30"/>
+          <wp:inline distT="0" distB="0" distL="0" distR="0" wp14:anchorId="2155D86F" wp14:editId="08AE30D7">
+            <wp:extent cx="3914775" cy="5810250"/>
+            <wp:effectExtent l="0" t="0" r="9525" b="0"/>
+            <wp:docPr id="61" name="Picture 61"/>
             <wp:cNvGraphicFramePr>
               <a:graphicFrameLocks xmlns:a="http://schemas.openxmlformats.org/drawingml/2006/main" noChangeAspect="1"/>
             </wp:cNvGraphicFramePr>
@@ -4745,7 +4846,7 @@
                   <pic:spPr>
                     <a:xfrm>
                       <a:off x="0" y="0"/>
-                      <a:ext cx="3914775" cy="5476875"/>
+                      <a:ext cx="3914775" cy="5810250"/>
                     </a:xfrm>
                     <a:prstGeom prst="rect">
                       <a:avLst/>
@@ -4835,10 +4936,10 @@
         </w:rPr>
         <w:lastRenderedPageBreak/>
         <w:drawing>
-          <wp:inline distT="0" distB="0" distL="0" distR="0" wp14:anchorId="1CC7B473" wp14:editId="3BA4F056">
-            <wp:extent cx="3914775" cy="5476875"/>
-            <wp:effectExtent l="0" t="0" r="9525" b="9525"/>
-            <wp:docPr id="31" name="Picture 31"/>
+          <wp:inline distT="0" distB="0" distL="0" distR="0" wp14:anchorId="6A9019DC" wp14:editId="7D28701A">
+            <wp:extent cx="3914775" cy="5810250"/>
+            <wp:effectExtent l="0" t="0" r="9525" b="0"/>
+            <wp:docPr id="62" name="Picture 62"/>
             <wp:cNvGraphicFramePr>
               <a:graphicFrameLocks xmlns:a="http://schemas.openxmlformats.org/drawingml/2006/main" noChangeAspect="1"/>
             </wp:cNvGraphicFramePr>
@@ -4858,7 +4959,7 @@
                   <pic:spPr>
                     <a:xfrm>
                       <a:off x="0" y="0"/>
-                      <a:ext cx="3914775" cy="5476875"/>
+                      <a:ext cx="3914775" cy="5810250"/>
                     </a:xfrm>
                     <a:prstGeom prst="rect">
                       <a:avLst/>
@@ -5336,10 +5437,10 @@
         </w:rPr>
         <w:lastRenderedPageBreak/>
         <w:drawing>
-          <wp:inline distT="0" distB="0" distL="0" distR="0" wp14:anchorId="648CDE13" wp14:editId="789A986C">
-            <wp:extent cx="5943600" cy="4125595"/>
-            <wp:effectExtent l="0" t="0" r="0" b="8255"/>
-            <wp:docPr id="35" name="Picture 35"/>
+          <wp:inline distT="0" distB="0" distL="0" distR="0" wp14:anchorId="633A4BBB" wp14:editId="7499FD0F">
+            <wp:extent cx="5943600" cy="5182870"/>
+            <wp:effectExtent l="0" t="0" r="0" b="0"/>
+            <wp:docPr id="63" name="Picture 63"/>
             <wp:cNvGraphicFramePr>
               <a:graphicFrameLocks xmlns:a="http://schemas.openxmlformats.org/drawingml/2006/main" noChangeAspect="1"/>
             </wp:cNvGraphicFramePr>
@@ -5359,7 +5460,7 @@
                   <pic:spPr>
                     <a:xfrm>
                       <a:off x="0" y="0"/>
-                      <a:ext cx="5943600" cy="4125595"/>
+                      <a:ext cx="5943600" cy="5182870"/>
                     </a:xfrm>
                     <a:prstGeom prst="rect">
                       <a:avLst/>
@@ -5405,7 +5506,13 @@
         <w:t>s</w:t>
       </w:r>
       <w:r>
-        <w:t xml:space="preserve"> and the product ion intensities, respectively.</w:t>
+        <w:t xml:space="preserve"> </w:t>
+      </w:r>
+      <w:r>
+        <w:t>and the product ion intensities</w:t>
+      </w:r>
+      <w:r>
+        <w:t xml:space="preserve"> respectively.</w:t>
       </w:r>
       <w:r>
         <w:t xml:space="preserve">  For the higher concentrations, these values show very good correlation between the chromatogram peaks and the expected relative intensities.</w:t>
@@ -5418,9 +5525,9 @@
         </w:rPr>
         <w:drawing>
           <wp:inline distT="0" distB="0" distL="0" distR="0">
-            <wp:extent cx="2981325" cy="1819275"/>
-            <wp:effectExtent l="0" t="0" r="9525" b="9525"/>
-            <wp:docPr id="39" name="Picture 39"/>
+            <wp:extent cx="3009900" cy="1838325"/>
+            <wp:effectExtent l="0" t="0" r="0" b="9525"/>
+            <wp:docPr id="64" name="Picture 64"/>
             <wp:cNvGraphicFramePr>
               <a:graphicFrameLocks xmlns:a="http://schemas.openxmlformats.org/drawingml/2006/main" noChangeAspect="1"/>
             </wp:cNvGraphicFramePr>
@@ -5428,7 +5535,7 @@
               <a:graphicData uri="http://schemas.openxmlformats.org/drawingml/2006/picture">
                 <pic:pic xmlns:pic="http://schemas.openxmlformats.org/drawingml/2006/picture">
                   <pic:nvPicPr>
-                    <pic:cNvPr id="0" name="Picture 24"/>
+                    <pic:cNvPr id="0" name="Picture 10"/>
                     <pic:cNvPicPr>
                       <a:picLocks noChangeAspect="1" noChangeArrowheads="1"/>
                     </pic:cNvPicPr>
@@ -5449,7 +5556,7 @@
                   <pic:spPr bwMode="auto">
                     <a:xfrm>
                       <a:off x="0" y="0"/>
-                      <a:ext cx="2981325" cy="1819275"/>
+                      <a:ext cx="3009900" cy="1838325"/>
                     </a:xfrm>
                     <a:prstGeom prst="rect">
                       <a:avLst/>
@@ -5468,6 +5575,7 @@
     </w:p>
     <w:p>
       <w:r>
+        <w:lastRenderedPageBreak/>
         <w:t xml:space="preserve">One thing you might notice from </w:t>
       </w:r>
       <w:r>
@@ -5512,7 +5620,6 @@
     </w:p>
     <w:p>
       <w:r>
-        <w:lastRenderedPageBreak/>
         <w:t>You can get a little more insight into what is going on with this data by doing the following:</w:t>
       </w:r>
     </w:p>
@@ -5605,10 +5712,10 @@
           <w:noProof/>
         </w:rPr>
         <w:drawing>
-          <wp:inline distT="0" distB="0" distL="0" distR="0">
-            <wp:extent cx="5943600" cy="4379829"/>
-            <wp:effectExtent l="0" t="0" r="0" b="1905"/>
-            <wp:docPr id="36" name="Picture 36"/>
+          <wp:inline distT="0" distB="0" distL="0" distR="0" wp14:anchorId="5F9A4C18" wp14:editId="3D662AF5">
+            <wp:extent cx="5943600" cy="4823241"/>
+            <wp:effectExtent l="0" t="0" r="0" b="0"/>
+            <wp:docPr id="65" name="Picture 65"/>
             <wp:cNvGraphicFramePr>
               <a:graphicFrameLocks xmlns:a="http://schemas.openxmlformats.org/drawingml/2006/main" noChangeAspect="1"/>
             </wp:cNvGraphicFramePr>
@@ -5616,7 +5723,7 @@
               <a:graphicData uri="http://schemas.openxmlformats.org/drawingml/2006/picture">
                 <pic:pic xmlns:pic="http://schemas.openxmlformats.org/drawingml/2006/picture">
                   <pic:nvPicPr>
-                    <pic:cNvPr id="0" name="Picture 21"/>
+                    <pic:cNvPr id="0" name="Picture 11"/>
                     <pic:cNvPicPr>
                       <a:picLocks noChangeAspect="1" noChangeArrowheads="1"/>
                     </pic:cNvPicPr>
@@ -5637,7 +5744,7 @@
                   <pic:spPr bwMode="auto">
                     <a:xfrm>
                       <a:off x="0" y="0"/>
-                      <a:ext cx="5943600" cy="4379829"/>
+                      <a:ext cx="5943600" cy="4823241"/>
                     </a:xfrm>
                     <a:prstGeom prst="rect">
                       <a:avLst/>
@@ -5755,7 +5862,11 @@
       </w:r>
       <w:proofErr w:type="spellEnd"/>
       <w:r>
-        <w:t xml:space="preserve"> give the impression that the concentration was actually something between these concentrations, but the other 3 peptides weaken that case.</w:t>
+        <w:t xml:space="preserve"> give the impression </w:t>
+      </w:r>
+      <w:r>
+        <w:lastRenderedPageBreak/>
+        <w:t>that the concentration was actually something between these concentrations, but the other 3 peptides weaken that case.</w:t>
       </w:r>
     </w:p>
     <w:p>
@@ -5804,7 +5915,6 @@
     </w:p>
     <w:p>
       <w:r>
-        <w:lastRenderedPageBreak/>
         <w:t>You will see that the graph does not change, which means that the samples were indeed acquired in the order indicated.  Response curves like this are usually acquired from lowest concentration to highest concentration to reduce the impact of carryover</w:t>
       </w:r>
       <w:r>
@@ -5873,9 +5983,18 @@
     </w:p>
     <w:p>
       <w:pPr>
+        <w:spacing w:after="0" w:line="240" w:lineRule="auto"/>
+      </w:pPr>
+      <w:r>
+        <w:br w:type="page"/>
+      </w:r>
+    </w:p>
+    <w:p>
+      <w:pPr>
         <w:jc w:val="center"/>
       </w:pPr>
       <w:r>
+        <w:lastRenderedPageBreak/>
         <w:t xml:space="preserve">K.LVNELTEFAK.T (500 </w:t>
       </w:r>
       <w:proofErr w:type="spellStart"/>
@@ -5894,9 +6013,9 @@
         </w:rPr>
         <w:drawing>
           <wp:inline distT="0" distB="0" distL="0" distR="0">
-            <wp:extent cx="5943600" cy="4740245"/>
-            <wp:effectExtent l="0" t="0" r="0" b="3810"/>
-            <wp:docPr id="37" name="Picture 37"/>
+            <wp:extent cx="5095875" cy="4524375"/>
+            <wp:effectExtent l="0" t="0" r="9525" b="9525"/>
+            <wp:docPr id="66" name="Picture 66"/>
             <wp:cNvGraphicFramePr>
               <a:graphicFrameLocks xmlns:a="http://schemas.openxmlformats.org/drawingml/2006/main" noChangeAspect="1"/>
             </wp:cNvGraphicFramePr>
@@ -5904,7 +6023,7 @@
               <a:graphicData uri="http://schemas.openxmlformats.org/drawingml/2006/picture">
                 <pic:pic xmlns:pic="http://schemas.openxmlformats.org/drawingml/2006/picture">
                   <pic:nvPicPr>
-                    <pic:cNvPr id="0" name="Picture 22"/>
+                    <pic:cNvPr id="0" name="Picture 12"/>
                     <pic:cNvPicPr>
                       <a:picLocks noChangeAspect="1" noChangeArrowheads="1"/>
                     </pic:cNvPicPr>
@@ -5925,7 +6044,7 @@
                   <pic:spPr bwMode="auto">
                     <a:xfrm>
                       <a:off x="0" y="0"/>
-                      <a:ext cx="5943600" cy="4740245"/>
+                      <a:ext cx="5095875" cy="4524375"/>
                     </a:xfrm>
                     <a:prstGeom prst="rect">
                       <a:avLst/>
@@ -5978,7 +6097,6 @@
     </w:p>
     <w:p>
       <w:r>
-        <w:lastRenderedPageBreak/>
         <w:t>To view the precursor peaks alone, do the following:</w:t>
       </w:r>
     </w:p>
@@ -6034,11 +6152,12 @@
         <w:rPr>
           <w:noProof/>
         </w:rPr>
+        <w:lastRenderedPageBreak/>
         <w:drawing>
-          <wp:inline distT="0" distB="0" distL="0" distR="0" wp14:anchorId="6158748F" wp14:editId="56C124B9">
-            <wp:extent cx="5943600" cy="4043045"/>
-            <wp:effectExtent l="0" t="0" r="0" b="0"/>
-            <wp:docPr id="44" name="Picture 44"/>
+          <wp:inline distT="0" distB="0" distL="0" distR="0" wp14:anchorId="101C2700" wp14:editId="2310F1F6">
+            <wp:extent cx="5943600" cy="4090035"/>
+            <wp:effectExtent l="0" t="0" r="0" b="5715"/>
+            <wp:docPr id="67" name="Picture 67"/>
             <wp:cNvGraphicFramePr>
               <a:graphicFrameLocks xmlns:a="http://schemas.openxmlformats.org/drawingml/2006/main" noChangeAspect="1"/>
             </wp:cNvGraphicFramePr>
@@ -6058,7 +6177,7 @@
                   <pic:spPr>
                     <a:xfrm>
                       <a:off x="0" y="0"/>
-                      <a:ext cx="5943600" cy="4043045"/>
+                      <a:ext cx="5943600" cy="4090035"/>
                     </a:xfrm>
                     <a:prstGeom prst="rect">
                       <a:avLst/>
@@ -6093,9 +6212,9 @@
         <w:lastRenderedPageBreak/>
         <w:drawing>
           <wp:inline distT="0" distB="0" distL="0" distR="0">
-            <wp:extent cx="5943600" cy="4379829"/>
-            <wp:effectExtent l="0" t="0" r="0" b="1905"/>
-            <wp:docPr id="45" name="Picture 45"/>
+            <wp:extent cx="5943600" cy="4329523"/>
+            <wp:effectExtent l="0" t="0" r="0" b="0"/>
+            <wp:docPr id="70" name="Picture 70"/>
             <wp:cNvGraphicFramePr>
               <a:graphicFrameLocks xmlns:a="http://schemas.openxmlformats.org/drawingml/2006/main" noChangeAspect="1"/>
             </wp:cNvGraphicFramePr>
@@ -6103,7 +6222,7 @@
               <a:graphicData uri="http://schemas.openxmlformats.org/drawingml/2006/picture">
                 <pic:pic xmlns:pic="http://schemas.openxmlformats.org/drawingml/2006/picture">
                   <pic:nvPicPr>
-                    <pic:cNvPr id="0" name="Picture 25"/>
+                    <pic:cNvPr id="0" name="Picture 14"/>
                     <pic:cNvPicPr>
                       <a:picLocks noChangeAspect="1" noChangeArrowheads="1"/>
                     </pic:cNvPicPr>
@@ -6124,7 +6243,7 @@
                   <pic:spPr bwMode="auto">
                     <a:xfrm>
                       <a:off x="0" y="0"/>
-                      <a:ext cx="5943600" cy="4379829"/>
+                      <a:ext cx="5943600" cy="4329523"/>
                     </a:xfrm>
                     <a:prstGeom prst="rect">
                       <a:avLst/>
@@ -6394,7 +6513,7 @@
       <w:rPr>
         <w:noProof/>
       </w:rPr>
-      <w:t>32</w:t>
+      <w:t>18</w:t>
     </w:r>
     <w:r>
       <w:fldChar w:fldCharType="end"/>
@@ -11885,7 +12004,7 @@
 </file>
 
 <file path=customXml/itemProps1.xml><?xml version="1.0" encoding="utf-8"?>
-<ds:datastoreItem xmlns:ds="http://schemas.openxmlformats.org/officeDocument/2006/customXml" ds:itemID="{A90C0898-356D-4E03-B444-DA49CDB4016B}">
+<ds:datastoreItem xmlns:ds="http://schemas.openxmlformats.org/officeDocument/2006/customXml" ds:itemID="{511B90BE-8160-47D5-B09D-023109712990}">
   <ds:schemaRefs>
     <ds:schemaRef ds:uri="http://schemas.openxmlformats.org/officeDocument/2006/bibliography"/>
   </ds:schemaRefs>

--- a/pwiz_tools/Skyline/Documentation/Tutorials/Skyline Targeted MSMS.docx
+++ b/pwiz_tools/Skyline/Documentation/Tutorials/Skyline Targeted MSMS.docx
@@ -6,6 +6,8 @@
       <w:pPr>
         <w:pStyle w:val="Title"/>
       </w:pPr>
+      <w:bookmarkStart w:id="0" w:name="_GoBack"/>
+      <w:bookmarkEnd w:id="0"/>
       <w:r>
         <w:t xml:space="preserve">Skyline </w:t>
       </w:r>
@@ -15,6 +17,12 @@
       <w:r>
         <w:t xml:space="preserve"> </w:t>
       </w:r>
+      <w:r>
+        <w:t>(</w:t>
+      </w:r>
+      <w:r>
+        <w:t>PRM)</w:t>
+      </w:r>
     </w:p>
     <w:p>
       <w:r>
@@ -33,7 +41,19 @@
         <w:t xml:space="preserve"> of full-scan mass spectro</w:t>
       </w:r>
       <w:r>
-        <w:t>meters, such as ion trap and Q-TOF instruments.  As with its original selected reaction monitoring (SRM) support for triple quadrupole mass spectrometers, Skyline continues to support these new methods of analysis for the instruments from the same four mass spectrometer vendors: AB SCIEX, Agilent, Thermo-Scientific and Waters, using an approach flexible enough for both high and low resolution mass analyzers.</w:t>
+        <w:t xml:space="preserve">meters, such as ion trap and Q-TOF instruments.  As with its original selected reaction monitoring (SRM) support for triple quadrupole mass spectrometers, Skyline continues to support these new methods of analysis for the instruments from the </w:t>
+      </w:r>
+      <w:r>
+        <w:t>original</w:t>
+      </w:r>
+      <w:r>
+        <w:t xml:space="preserve"> four mass spectrometer vendors: AB SCIEX, Agilent, Thermo-Scientific and Waters</w:t>
+      </w:r>
+      <w:r>
+        <w:t>, as well as Bruker Q-TOF instruments</w:t>
+      </w:r>
+      <w:r>
+        <w:t>, using an approach flexible enough for both high and low resolution mass analyzers.</w:t>
       </w:r>
     </w:p>
     <w:p>
@@ -56,7 +76,19 @@
         <w:t xml:space="preserve"> data</w:t>
       </w:r>
       <w:r>
-        <w:t xml:space="preserve">, which has </w:t>
+        <w:t xml:space="preserve">, which </w:t>
+      </w:r>
+      <w:r>
+        <w:t xml:space="preserve">is </w:t>
+      </w:r>
+      <w:r>
+        <w:t xml:space="preserve">also </w:t>
+      </w:r>
+      <w:r>
+        <w:t xml:space="preserve">becoming known as parallel reaction monitoring (PRM) and </w:t>
+      </w:r>
+      <w:r>
+        <w:t xml:space="preserve">has </w:t>
       </w:r>
       <w:r>
         <w:t xml:space="preserve">also </w:t>
@@ -334,7 +366,13 @@
         <w:t xml:space="preserve"> can be used to provide an alternative for a triple quadrupole when time on such</w:t>
       </w:r>
       <w:r>
-        <w:t xml:space="preserve"> an instrument is not an option.  Though, filtering high resolution MS/MS may offer benefits in selectivity over traditional SRM.  Targeted MS/MS</w:t>
+        <w:t xml:space="preserve"> an instrument is not an option.  Though, filtering high resolution MS/MS may offer benefits in selectivity over traditional SRM</w:t>
+      </w:r>
+      <w:r>
+        <w:t>, and the collected scans can be processed in peptide searches to help validate integrated chromatogram peaks</w:t>
+      </w:r>
+      <w:r>
+        <w:t>.  Targeted MS/MS</w:t>
       </w:r>
       <w:r>
         <w:t xml:space="preserve"> can also be used for quality control runs on a wide variety of full-scan instruments, even when they are predominantly used for data dependent acquisition (DDA) of MS/MS spectra for peptide spectrum matching pipelines.</w:t>
@@ -381,12 +419,9 @@
           <w:rPr>
             <w:rStyle w:val="Hyperlink"/>
           </w:rPr>
-          <w:t>https://skyline.gs.washington.edu/tutorials/TargetedMSMS.zip</w:t>
+          <w:t>https://skyline.gs.washington.edu/tutorials/TargetedMSMS_2.zip</w:t>
         </w:r>
       </w:hyperlink>
-      <w:r>
-        <w:t xml:space="preserve"> </w:t>
-      </w:r>
     </w:p>
     <w:p>
       <w:r>
@@ -422,15 +457,11 @@
         <w:t>Now</w:t>
       </w:r>
       <w:r>
-        <w:t>, in the Windows Explorer, navigate to the new ‘</w:t>
-      </w:r>
-      <w:proofErr w:type="spellStart"/>
-      <w:r>
-        <w:t>TargetedMSMS</w:t>
-      </w:r>
-      <w:proofErr w:type="spellEnd"/>
-      <w:r>
-        <w:t>’ folder, and into the ‘Low Res’ subfolder it contains.  To open the Skyline project you will use for analyzing the targeted MS/MS data from a low resolution Thermo LTQ, double-click on the file ‘</w:t>
+        <w:t xml:space="preserve">, in the Windows Explorer, navigate to the new ‘TargetedMSMS’ folder, and into the ‘Low Res’ subfolder it contains.  To open the Skyline project you </w:t>
+      </w:r>
+      <w:r>
+        <w:lastRenderedPageBreak/>
+        <w:t>will use for analyzing the targeted MS/MS data from a low resolution Thermo LTQ, double-click on the file ‘</w:t>
       </w:r>
       <w:r>
         <w:t>BSA_Protea_label_free_meth3.sky</w:t>
@@ -441,7 +472,6 @@
     </w:p>
     <w:p>
       <w:r>
-        <w:lastRenderedPageBreak/>
         <w:t>Select the first peptide in the document, and Skyline should look something like this:</w:t>
       </w:r>
     </w:p>
@@ -580,6 +610,7 @@
         </w:numPr>
       </w:pPr>
       <w:r>
+        <w:lastRenderedPageBreak/>
         <w:t>MS1 scan</w:t>
       </w:r>
     </w:p>
@@ -629,7 +660,6 @@
         <w:rPr>
           <w:lang w:val="fr-FR"/>
         </w:rPr>
-        <w:lastRenderedPageBreak/>
         <w:t xml:space="preserve">MS/MS scan – parent </w:t>
       </w:r>
       <w:r>
@@ -902,7 +932,19 @@
         <w:t xml:space="preserve"> like this</w:t>
       </w:r>
       <w:r>
-        <w:t xml:space="preserve"> for instruments from Thermo-Scientific and AB SCIEX, and we are working with Agilent and Waters, but first you must configure the document for full-scan data analysis.</w:t>
+        <w:t xml:space="preserve"> for instruments from Thermo-S</w:t>
+      </w:r>
+      <w:r>
+        <w:t xml:space="preserve">cientific, Bruker Daltonik and AB SCIEX.  For Agilent instruments and the Thermo Q Exactive, Skyline can export what refers to as an Isolation List, </w:t>
+      </w:r>
+      <w:r>
+        <w:t>and we are working Waters</w:t>
+      </w:r>
+      <w:r>
+        <w:t>.  Before exporting a method for a full-scan instrument, you must</w:t>
+      </w:r>
+      <w:r>
+        <w:t xml:space="preserve"> configure the document for full-scan data analysis.</w:t>
       </w:r>
     </w:p>
     <w:p>
@@ -1165,15 +1207,7 @@
     </w:p>
     <w:p>
       <w:r>
-        <w:t xml:space="preserve">Because these settings indicate that the single </w:t>
-      </w:r>
-      <w:proofErr w:type="spellStart"/>
-      <w:r>
-        <w:t>monoisotopic</w:t>
-      </w:r>
-      <w:proofErr w:type="spellEnd"/>
-      <w:r>
-        <w:t xml:space="preserve"> precursor peak should be extracted from the MS1 scans in the results files, you will want to make sure the document contains transition items for the precursor ions.  Frequently, the following steps will be enough to ensure this:</w:t>
+        <w:t>Because you will also be using peptide search data derived from searching the targeted MS/MS scans for this experiment:</w:t>
       </w:r>
     </w:p>
     <w:p>
@@ -1181,20 +1215,20 @@
         <w:pStyle w:val="ListParagraph"/>
         <w:numPr>
           <w:ilvl w:val="0"/>
-          <w:numId w:val="20"/>
+          <w:numId w:val="36"/>
         </w:numPr>
       </w:pPr>
       <w:r>
-        <w:t xml:space="preserve">Click the </w:t>
-      </w:r>
-      <w:r>
-        <w:rPr>
-          <w:b/>
-        </w:rPr>
-        <w:t>Filter</w:t>
-      </w:r>
-      <w:r>
-        <w:t xml:space="preserve"> tab.</w:t>
+        <w:t xml:space="preserve">Click </w:t>
+      </w:r>
+      <w:r>
+        <w:rPr>
+          <w:b/>
+        </w:rPr>
+        <w:t>Use only scans within 5 minutes of MS/MS IDs</w:t>
+      </w:r>
+      <w:r>
+        <w:t>.</w:t>
       </w:r>
     </w:p>
     <w:p>
@@ -1202,41 +1236,78 @@
         <w:pStyle w:val="ListParagraph"/>
         <w:numPr>
           <w:ilvl w:val="0"/>
-          <w:numId w:val="20"/>
+          <w:numId w:val="36"/>
         </w:numPr>
       </w:pPr>
       <w:r>
-        <w:t xml:space="preserve">In the field </w:t>
-      </w:r>
-      <w:r>
-        <w:rPr>
-          <w:b/>
-        </w:rPr>
-        <w:t>Ion types</w:t>
-      </w:r>
-      <w:r>
-        <w:t>, add a comma and the letter ‘p’</w:t>
-      </w:r>
-      <w:r>
-        <w:t xml:space="preserve"> (which stands for precursor)</w:t>
-      </w:r>
-      <w:r>
-        <w:t>.</w:t>
+        <w:t>Change the extraction range from ‘5’ to ‘2’ minutes.</w:t>
       </w:r>
     </w:p>
     <w:p>
       <w:r>
         <w:lastRenderedPageBreak/>
+        <w:t>This can greatly reduce the size of your Skyline files, speed up import times and improve chromatogram peak picking.</w:t>
+      </w:r>
+    </w:p>
+    <w:p>
+      <w:r>
+        <w:t>To ensure that the MS/MS library spectrum matching corresponds correctly to the chromatograms Skyline will extract, you need to make sure the MS/MS resolution in the full-scan settings matches the library ion match tolerance.  For this data set, perform the following steps:</w:t>
+      </w:r>
+    </w:p>
+    <w:p>
+      <w:pPr>
+        <w:pStyle w:val="ListParagraph"/>
+        <w:numPr>
+          <w:ilvl w:val="0"/>
+          <w:numId w:val="38"/>
+        </w:numPr>
+      </w:pPr>
+      <w:r>
+        <w:t xml:space="preserve">Click the </w:t>
+      </w:r>
+      <w:r>
+        <w:rPr>
+          <w:b/>
+        </w:rPr>
+        <w:t>Library</w:t>
+      </w:r>
+      <w:r>
+        <w:t xml:space="preserve"> tab.</w:t>
+      </w:r>
+    </w:p>
+    <w:p>
+      <w:pPr>
+        <w:pStyle w:val="ListParagraph"/>
+        <w:numPr>
+          <w:ilvl w:val="0"/>
+          <w:numId w:val="38"/>
+        </w:numPr>
+      </w:pPr>
+      <w:r>
+        <w:t xml:space="preserve">In the </w:t>
+      </w:r>
+      <w:r>
+        <w:rPr>
+          <w:b/>
+        </w:rPr>
+        <w:t>Ion match tolerance</w:t>
+      </w:r>
+      <w:r>
+        <w:t xml:space="preserve"> field, enter ‘0.7’.</w:t>
+      </w:r>
+    </w:p>
+    <w:p>
+      <w:r>
         <w:t xml:space="preserve">The </w:t>
       </w:r>
       <w:r>
         <w:rPr>
           <w:b/>
         </w:rPr>
-        <w:t>Filter</w:t>
-      </w:r>
-      <w:r>
-        <w:t xml:space="preserve"> tab should now look like:</w:t>
+        <w:t xml:space="preserve">Library </w:t>
+      </w:r>
+      <w:r>
+        <w:t>tab should look like:</w:t>
       </w:r>
     </w:p>
     <w:p>
@@ -1245,10 +1316,10 @@
           <w:noProof/>
         </w:rPr>
         <w:drawing>
-          <wp:inline distT="0" distB="0" distL="0" distR="0" wp14:anchorId="36696B92" wp14:editId="7DED3846">
+          <wp:inline distT="0" distB="0" distL="0" distR="0" wp14:anchorId="64C6A7A2" wp14:editId="5F5FB7AD">
             <wp:extent cx="3914775" cy="5810250"/>
             <wp:effectExtent l="0" t="0" r="9525" b="0"/>
-            <wp:docPr id="32" name="Picture 32"/>
+            <wp:docPr id="6" name="Picture 6"/>
             <wp:cNvGraphicFramePr>
               <a:graphicFrameLocks xmlns:a="http://schemas.openxmlformats.org/drawingml/2006/main" noChangeAspect="1"/>
             </wp:cNvGraphicFramePr>
@@ -1282,6 +1353,29 @@
       </w:r>
     </w:p>
     <w:p>
+      <w:r>
+        <w:lastRenderedPageBreak/>
+        <w:t>The library ion match window is now the same as the chromatogram extraction window.   This can be a little more complicated with high resolution data, because the chromatogram extraction window will vary with m/z.  In the future, we hope to add a check box to force the two settings  to match, but for now values between 0.05 and 0.01 usually work best for high resolution data, depending on the resolving power setting for your MS/MS mass analyzer.</w:t>
+      </w:r>
+    </w:p>
+    <w:p>
+      <w:r>
+        <w:t>B</w:t>
+      </w:r>
+      <w:r>
+        <w:t>ecause the MS1</w:t>
+      </w:r>
+      <w:r>
+        <w:t xml:space="preserve"> </w:t>
+      </w:r>
+      <w:r>
+        <w:t xml:space="preserve">full-scan </w:t>
+      </w:r>
+      <w:r>
+        <w:t>settings indicate that the single monoisotopic precursor peak should be extracted from the MS1 scans in the results files, you will want to make sure the document contains transition items for the precursor ions.  Frequently, the following steps will be enough to ensure this:</w:t>
+      </w:r>
+    </w:p>
+    <w:p>
       <w:pPr>
         <w:pStyle w:val="ListParagraph"/>
         <w:numPr>
@@ -1296,15 +1390,10 @@
         <w:rPr>
           <w:b/>
         </w:rPr>
-        <w:t>OK</w:t>
-      </w:r>
-      <w:r>
-        <w:t xml:space="preserve"> button.</w:t>
-      </w:r>
-    </w:p>
-    <w:p>
-      <w:r>
-        <w:t>To make sure each peptide precursor item contains a precursor transition, do the following:</w:t>
+        <w:t>Filter</w:t>
+      </w:r>
+      <w:r>
+        <w:t xml:space="preserve"> tab.</w:t>
       </w:r>
     </w:p>
     <w:p>
@@ -1316,34 +1405,19 @@
         </w:numPr>
       </w:pPr>
       <w:r>
-        <w:t xml:space="preserve">On the </w:t>
-      </w:r>
-      <w:r>
-        <w:rPr>
-          <w:b/>
-        </w:rPr>
-        <w:t>Edit</w:t>
-      </w:r>
-      <w:r>
-        <w:t xml:space="preserve"> menu, choose </w:t>
-      </w:r>
-      <w:r>
-        <w:rPr>
-          <w:b/>
-        </w:rPr>
-        <w:t>Expand All</w:t>
-      </w:r>
-      <w:r>
-        <w:t xml:space="preserve"> and click </w:t>
-      </w:r>
-      <w:r>
-        <w:rPr>
-          <w:b/>
-        </w:rPr>
-        <w:t>Precursors</w:t>
-      </w:r>
-      <w:r>
-        <w:t xml:space="preserve"> (Ctrl-W)</w:t>
+        <w:t xml:space="preserve">In the field </w:t>
+      </w:r>
+      <w:r>
+        <w:rPr>
+          <w:b/>
+        </w:rPr>
+        <w:t>Ion types</w:t>
+      </w:r>
+      <w:r>
+        <w:t>, add a comma and the letter ‘p’</w:t>
+      </w:r>
+      <w:r>
+        <w:t xml:space="preserve"> (which stands for precursor)</w:t>
       </w:r>
       <w:r>
         <w:t>.</w:t>
@@ -1351,7 +1425,7 @@
     </w:p>
     <w:p>
       <w:r>
-        <w:t xml:space="preserve">Unfortunately, all of the precursors have been manually edited in this document, which keeps Skyline from changing the transitions in response to changes in the </w:t>
+        <w:t xml:space="preserve">The </w:t>
       </w:r>
       <w:r>
         <w:rPr>
@@ -1360,49 +1434,20 @@
         <w:t>Filter</w:t>
       </w:r>
       <w:r>
-        <w:t xml:space="preserve"> tab.  You will have to add the precursor transitions manually, as follows:</w:t>
-      </w:r>
-    </w:p>
-    <w:p>
-      <w:pPr>
-        <w:pStyle w:val="ListParagraph"/>
-        <w:numPr>
-          <w:ilvl w:val="0"/>
-          <w:numId w:val="20"/>
-        </w:numPr>
-      </w:pPr>
-      <w:r>
+        <w:t xml:space="preserve"> tab should now look like:</w:t>
+      </w:r>
+    </w:p>
+    <w:p>
+      <w:r>
+        <w:rPr>
+          <w:noProof/>
+        </w:rPr>
         <w:lastRenderedPageBreak/>
-        <w:t>Hover the mouse cursor over the first precursor ‘582.3190++’, and click the drop-arrow to the right of the label.</w:t>
-      </w:r>
-    </w:p>
-    <w:p>
-      <w:pPr>
-        <w:pStyle w:val="ListParagraph"/>
-        <w:numPr>
-          <w:ilvl w:val="0"/>
-          <w:numId w:val="20"/>
-        </w:numPr>
-      </w:pPr>
-      <w:r>
-        <w:t>Check the precursor transition at the top of the pop-up pick-list that appears.</w:t>
-      </w:r>
-    </w:p>
-    <w:p>
-      <w:r>
-        <w:t>The form should now look like this:</w:t>
-      </w:r>
-    </w:p>
-    <w:p>
-      <w:r>
-        <w:rPr>
-          <w:noProof/>
-        </w:rPr>
         <w:drawing>
-          <wp:inline distT="0" distB="0" distL="0" distR="0" wp14:anchorId="4DB78640" wp14:editId="14A62A2E">
-            <wp:extent cx="3905250" cy="2152650"/>
-            <wp:effectExtent l="0" t="0" r="0" b="0"/>
-            <wp:docPr id="38" name="Picture 38"/>
+          <wp:inline distT="0" distB="0" distL="0" distR="0" wp14:anchorId="36696B92" wp14:editId="7DED3846">
+            <wp:extent cx="3914775" cy="5810250"/>
+            <wp:effectExtent l="0" t="0" r="9525" b="0"/>
+            <wp:docPr id="32" name="Picture 32"/>
             <wp:cNvGraphicFramePr>
               <a:graphicFrameLocks xmlns:a="http://schemas.openxmlformats.org/drawingml/2006/main" noChangeAspect="1"/>
             </wp:cNvGraphicFramePr>
@@ -1422,7 +1467,7 @@
                   <pic:spPr>
                     <a:xfrm>
                       <a:off x="0" y="0"/>
-                      <a:ext cx="3905250" cy="2152650"/>
+                      <a:ext cx="3914775" cy="5810250"/>
                     </a:xfrm>
                     <a:prstGeom prst="rect">
                       <a:avLst/>
@@ -1440,42 +1485,25 @@
         <w:pStyle w:val="ListParagraph"/>
         <w:numPr>
           <w:ilvl w:val="0"/>
-          <w:numId w:val="25"/>
+          <w:numId w:val="20"/>
         </w:numPr>
       </w:pPr>
       <w:r>
-        <w:t>Click the green check button (Enter).</w:t>
-      </w:r>
-    </w:p>
-    <w:p>
-      <w:r>
-        <w:t>Repeat this procedure for each of the 9 other precursors in the document.</w:t>
-      </w:r>
-      <w:r>
-        <w:t xml:space="preserve">  Re-select the first peptide when these changes have been completed.</w:t>
-      </w:r>
-    </w:p>
-    <w:p>
-      <w:r>
-        <w:t>The document is now configured to work with full-scan targeted MS/MS data.  You could also now use it to export a targeted MS/MS method for an LTQ instrument.</w:t>
-      </w:r>
-    </w:p>
-    <w:p>
-      <w:pPr>
-        <w:pStyle w:val="Heading1"/>
-      </w:pPr>
-      <w:r>
-        <w:t>Targeted MS/MS Method Export</w:t>
-      </w:r>
-    </w:p>
-    <w:p>
-      <w:r>
-        <w:t>You are best off exporting any method from a Skyline document using the instrument control computer on which you intend to run the method.  This is because most of the instrument vendors have not designed their method editing software to perform well in other settings, and Skyline must use libraries from these vendors to make the necessary changes to a template method you provide.  In some cases, you can set up vendor software on a personal computer to mimic the environment on the instrument control PC, but this is not recommended.  You will be much better off editing your Skyline document on your personal computer, and then transferring it to an instrument control computer for the final method export.</w:t>
-      </w:r>
-    </w:p>
-    <w:p>
-      <w:r>
-        <w:t>To export a Thermo LTQ method for the current document, therefore, you would first transfer the document to the instrument control computer for a Thermo LTQ, and then perform the following steps:</w:t>
+        <w:t xml:space="preserve">Click the </w:t>
+      </w:r>
+      <w:r>
+        <w:rPr>
+          <w:b/>
+        </w:rPr>
+        <w:t>OK</w:t>
+      </w:r>
+      <w:r>
+        <w:t xml:space="preserve"> button.</w:t>
+      </w:r>
+    </w:p>
+    <w:p>
+      <w:r>
+        <w:t>To make sure each peptide precursor item contains a precursor transition, do the following:</w:t>
       </w:r>
     </w:p>
     <w:p>
@@ -1493,7 +1521,7 @@
         <w:rPr>
           <w:b/>
         </w:rPr>
-        <w:t>File</w:t>
+        <w:t>Edit</w:t>
       </w:r>
       <w:r>
         <w:t xml:space="preserve"> menu, choose </w:t>
@@ -1502,7 +1530,7 @@
         <w:rPr>
           <w:b/>
         </w:rPr>
-        <w:t>Export</w:t>
+        <w:t>Expand All</w:t>
       </w:r>
       <w:r>
         <w:t xml:space="preserve"> and click </w:t>
@@ -1511,10 +1539,27 @@
         <w:rPr>
           <w:b/>
         </w:rPr>
-        <w:t>Method</w:t>
+        <w:t>Precursors</w:t>
+      </w:r>
+      <w:r>
+        <w:t xml:space="preserve"> (Ctrl-W)</w:t>
       </w:r>
       <w:r>
         <w:t>.</w:t>
+      </w:r>
+    </w:p>
+    <w:p>
+      <w:r>
+        <w:t xml:space="preserve">Unfortunately, all of the precursors have been manually edited in this document, which keeps Skyline from changing the transitions in response to changes in the </w:t>
+      </w:r>
+      <w:r>
+        <w:rPr>
+          <w:b/>
+        </w:rPr>
+        <w:t>Filter</w:t>
+      </w:r>
+      <w:r>
+        <w:t xml:space="preserve"> tab.  You will have to add the precursor transitions manually, as follows:</w:t>
       </w:r>
     </w:p>
     <w:p>
@@ -1526,16 +1571,7 @@
         </w:numPr>
       </w:pPr>
       <w:r>
-        <w:t xml:space="preserve">In the </w:t>
-      </w:r>
-      <w:r>
-        <w:rPr>
-          <w:b/>
-        </w:rPr>
-        <w:t>Instrument</w:t>
-      </w:r>
-      <w:r>
-        <w:t xml:space="preserve"> type drop list, Skyline should default to ‘Thermo LTQ’.</w:t>
+        <w:t>Hover the mouse cursor over the first precursor ‘582.3190++’, and click the drop-arrow to the right of the label.</w:t>
       </w:r>
     </w:p>
     <w:p>
@@ -1547,142 +1583,13 @@
         </w:numPr>
       </w:pPr>
       <w:r>
-        <w:t xml:space="preserve">Choose </w:t>
-      </w:r>
-      <w:r>
-        <w:rPr>
-          <w:b/>
-        </w:rPr>
-        <w:t>Single method</w:t>
-      </w:r>
-      <w:r>
-        <w:t>.</w:t>
-      </w:r>
-    </w:p>
-    <w:p>
-      <w:pPr>
-        <w:pStyle w:val="ListParagraph"/>
-        <w:numPr>
-          <w:ilvl w:val="0"/>
-          <w:numId w:val="20"/>
-        </w:numPr>
-      </w:pPr>
-      <w:r>
-        <w:t xml:space="preserve">In the </w:t>
-      </w:r>
-      <w:r>
-        <w:rPr>
-          <w:b/>
-        </w:rPr>
-        <w:t>Method type</w:t>
-      </w:r>
-      <w:r>
-        <w:t xml:space="preserve"> drop list, choose ‘Standard’.</w:t>
-      </w:r>
-    </w:p>
-    <w:p>
-      <w:pPr>
-        <w:pStyle w:val="ListParagraph"/>
-        <w:numPr>
-          <w:ilvl w:val="0"/>
-          <w:numId w:val="20"/>
-        </w:numPr>
-      </w:pPr>
-      <w:r>
         <w:lastRenderedPageBreak/>
-        <w:t xml:space="preserve">Click the </w:t>
-      </w:r>
-      <w:r>
-        <w:rPr>
-          <w:b/>
-        </w:rPr>
-        <w:t>Browse</w:t>
-      </w:r>
-      <w:r>
-        <w:t xml:space="preserve"> button beside the </w:t>
-      </w:r>
-      <w:r>
-        <w:rPr>
-          <w:b/>
-        </w:rPr>
-        <w:t>Template file</w:t>
-      </w:r>
-      <w:r>
-        <w:t xml:space="preserve"> field.</w:t>
-      </w:r>
-    </w:p>
-    <w:p>
-      <w:pPr>
-        <w:pStyle w:val="ListParagraph"/>
-        <w:numPr>
-          <w:ilvl w:val="0"/>
-          <w:numId w:val="20"/>
-        </w:numPr>
-      </w:pPr>
-      <w:r>
-        <w:t>If you are doing this on a LTQ, navigate to a folder containing a template method for your instrument containing a single MS1 scan.</w:t>
-      </w:r>
-      <w:r>
-        <w:br/>
-        <w:t>If not, n</w:t>
-      </w:r>
-      <w:r>
-        <w:t>avigate to the ‘Low Res’ subfolder in the ‘</w:t>
-      </w:r>
-      <w:proofErr w:type="spellStart"/>
-      <w:r>
-        <w:t>TargetedMSMS</w:t>
-      </w:r>
-      <w:proofErr w:type="spellEnd"/>
-      <w:r>
-        <w:t>’ folder you created for this tutorial.</w:t>
-      </w:r>
-    </w:p>
-    <w:p>
-      <w:pPr>
-        <w:pStyle w:val="ListParagraph"/>
-        <w:numPr>
-          <w:ilvl w:val="0"/>
-          <w:numId w:val="20"/>
-        </w:numPr>
-      </w:pPr>
-      <w:r>
-        <w:t>If you are doing this on a LTQ, double-click your template method.</w:t>
-      </w:r>
-      <w:r>
-        <w:br/>
-        <w:t>If not, d</w:t>
-      </w:r>
-      <w:r>
-        <w:t>ouble-click the ‘</w:t>
-      </w:r>
-      <w:proofErr w:type="spellStart"/>
-      <w:r>
-        <w:t>TargetedMSMS_template.meth</w:t>
-      </w:r>
-      <w:proofErr w:type="spellEnd"/>
-      <w:r>
-        <w:t>’ file</w:t>
-      </w:r>
-      <w:r>
-        <w:t xml:space="preserve"> provided with this tutorial</w:t>
-      </w:r>
-      <w:r>
-        <w:t>.</w:t>
-      </w:r>
-    </w:p>
-    <w:p>
-      <w:r>
-        <w:t xml:space="preserve">The </w:t>
-      </w:r>
-      <w:r>
-        <w:rPr>
-          <w:b/>
-        </w:rPr>
-        <w:t>Export Method</w:t>
-      </w:r>
-      <w:r>
-        <w:t xml:space="preserve"> form should now look like:</w:t>
+        <w:t>Check the precursor transition at the top of the pop-up pick-list that appears.</w:t>
+      </w:r>
+    </w:p>
+    <w:p>
+      <w:r>
+        <w:t>The form should now look like this:</w:t>
       </w:r>
     </w:p>
     <w:p>
@@ -1691,10 +1598,10 @@
           <w:noProof/>
         </w:rPr>
         <w:drawing>
-          <wp:inline distT="0" distB="0" distL="0" distR="0" wp14:anchorId="6EB8CBE9" wp14:editId="67006157">
-            <wp:extent cx="3057525" cy="4381500"/>
-            <wp:effectExtent l="0" t="0" r="9525" b="0"/>
-            <wp:docPr id="41" name="Picture 41"/>
+          <wp:inline distT="0" distB="0" distL="0" distR="0" wp14:anchorId="4DB78640" wp14:editId="14A62A2E">
+            <wp:extent cx="3905250" cy="2152650"/>
+            <wp:effectExtent l="0" t="0" r="0" b="0"/>
+            <wp:docPr id="38" name="Picture 38"/>
             <wp:cNvGraphicFramePr>
               <a:graphicFrameLocks xmlns:a="http://schemas.openxmlformats.org/drawingml/2006/main" noChangeAspect="1"/>
             </wp:cNvGraphicFramePr>
@@ -1714,6 +1621,282 @@
                   <pic:spPr>
                     <a:xfrm>
                       <a:off x="0" y="0"/>
+                      <a:ext cx="3905250" cy="2152650"/>
+                    </a:xfrm>
+                    <a:prstGeom prst="rect">
+                      <a:avLst/>
+                    </a:prstGeom>
+                  </pic:spPr>
+                </pic:pic>
+              </a:graphicData>
+            </a:graphic>
+          </wp:inline>
+        </w:drawing>
+      </w:r>
+    </w:p>
+    <w:p>
+      <w:pPr>
+        <w:pStyle w:val="ListParagraph"/>
+        <w:numPr>
+          <w:ilvl w:val="0"/>
+          <w:numId w:val="25"/>
+        </w:numPr>
+      </w:pPr>
+      <w:r>
+        <w:t>Click the green check button (Enter).</w:t>
+      </w:r>
+    </w:p>
+    <w:p>
+      <w:r>
+        <w:t>Repeat this procedure for each of the 9 other precursors in the document.</w:t>
+      </w:r>
+      <w:r>
+        <w:t xml:space="preserve">  Re-select the first peptide when these changes have been completed.</w:t>
+      </w:r>
+    </w:p>
+    <w:p>
+      <w:r>
+        <w:t>The document is now configured to work with full-scan targeted MS/MS data.  You could also now use it to export a targeted MS/MS method for an LTQ instrument.</w:t>
+      </w:r>
+    </w:p>
+    <w:p>
+      <w:pPr>
+        <w:pStyle w:val="Heading1"/>
+      </w:pPr>
+      <w:r>
+        <w:t>Targeted MS/MS Method Export</w:t>
+      </w:r>
+    </w:p>
+    <w:p>
+      <w:r>
+        <w:t>You are best off exporting any method from a Skyline document using the instrument control computer on which you intend to run the method.  This is because most of the instrument vendors have not designed their method editing software to perform well in other settings, and Skyline must use libraries from these vendors to make the necessary changes to a template method you provide.  In some cases, you can set up vendor software on a personal computer to mimic the environment on the instrument control PC, but this is not recommended.  You will be much better off editing your Skyline document on your personal computer, and then transferring it to an instrument control computer for the final method export.</w:t>
+      </w:r>
+    </w:p>
+    <w:p>
+      <w:r>
+        <w:t>To export a Thermo LTQ method for the current document, therefore, you would first transfer the document to the instrument control computer for a Thermo LTQ, and then perform the following steps:</w:t>
+      </w:r>
+    </w:p>
+    <w:p>
+      <w:pPr>
+        <w:pStyle w:val="ListParagraph"/>
+        <w:numPr>
+          <w:ilvl w:val="0"/>
+          <w:numId w:val="20"/>
+        </w:numPr>
+      </w:pPr>
+      <w:r>
+        <w:t xml:space="preserve">On the </w:t>
+      </w:r>
+      <w:r>
+        <w:rPr>
+          <w:b/>
+        </w:rPr>
+        <w:t>File</w:t>
+      </w:r>
+      <w:r>
+        <w:t xml:space="preserve"> menu, choose </w:t>
+      </w:r>
+      <w:r>
+        <w:rPr>
+          <w:b/>
+        </w:rPr>
+        <w:t>Export</w:t>
+      </w:r>
+      <w:r>
+        <w:t xml:space="preserve"> and click </w:t>
+      </w:r>
+      <w:r>
+        <w:rPr>
+          <w:b/>
+        </w:rPr>
+        <w:t>Method</w:t>
+      </w:r>
+      <w:r>
+        <w:t>.</w:t>
+      </w:r>
+    </w:p>
+    <w:p>
+      <w:pPr>
+        <w:pStyle w:val="ListParagraph"/>
+        <w:numPr>
+          <w:ilvl w:val="0"/>
+          <w:numId w:val="20"/>
+        </w:numPr>
+      </w:pPr>
+      <w:r>
+        <w:t xml:space="preserve">In the </w:t>
+      </w:r>
+      <w:r>
+        <w:rPr>
+          <w:b/>
+        </w:rPr>
+        <w:t>Instrument</w:t>
+      </w:r>
+      <w:r>
+        <w:t xml:space="preserve"> type drop list, Skyline should default to ‘Thermo LTQ’.</w:t>
+      </w:r>
+    </w:p>
+    <w:p>
+      <w:pPr>
+        <w:pStyle w:val="ListParagraph"/>
+        <w:numPr>
+          <w:ilvl w:val="0"/>
+          <w:numId w:val="20"/>
+        </w:numPr>
+      </w:pPr>
+      <w:r>
+        <w:t xml:space="preserve">Choose </w:t>
+      </w:r>
+      <w:r>
+        <w:rPr>
+          <w:b/>
+        </w:rPr>
+        <w:t>Single method</w:t>
+      </w:r>
+      <w:r>
+        <w:t>.</w:t>
+      </w:r>
+    </w:p>
+    <w:p>
+      <w:pPr>
+        <w:pStyle w:val="ListParagraph"/>
+        <w:numPr>
+          <w:ilvl w:val="0"/>
+          <w:numId w:val="20"/>
+        </w:numPr>
+      </w:pPr>
+      <w:r>
+        <w:t xml:space="preserve">In the </w:t>
+      </w:r>
+      <w:r>
+        <w:rPr>
+          <w:b/>
+        </w:rPr>
+        <w:t>Method type</w:t>
+      </w:r>
+      <w:r>
+        <w:t xml:space="preserve"> drop list, choose ‘Standard’.</w:t>
+      </w:r>
+    </w:p>
+    <w:p>
+      <w:pPr>
+        <w:pStyle w:val="ListParagraph"/>
+        <w:numPr>
+          <w:ilvl w:val="0"/>
+          <w:numId w:val="20"/>
+        </w:numPr>
+      </w:pPr>
+      <w:r>
+        <w:t xml:space="preserve">Click the </w:t>
+      </w:r>
+      <w:r>
+        <w:rPr>
+          <w:b/>
+        </w:rPr>
+        <w:t>Browse</w:t>
+      </w:r>
+      <w:r>
+        <w:t xml:space="preserve"> button beside the </w:t>
+      </w:r>
+      <w:r>
+        <w:rPr>
+          <w:b/>
+        </w:rPr>
+        <w:t>Template file</w:t>
+      </w:r>
+      <w:r>
+        <w:t xml:space="preserve"> field.</w:t>
+      </w:r>
+    </w:p>
+    <w:p>
+      <w:pPr>
+        <w:pStyle w:val="ListParagraph"/>
+        <w:numPr>
+          <w:ilvl w:val="0"/>
+          <w:numId w:val="20"/>
+        </w:numPr>
+      </w:pPr>
+      <w:r>
+        <w:lastRenderedPageBreak/>
+        <w:t>If you are doing this on a LTQ, navigate to a folder containing a template method for your instrument containing a single MS1 scan.</w:t>
+      </w:r>
+      <w:r>
+        <w:br/>
+        <w:t>If not, n</w:t>
+      </w:r>
+      <w:r>
+        <w:t>avigate to the ‘Low Res’ subfolder in the ‘TargetedMSMS’ folder you created for this tutorial.</w:t>
+      </w:r>
+    </w:p>
+    <w:p>
+      <w:pPr>
+        <w:pStyle w:val="ListParagraph"/>
+        <w:numPr>
+          <w:ilvl w:val="0"/>
+          <w:numId w:val="20"/>
+        </w:numPr>
+      </w:pPr>
+      <w:r>
+        <w:t>If you are doing this on a LTQ, double-click your template method.</w:t>
+      </w:r>
+      <w:r>
+        <w:br/>
+        <w:t>If not, d</w:t>
+      </w:r>
+      <w:r>
+        <w:t>ouble-click the ‘TargetedMSMS_template.meth’ file</w:t>
+      </w:r>
+      <w:r>
+        <w:t xml:space="preserve"> provided with this tutorial</w:t>
+      </w:r>
+      <w:r>
+        <w:t>.</w:t>
+      </w:r>
+    </w:p>
+    <w:p>
+      <w:r>
+        <w:t xml:space="preserve">The </w:t>
+      </w:r>
+      <w:r>
+        <w:rPr>
+          <w:b/>
+        </w:rPr>
+        <w:t>Export Method</w:t>
+      </w:r>
+      <w:r>
+        <w:t xml:space="preserve"> form should now look like:</w:t>
+      </w:r>
+    </w:p>
+    <w:p>
+      <w:r>
+        <w:rPr>
+          <w:noProof/>
+        </w:rPr>
+        <w:drawing>
+          <wp:inline distT="0" distB="0" distL="0" distR="0" wp14:anchorId="6EB8CBE9" wp14:editId="67006157">
+            <wp:extent cx="3057525" cy="4381500"/>
+            <wp:effectExtent l="0" t="0" r="9525" b="0"/>
+            <wp:docPr id="41" name="Picture 41"/>
+            <wp:cNvGraphicFramePr>
+              <a:graphicFrameLocks xmlns:a="http://schemas.openxmlformats.org/drawingml/2006/main" noChangeAspect="1"/>
+            </wp:cNvGraphicFramePr>
+            <a:graphic xmlns:a="http://schemas.openxmlformats.org/drawingml/2006/main">
+              <a:graphicData uri="http://schemas.openxmlformats.org/drawingml/2006/picture">
+                <pic:pic xmlns:pic="http://schemas.openxmlformats.org/drawingml/2006/picture">
+                  <pic:nvPicPr>
+                    <pic:cNvPr id="0" name=""/>
+                    <pic:cNvPicPr/>
+                  </pic:nvPicPr>
+                  <pic:blipFill>
+                    <a:blip r:embed="rId19"/>
+                    <a:stretch>
+                      <a:fillRect/>
+                    </a:stretch>
+                  </pic:blipFill>
+                  <pic:spPr>
+                    <a:xfrm>
+                      <a:off x="0" y="0"/>
                       <a:ext cx="3057525" cy="4381500"/>
                     </a:xfrm>
                     <a:prstGeom prst="rect">
@@ -1813,11 +1996,9 @@
       <w:r>
         <w:t xml:space="preserve"> ‘</w:t>
       </w:r>
-      <w:proofErr w:type="spellStart"/>
       <w:r>
         <w:t>TargetedMSMS_BSA_Protea.meth</w:t>
       </w:r>
-      <w:proofErr w:type="spellEnd"/>
       <w:r>
         <w:t>’.</w:t>
       </w:r>
@@ -1850,11 +2031,9 @@
       <w:r>
         <w:t>, this operation should succeed, and create the new ‘</w:t>
       </w:r>
-      <w:proofErr w:type="spellStart"/>
       <w:r>
         <w:t>TargetedMSMS_BSA_Protea.meth</w:t>
       </w:r>
-      <w:proofErr w:type="spellEnd"/>
       <w:r>
         <w:t xml:space="preserve">’ file you specified.  If you double-click on the file, then the LTQ </w:t>
       </w:r>
@@ -1889,7 +2068,7 @@
                     </pic:cNvPicPr>
                   </pic:nvPicPr>
                   <pic:blipFill>
-                    <a:blip r:embed="rId19">
+                    <a:blip r:embed="rId20">
                       <a:extLst>
                         <a:ext uri="{28A0092B-C50C-407E-A947-70E740481C1C}">
                           <a14:useLocalDpi xmlns:a14="http://schemas.microsoft.com/office/drawing/2010/main" val="0"/>
@@ -1947,7 +2126,7 @@
                     <pic:cNvPicPr/>
                   </pic:nvPicPr>
                   <pic:blipFill>
-                    <a:blip r:embed="rId20"/>
+                    <a:blip r:embed="rId21"/>
                     <a:stretch>
                       <a:fillRect/>
                     </a:stretch>
@@ -1979,15 +2158,34 @@
         <w:t>OK</w:t>
       </w:r>
       <w:r>
-        <w:t xml:space="preserve"> button to continue the rest of the tutorial, but remember that similar steps will work for Thermo LTQ and AB SCIEX TOF instrument control computers, and in the future Agilent a</w:t>
+        <w:t xml:space="preserve"> button to continue the rest of the tutorial, but remember that similar steps will work for Thermo LTQ</w:t>
+      </w:r>
+      <w:r>
+        <w:t>, Bruker TOF</w:t>
+      </w:r>
+      <w:r>
+        <w:t xml:space="preserve"> and AB SCIEX TOF instrument control computers, and in the future Agilent a</w:t>
       </w:r>
       <w:r>
         <w:t>nd Waters TOF control computers.</w:t>
       </w:r>
-    </w:p>
-    <w:p>
-      <w:r>
-        <w:t xml:space="preserve">In a small document like this, however, you should be able to create a method like this by hand, since it only requires setting up a MS1 scan and 10 MS/MS scans for the specific precursor m/z values in this document.  To generate a report containing the precursor </w:t>
+      <w:r>
+        <w:t xml:space="preserve">  Or you can use File &gt; Export &gt; Isolation List for Agilent TOF and Thermo Q Exactive instruments.</w:t>
+      </w:r>
+    </w:p>
+    <w:p>
+      <w:r>
+        <w:t xml:space="preserve">In a small document like this, however, you should be able to create a method like </w:t>
+      </w:r>
+      <w:r>
+        <w:t>the one above</w:t>
+      </w:r>
+      <w:r>
+        <w:t xml:space="preserve"> by hand, since it only requires setting up a MS1 scan and 10 MS/MS scans for the specific precursor m/z </w:t>
+      </w:r>
+      <w:r>
+        <w:lastRenderedPageBreak/>
+        <w:t xml:space="preserve">values in this document.  To generate a report containing the precursor </w:t>
       </w:r>
       <w:r>
         <w:rPr>
@@ -2008,7 +2206,6 @@
         </w:numPr>
       </w:pPr>
       <w:r>
-        <w:lastRenderedPageBreak/>
         <w:t xml:space="preserve">On the </w:t>
       </w:r>
       <w:r>
@@ -2128,11 +2325,9 @@
           <w:numId w:val="22"/>
         </w:numPr>
       </w:pPr>
-      <w:proofErr w:type="spellStart"/>
       <w:r>
         <w:t>ProteinName</w:t>
       </w:r>
-      <w:proofErr w:type="spellEnd"/>
     </w:p>
     <w:p>
       <w:pPr>
@@ -2142,11 +2337,9 @@
           <w:numId w:val="22"/>
         </w:numPr>
       </w:pPr>
-      <w:proofErr w:type="spellStart"/>
       <w:r>
         <w:t>Peptides.Precursors.ModifiedSequence</w:t>
       </w:r>
-      <w:proofErr w:type="spellEnd"/>
     </w:p>
     <w:p>
       <w:pPr>
@@ -2156,11 +2349,9 @@
           <w:numId w:val="22"/>
         </w:numPr>
       </w:pPr>
-      <w:proofErr w:type="spellStart"/>
       <w:r>
         <w:t>Peptides.Precursors.Charge</w:t>
       </w:r>
-      <w:proofErr w:type="spellEnd"/>
     </w:p>
     <w:p>
       <w:pPr>
@@ -2170,11 +2361,9 @@
           <w:numId w:val="22"/>
         </w:numPr>
       </w:pPr>
-      <w:proofErr w:type="spellStart"/>
       <w:r>
         <w:t>Peptides.Precursors.Mz</w:t>
       </w:r>
-      <w:proofErr w:type="spellEnd"/>
     </w:p>
     <w:p>
       <w:r>
@@ -2200,113 +2389,6 @@
             <wp:extent cx="5943600" cy="4135755"/>
             <wp:effectExtent l="0" t="0" r="0" b="0"/>
             <wp:docPr id="46" name="Picture 46"/>
-            <wp:cNvGraphicFramePr>
-              <a:graphicFrameLocks xmlns:a="http://schemas.openxmlformats.org/drawingml/2006/main" noChangeAspect="1"/>
-            </wp:cNvGraphicFramePr>
-            <a:graphic xmlns:a="http://schemas.openxmlformats.org/drawingml/2006/main">
-              <a:graphicData uri="http://schemas.openxmlformats.org/drawingml/2006/picture">
-                <pic:pic xmlns:pic="http://schemas.openxmlformats.org/drawingml/2006/picture">
-                  <pic:nvPicPr>
-                    <pic:cNvPr id="0" name=""/>
-                    <pic:cNvPicPr/>
-                  </pic:nvPicPr>
-                  <pic:blipFill>
-                    <a:blip r:embed="rId21"/>
-                    <a:stretch>
-                      <a:fillRect/>
-                    </a:stretch>
-                  </pic:blipFill>
-                  <pic:spPr>
-                    <a:xfrm>
-                      <a:off x="0" y="0"/>
-                      <a:ext cx="5943600" cy="4135755"/>
-                    </a:xfrm>
-                    <a:prstGeom prst="rect">
-                      <a:avLst/>
-                    </a:prstGeom>
-                  </pic:spPr>
-                </pic:pic>
-              </a:graphicData>
-            </a:graphic>
-          </wp:inline>
-        </w:drawing>
-      </w:r>
-    </w:p>
-    <w:p>
-      <w:pPr>
-        <w:pStyle w:val="ListParagraph"/>
-        <w:numPr>
-          <w:ilvl w:val="0"/>
-          <w:numId w:val="23"/>
-        </w:numPr>
-      </w:pPr>
-      <w:r>
-        <w:t xml:space="preserve">Click the </w:t>
-      </w:r>
-      <w:r>
-        <w:rPr>
-          <w:b/>
-        </w:rPr>
-        <w:t>Preview</w:t>
-      </w:r>
-      <w:r>
-        <w:t xml:space="preserve"> button.</w:t>
-      </w:r>
-    </w:p>
-    <w:p>
-      <w:pPr>
-        <w:pStyle w:val="ListParagraph"/>
-        <w:numPr>
-          <w:ilvl w:val="0"/>
-          <w:numId w:val="23"/>
-        </w:numPr>
-      </w:pPr>
-      <w:r>
-        <w:t xml:space="preserve">In the </w:t>
-      </w:r>
-      <w:r>
-        <w:rPr>
-          <w:b/>
-        </w:rPr>
-        <w:t>Preview Report</w:t>
-      </w:r>
-      <w:r>
-        <w:t xml:space="preserve"> form, click the ‘</w:t>
-      </w:r>
-      <w:proofErr w:type="spellStart"/>
-      <w:r>
-        <w:t>PrecursorMz</w:t>
-      </w:r>
-      <w:proofErr w:type="spellEnd"/>
-      <w:r>
-        <w:t>’ column header.</w:t>
-      </w:r>
-    </w:p>
-    <w:p>
-      <w:r>
-        <w:t xml:space="preserve">The </w:t>
-      </w:r>
-      <w:r>
-        <w:rPr>
-          <w:b/>
-        </w:rPr>
-        <w:t>Preview Report</w:t>
-      </w:r>
-      <w:r>
-        <w:t xml:space="preserve"> form should now look like this:</w:t>
-      </w:r>
-    </w:p>
-    <w:p>
-      <w:r>
-        <w:rPr>
-          <w:noProof/>
-        </w:rPr>
-        <w:lastRenderedPageBreak/>
-        <w:drawing>
-          <wp:inline distT="0" distB="0" distL="0" distR="0" wp14:anchorId="74F18CAB" wp14:editId="71AE847D">
-            <wp:extent cx="5105400" cy="3028950"/>
-            <wp:effectExtent l="0" t="0" r="0" b="0"/>
-            <wp:docPr id="47" name="Picture 47"/>
             <wp:cNvGraphicFramePr>
               <a:graphicFrameLocks xmlns:a="http://schemas.openxmlformats.org/drawingml/2006/main" noChangeAspect="1"/>
             </wp:cNvGraphicFramePr>
@@ -2326,7 +2408,7 @@
                   <pic:spPr>
                     <a:xfrm>
                       <a:off x="0" y="0"/>
-                      <a:ext cx="5105400" cy="3028950"/>
+                      <a:ext cx="5943600" cy="4135755"/>
                     </a:xfrm>
                     <a:prstGeom prst="rect">
                       <a:avLst/>
@@ -2340,51 +2422,24 @@
       </w:r>
     </w:p>
     <w:p>
-      <w:r>
-        <w:t xml:space="preserve">With the precursor </w:t>
-      </w:r>
-      <w:r>
-        <w:rPr>
-          <w:i/>
-        </w:rPr>
-        <w:t>m/z</w:t>
-      </w:r>
-      <w:r>
-        <w:t xml:space="preserve"> values presented in this form, it should not take long to set up a targeted MS/MS method for this document, even on an instrument that currently lacks direct method export support.</w:t>
-      </w:r>
-      <w:r>
-        <w:t xml:space="preserve">  In fact, the original method for the data you are about to inspect was created in this way.</w:t>
-      </w:r>
-    </w:p>
-    <w:p>
-      <w:pPr>
-        <w:pStyle w:val="Heading1"/>
-      </w:pPr>
-      <w:r>
-        <w:t>Importing and Inspecting Full-Scan Data</w:t>
-      </w:r>
-    </w:p>
-    <w:p>
-      <w:r>
-        <w:t>To import the two raw data files collected on a Thermo LTQ</w:t>
-      </w:r>
-      <w:r>
-        <w:t xml:space="preserve"> </w:t>
-      </w:r>
-      <w:r>
-        <w:t>for this document, perform the following steps:</w:t>
-      </w:r>
-    </w:p>
-    <w:p>
       <w:pPr>
         <w:pStyle w:val="ListParagraph"/>
         <w:numPr>
           <w:ilvl w:val="0"/>
-          <w:numId w:val="24"/>
+          <w:numId w:val="23"/>
         </w:numPr>
       </w:pPr>
       <w:r>
-        <w:t>Press the Esc key until all forms have been dismissed, and only the Skyline main window remains.</w:t>
+        <w:t xml:space="preserve">Click the </w:t>
+      </w:r>
+      <w:r>
+        <w:rPr>
+          <w:b/>
+        </w:rPr>
+        <w:t>Preview</w:t>
+      </w:r>
+      <w:r>
+        <w:t xml:space="preserve"> button.</w:t>
       </w:r>
     </w:p>
     <w:p>
@@ -2392,272 +2447,47 @@
         <w:pStyle w:val="ListParagraph"/>
         <w:numPr>
           <w:ilvl w:val="0"/>
-          <w:numId w:val="24"/>
+          <w:numId w:val="23"/>
         </w:numPr>
       </w:pPr>
       <w:r>
-        <w:t xml:space="preserve">On the </w:t>
-      </w:r>
-      <w:r>
-        <w:rPr>
-          <w:b/>
-        </w:rPr>
-        <w:t>File</w:t>
-      </w:r>
-      <w:r>
-        <w:t xml:space="preserve"> menu, choose </w:t>
-      </w:r>
-      <w:r>
-        <w:rPr>
-          <w:b/>
-        </w:rPr>
-        <w:t>Import</w:t>
-      </w:r>
-      <w:r>
-        <w:t xml:space="preserve"> and click </w:t>
-      </w:r>
-      <w:r>
-        <w:rPr>
-          <w:b/>
-        </w:rPr>
-        <w:t>Results</w:t>
-      </w:r>
-      <w:r>
-        <w:t>.</w:t>
-      </w:r>
-    </w:p>
-    <w:p>
-      <w:pPr>
-        <w:pStyle w:val="ListParagraph"/>
-        <w:numPr>
-          <w:ilvl w:val="0"/>
-          <w:numId w:val="24"/>
-        </w:numPr>
-      </w:pPr>
-      <w:r>
-        <w:t xml:space="preserve">Click the </w:t>
-      </w:r>
-      <w:r>
-        <w:rPr>
-          <w:b/>
-        </w:rPr>
-        <w:t>OK</w:t>
-      </w:r>
-      <w:r>
-        <w:t xml:space="preserve"> button in the </w:t>
-      </w:r>
-      <w:r>
-        <w:rPr>
-          <w:b/>
-        </w:rPr>
-        <w:t>Import Results</w:t>
-      </w:r>
-      <w:r>
-        <w:t xml:space="preserve"> form.</w:t>
-      </w:r>
-    </w:p>
-    <w:p>
-      <w:pPr>
-        <w:pStyle w:val="ListParagraph"/>
-        <w:numPr>
-          <w:ilvl w:val="0"/>
-          <w:numId w:val="24"/>
-        </w:numPr>
-      </w:pPr>
-      <w:r>
-        <w:t>Hold down the Ctrl key, and click both of the raw files in the ‘Low Res’ folder.</w:t>
-      </w:r>
-    </w:p>
-    <w:p>
-      <w:pPr>
-        <w:pStyle w:val="ListParagraph"/>
-        <w:numPr>
-          <w:ilvl w:val="0"/>
-          <w:numId w:val="24"/>
-        </w:numPr>
-      </w:pPr>
-      <w:r>
-        <w:t xml:space="preserve">Click the </w:t>
-      </w:r>
-      <w:r>
-        <w:rPr>
-          <w:b/>
-        </w:rPr>
-        <w:t>Open</w:t>
-      </w:r>
-      <w:r>
-        <w:t xml:space="preserve"> button in the </w:t>
-      </w:r>
-      <w:r>
-        <w:rPr>
-          <w:b/>
-        </w:rPr>
-        <w:t>Import Results Files</w:t>
-      </w:r>
-      <w:r>
-        <w:t xml:space="preserve"> form.</w:t>
-      </w:r>
-    </w:p>
-    <w:p>
-      <w:pPr>
-        <w:pStyle w:val="ListParagraph"/>
-        <w:numPr>
-          <w:ilvl w:val="0"/>
-          <w:numId w:val="24"/>
-        </w:numPr>
-      </w:pPr>
-      <w:r>
-        <w:t xml:space="preserve">Click the </w:t>
-      </w:r>
-      <w:r>
-        <w:rPr>
-          <w:b/>
-        </w:rPr>
-        <w:t>Remove</w:t>
-      </w:r>
-      <w:r>
-        <w:t xml:space="preserve"> button in the form asking whether to remove the common prefix.</w:t>
-      </w:r>
-    </w:p>
-    <w:p>
-      <w:r>
-        <w:t xml:space="preserve">The file import should begin, with progress displayed in the status bar at the bottom </w:t>
-      </w:r>
-      <w:r>
-        <w:t>Skyline window.</w:t>
-      </w:r>
-    </w:p>
-    <w:p>
-      <w:pPr>
-        <w:pStyle w:val="Heading1"/>
-      </w:pPr>
-      <w:r>
-        <w:t>Reviewing the Data</w:t>
-      </w:r>
-    </w:p>
-    <w:p>
-      <w:r>
-        <w:t xml:space="preserve">While the targeted chromatograms are being extracted and analyzed for peaks, you can do the following to prepare for </w:t>
-      </w:r>
-      <w:r>
-        <w:t>viewing the extracted chromatograms:</w:t>
-      </w:r>
-    </w:p>
-    <w:p>
-      <w:pPr>
-        <w:pStyle w:val="ListParagraph"/>
-        <w:numPr>
-          <w:ilvl w:val="0"/>
-          <w:numId w:val="26"/>
-        </w:numPr>
-      </w:pPr>
-      <w:r>
-        <w:t xml:space="preserve">Click the ‘x’ in the upper right corner of the </w:t>
-      </w:r>
-      <w:r>
-        <w:rPr>
-          <w:b/>
-        </w:rPr>
-        <w:t>MS/MS Spectrum</w:t>
-      </w:r>
-      <w:r>
-        <w:t xml:space="preserve"> view.</w:t>
-      </w:r>
-    </w:p>
-    <w:p>
-      <w:pPr>
-        <w:pStyle w:val="ListParagraph"/>
-        <w:numPr>
-          <w:ilvl w:val="0"/>
-          <w:numId w:val="26"/>
-        </w:numPr>
-      </w:pPr>
-      <w:r>
-        <w:t xml:space="preserve">On the </w:t>
-      </w:r>
-      <w:r>
-        <w:rPr>
-          <w:b/>
-        </w:rPr>
-        <w:t>View</w:t>
-      </w:r>
-      <w:r>
-        <w:t xml:space="preserve"> menu, choose </w:t>
-      </w:r>
-      <w:r>
-        <w:rPr>
-          <w:b/>
-        </w:rPr>
-        <w:t>Arrange Graphs</w:t>
-      </w:r>
-      <w:r>
-        <w:t xml:space="preserve"> and click </w:t>
-      </w:r>
-      <w:r>
-        <w:rPr>
-          <w:b/>
-        </w:rPr>
-        <w:t>Tiled</w:t>
-      </w:r>
-      <w:r>
-        <w:t xml:space="preserve"> (Ctrl-T).</w:t>
-      </w:r>
-    </w:p>
-    <w:p>
-      <w:pPr>
-        <w:pStyle w:val="ListParagraph"/>
-        <w:numPr>
-          <w:ilvl w:val="0"/>
-          <w:numId w:val="26"/>
-        </w:numPr>
-      </w:pPr>
-      <w:r>
-        <w:t xml:space="preserve">On the </w:t>
-      </w:r>
-      <w:r>
-        <w:rPr>
-          <w:b/>
-        </w:rPr>
-        <w:t>Edit</w:t>
-      </w:r>
-      <w:r>
-        <w:t xml:space="preserve"> menu, choose </w:t>
-      </w:r>
-      <w:r>
-        <w:rPr>
-          <w:b/>
-        </w:rPr>
-        <w:t>Collapse All</w:t>
-      </w:r>
-      <w:r>
-        <w:t xml:space="preserve"> and click </w:t>
-      </w:r>
-      <w:r>
-        <w:rPr>
-          <w:b/>
-        </w:rPr>
-        <w:t>Precursors</w:t>
-      </w:r>
-      <w:r>
-        <w:t xml:space="preserve"> (Ctrl-Shift-W).</w:t>
-      </w:r>
-    </w:p>
-    <w:p>
-      <w:r>
+        <w:t xml:space="preserve">In the </w:t>
+      </w:r>
+      <w:r>
+        <w:rPr>
+          <w:b/>
+        </w:rPr>
+        <w:t>Preview Report</w:t>
+      </w:r>
+      <w:r>
+        <w:t xml:space="preserve"> form, click the ‘PrecursorMz’ column header.</w:t>
+      </w:r>
+    </w:p>
+    <w:p>
+      <w:r>
+        <w:t xml:space="preserve">The </w:t>
+      </w:r>
+      <w:r>
+        <w:rPr>
+          <w:b/>
+        </w:rPr>
+        <w:t>Preview Report</w:t>
+      </w:r>
+      <w:r>
+        <w:t xml:space="preserve"> form should now look like this:</w:t>
+      </w:r>
+    </w:p>
+    <w:p>
+      <w:r>
+        <w:rPr>
+          <w:noProof/>
+        </w:rPr>
         <w:lastRenderedPageBreak/>
-        <w:t>When the import has completed, the Skyline window should look something like this:</w:t>
-      </w:r>
-    </w:p>
-    <w:p>
-      <w:r>
-        <w:rPr>
-          <w:noProof/>
-        </w:rPr>
         <w:drawing>
-          <wp:inline distT="0" distB="0" distL="0" distR="0" wp14:anchorId="604230B3" wp14:editId="3BB52552">
-            <wp:extent cx="5943600" cy="3914775"/>
-            <wp:effectExtent l="0" t="0" r="0" b="9525"/>
-            <wp:docPr id="49" name="Picture 49"/>
+          <wp:inline distT="0" distB="0" distL="0" distR="0" wp14:anchorId="74F18CAB" wp14:editId="71AE847D">
+            <wp:extent cx="5105400" cy="3028950"/>
+            <wp:effectExtent l="0" t="0" r="0" b="0"/>
+            <wp:docPr id="47" name="Picture 47"/>
             <wp:cNvGraphicFramePr>
               <a:graphicFrameLocks xmlns:a="http://schemas.openxmlformats.org/drawingml/2006/main" noChangeAspect="1"/>
             </wp:cNvGraphicFramePr>
@@ -2677,7 +2507,7 @@
                   <pic:spPr>
                     <a:xfrm>
                       <a:off x="0" y="0"/>
-                      <a:ext cx="5943600" cy="3914775"/>
+                      <a:ext cx="5105400" cy="3028950"/>
                     </a:xfrm>
                     <a:prstGeom prst="rect">
                       <a:avLst/>
@@ -2692,7 +2522,694 @@
     </w:p>
     <w:p>
       <w:r>
-        <w:t>You may note immediately that the peak intensities (1.4 x 10</w:t>
+        <w:t xml:space="preserve">With the precursor </w:t>
+      </w:r>
+      <w:r>
+        <w:rPr>
+          <w:i/>
+        </w:rPr>
+        <w:t>m/z</w:t>
+      </w:r>
+      <w:r>
+        <w:t xml:space="preserve"> values presented in this form, it should not take long to set up a targeted MS/MS method for this document, even on an instrument that currently lacks direct method export support.</w:t>
+      </w:r>
+      <w:r>
+        <w:t xml:space="preserve">  In fact, the original method for the data you are about to inspect was created in this way.</w:t>
+      </w:r>
+      <w:r>
+        <w:t xml:space="preserve">  Note, however, that more and more targeted MS/MS (or PRM) experiments are becoming as reliant on scheduled acquisition as SRM, for which the scheduling algorithms in Skyline quickly become invaluable.</w:t>
+      </w:r>
+    </w:p>
+    <w:p>
+      <w:pPr>
+        <w:pStyle w:val="Heading1"/>
+      </w:pPr>
+      <w:r>
+        <w:t>Importing and Inspecting Full-Scan Data</w:t>
+      </w:r>
+    </w:p>
+    <w:p>
+      <w:r>
+        <w:t>To import</w:t>
+      </w:r>
+      <w:r>
+        <w:t xml:space="preserve"> both the peptide search results and</w:t>
+      </w:r>
+      <w:r>
+        <w:t xml:space="preserve"> the two raw data files collected on a Thermo LTQ</w:t>
+      </w:r>
+      <w:r>
+        <w:t xml:space="preserve"> </w:t>
+      </w:r>
+      <w:r>
+        <w:t>for this document, perform the following steps:</w:t>
+      </w:r>
+    </w:p>
+    <w:p>
+      <w:pPr>
+        <w:pStyle w:val="ListParagraph"/>
+        <w:numPr>
+          <w:ilvl w:val="0"/>
+          <w:numId w:val="24"/>
+        </w:numPr>
+      </w:pPr>
+      <w:r>
+        <w:t>Press the Esc key until all forms have been dismissed, and only the Skyline main window remains.</w:t>
+      </w:r>
+    </w:p>
+    <w:p>
+      <w:pPr>
+        <w:pStyle w:val="ListParagraph"/>
+        <w:numPr>
+          <w:ilvl w:val="0"/>
+          <w:numId w:val="24"/>
+        </w:numPr>
+      </w:pPr>
+      <w:r>
+        <w:t xml:space="preserve">On the </w:t>
+      </w:r>
+      <w:r>
+        <w:rPr>
+          <w:b/>
+        </w:rPr>
+        <w:t>File</w:t>
+      </w:r>
+      <w:r>
+        <w:t xml:space="preserve"> menu, choose </w:t>
+      </w:r>
+      <w:r>
+        <w:rPr>
+          <w:b/>
+        </w:rPr>
+        <w:t>Import</w:t>
+      </w:r>
+      <w:r>
+        <w:t xml:space="preserve"> and click </w:t>
+      </w:r>
+      <w:r>
+        <w:rPr>
+          <w:b/>
+        </w:rPr>
+        <w:t>Peptide Search</w:t>
+      </w:r>
+      <w:r>
+        <w:t>.</w:t>
+      </w:r>
+    </w:p>
+    <w:p>
+      <w:r>
+        <w:t>Skyline presents a wizard form that looks like:</w:t>
+      </w:r>
+    </w:p>
+    <w:p>
+      <w:r>
+        <w:rPr>
+          <w:noProof/>
+        </w:rPr>
+        <w:lastRenderedPageBreak/>
+        <w:drawing>
+          <wp:inline distT="0" distB="0" distL="0" distR="0" wp14:anchorId="36CE4ABC" wp14:editId="2315E777">
+            <wp:extent cx="4038600" cy="4610100"/>
+            <wp:effectExtent l="0" t="0" r="0" b="0"/>
+            <wp:docPr id="3" name="Picture 3"/>
+            <wp:cNvGraphicFramePr>
+              <a:graphicFrameLocks xmlns:a="http://schemas.openxmlformats.org/drawingml/2006/main" noChangeAspect="1"/>
+            </wp:cNvGraphicFramePr>
+            <a:graphic xmlns:a="http://schemas.openxmlformats.org/drawingml/2006/main">
+              <a:graphicData uri="http://schemas.openxmlformats.org/drawingml/2006/picture">
+                <pic:pic xmlns:pic="http://schemas.openxmlformats.org/drawingml/2006/picture">
+                  <pic:nvPicPr>
+                    <pic:cNvPr id="0" name=""/>
+                    <pic:cNvPicPr/>
+                  </pic:nvPicPr>
+                  <pic:blipFill>
+                    <a:blip r:embed="rId24"/>
+                    <a:stretch>
+                      <a:fillRect/>
+                    </a:stretch>
+                  </pic:blipFill>
+                  <pic:spPr>
+                    <a:xfrm>
+                      <a:off x="0" y="0"/>
+                      <a:ext cx="4038600" cy="4610100"/>
+                    </a:xfrm>
+                    <a:prstGeom prst="rect">
+                      <a:avLst/>
+                    </a:prstGeom>
+                  </pic:spPr>
+                </pic:pic>
+              </a:graphicData>
+            </a:graphic>
+          </wp:inline>
+        </w:drawing>
+      </w:r>
+    </w:p>
+    <w:p>
+      <w:r>
+        <w:t>The first page of this form can be used to build a spectral library for your Skyline document.  To do this now, perform the following steps:</w:t>
+      </w:r>
+    </w:p>
+    <w:p>
+      <w:pPr>
+        <w:pStyle w:val="ListParagraph"/>
+        <w:numPr>
+          <w:ilvl w:val="0"/>
+          <w:numId w:val="24"/>
+        </w:numPr>
+      </w:pPr>
+      <w:r>
+        <w:t xml:space="preserve">Enter ‘0.99’ into the </w:t>
+      </w:r>
+      <w:r>
+        <w:rPr>
+          <w:b/>
+        </w:rPr>
+        <w:t>Cut-off score</w:t>
+      </w:r>
+      <w:r>
+        <w:t xml:space="preserve"> field.</w:t>
+      </w:r>
+    </w:p>
+    <w:p>
+      <w:pPr>
+        <w:pStyle w:val="ListParagraph"/>
+        <w:numPr>
+          <w:ilvl w:val="0"/>
+          <w:numId w:val="24"/>
+        </w:numPr>
+      </w:pPr>
+      <w:r>
+        <w:t xml:space="preserve">Check the </w:t>
+      </w:r>
+      <w:r>
+        <w:rPr>
+          <w:b/>
+        </w:rPr>
+        <w:t>Filter for document peptides</w:t>
+      </w:r>
+      <w:r>
+        <w:t xml:space="preserve"> checkbox to keep only spectra that identify the peptides in your document.</w:t>
+      </w:r>
+    </w:p>
+    <w:p>
+      <w:pPr>
+        <w:pStyle w:val="ListParagraph"/>
+        <w:numPr>
+          <w:ilvl w:val="0"/>
+          <w:numId w:val="24"/>
+        </w:numPr>
+      </w:pPr>
+      <w:r>
+        <w:t xml:space="preserve">Click the </w:t>
+      </w:r>
+      <w:r>
+        <w:rPr>
+          <w:b/>
+        </w:rPr>
+        <w:t>Add Files</w:t>
+      </w:r>
+      <w:r>
+        <w:t xml:space="preserve"> button in the </w:t>
+      </w:r>
+      <w:r>
+        <w:rPr>
+          <w:b/>
+        </w:rPr>
+        <w:t>Import Peptide Search</w:t>
+      </w:r>
+      <w:r>
+        <w:t xml:space="preserve"> form.</w:t>
+      </w:r>
+    </w:p>
+    <w:p>
+      <w:pPr>
+        <w:pStyle w:val="ListParagraph"/>
+        <w:numPr>
+          <w:ilvl w:val="0"/>
+          <w:numId w:val="24"/>
+        </w:numPr>
+      </w:pPr>
+      <w:r>
+        <w:t>Navigate into the ‘search’ subfolder of the ‘Low Res’ folder</w:t>
+      </w:r>
+      <w:r>
+        <w:t>.</w:t>
+      </w:r>
+    </w:p>
+    <w:p>
+      <w:pPr>
+        <w:pStyle w:val="ListParagraph"/>
+        <w:numPr>
+          <w:ilvl w:val="0"/>
+          <w:numId w:val="24"/>
+        </w:numPr>
+      </w:pPr>
+      <w:r>
+        <w:t xml:space="preserve">Type ‘*.xml’ in the </w:t>
+      </w:r>
+      <w:r>
+        <w:rPr>
+          <w:b/>
+        </w:rPr>
+        <w:t>File name</w:t>
+      </w:r>
+      <w:r>
+        <w:t xml:space="preserve"> field.</w:t>
+      </w:r>
+    </w:p>
+    <w:p>
+      <w:pPr>
+        <w:pStyle w:val="ListParagraph"/>
+        <w:numPr>
+          <w:ilvl w:val="0"/>
+          <w:numId w:val="24"/>
+        </w:numPr>
+      </w:pPr>
+      <w:r>
+        <w:t>Hold the Ctrl key and click on the two files in this folder ending in .perc.xml.</w:t>
+      </w:r>
+    </w:p>
+    <w:p>
+      <w:pPr>
+        <w:pStyle w:val="ListParagraph"/>
+        <w:numPr>
+          <w:ilvl w:val="0"/>
+          <w:numId w:val="24"/>
+        </w:numPr>
+      </w:pPr>
+      <w:r>
+        <w:t xml:space="preserve">Click the </w:t>
+      </w:r>
+      <w:r>
+        <w:rPr>
+          <w:b/>
+        </w:rPr>
+        <w:t>Open</w:t>
+      </w:r>
+      <w:r>
+        <w:t xml:space="preserve"> button in the </w:t>
+      </w:r>
+      <w:r>
+        <w:rPr>
+          <w:b/>
+        </w:rPr>
+        <w:t>Add Input Files</w:t>
+      </w:r>
+      <w:r>
+        <w:t xml:space="preserve"> form.</w:t>
+      </w:r>
+    </w:p>
+    <w:p>
+      <w:r>
+        <w:t>The form should now look like:</w:t>
+      </w:r>
+    </w:p>
+    <w:p>
+      <w:r>
+        <w:rPr>
+          <w:noProof/>
+        </w:rPr>
+        <w:lastRenderedPageBreak/>
+        <w:drawing>
+          <wp:inline distT="0" distB="0" distL="0" distR="0" wp14:anchorId="4B62E4DC" wp14:editId="158EE9DF">
+            <wp:extent cx="4562475" cy="4657725"/>
+            <wp:effectExtent l="0" t="0" r="9525" b="9525"/>
+            <wp:docPr id="5" name="Picture 5"/>
+            <wp:cNvGraphicFramePr>
+              <a:graphicFrameLocks xmlns:a="http://schemas.openxmlformats.org/drawingml/2006/main" noChangeAspect="1"/>
+            </wp:cNvGraphicFramePr>
+            <a:graphic xmlns:a="http://schemas.openxmlformats.org/drawingml/2006/main">
+              <a:graphicData uri="http://schemas.openxmlformats.org/drawingml/2006/picture">
+                <pic:pic xmlns:pic="http://schemas.openxmlformats.org/drawingml/2006/picture">
+                  <pic:nvPicPr>
+                    <pic:cNvPr id="0" name=""/>
+                    <pic:cNvPicPr/>
+                  </pic:nvPicPr>
+                  <pic:blipFill>
+                    <a:blip r:embed="rId25"/>
+                    <a:stretch>
+                      <a:fillRect/>
+                    </a:stretch>
+                  </pic:blipFill>
+                  <pic:spPr>
+                    <a:xfrm>
+                      <a:off x="0" y="0"/>
+                      <a:ext cx="4562475" cy="4657725"/>
+                    </a:xfrm>
+                    <a:prstGeom prst="rect">
+                      <a:avLst/>
+                    </a:prstGeom>
+                  </pic:spPr>
+                </pic:pic>
+              </a:graphicData>
+            </a:graphic>
+          </wp:inline>
+        </w:drawing>
+      </w:r>
+    </w:p>
+    <w:p>
+      <w:pPr>
+        <w:pStyle w:val="ListParagraph"/>
+        <w:numPr>
+          <w:ilvl w:val="0"/>
+          <w:numId w:val="37"/>
+        </w:numPr>
+      </w:pPr>
+      <w:r>
+        <w:t xml:space="preserve">Click the </w:t>
+      </w:r>
+      <w:r>
+        <w:rPr>
+          <w:b/>
+        </w:rPr>
+        <w:t>Next</w:t>
+      </w:r>
+      <w:r>
+        <w:t xml:space="preserve"> button.</w:t>
+      </w:r>
+    </w:p>
+    <w:p>
+      <w:r>
+        <w:t>Skyline begins building a spectral library from the results of a Sequest/Percolator peptide search performed on the targeted MS/MS data for this experiment, presenting you with a progress form as it does this.  When Skyline has completed this step, it searches for any raw data files around the peptide search spectrum source files or the Skyline document, and in this case, it finds two matching Thermo raw files.  If it could not find matching data files, you would be asked to locate them.</w:t>
+      </w:r>
+    </w:p>
+    <w:p>
+      <w:r>
+        <w:t>The wizard form should now look like the following, showing you the files Skyline will use for chromatogram extraction:</w:t>
+      </w:r>
+    </w:p>
+    <w:p>
+      <w:r>
+        <w:rPr>
+          <w:noProof/>
+        </w:rPr>
+        <w:lastRenderedPageBreak/>
+        <w:drawing>
+          <wp:inline distT="0" distB="0" distL="0" distR="0" wp14:anchorId="4E17B000" wp14:editId="76D8D4C8">
+            <wp:extent cx="3981450" cy="4524375"/>
+            <wp:effectExtent l="0" t="0" r="0" b="9525"/>
+            <wp:docPr id="7" name="Picture 7"/>
+            <wp:cNvGraphicFramePr>
+              <a:graphicFrameLocks xmlns:a="http://schemas.openxmlformats.org/drawingml/2006/main" noChangeAspect="1"/>
+            </wp:cNvGraphicFramePr>
+            <a:graphic xmlns:a="http://schemas.openxmlformats.org/drawingml/2006/main">
+              <a:graphicData uri="http://schemas.openxmlformats.org/drawingml/2006/picture">
+                <pic:pic xmlns:pic="http://schemas.openxmlformats.org/drawingml/2006/picture">
+                  <pic:nvPicPr>
+                    <pic:cNvPr id="0" name=""/>
+                    <pic:cNvPicPr/>
+                  </pic:nvPicPr>
+                  <pic:blipFill>
+                    <a:blip r:embed="rId26"/>
+                    <a:stretch>
+                      <a:fillRect/>
+                    </a:stretch>
+                  </pic:blipFill>
+                  <pic:spPr>
+                    <a:xfrm>
+                      <a:off x="0" y="0"/>
+                      <a:ext cx="3981450" cy="4524375"/>
+                    </a:xfrm>
+                    <a:prstGeom prst="rect">
+                      <a:avLst/>
+                    </a:prstGeom>
+                  </pic:spPr>
+                </pic:pic>
+              </a:graphicData>
+            </a:graphic>
+          </wp:inline>
+        </w:drawing>
+      </w:r>
+    </w:p>
+    <w:p>
+      <w:r>
+        <w:t>This wizard can have other steps, as shown in the MS1 Full-Scan Filtering tutorial, but because the document already contains peptide modifications and full-scan settings, and because you chose to filter peptide IDs for only ones matching your document, Skyline correctly decides that there is nothing left to do for this document besides extract chromatograms.</w:t>
+      </w:r>
+    </w:p>
+    <w:p>
+      <w:pPr>
+        <w:pStyle w:val="ListParagraph"/>
+        <w:numPr>
+          <w:ilvl w:val="0"/>
+          <w:numId w:val="24"/>
+        </w:numPr>
+      </w:pPr>
+      <w:r>
+        <w:t xml:space="preserve">Click the </w:t>
+      </w:r>
+      <w:r>
+        <w:rPr>
+          <w:b/>
+        </w:rPr>
+        <w:t>Finish</w:t>
+      </w:r>
+      <w:r>
+        <w:t xml:space="preserve"> button in the wizard form.</w:t>
+      </w:r>
+    </w:p>
+    <w:p>
+      <w:pPr>
+        <w:pStyle w:val="ListParagraph"/>
+        <w:numPr>
+          <w:ilvl w:val="0"/>
+          <w:numId w:val="24"/>
+        </w:numPr>
+      </w:pPr>
+      <w:r>
+        <w:t xml:space="preserve">Click the </w:t>
+      </w:r>
+      <w:r>
+        <w:rPr>
+          <w:b/>
+        </w:rPr>
+        <w:t>Remove</w:t>
+      </w:r>
+      <w:r>
+        <w:t xml:space="preserve"> button in the form asking whether to remove the common prefix.</w:t>
+      </w:r>
+    </w:p>
+    <w:p>
+      <w:r>
+        <w:t xml:space="preserve">The file import should begin, with progress displayed in the status bar at the bottom </w:t>
+      </w:r>
+      <w:r>
+        <w:t>Skyline window</w:t>
+      </w:r>
+      <w:r>
+        <w:t xml:space="preserve">, and the </w:t>
+      </w:r>
+      <w:r>
+        <w:rPr>
+          <w:b/>
+        </w:rPr>
+        <w:t>Loading chromatograms</w:t>
+      </w:r>
+      <w:r>
+        <w:t xml:space="preserve"> form</w:t>
+      </w:r>
+      <w:r>
+        <w:t>.</w:t>
+      </w:r>
+    </w:p>
+    <w:p>
+      <w:r>
+        <w:rPr>
+          <w:noProof/>
+        </w:rPr>
+        <w:lastRenderedPageBreak/>
+        <w:drawing>
+          <wp:inline distT="0" distB="0" distL="0" distR="0" wp14:anchorId="1485DEC1" wp14:editId="3AC9646F">
+            <wp:extent cx="5934075" cy="4610100"/>
+            <wp:effectExtent l="0" t="0" r="9525" b="0"/>
+            <wp:docPr id="8" name="Picture 8"/>
+            <wp:cNvGraphicFramePr>
+              <a:graphicFrameLocks xmlns:a="http://schemas.openxmlformats.org/drawingml/2006/main" noChangeAspect="1"/>
+            </wp:cNvGraphicFramePr>
+            <a:graphic xmlns:a="http://schemas.openxmlformats.org/drawingml/2006/main">
+              <a:graphicData uri="http://schemas.openxmlformats.org/drawingml/2006/picture">
+                <pic:pic xmlns:pic="http://schemas.openxmlformats.org/drawingml/2006/picture">
+                  <pic:nvPicPr>
+                    <pic:cNvPr id="0" name=""/>
+                    <pic:cNvPicPr/>
+                  </pic:nvPicPr>
+                  <pic:blipFill>
+                    <a:blip r:embed="rId27"/>
+                    <a:stretch>
+                      <a:fillRect/>
+                    </a:stretch>
+                  </pic:blipFill>
+                  <pic:spPr>
+                    <a:xfrm>
+                      <a:off x="0" y="0"/>
+                      <a:ext cx="5934075" cy="4610100"/>
+                    </a:xfrm>
+                    <a:prstGeom prst="rect">
+                      <a:avLst/>
+                    </a:prstGeom>
+                  </pic:spPr>
+                </pic:pic>
+              </a:graphicData>
+            </a:graphic>
+          </wp:inline>
+        </w:drawing>
+      </w:r>
+    </w:p>
+    <w:p>
+      <w:pPr>
+        <w:pStyle w:val="Heading1"/>
+      </w:pPr>
+      <w:r>
+        <w:t>Reviewing the Data</w:t>
+      </w:r>
+    </w:p>
+    <w:p>
+      <w:r>
+        <w:t xml:space="preserve">While the targeted chromatograms are being extracted and analyzed for peaks, you can do the following to prepare for </w:t>
+      </w:r>
+      <w:r>
+        <w:t>viewing the extracted chromatograms:</w:t>
+      </w:r>
+    </w:p>
+    <w:p>
+      <w:pPr>
+        <w:pStyle w:val="ListParagraph"/>
+        <w:numPr>
+          <w:ilvl w:val="0"/>
+          <w:numId w:val="26"/>
+        </w:numPr>
+      </w:pPr>
+      <w:r>
+        <w:t xml:space="preserve">On the </w:t>
+      </w:r>
+      <w:r>
+        <w:rPr>
+          <w:b/>
+        </w:rPr>
+        <w:t>View</w:t>
+      </w:r>
+      <w:r>
+        <w:t xml:space="preserve"> menu, choose </w:t>
+      </w:r>
+      <w:r>
+        <w:rPr>
+          <w:b/>
+        </w:rPr>
+        <w:t>Arrange Graphs</w:t>
+      </w:r>
+      <w:r>
+        <w:t xml:space="preserve"> and click </w:t>
+      </w:r>
+      <w:r>
+        <w:rPr>
+          <w:b/>
+        </w:rPr>
+        <w:t>Tiled</w:t>
+      </w:r>
+      <w:r>
+        <w:t xml:space="preserve"> (Ctrl-T).</w:t>
+      </w:r>
+    </w:p>
+    <w:p>
+      <w:pPr>
+        <w:pStyle w:val="ListParagraph"/>
+        <w:numPr>
+          <w:ilvl w:val="0"/>
+          <w:numId w:val="26"/>
+        </w:numPr>
+      </w:pPr>
+      <w:r>
+        <w:t xml:space="preserve">On the </w:t>
+      </w:r>
+      <w:r>
+        <w:rPr>
+          <w:b/>
+        </w:rPr>
+        <w:t>Edit</w:t>
+      </w:r>
+      <w:r>
+        <w:t xml:space="preserve"> menu, choose </w:t>
+      </w:r>
+      <w:r>
+        <w:rPr>
+          <w:b/>
+        </w:rPr>
+        <w:t>Collapse All</w:t>
+      </w:r>
+      <w:r>
+        <w:t xml:space="preserve"> and click </w:t>
+      </w:r>
+      <w:r>
+        <w:rPr>
+          <w:b/>
+        </w:rPr>
+        <w:t>Precursors</w:t>
+      </w:r>
+      <w:r>
+        <w:t xml:space="preserve"> (Ctrl-Shift-W).</w:t>
+      </w:r>
+    </w:p>
+    <w:p>
+      <w:r>
+        <w:t>When the import has completed, the Skyline window should look something like this:</w:t>
+      </w:r>
+    </w:p>
+    <w:p>
+      <w:r>
+        <w:rPr>
+          <w:noProof/>
+        </w:rPr>
+        <w:lastRenderedPageBreak/>
+        <w:drawing>
+          <wp:inline distT="0" distB="0" distL="0" distR="0" wp14:anchorId="7F635706" wp14:editId="45697435">
+            <wp:extent cx="5943600" cy="3566160"/>
+            <wp:effectExtent l="0" t="0" r="0" b="0"/>
+            <wp:docPr id="10" name="Picture 10"/>
+            <wp:cNvGraphicFramePr>
+              <a:graphicFrameLocks xmlns:a="http://schemas.openxmlformats.org/drawingml/2006/main" noChangeAspect="1"/>
+            </wp:cNvGraphicFramePr>
+            <a:graphic xmlns:a="http://schemas.openxmlformats.org/drawingml/2006/main">
+              <a:graphicData uri="http://schemas.openxmlformats.org/drawingml/2006/picture">
+                <pic:pic xmlns:pic="http://schemas.openxmlformats.org/drawingml/2006/picture">
+                  <pic:nvPicPr>
+                    <pic:cNvPr id="0" name=""/>
+                    <pic:cNvPicPr/>
+                  </pic:nvPicPr>
+                  <pic:blipFill>
+                    <a:blip r:embed="rId28"/>
+                    <a:stretch>
+                      <a:fillRect/>
+                    </a:stretch>
+                  </pic:blipFill>
+                  <pic:spPr>
+                    <a:xfrm>
+                      <a:off x="0" y="0"/>
+                      <a:ext cx="5943600" cy="3566160"/>
+                    </a:xfrm>
+                    <a:prstGeom prst="rect">
+                      <a:avLst/>
+                    </a:prstGeom>
+                  </pic:spPr>
+                </pic:pic>
+              </a:graphicData>
+            </a:graphic>
+          </wp:inline>
+        </w:drawing>
+      </w:r>
+    </w:p>
+    <w:p>
+      <w:r>
+        <w:t>It may be a little difficult to see the chromatograms in this view because of the large number of spectrum IDs, which are annotated with dark blue vertical lines, the letters ‘ID’ and the time in minutes of the identified spectrum.  The chosen chromatogram peak appears in the middle of these IDs with a black arrowhead pointing to its apex.</w:t>
+      </w:r>
+    </w:p>
+    <w:p>
+      <w:r>
+        <w:t xml:space="preserve">You may note that the </w:t>
+      </w:r>
+      <w:r>
+        <w:t xml:space="preserve">chromatogram </w:t>
+      </w:r>
+      <w:r>
+        <w:t>peak intensities (1.4 x 10</w:t>
       </w:r>
       <w:r>
         <w:rPr>
@@ -2775,10 +3292,10 @@
         </w:rPr>
         <w:lastRenderedPageBreak/>
         <w:drawing>
-          <wp:inline distT="0" distB="0" distL="0" distR="0" wp14:anchorId="606DE3DB" wp14:editId="72CB25D7">
-            <wp:extent cx="5943600" cy="4629150"/>
-            <wp:effectExtent l="0" t="0" r="0" b="0"/>
-            <wp:docPr id="50" name="Picture 50"/>
+          <wp:inline distT="0" distB="0" distL="0" distR="0">
+            <wp:extent cx="5943600" cy="4200525"/>
+            <wp:effectExtent l="0" t="0" r="0" b="9525"/>
+            <wp:docPr id="11" name="Picture 11"/>
             <wp:cNvGraphicFramePr>
               <a:graphicFrameLocks xmlns:a="http://schemas.openxmlformats.org/drawingml/2006/main" noChangeAspect="1"/>
             </wp:cNvGraphicFramePr>
@@ -2792,7 +3309,7 @@
                     </pic:cNvPicPr>
                   </pic:nvPicPr>
                   <pic:blipFill>
-                    <a:blip r:embed="rId24">
+                    <a:blip r:embed="rId29">
                       <a:extLst>
                         <a:ext uri="{28A0092B-C50C-407E-A947-70E740481C1C}">
                           <a14:useLocalDpi xmlns:a14="http://schemas.microsoft.com/office/drawing/2010/main" val="0"/>
@@ -2807,7 +3324,7 @@
                   <pic:spPr bwMode="auto">
                     <a:xfrm>
                       <a:off x="0" y="0"/>
-                      <a:ext cx="5943600" cy="4629150"/>
+                      <a:ext cx="5943600" cy="4200525"/>
                     </a:xfrm>
                     <a:prstGeom prst="rect">
                       <a:avLst/>
@@ -2826,103 +3343,104 @@
     </w:p>
     <w:p>
       <w:r>
-        <w:t xml:space="preserve">Turning your attention to the </w:t>
-      </w:r>
-      <w:r>
-        <w:rPr>
-          <w:b/>
-        </w:rPr>
-        <w:t>Peptide</w:t>
-      </w:r>
-      <w:r>
-        <w:rPr>
-          <w:b/>
-        </w:rPr>
-        <w:t>s</w:t>
-      </w:r>
-      <w:r>
-        <w:t xml:space="preserve"> view</w:t>
-      </w:r>
-      <w:r>
-        <w:t>, you can see that 0.98 is the lowest dot-product score (labeled ‘</w:t>
-      </w:r>
-      <w:proofErr w:type="spellStart"/>
-      <w:r>
-        <w:t>dotp</w:t>
-      </w:r>
-      <w:proofErr w:type="spellEnd"/>
-      <w:r>
-        <w:t xml:space="preserve">’) </w:t>
-      </w:r>
-      <w:r>
-        <w:t xml:space="preserve">which provides a correlation score </w:t>
-      </w:r>
-      <w:r>
-        <w:t>between the measured product ion peak areas and the fragment ions measured in the library spectra, for the precursor ‘820.4725++ (</w:t>
-      </w:r>
-      <w:proofErr w:type="spellStart"/>
-      <w:r>
-        <w:t>dotp</w:t>
-      </w:r>
-      <w:proofErr w:type="spellEnd"/>
-      <w:r>
-        <w:t xml:space="preserve"> 0.98)’.</w:t>
-      </w:r>
-      <w:r>
-        <w:t xml:space="preserve">  The </w:t>
-      </w:r>
-      <w:r>
-        <w:rPr>
-          <w:b/>
-        </w:rPr>
-        <w:t>Peptide</w:t>
-      </w:r>
-      <w:r>
-        <w:rPr>
-          <w:b/>
-        </w:rPr>
-        <w:t>s</w:t>
-      </w:r>
-      <w:r>
-        <w:t xml:space="preserve"> view</w:t>
-      </w:r>
-      <w:r>
-        <w:t xml:space="preserve"> shows only the dot-product scores for the active replicate, which is ‘20fmol_ul_tech1’, which you can tell because its tab text is bold, and it is selected in the drop list above the </w:t>
-      </w:r>
-      <w:r>
-        <w:rPr>
-          <w:b/>
-        </w:rPr>
-        <w:t>Peptide</w:t>
-      </w:r>
-      <w:r>
-        <w:rPr>
-          <w:b/>
-        </w:rPr>
-        <w:t>s</w:t>
-      </w:r>
-      <w:r>
-        <w:t xml:space="preserve"> view</w:t>
-      </w:r>
-      <w:r>
-        <w:t>.  You can see the dot-product scores for the ‘80fmol_ul_tech1’ replicate by either click</w:t>
-      </w:r>
-      <w:r>
-        <w:t xml:space="preserve">ing </w:t>
-      </w:r>
-      <w:r>
-        <w:t>on it</w:t>
-      </w:r>
-      <w:r>
-        <w:t>s</w:t>
-      </w:r>
-      <w:r>
-        <w:t xml:space="preserve"> chromatogram graph, or by selecting it in the drop list.</w:t>
-      </w:r>
-    </w:p>
-    <w:p>
-      <w:r>
-        <w:t>To review this information for all replicates at the same time do the following:</w:t>
+        <w:t>Now you can see the individual lines for spectra that were identified as the target peptide, and if you look closely, you can see one red line in the middle of the chromatogram peak</w:t>
+      </w:r>
+      <w:r>
+        <w:t xml:space="preserve"> for the 20fmol sample.  This is the spectrum that is currently showing in the </w:t>
+      </w:r>
+      <w:r>
+        <w:rPr>
+          <w:b/>
+        </w:rPr>
+        <w:t>Library Match</w:t>
+      </w:r>
+      <w:r>
+        <w:t xml:space="preserve"> view and the one the BiblioSpec library building tool chose as the “best spectrum”.  You can look at other spectra in the </w:t>
+      </w:r>
+      <w:r>
+        <w:rPr>
+          <w:b/>
+        </w:rPr>
+        <w:t>Library Match</w:t>
+      </w:r>
+      <w:r>
+        <w:t xml:space="preserve"> view by clicking on the lines in the chromatogram plots, or by clicking in the dropdown list at the top of the </w:t>
+      </w:r>
+      <w:r>
+        <w:rPr>
+          <w:b/>
+        </w:rPr>
+        <w:t>Library Match</w:t>
+      </w:r>
+      <w:r>
+        <w:t xml:space="preserve"> view and choosing from the long list of spectrum times.  It may be a little surprising how far from the obvious chromatogram peak a peptide search engine is able to identify a spectrum as containing this abundant peptide.</w:t>
+      </w:r>
+      <w:r>
+        <w:t xml:space="preserve"> </w:t>
+      </w:r>
+      <w:r>
+        <w:t xml:space="preserve"> If you look at the spectra beyond the peak integration boundaries, you will see that they have very low signal-to-noise.</w:t>
+      </w:r>
+    </w:p>
+    <w:p>
+      <w:r>
+        <w:rPr>
+          <w:noProof/>
+        </w:rPr>
+        <w:lastRenderedPageBreak/>
+        <w:drawing>
+          <wp:inline distT="0" distB="0" distL="0" distR="0" wp14:anchorId="7E6AA7DC" wp14:editId="5CB6AD03">
+            <wp:extent cx="4781550" cy="3829050"/>
+            <wp:effectExtent l="0" t="0" r="0" b="0"/>
+            <wp:docPr id="2" name="Picture 2"/>
+            <wp:cNvGraphicFramePr>
+              <a:graphicFrameLocks xmlns:a="http://schemas.openxmlformats.org/drawingml/2006/main" noChangeAspect="1"/>
+            </wp:cNvGraphicFramePr>
+            <a:graphic xmlns:a="http://schemas.openxmlformats.org/drawingml/2006/main">
+              <a:graphicData uri="http://schemas.openxmlformats.org/drawingml/2006/picture">
+                <pic:pic xmlns:pic="http://schemas.openxmlformats.org/drawingml/2006/picture">
+                  <pic:nvPicPr>
+                    <pic:cNvPr id="0" name="Picture 1"/>
+                    <pic:cNvPicPr>
+                      <a:picLocks noChangeAspect="1" noChangeArrowheads="1"/>
+                    </pic:cNvPicPr>
+                  </pic:nvPicPr>
+                  <pic:blipFill>
+                    <a:blip r:embed="rId30">
+                      <a:extLst>
+                        <a:ext uri="{28A0092B-C50C-407E-A947-70E740481C1C}">
+                          <a14:useLocalDpi xmlns:a14="http://schemas.microsoft.com/office/drawing/2010/main" val="0"/>
+                        </a:ext>
+                      </a:extLst>
+                    </a:blip>
+                    <a:srcRect/>
+                    <a:stretch>
+                      <a:fillRect/>
+                    </a:stretch>
+                  </pic:blipFill>
+                  <pic:spPr bwMode="auto">
+                    <a:xfrm>
+                      <a:off x="0" y="0"/>
+                      <a:ext cx="4781550" cy="3829050"/>
+                    </a:xfrm>
+                    <a:prstGeom prst="rect">
+                      <a:avLst/>
+                    </a:prstGeom>
+                    <a:noFill/>
+                    <a:ln>
+                      <a:noFill/>
+                    </a:ln>
+                  </pic:spPr>
+                </pic:pic>
+              </a:graphicData>
+            </a:graphic>
+          </wp:inline>
+        </w:drawing>
+      </w:r>
+    </w:p>
+    <w:p>
+      <w:r>
+        <w:t>And yet, the search was performed with unspecified cleavage on a FASTA file containing the three expected proteins followed by the entire Uniprot FASTA reversed.</w:t>
       </w:r>
     </w:p>
     <w:p>
@@ -2934,34 +3452,21 @@
         </w:numPr>
       </w:pPr>
       <w:r>
-        <w:t xml:space="preserve">On the </w:t>
-      </w:r>
-      <w:r>
-        <w:rPr>
-          <w:b/>
-        </w:rPr>
-        <w:t>View</w:t>
-      </w:r>
-      <w:r>
-        <w:t xml:space="preserve"> menu, choose </w:t>
-      </w:r>
-      <w:r>
-        <w:rPr>
-          <w:b/>
-        </w:rPr>
-        <w:t>Peak Areas</w:t>
-      </w:r>
-      <w:r>
-        <w:t xml:space="preserve"> and click </w:t>
-      </w:r>
-      <w:r>
-        <w:rPr>
-          <w:b/>
-        </w:rPr>
-        <w:t>Replicate Comparison</w:t>
-      </w:r>
-      <w:r>
-        <w:t xml:space="preserve"> (F7).</w:t>
+        <w:t xml:space="preserve">Click the ‘X’ in the upper right corner of the </w:t>
+      </w:r>
+      <w:r>
+        <w:rPr>
+          <w:b/>
+        </w:rPr>
+        <w:t>Library Match</w:t>
+      </w:r>
+      <w:r>
+        <w:t xml:space="preserve"> view to close it.</w:t>
+      </w:r>
+    </w:p>
+    <w:p>
+      <w:r>
+        <w:t>And, since, so many peptide ID annotations can be a bit much when inspecting the chromatogram graphs:</w:t>
       </w:r>
     </w:p>
     <w:p>
@@ -2973,22 +3478,13 @@
         </w:numPr>
       </w:pPr>
       <w:r>
-        <w:t xml:space="preserve">On the </w:t>
-      </w:r>
-      <w:r>
-        <w:rPr>
-          <w:b/>
-        </w:rPr>
-        <w:t>View</w:t>
-      </w:r>
-      <w:r>
-        <w:t xml:space="preserve"> menu, choose </w:t>
-      </w:r>
-      <w:r>
-        <w:rPr>
-          <w:b/>
-        </w:rPr>
-        <w:t>Transitions</w:t>
+        <w:t xml:space="preserve">Right-click a chromatogram graph, choose </w:t>
+      </w:r>
+      <w:r>
+        <w:rPr>
+          <w:b/>
+        </w:rPr>
+        <w:t>Peptide ID Times</w:t>
       </w:r>
       <w:r>
         <w:t xml:space="preserve"> and click </w:t>
@@ -2997,37 +3493,40 @@
         <w:rPr>
           <w:b/>
         </w:rPr>
-        <w:t>Products</w:t>
-      </w:r>
-      <w:r>
-        <w:t xml:space="preserve"> (Ctrl-Alt-F10).</w:t>
-      </w:r>
-    </w:p>
-    <w:p>
-      <w:r>
-        <w:t xml:space="preserve">The </w:t>
-      </w:r>
-      <w:r>
-        <w:rPr>
-          <w:b/>
-        </w:rPr>
-        <w:t>Peak Areas</w:t>
-      </w:r>
-      <w:r>
-        <w:t xml:space="preserve"> graph should now look like this:</w:t>
-      </w:r>
-    </w:p>
-    <w:p>
+        <w:t>Matching</w:t>
+      </w:r>
+      <w:r>
+        <w:t>, if it is checked.</w:t>
+      </w:r>
+    </w:p>
+    <w:p>
+      <w:r>
+        <w:t xml:space="preserve">Turning your attention to the </w:t>
+      </w:r>
+      <w:r>
+        <w:rPr>
+          <w:b/>
+        </w:rPr>
+        <w:t>Targets</w:t>
+      </w:r>
+      <w:r>
+        <w:t xml:space="preserve"> view</w:t>
+      </w:r>
+      <w:r>
+        <w:t>, you can see that</w:t>
+      </w:r>
+      <w:r>
+        <w:t xml:space="preserve"> all of the target peptides now have matching MS/MS spectra and show an icon </w:t>
+      </w:r>
       <w:r>
         <w:rPr>
           <w:noProof/>
         </w:rPr>
-        <w:lastRenderedPageBreak/>
         <w:drawing>
           <wp:inline distT="0" distB="0" distL="0" distR="0">
-            <wp:extent cx="5534025" cy="3848100"/>
-            <wp:effectExtent l="0" t="0" r="9525" b="0"/>
-            <wp:docPr id="51" name="Picture 51"/>
+            <wp:extent cx="161925" cy="161925"/>
+            <wp:effectExtent l="0" t="0" r="9525" b="9525"/>
+            <wp:docPr id="12" name="Picture 12"/>
             <wp:cNvGraphicFramePr>
               <a:graphicFrameLocks xmlns:a="http://schemas.openxmlformats.org/drawingml/2006/main" noChangeAspect="1"/>
             </wp:cNvGraphicFramePr>
@@ -3041,7 +3540,253 @@
                     </pic:cNvPicPr>
                   </pic:nvPicPr>
                   <pic:blipFill>
-                    <a:blip r:embed="rId25">
+                    <a:blip r:embed="rId31">
+                      <a:extLst>
+                        <a:ext uri="{28A0092B-C50C-407E-A947-70E740481C1C}">
+                          <a14:useLocalDpi xmlns:a14="http://schemas.microsoft.com/office/drawing/2010/main" val="0"/>
+                        </a:ext>
+                      </a:extLst>
+                    </a:blip>
+                    <a:srcRect/>
+                    <a:stretch>
+                      <a:fillRect/>
+                    </a:stretch>
+                  </pic:blipFill>
+                  <pic:spPr bwMode="auto">
+                    <a:xfrm>
+                      <a:off x="0" y="0"/>
+                      <a:ext cx="161925" cy="161925"/>
+                    </a:xfrm>
+                    <a:prstGeom prst="rect">
+                      <a:avLst/>
+                    </a:prstGeom>
+                    <a:noFill/>
+                    <a:ln>
+                      <a:noFill/>
+                    </a:ln>
+                  </pic:spPr>
+                </pic:pic>
+              </a:graphicData>
+            </a:graphic>
+          </wp:inline>
+        </w:drawing>
+      </w:r>
+      <w:r>
+        <w:t xml:space="preserve"> </w:t>
+      </w:r>
+      <w:r>
+        <w:t>with a small spectrum in the lower right corner.</w:t>
+      </w:r>
+      <w:r>
+        <w:t xml:space="preserve"> </w:t>
+      </w:r>
+      <w:r>
+        <w:t xml:space="preserve">You can see </w:t>
+      </w:r>
+      <w:r>
+        <w:t>0.84</w:t>
+      </w:r>
+      <w:r>
+        <w:t xml:space="preserve"> is the lowest dot-product score (labeled ‘dotp’) </w:t>
+      </w:r>
+      <w:r>
+        <w:t xml:space="preserve">which provides a correlation score </w:t>
+      </w:r>
+      <w:r>
+        <w:t xml:space="preserve">between the measured product ion </w:t>
+      </w:r>
+      <w:r>
+        <w:t>peak areas and the fragment ion intensities</w:t>
+      </w:r>
+      <w:r>
+        <w:t xml:space="preserve"> in the library spectra, for the precursor ‘</w:t>
+      </w:r>
+      <w:r>
+        <w:t>417.8946+++ (dotp 0.84)</w:t>
+      </w:r>
+      <w:r>
+        <w:t>’.</w:t>
+      </w:r>
+      <w:r>
+        <w:t xml:space="preserve">  The </w:t>
+      </w:r>
+      <w:r>
+        <w:rPr>
+          <w:b/>
+        </w:rPr>
+        <w:t>Targets</w:t>
+      </w:r>
+      <w:r>
+        <w:t xml:space="preserve"> view</w:t>
+      </w:r>
+      <w:r>
+        <w:t xml:space="preserve"> shows only the dot-product scores for the active replicate, which is ‘20fmol_ul_tech1’</w:t>
+      </w:r>
+      <w:r>
+        <w:t>.  Y</w:t>
+      </w:r>
+      <w:r>
+        <w:t>ou can tell</w:t>
+      </w:r>
+      <w:r>
+        <w:t xml:space="preserve"> the active replicate</w:t>
+      </w:r>
+      <w:r>
+        <w:t xml:space="preserve"> because its tab text is bold, and it is selected in the drop list </w:t>
+      </w:r>
+      <w:r>
+        <w:t>at the top of</w:t>
+      </w:r>
+      <w:r>
+        <w:t xml:space="preserve"> the </w:t>
+      </w:r>
+      <w:r>
+        <w:rPr>
+          <w:b/>
+        </w:rPr>
+        <w:t>Targets</w:t>
+      </w:r>
+      <w:r>
+        <w:t xml:space="preserve"> view</w:t>
+      </w:r>
+      <w:r>
+        <w:t>.  You can see the dot-product scores for the ‘80fmol_ul_tech1’ replicate by either click</w:t>
+      </w:r>
+      <w:r>
+        <w:t xml:space="preserve">ing </w:t>
+      </w:r>
+      <w:r>
+        <w:t>on it</w:t>
+      </w:r>
+      <w:r>
+        <w:t>s</w:t>
+      </w:r>
+      <w:r>
+        <w:t xml:space="preserve"> chromatogram graph, or by selecting it in the drop list.</w:t>
+      </w:r>
+    </w:p>
+    <w:p>
+      <w:r>
+        <w:t>To review this information for all replicates at the same time do the following:</w:t>
+      </w:r>
+    </w:p>
+    <w:p>
+      <w:pPr>
+        <w:pStyle w:val="ListParagraph"/>
+        <w:numPr>
+          <w:ilvl w:val="0"/>
+          <w:numId w:val="27"/>
+        </w:numPr>
+      </w:pPr>
+      <w:r>
+        <w:t xml:space="preserve">On the </w:t>
+      </w:r>
+      <w:r>
+        <w:rPr>
+          <w:b/>
+        </w:rPr>
+        <w:t>View</w:t>
+      </w:r>
+      <w:r>
+        <w:t xml:space="preserve"> menu, choose </w:t>
+      </w:r>
+      <w:r>
+        <w:rPr>
+          <w:b/>
+        </w:rPr>
+        <w:t>Peak Areas</w:t>
+      </w:r>
+      <w:r>
+        <w:t xml:space="preserve"> and click </w:t>
+      </w:r>
+      <w:r>
+        <w:rPr>
+          <w:b/>
+        </w:rPr>
+        <w:t>Replicate Comparison</w:t>
+      </w:r>
+      <w:r>
+        <w:t xml:space="preserve"> (F7).</w:t>
+      </w:r>
+    </w:p>
+    <w:p>
+      <w:pPr>
+        <w:pStyle w:val="ListParagraph"/>
+        <w:numPr>
+          <w:ilvl w:val="0"/>
+          <w:numId w:val="27"/>
+        </w:numPr>
+      </w:pPr>
+      <w:r>
+        <w:lastRenderedPageBreak/>
+        <w:t xml:space="preserve">On the </w:t>
+      </w:r>
+      <w:r>
+        <w:rPr>
+          <w:b/>
+        </w:rPr>
+        <w:t>View</w:t>
+      </w:r>
+      <w:r>
+        <w:t xml:space="preserve"> menu, choose </w:t>
+      </w:r>
+      <w:r>
+        <w:rPr>
+          <w:b/>
+        </w:rPr>
+        <w:t>Transitions</w:t>
+      </w:r>
+      <w:r>
+        <w:t xml:space="preserve"> and click </w:t>
+      </w:r>
+      <w:r>
+        <w:rPr>
+          <w:b/>
+        </w:rPr>
+        <w:t>Products</w:t>
+      </w:r>
+      <w:r>
+        <w:t xml:space="preserve"> (Ctrl-Alt-F10).</w:t>
+      </w:r>
+    </w:p>
+    <w:p>
+      <w:r>
+        <w:t xml:space="preserve">The </w:t>
+      </w:r>
+      <w:r>
+        <w:rPr>
+          <w:b/>
+        </w:rPr>
+        <w:t>Peak Areas</w:t>
+      </w:r>
+      <w:r>
+        <w:t xml:space="preserve"> graph should now look like this:</w:t>
+      </w:r>
+    </w:p>
+    <w:p>
+      <w:r>
+        <w:rPr>
+          <w:noProof/>
+        </w:rPr>
+        <w:drawing>
+          <wp:inline distT="0" distB="0" distL="0" distR="0">
+            <wp:extent cx="5534025" cy="3848100"/>
+            <wp:effectExtent l="0" t="0" r="9525" b="0"/>
+            <wp:docPr id="4" name="Picture 4"/>
+            <wp:cNvGraphicFramePr>
+              <a:graphicFrameLocks xmlns:a="http://schemas.openxmlformats.org/drawingml/2006/main" noChangeAspect="1"/>
+            </wp:cNvGraphicFramePr>
+            <a:graphic xmlns:a="http://schemas.openxmlformats.org/drawingml/2006/main">
+              <a:graphicData uri="http://schemas.openxmlformats.org/drawingml/2006/picture">
+                <pic:pic xmlns:pic="http://schemas.openxmlformats.org/drawingml/2006/picture">
+                  <pic:nvPicPr>
+                    <pic:cNvPr id="0" name="Picture 1"/>
+                    <pic:cNvPicPr>
+                      <a:picLocks noChangeAspect="1" noChangeArrowheads="1"/>
+                    </pic:cNvPicPr>
+                  </pic:nvPicPr>
+                  <pic:blipFill>
+                    <a:blip r:embed="rId32">
                       <a:extLst>
                         <a:ext uri="{28A0092B-C50C-407E-A947-70E740481C1C}">
                           <a14:useLocalDpi xmlns:a14="http://schemas.microsoft.com/office/drawing/2010/main" val="0"/>
@@ -3107,14 +3852,12 @@
       <w:r>
         <w:t xml:space="preserve"> and click </w:t>
       </w:r>
-      <w:proofErr w:type="gramStart"/>
       <w:r>
         <w:rPr>
           <w:b/>
         </w:rPr>
         <w:t>None</w:t>
       </w:r>
-      <w:proofErr w:type="gramEnd"/>
       <w:r>
         <w:t>.</w:t>
       </w:r>
@@ -3181,7 +3924,19 @@
     </w:p>
     <w:p>
       <w:r>
-        <w:t xml:space="preserve">You can review all of the BSA peptides with these settings to see that they all match the NIST peptide library spectra very well, and that </w:t>
+        <w:t xml:space="preserve">You can review all of the </w:t>
+      </w:r>
+      <w:r>
+        <w:t xml:space="preserve">target </w:t>
+      </w:r>
+      <w:r>
+        <w:t xml:space="preserve">peptides with these settings to see that they all match the </w:t>
+      </w:r>
+      <w:r>
+        <w:t>search</w:t>
+      </w:r>
+      <w:r>
+        <w:t xml:space="preserve"> spectra very well, and that </w:t>
       </w:r>
       <w:r>
         <w:t xml:space="preserve">the concentrations of the </w:t>
@@ -3205,23 +3960,7 @@
         <w:t>peak areas</w:t>
       </w:r>
       <w:r>
-        <w:t xml:space="preserve"> for the 20 </w:t>
-      </w:r>
-      <w:proofErr w:type="spellStart"/>
-      <w:r>
-        <w:t>fmol</w:t>
-      </w:r>
-      <w:proofErr w:type="spellEnd"/>
-      <w:r>
-        <w:t xml:space="preserve"> sample and some for the 80 </w:t>
-      </w:r>
-      <w:proofErr w:type="spellStart"/>
-      <w:r>
-        <w:t>fmol</w:t>
-      </w:r>
-      <w:proofErr w:type="spellEnd"/>
-      <w:r>
-        <w:t xml:space="preserve"> sample</w:t>
+        <w:t xml:space="preserve"> for the 20 fmol sample and some for the 80 fmol sample</w:t>
       </w:r>
       <w:r>
         <w:t>, though this is simply due to measurement variance</w:t>
@@ -3263,7 +4002,7 @@
                     </pic:cNvPicPr>
                   </pic:nvPicPr>
                   <pic:blipFill>
-                    <a:blip r:embed="rId26">
+                    <a:blip r:embed="rId33">
                       <a:extLst>
                         <a:ext uri="{28A0092B-C50C-407E-A947-70E740481C1C}">
                           <a14:useLocalDpi xmlns:a14="http://schemas.microsoft.com/office/drawing/2010/main" val="0"/>
@@ -3297,48 +4036,138 @@
     </w:p>
     <w:p>
       <w:r>
-        <w:t>Next, you will turn your attention</w:t>
-      </w:r>
-      <w:r>
-        <w:t xml:space="preserve"> to the human peptide,</w:t>
-      </w:r>
-      <w:r>
-        <w:t xml:space="preserve"> where you should expect to see 4:1 concentration difference implied by the sample names 80 </w:t>
-      </w:r>
-      <w:proofErr w:type="spellStart"/>
-      <w:r>
-        <w:t>fmol</w:t>
-      </w:r>
-      <w:proofErr w:type="spellEnd"/>
-      <w:r>
-        <w:t xml:space="preserve"> and 20 </w:t>
-      </w:r>
-      <w:proofErr w:type="spellStart"/>
-      <w:r>
-        <w:t>fmol</w:t>
-      </w:r>
-      <w:proofErr w:type="spellEnd"/>
-      <w:r>
-        <w:t xml:space="preserve">.  But first, </w:t>
-      </w:r>
-      <w:r>
-        <w:t xml:space="preserve">you will find that Skyline has not selected the correct peak for the 20 </w:t>
-      </w:r>
-      <w:proofErr w:type="spellStart"/>
-      <w:r>
-        <w:t>fmol</w:t>
-      </w:r>
-      <w:proofErr w:type="spellEnd"/>
-      <w:r>
-        <w:t xml:space="preserve"> sample in either the unmodified or modified case.  You can tell this because neither the retention time nor the relative ion abundances match up well with the 80 </w:t>
-      </w:r>
-      <w:proofErr w:type="spellStart"/>
-      <w:r>
-        <w:t>fmol</w:t>
-      </w:r>
-      <w:proofErr w:type="spellEnd"/>
-      <w:r>
-        <w:t xml:space="preserve"> sample:</w:t>
+        <w:t>Next, turn your attention</w:t>
+      </w:r>
+      <w:r>
+        <w:t xml:space="preserve"> to the human peptide</w:t>
+      </w:r>
+      <w:r>
+        <w:t xml:space="preserve"> </w:t>
+      </w:r>
+      <w:r>
+        <w:t>DRVYIHPF</w:t>
+      </w:r>
+      <w:r>
+        <w:t>,</w:t>
+      </w:r>
+      <w:r>
+        <w:t xml:space="preserve"> where you should expect to see </w:t>
+      </w:r>
+      <w:r>
+        <w:t xml:space="preserve">the </w:t>
+      </w:r>
+      <w:r>
+        <w:t xml:space="preserve">4:1 concentration </w:t>
+      </w:r>
+      <w:r>
+        <w:t>ratio</w:t>
+      </w:r>
+      <w:r>
+        <w:t xml:space="preserve"> implied by the sample names 80 fmol and 20 fmol.  </w:t>
+      </w:r>
+      <w:r>
+        <w:t xml:space="preserve">To get a better </w:t>
+      </w:r>
+      <w:r>
+        <w:t>look at the measurements Skyline has actually made</w:t>
+      </w:r>
+      <w:r>
+        <w:t>, do the following</w:t>
+      </w:r>
+      <w:r>
+        <w:t>:</w:t>
+      </w:r>
+    </w:p>
+    <w:p>
+      <w:pPr>
+        <w:pStyle w:val="ListParagraph"/>
+        <w:numPr>
+          <w:ilvl w:val="0"/>
+          <w:numId w:val="39"/>
+        </w:numPr>
+      </w:pPr>
+      <w:r>
+        <w:t xml:space="preserve">Right-click the </w:t>
+      </w:r>
+      <w:r>
+        <w:rPr>
+          <w:b/>
+        </w:rPr>
+        <w:t>Peak Areas</w:t>
+      </w:r>
+      <w:r>
+        <w:t xml:space="preserve"> graph, choose </w:t>
+      </w:r>
+      <w:r>
+        <w:rPr>
+          <w:b/>
+        </w:rPr>
+        <w:t>Transitions</w:t>
+      </w:r>
+      <w:r>
+        <w:t xml:space="preserve"> and click </w:t>
+      </w:r>
+      <w:r>
+        <w:rPr>
+          <w:b/>
+        </w:rPr>
+        <w:t>All</w:t>
+      </w:r>
+      <w:r>
+        <w:t>.</w:t>
+      </w:r>
+    </w:p>
+    <w:p>
+      <w:pPr>
+        <w:pStyle w:val="ListParagraph"/>
+        <w:numPr>
+          <w:ilvl w:val="0"/>
+          <w:numId w:val="39"/>
+        </w:numPr>
+      </w:pPr>
+      <w:r>
+        <w:t xml:space="preserve">Right-click the </w:t>
+      </w:r>
+      <w:r>
+        <w:rPr>
+          <w:b/>
+        </w:rPr>
+        <w:t>Peak Areas</w:t>
+      </w:r>
+      <w:r>
+        <w:t xml:space="preserve"> graph, choose </w:t>
+      </w:r>
+      <w:r>
+        <w:rPr>
+          <w:b/>
+        </w:rPr>
+        <w:t>Transitions</w:t>
+      </w:r>
+      <w:r>
+        <w:t xml:space="preserve"> and click </w:t>
+      </w:r>
+      <w:r>
+        <w:rPr>
+          <w:b/>
+        </w:rPr>
+        <w:t>Split Graph</w:t>
+      </w:r>
+      <w:r>
+        <w:t>.</w:t>
+      </w:r>
+    </w:p>
+    <w:p>
+      <w:r>
+        <w:t xml:space="preserve">The </w:t>
+      </w:r>
+      <w:r>
+        <w:rPr>
+          <w:b/>
+        </w:rPr>
+        <w:t>Peak Areas</w:t>
+      </w:r>
+      <w:r>
+        <w:t xml:space="preserve"> graph should now look something like:</w:t>
       </w:r>
     </w:p>
     <w:p>
@@ -3348,10 +4177,10 @@
         </w:rPr>
         <w:lastRenderedPageBreak/>
         <w:drawing>
-          <wp:inline distT="0" distB="0" distL="0" distR="0" wp14:anchorId="38529991" wp14:editId="46167A11">
-            <wp:extent cx="5943600" cy="3914775"/>
-            <wp:effectExtent l="0" t="0" r="0" b="9525"/>
-            <wp:docPr id="52" name="Picture 52"/>
+          <wp:inline distT="0" distB="0" distL="0" distR="0">
+            <wp:extent cx="5534025" cy="4781550"/>
+            <wp:effectExtent l="0" t="0" r="9525" b="0"/>
+            <wp:docPr id="13" name="Picture 13"/>
             <wp:cNvGraphicFramePr>
               <a:graphicFrameLocks xmlns:a="http://schemas.openxmlformats.org/drawingml/2006/main" noChangeAspect="1"/>
             </wp:cNvGraphicFramePr>
@@ -3359,873 +4188,7 @@
               <a:graphicData uri="http://schemas.openxmlformats.org/drawingml/2006/picture">
                 <pic:pic xmlns:pic="http://schemas.openxmlformats.org/drawingml/2006/picture">
                   <pic:nvPicPr>
-                    <pic:cNvPr id="0" name=""/>
-                    <pic:cNvPicPr/>
-                  </pic:nvPicPr>
-                  <pic:blipFill>
-                    <a:blip r:embed="rId27"/>
-                    <a:stretch>
-                      <a:fillRect/>
-                    </a:stretch>
-                  </pic:blipFill>
-                  <pic:spPr>
-                    <a:xfrm>
-                      <a:off x="0" y="0"/>
-                      <a:ext cx="5943600" cy="3914775"/>
-                    </a:xfrm>
-                    <a:prstGeom prst="rect">
-                      <a:avLst/>
-                    </a:prstGeom>
-                  </pic:spPr>
-                </pic:pic>
-              </a:graphicData>
-            </a:graphic>
-          </wp:inline>
-        </w:drawing>
-      </w:r>
-    </w:p>
-    <w:p>
-      <w:r>
-        <w:t xml:space="preserve">This is likely due to issues with the MS1 chromatogram, which when included will always provide the dominant peak, because the precursor ions are so much more abundant than any of its fragment ions will be.  To correct the picked peaks in the 20 </w:t>
-      </w:r>
-      <w:proofErr w:type="spellStart"/>
-      <w:r>
-        <w:t>fmol</w:t>
-      </w:r>
-      <w:proofErr w:type="spellEnd"/>
-      <w:r>
-        <w:t xml:space="preserve"> sample, you can do the following:</w:t>
-      </w:r>
-    </w:p>
-    <w:p>
-      <w:pPr>
-        <w:pStyle w:val="ListParagraph"/>
-        <w:numPr>
-          <w:ilvl w:val="0"/>
-          <w:numId w:val="29"/>
-        </w:numPr>
-      </w:pPr>
-      <w:r>
-        <w:t xml:space="preserve">Right-click the 80 </w:t>
-      </w:r>
-      <w:proofErr w:type="spellStart"/>
-      <w:r>
-        <w:t>fmol</w:t>
-      </w:r>
-      <w:proofErr w:type="spellEnd"/>
-      <w:r>
-        <w:t xml:space="preserve"> chromatogram graph, and click </w:t>
-      </w:r>
-      <w:r>
-        <w:rPr>
-          <w:b/>
-        </w:rPr>
-        <w:t>Synchronize Zooming</w:t>
-      </w:r>
-      <w:r>
-        <w:t>, only if is not checked, to make it checked</w:t>
-      </w:r>
-      <w:r>
-        <w:t>.</w:t>
-      </w:r>
-    </w:p>
-    <w:p>
-      <w:pPr>
-        <w:pStyle w:val="ListParagraph"/>
-        <w:numPr>
-          <w:ilvl w:val="0"/>
-          <w:numId w:val="29"/>
-        </w:numPr>
-      </w:pPr>
-      <w:r>
-        <w:t xml:space="preserve">Right-click the 80 </w:t>
-      </w:r>
-      <w:proofErr w:type="spellStart"/>
-      <w:r>
-        <w:t>fmol</w:t>
-      </w:r>
-      <w:proofErr w:type="spellEnd"/>
-      <w:r>
-        <w:t xml:space="preserve"> chromatogram graph, and click </w:t>
-      </w:r>
-      <w:r>
-        <w:rPr>
-          <w:b/>
-        </w:rPr>
-        <w:t>Auto-scale Y-axis</w:t>
-      </w:r>
-      <w:r>
-        <w:t xml:space="preserve">, </w:t>
-      </w:r>
-      <w:r>
-        <w:t xml:space="preserve">only </w:t>
-      </w:r>
-      <w:r>
-        <w:t>if it is checked</w:t>
-      </w:r>
-      <w:r>
-        <w:t>, to make it unchecked</w:t>
-      </w:r>
-      <w:r>
-        <w:t>.</w:t>
-      </w:r>
-    </w:p>
-    <w:p>
-      <w:pPr>
-        <w:pStyle w:val="ListParagraph"/>
-        <w:numPr>
-          <w:ilvl w:val="0"/>
-          <w:numId w:val="29"/>
-        </w:numPr>
-      </w:pPr>
-      <w:r>
-        <w:t xml:space="preserve">Either </w:t>
-      </w:r>
-      <w:r>
-        <w:t>move</w:t>
-      </w:r>
-      <w:r>
-        <w:t xml:space="preserve"> the mouse scroll-wheel</w:t>
-      </w:r>
-      <w:r>
-        <w:t xml:space="preserve"> back and forth slightly</w:t>
-      </w:r>
-      <w:r>
-        <w:t xml:space="preserve">, or hold the Ctrl key and click-and-drag the 80 </w:t>
-      </w:r>
-      <w:proofErr w:type="spellStart"/>
-      <w:r>
-        <w:t>fmol</w:t>
-      </w:r>
-      <w:proofErr w:type="spellEnd"/>
-      <w:r>
-        <w:t xml:space="preserve"> chromatogram graph slightly in either direction.</w:t>
-      </w:r>
-    </w:p>
-    <w:p>
-      <w:r>
-        <w:t>This should change the graphs to look like:</w:t>
-      </w:r>
-    </w:p>
-    <w:p>
-      <w:r>
-        <w:rPr>
-          <w:noProof/>
-        </w:rPr>
-        <w:lastRenderedPageBreak/>
-        <w:drawing>
-          <wp:inline distT="0" distB="0" distL="0" distR="0">
-            <wp:extent cx="5943600" cy="4629150"/>
-            <wp:effectExtent l="0" t="0" r="0" b="0"/>
-            <wp:docPr id="53" name="Picture 53"/>
-            <wp:cNvGraphicFramePr>
-              <a:graphicFrameLocks xmlns:a="http://schemas.openxmlformats.org/drawingml/2006/main" noChangeAspect="1"/>
-            </wp:cNvGraphicFramePr>
-            <a:graphic xmlns:a="http://schemas.openxmlformats.org/drawingml/2006/main">
-              <a:graphicData uri="http://schemas.openxmlformats.org/drawingml/2006/picture">
-                <pic:pic xmlns:pic="http://schemas.openxmlformats.org/drawingml/2006/picture">
-                  <pic:nvPicPr>
-                    <pic:cNvPr id="0" name="Picture 3"/>
-                    <pic:cNvPicPr>
-                      <a:picLocks noChangeAspect="1" noChangeArrowheads="1"/>
-                    </pic:cNvPicPr>
-                  </pic:nvPicPr>
-                  <pic:blipFill>
-                    <a:blip r:embed="rId28">
-                      <a:extLst>
-                        <a:ext uri="{28A0092B-C50C-407E-A947-70E740481C1C}">
-                          <a14:useLocalDpi xmlns:a14="http://schemas.microsoft.com/office/drawing/2010/main" val="0"/>
-                        </a:ext>
-                      </a:extLst>
-                    </a:blip>
-                    <a:srcRect/>
-                    <a:stretch>
-                      <a:fillRect/>
-                    </a:stretch>
-                  </pic:blipFill>
-                  <pic:spPr bwMode="auto">
-                    <a:xfrm>
-                      <a:off x="0" y="0"/>
-                      <a:ext cx="5943600" cy="4629150"/>
-                    </a:xfrm>
-                    <a:prstGeom prst="rect">
-                      <a:avLst/>
-                    </a:prstGeom>
-                    <a:noFill/>
-                    <a:ln>
-                      <a:noFill/>
-                    </a:ln>
-                  </pic:spPr>
-                </pic:pic>
-              </a:graphicData>
-            </a:graphic>
-          </wp:inline>
-        </w:drawing>
-      </w:r>
-      <w:bookmarkStart w:id="0" w:name="_GoBack"/>
-      <w:bookmarkEnd w:id="0"/>
-    </w:p>
-    <w:p>
-      <w:r>
-        <w:t>This makes the correct peak very clear, both in position and scale.</w:t>
-      </w:r>
-      <w:r>
-        <w:t xml:space="preserve">  You can change the integration boundaries for the 20 </w:t>
-      </w:r>
-      <w:proofErr w:type="spellStart"/>
-      <w:r>
-        <w:t>fmol</w:t>
-      </w:r>
-      <w:proofErr w:type="spellEnd"/>
-      <w:r>
-        <w:t xml:space="preserve"> replicate by clicking and dragging beneath the x-axis.</w:t>
-      </w:r>
-      <w:r>
-        <w:t xml:space="preserve">  Then repeat this process again for the modified form of the peptide.</w:t>
-      </w:r>
-    </w:p>
-    <w:p>
-      <w:r>
-        <w:t xml:space="preserve">In doing this, you might also notice that the retention times for the unmodified and modified forms differ only by 0.7 minutes (42 seconds).  If you look at the bovine peptide below, you will see that the difference is greater (2.7 minutes).  These differences are worth considering when using retention time predictors, like </w:t>
-      </w:r>
-      <w:proofErr w:type="spellStart"/>
-      <w:r>
-        <w:t>SSRCalc</w:t>
-      </w:r>
-      <w:proofErr w:type="spellEnd"/>
-      <w:r>
-        <w:t>, that do not take modification state into account.</w:t>
-      </w:r>
-    </w:p>
-    <w:p>
-      <w:r>
-        <w:t xml:space="preserve">Returning to the </w:t>
-      </w:r>
-      <w:r>
-        <w:rPr>
-          <w:b/>
-        </w:rPr>
-        <w:t>Peak Areas</w:t>
-      </w:r>
-      <w:r>
-        <w:t xml:space="preserve"> graph in </w:t>
-      </w:r>
-      <w:r>
-        <w:rPr>
-          <w:b/>
-        </w:rPr>
-        <w:t>Replicate Comparison</w:t>
-      </w:r>
-      <w:r>
-        <w:t xml:space="preserve"> mode, you can also see that all 4 peptide forms now show about a 4:1 ratio in intensity between the 80 </w:t>
-      </w:r>
-      <w:proofErr w:type="spellStart"/>
-      <w:r>
-        <w:t>fmol</w:t>
-      </w:r>
-      <w:proofErr w:type="spellEnd"/>
-      <w:r>
-        <w:t xml:space="preserve"> and 20 </w:t>
-      </w:r>
-      <w:proofErr w:type="spellStart"/>
-      <w:r>
-        <w:t>fmol</w:t>
-      </w:r>
-      <w:proofErr w:type="spellEnd"/>
-      <w:r>
-        <w:t xml:space="preserve"> samples</w:t>
-      </w:r>
-      <w:r>
-        <w:t xml:space="preserve"> respectively, as expected</w:t>
-      </w:r>
-      <w:r>
-        <w:t>.  (The data are two points taken from a dilution series.  Due to size considerations for this tutorial, only 2 points were included</w:t>
-      </w:r>
-      <w:r>
-        <w:t>.</w:t>
-      </w:r>
-      <w:r>
-        <w:t>)</w:t>
-      </w:r>
-      <w:r>
-        <w:t xml:space="preserve">  For example, select the peptide </w:t>
-      </w:r>
-      <w:r>
-        <w:t>R.IKNLQSLDPSH.- [80, 90]</w:t>
-      </w:r>
-      <w:r>
-        <w:t xml:space="preserve"> to see the following graph</w:t>
-      </w:r>
-      <w:r>
-        <w:t>:</w:t>
-      </w:r>
-    </w:p>
-    <w:p>
-      <w:r>
-        <w:rPr>
-          <w:noProof/>
-        </w:rPr>
-        <w:lastRenderedPageBreak/>
-        <w:drawing>
-          <wp:inline distT="0" distB="0" distL="0" distR="0">
-            <wp:extent cx="5534025" cy="3848100"/>
-            <wp:effectExtent l="0" t="0" r="9525" b="0"/>
-            <wp:docPr id="54" name="Picture 54"/>
-            <wp:cNvGraphicFramePr>
-              <a:graphicFrameLocks xmlns:a="http://schemas.openxmlformats.org/drawingml/2006/main" noChangeAspect="1"/>
-            </wp:cNvGraphicFramePr>
-            <a:graphic xmlns:a="http://schemas.openxmlformats.org/drawingml/2006/main">
-              <a:graphicData uri="http://schemas.openxmlformats.org/drawingml/2006/picture">
-                <pic:pic xmlns:pic="http://schemas.openxmlformats.org/drawingml/2006/picture">
-                  <pic:nvPicPr>
-                    <pic:cNvPr id="0" name="Picture 4"/>
-                    <pic:cNvPicPr>
-                      <a:picLocks noChangeAspect="1" noChangeArrowheads="1"/>
-                    </pic:cNvPicPr>
-                  </pic:nvPicPr>
-                  <pic:blipFill>
-                    <a:blip r:embed="rId29">
-                      <a:extLst>
-                        <a:ext uri="{28A0092B-C50C-407E-A947-70E740481C1C}">
-                          <a14:useLocalDpi xmlns:a14="http://schemas.microsoft.com/office/drawing/2010/main" val="0"/>
-                        </a:ext>
-                      </a:extLst>
-                    </a:blip>
-                    <a:srcRect/>
-                    <a:stretch>
-                      <a:fillRect/>
-                    </a:stretch>
-                  </pic:blipFill>
-                  <pic:spPr bwMode="auto">
-                    <a:xfrm>
-                      <a:off x="0" y="0"/>
-                      <a:ext cx="5534025" cy="3848100"/>
-                    </a:xfrm>
-                    <a:prstGeom prst="rect">
-                      <a:avLst/>
-                    </a:prstGeom>
-                    <a:noFill/>
-                    <a:ln>
-                      <a:noFill/>
-                    </a:ln>
-                  </pic:spPr>
-                </pic:pic>
-              </a:graphicData>
-            </a:graphic>
-          </wp:inline>
-        </w:drawing>
-      </w:r>
-    </w:p>
-    <w:p>
-      <w:r>
-        <w:t>For the full 5-point curve</w:t>
-      </w:r>
-      <w:r>
-        <w:t xml:space="preserve"> (not included in this tutorial)</w:t>
-      </w:r>
-      <w:r>
-        <w:t>, the peak area graph, shown in log-scale looks like:</w:t>
-      </w:r>
-    </w:p>
-    <w:p>
-      <w:r>
-        <w:rPr>
-          <w:noProof/>
-        </w:rPr>
-        <w:drawing>
-          <wp:inline distT="0" distB="0" distL="0" distR="0">
-            <wp:extent cx="4707375" cy="3286125"/>
-            <wp:effectExtent l="0" t="0" r="0" b="0"/>
-            <wp:docPr id="19" name="Picture 19"/>
-            <wp:cNvGraphicFramePr>
-              <a:graphicFrameLocks xmlns:a="http://schemas.openxmlformats.org/drawingml/2006/main" noChangeAspect="1"/>
-            </wp:cNvGraphicFramePr>
-            <a:graphic xmlns:a="http://schemas.openxmlformats.org/drawingml/2006/main">
-              <a:graphicData uri="http://schemas.openxmlformats.org/drawingml/2006/picture">
-                <pic:pic xmlns:pic="http://schemas.openxmlformats.org/drawingml/2006/picture">
-                  <pic:nvPicPr>
-                    <pic:cNvPr id="0" name="Picture 3"/>
-                    <pic:cNvPicPr>
-                      <a:picLocks noChangeAspect="1" noChangeArrowheads="1"/>
-                    </pic:cNvPicPr>
-                  </pic:nvPicPr>
-                  <pic:blipFill>
-                    <a:blip r:embed="rId30">
-                      <a:extLst>
-                        <a:ext uri="{28A0092B-C50C-407E-A947-70E740481C1C}">
-                          <a14:useLocalDpi xmlns:a14="http://schemas.microsoft.com/office/drawing/2010/main" val="0"/>
-                        </a:ext>
-                      </a:extLst>
-                    </a:blip>
-                    <a:srcRect/>
-                    <a:stretch>
-                      <a:fillRect/>
-                    </a:stretch>
-                  </pic:blipFill>
-                  <pic:spPr bwMode="auto">
-                    <a:xfrm>
-                      <a:off x="0" y="0"/>
-                      <a:ext cx="4716231" cy="3292308"/>
-                    </a:xfrm>
-                    <a:prstGeom prst="rect">
-                      <a:avLst/>
-                    </a:prstGeom>
-                    <a:noFill/>
-                    <a:ln>
-                      <a:noFill/>
-                    </a:ln>
-                  </pic:spPr>
-                </pic:pic>
-              </a:graphicData>
-            </a:graphic>
-          </wp:inline>
-        </w:drawing>
-      </w:r>
-    </w:p>
-    <w:p>
-      <w:r>
-        <w:lastRenderedPageBreak/>
-        <w:t>This data and other experiments have shown that a low resolution LTQ is a perfectly acceptable instrument for performing quantitative experiments using fragment ion chromatograms extracted from MS/MS scans.</w:t>
-      </w:r>
-      <w:r>
-        <w:fldChar w:fldCharType="begin"/>
-      </w:r>
-      <w:r>
-        <w:instrText xml:space="preserve"> ADDIN ZOTERO_ITEM CSL_CITATION {"citationID":"2e782d5e2r","properties":{"formattedCitation":"{\\rtf \\super 1\\nosupersub{}}","plainCitation":"1"},"citationItems":[{"id":22,"uris":["http://zotero.org/users/916000/items/G4NCWBAF"],"uri":["http://zotero.org/users/916000/items/G4NCWBAF"],"itemData":{"id":22,"type":"article-journal","title":"Label-Free Quantitation of Protein Modifications by Pseudo-Selected Reaction Monitoring with Internal Reference Peptides","container-title":"Journal of Proteome Research (submitted)","journalAbbreviation":"J. Proteome Res. (submitted)","author":[{"family":"Stacy D. Sherrod","given":""},{"family":"Matthew V. Myers","given":""},{"family":"Ming Li","given":""},{"family":"Jeremy S. Myers","given":""},{"family":"Kristin L. Carpenter","given":""},{"family":"Brendan MacLean","given":""},{"family":"Michael J. MacCoss","given":""},{"family":"Daniel C. Liebler","given":""},{"family":"Amy-Joan L. Ham","given":""}]}}],"schema":"https://github.com/citation-style-language/schema/raw/master/csl-citation.json"} </w:instrText>
-      </w:r>
-      <w:r>
-        <w:fldChar w:fldCharType="separate"/>
-      </w:r>
-      <w:r>
-        <w:rPr>
-          <w:rFonts w:cs="Calibri"/>
-          <w:szCs w:val="24"/>
-          <w:vertAlign w:val="superscript"/>
-        </w:rPr>
-        <w:t>1</w:t>
-      </w:r>
-      <w:r>
-        <w:fldChar w:fldCharType="end"/>
-      </w:r>
-    </w:p>
-    <w:p>
-      <w:r>
-        <w:t>You can also do the following to compare the relative ion abundances across replicates:</w:t>
-      </w:r>
-    </w:p>
-    <w:p>
-      <w:pPr>
-        <w:pStyle w:val="ListParagraph"/>
-        <w:numPr>
-          <w:ilvl w:val="0"/>
-          <w:numId w:val="30"/>
-        </w:numPr>
-      </w:pPr>
-      <w:r>
-        <w:t xml:space="preserve">Right-click on the </w:t>
-      </w:r>
-      <w:r>
-        <w:rPr>
-          <w:b/>
-        </w:rPr>
-        <w:t>Peak Areas</w:t>
-      </w:r>
-      <w:r>
-        <w:t xml:space="preserve"> graph, choose </w:t>
-      </w:r>
-      <w:r>
-        <w:rPr>
-          <w:b/>
-        </w:rPr>
-        <w:t>Normalize To</w:t>
-      </w:r>
-      <w:r>
-        <w:t xml:space="preserve"> and click </w:t>
-      </w:r>
-      <w:r>
-        <w:rPr>
-          <w:b/>
-        </w:rPr>
-        <w:t>Total</w:t>
-      </w:r>
-      <w:r>
-        <w:t>.</w:t>
-      </w:r>
-    </w:p>
-    <w:p>
-      <w:r>
-        <w:t>In this mode, you can again review all of the peptides in the document to see that the relative abundances</w:t>
-      </w:r>
-      <w:r>
-        <w:t xml:space="preserve"> of the fragment ions</w:t>
-      </w:r>
-      <w:r>
-        <w:t xml:space="preserve"> are very similar between replicates, and the BSA peptides are all very similar to the library </w:t>
-      </w:r>
-      <w:r>
-        <w:t xml:space="preserve">spectrum </w:t>
-      </w:r>
-      <w:r>
-        <w:t>fragment intensities.</w:t>
-      </w:r>
-    </w:p>
-    <w:p>
-      <w:pPr>
-        <w:ind w:firstLine="720"/>
-      </w:pPr>
-      <w:r>
-        <w:t>R.</w:t>
-      </w:r>
-      <w:r>
-        <w:rPr>
-          <w:color w:val="000000"/>
-        </w:rPr>
-        <w:t>IKNLQ</w:t>
-      </w:r>
-      <w:r>
-        <w:rPr>
-          <w:b/>
-          <w:bCs/>
-          <w:color w:val="000000"/>
-          <w:u w:val="single"/>
-        </w:rPr>
-        <w:t>S</w:t>
-      </w:r>
-      <w:r>
-        <w:rPr>
-          <w:color w:val="000000"/>
-        </w:rPr>
-        <w:t>LDPSH</w:t>
-      </w:r>
-      <w:proofErr w:type="gramStart"/>
-      <w:r>
-        <w:t>.-</w:t>
-      </w:r>
-      <w:proofErr w:type="gramEnd"/>
-      <w:r>
-        <w:t xml:space="preserve"> [80, 90]</w:t>
-      </w:r>
-      <w:r>
-        <w:tab/>
-      </w:r>
-      <w:r>
-        <w:t xml:space="preserve"> </w:t>
-      </w:r>
-      <w:r>
-        <w:tab/>
-      </w:r>
-      <w:r>
-        <w:tab/>
-        <w:t>K.HLVDEPQNLIK.Q [401, 411]</w:t>
-      </w:r>
-    </w:p>
-    <w:p>
-      <w:r>
-        <w:rPr>
-          <w:noProof/>
-        </w:rPr>
-        <w:drawing>
-          <wp:inline distT="0" distB="0" distL="0" distR="0">
-            <wp:extent cx="3001554" cy="2762250"/>
-            <wp:effectExtent l="0" t="0" r="8890" b="0"/>
-            <wp:docPr id="55" name="Picture 55"/>
-            <wp:cNvGraphicFramePr>
-              <a:graphicFrameLocks xmlns:a="http://schemas.openxmlformats.org/drawingml/2006/main" noChangeAspect="1"/>
-            </wp:cNvGraphicFramePr>
-            <a:graphic xmlns:a="http://schemas.openxmlformats.org/drawingml/2006/main">
-              <a:graphicData uri="http://schemas.openxmlformats.org/drawingml/2006/picture">
-                <pic:pic xmlns:pic="http://schemas.openxmlformats.org/drawingml/2006/picture">
-                  <pic:nvPicPr>
-                    <pic:cNvPr id="0" name="Picture 5"/>
-                    <pic:cNvPicPr>
-                      <a:picLocks noChangeAspect="1" noChangeArrowheads="1"/>
-                    </pic:cNvPicPr>
-                  </pic:nvPicPr>
-                  <pic:blipFill>
-                    <a:blip r:embed="rId31">
-                      <a:extLst>
-                        <a:ext uri="{28A0092B-C50C-407E-A947-70E740481C1C}">
-                          <a14:useLocalDpi xmlns:a14="http://schemas.microsoft.com/office/drawing/2010/main" val="0"/>
-                        </a:ext>
-                      </a:extLst>
-                    </a:blip>
-                    <a:srcRect/>
-                    <a:stretch>
-                      <a:fillRect/>
-                    </a:stretch>
-                  </pic:blipFill>
-                  <pic:spPr bwMode="auto">
-                    <a:xfrm>
-                      <a:off x="0" y="0"/>
-                      <a:ext cx="3004338" cy="2764812"/>
-                    </a:xfrm>
-                    <a:prstGeom prst="rect">
-                      <a:avLst/>
-                    </a:prstGeom>
-                    <a:noFill/>
-                    <a:ln>
-                      <a:noFill/>
-                    </a:ln>
-                  </pic:spPr>
-                </pic:pic>
-              </a:graphicData>
-            </a:graphic>
-          </wp:inline>
-        </w:drawing>
-      </w:r>
-      <w:r>
-        <w:t xml:space="preserve"> </w:t>
-      </w:r>
-      <w:r>
-        <w:rPr>
-          <w:noProof/>
-        </w:rPr>
-        <w:drawing>
-          <wp:inline distT="0" distB="0" distL="0" distR="0">
-            <wp:extent cx="2724150" cy="2800398"/>
-            <wp:effectExtent l="0" t="0" r="0" b="0"/>
-            <wp:docPr id="56" name="Picture 56"/>
-            <wp:cNvGraphicFramePr>
-              <a:graphicFrameLocks xmlns:a="http://schemas.openxmlformats.org/drawingml/2006/main" noChangeAspect="1"/>
-            </wp:cNvGraphicFramePr>
-            <a:graphic xmlns:a="http://schemas.openxmlformats.org/drawingml/2006/main">
-              <a:graphicData uri="http://schemas.openxmlformats.org/drawingml/2006/picture">
-                <pic:pic xmlns:pic="http://schemas.openxmlformats.org/drawingml/2006/picture">
-                  <pic:nvPicPr>
-                    <pic:cNvPr id="0" name="Picture 6"/>
-                    <pic:cNvPicPr>
-                      <a:picLocks noChangeAspect="1" noChangeArrowheads="1"/>
-                    </pic:cNvPicPr>
-                  </pic:nvPicPr>
-                  <pic:blipFill>
-                    <a:blip r:embed="rId32">
-                      <a:extLst>
-                        <a:ext uri="{28A0092B-C50C-407E-A947-70E740481C1C}">
-                          <a14:useLocalDpi xmlns:a14="http://schemas.microsoft.com/office/drawing/2010/main" val="0"/>
-                        </a:ext>
-                      </a:extLst>
-                    </a:blip>
-                    <a:srcRect/>
-                    <a:stretch>
-                      <a:fillRect/>
-                    </a:stretch>
-                  </pic:blipFill>
-                  <pic:spPr bwMode="auto">
-                    <a:xfrm>
-                      <a:off x="0" y="0"/>
-                      <a:ext cx="2726665" cy="2802984"/>
-                    </a:xfrm>
-                    <a:prstGeom prst="rect">
-                      <a:avLst/>
-                    </a:prstGeom>
-                    <a:noFill/>
-                    <a:ln>
-                      <a:noFill/>
-                    </a:ln>
-                  </pic:spPr>
-                </pic:pic>
-              </a:graphicData>
-            </a:graphic>
-          </wp:inline>
-        </w:drawing>
-      </w:r>
-    </w:p>
-    <w:p>
-      <w:pPr>
-        <w:pStyle w:val="Heading1"/>
-      </w:pPr>
-      <w:r>
-        <w:t>Understanding MS1 Chromatograms</w:t>
-      </w:r>
-    </w:p>
-    <w:p>
-      <w:r>
-        <w:t>The chromatograms extracted from MS1 scans will always be more intense (or more sensitive), because of slight transmission losses of the precursor ion into the collision cell, and the fact that the initial peak intensity of a precursor ion upon fragmentation gets distributed over the sum of multiple product ions</w:t>
-      </w:r>
-      <w:r>
-        <w:t>.  The MS1 chromatograms, however, will also be more susceptible to interference (or less selective), because</w:t>
-      </w:r>
-      <w:r>
-        <w:t xml:space="preserve"> they are less unique, resulting from only the selection of a precursor </w:t>
-      </w:r>
-      <w:r>
-        <w:rPr>
-          <w:i/>
-        </w:rPr>
-        <w:t>m/z</w:t>
-      </w:r>
-      <w:r>
-        <w:t xml:space="preserve"> as opposed to both a precursor and a product </w:t>
-      </w:r>
-      <w:r>
-        <w:rPr>
-          <w:i/>
-        </w:rPr>
-        <w:t>m/z</w:t>
-      </w:r>
-      <w:r>
-        <w:t xml:space="preserve"> for a product ion chromatogram.  This latter point is the frequent justification for doing SRM, and it applies equally to full-scan methods.</w:t>
-      </w:r>
-    </w:p>
-    <w:p>
-      <w:r>
-        <w:t>To get a first-hand impression of how these effects impact the current data set, restore the precursor chromatograms to the Skyline interface by doing the following:</w:t>
-      </w:r>
-    </w:p>
-    <w:p>
-      <w:pPr>
-        <w:pStyle w:val="ListParagraph"/>
-        <w:numPr>
-          <w:ilvl w:val="0"/>
-          <w:numId w:val="30"/>
-        </w:numPr>
-      </w:pPr>
-      <w:r>
-        <w:t xml:space="preserve">On the </w:t>
-      </w:r>
-      <w:r>
-        <w:rPr>
-          <w:b/>
-        </w:rPr>
-        <w:t>View</w:t>
-      </w:r>
-      <w:r>
-        <w:t xml:space="preserve"> menu, choose </w:t>
-      </w:r>
-      <w:r>
-        <w:rPr>
-          <w:b/>
-        </w:rPr>
-        <w:t>Transitions</w:t>
-      </w:r>
-      <w:r>
-        <w:t xml:space="preserve"> and click </w:t>
-      </w:r>
-      <w:r>
-        <w:rPr>
-          <w:b/>
-        </w:rPr>
-        <w:t>All</w:t>
-      </w:r>
-      <w:r>
-        <w:t xml:space="preserve"> (Shift-F10).</w:t>
-      </w:r>
-    </w:p>
-    <w:p>
-      <w:r>
-        <w:lastRenderedPageBreak/>
-        <w:t>Starting from the top and reviewing the BSA peptides, you will get a strong impression of how much more intense the MS1 peaks are</w:t>
-      </w:r>
-      <w:r>
-        <w:t xml:space="preserve"> than the peaks</w:t>
-      </w:r>
-      <w:r>
-        <w:t xml:space="preserve"> extracted from the MS/MS:</w:t>
-      </w:r>
-    </w:p>
-    <w:p>
-      <w:pPr>
-        <w:jc w:val="center"/>
-      </w:pPr>
-      <w:r>
-        <w:t>K.</w:t>
-      </w:r>
-      <w:r>
-        <w:rPr>
-          <w:color w:val="000000"/>
-        </w:rPr>
-        <w:t>YI</w:t>
-      </w:r>
-      <w:r>
-        <w:rPr>
-          <w:b/>
-          <w:bCs/>
-          <w:color w:val="000000"/>
-          <w:u w:val="single"/>
-        </w:rPr>
-        <w:t>C</w:t>
-      </w:r>
-      <w:r>
-        <w:rPr>
-          <w:color w:val="000000"/>
-        </w:rPr>
-        <w:t>DNQDTISSK</w:t>
-      </w:r>
-      <w:r>
-        <w:t>.L [285, 296]</w:t>
-      </w:r>
-    </w:p>
-    <w:p>
-      <w:r>
-        <w:rPr>
-          <w:noProof/>
-        </w:rPr>
-        <w:drawing>
-          <wp:inline distT="0" distB="0" distL="0" distR="0">
-            <wp:extent cx="2659265" cy="3638550"/>
-            <wp:effectExtent l="0" t="0" r="8255" b="0"/>
-            <wp:docPr id="59" name="Picture 59"/>
-            <wp:cNvGraphicFramePr>
-              <a:graphicFrameLocks xmlns:a="http://schemas.openxmlformats.org/drawingml/2006/main" noChangeAspect="1"/>
-            </wp:cNvGraphicFramePr>
-            <a:graphic xmlns:a="http://schemas.openxmlformats.org/drawingml/2006/main">
-              <a:graphicData uri="http://schemas.openxmlformats.org/drawingml/2006/picture">
-                <pic:pic xmlns:pic="http://schemas.openxmlformats.org/drawingml/2006/picture">
-                  <pic:nvPicPr>
-                    <pic:cNvPr id="0" name="Picture 9"/>
-                    <pic:cNvPicPr>
-                      <a:picLocks noChangeAspect="1" noChangeArrowheads="1"/>
-                    </pic:cNvPicPr>
-                  </pic:nvPicPr>
-                  <pic:blipFill>
-                    <a:blip r:embed="rId33">
-                      <a:extLst>
-                        <a:ext uri="{28A0092B-C50C-407E-A947-70E740481C1C}">
-                          <a14:useLocalDpi xmlns:a14="http://schemas.microsoft.com/office/drawing/2010/main" val="0"/>
-                        </a:ext>
-                      </a:extLst>
-                    </a:blip>
-                    <a:srcRect/>
-                    <a:stretch>
-                      <a:fillRect/>
-                    </a:stretch>
-                  </pic:blipFill>
-                  <pic:spPr bwMode="auto">
-                    <a:xfrm>
-                      <a:off x="0" y="0"/>
-                      <a:ext cx="2659265" cy="3638550"/>
-                    </a:xfrm>
-                    <a:prstGeom prst="rect">
-                      <a:avLst/>
-                    </a:prstGeom>
-                    <a:noFill/>
-                    <a:ln>
-                      <a:noFill/>
-                    </a:ln>
-                  </pic:spPr>
-                </pic:pic>
-              </a:graphicData>
-            </a:graphic>
-          </wp:inline>
-        </w:drawing>
-      </w:r>
-      <w:r>
-        <w:rPr>
-          <w:noProof/>
-        </w:rPr>
-        <w:drawing>
-          <wp:inline distT="0" distB="0" distL="0" distR="0">
-            <wp:extent cx="3271695" cy="3733800"/>
-            <wp:effectExtent l="0" t="0" r="5080" b="0"/>
-            <wp:docPr id="57" name="Picture 57"/>
-            <wp:cNvGraphicFramePr>
-              <a:graphicFrameLocks xmlns:a="http://schemas.openxmlformats.org/drawingml/2006/main" noChangeAspect="1"/>
-            </wp:cNvGraphicFramePr>
-            <a:graphic xmlns:a="http://schemas.openxmlformats.org/drawingml/2006/main">
-              <a:graphicData uri="http://schemas.openxmlformats.org/drawingml/2006/picture">
-                <pic:pic xmlns:pic="http://schemas.openxmlformats.org/drawingml/2006/picture">
-                  <pic:nvPicPr>
-                    <pic:cNvPr id="0" name="Picture 7"/>
+                    <pic:cNvPr id="0" name="Picture 1"/>
                     <pic:cNvPicPr>
                       <a:picLocks noChangeAspect="1" noChangeArrowheads="1"/>
                     </pic:cNvPicPr>
@@ -4246,7 +4209,7 @@
                   <pic:spPr bwMode="auto">
                     <a:xfrm>
                       <a:off x="0" y="0"/>
-                      <a:ext cx="3271695" cy="3733800"/>
+                      <a:ext cx="5534025" cy="4781550"/>
                     </a:xfrm>
                     <a:prstGeom prst="rect">
                       <a:avLst/>
@@ -4265,73 +4228,7 @@
     </w:p>
     <w:p>
       <w:r>
-        <w:t xml:space="preserve">By looking at the </w:t>
-      </w:r>
-      <w:r>
-        <w:rPr>
-          <w:b/>
-        </w:rPr>
-        <w:t>Peak Areas</w:t>
-      </w:r>
-      <w:r>
-        <w:t xml:space="preserve"> graph</w:t>
-      </w:r>
-      <w:r>
-        <w:t>,</w:t>
-      </w:r>
-      <w:r>
-        <w:t xml:space="preserve"> you will see that </w:t>
-      </w:r>
-      <w:r>
-        <w:t>the sum of the</w:t>
-      </w:r>
-      <w:r>
-        <w:t xml:space="preserve"> </w:t>
-      </w:r>
-      <w:r>
-        <w:t xml:space="preserve">measured </w:t>
-      </w:r>
-      <w:r>
-        <w:t xml:space="preserve">fragment ion peak areas </w:t>
-      </w:r>
-      <w:r>
-        <w:t>is</w:t>
-      </w:r>
-      <w:r>
-        <w:t xml:space="preserve"> generally</w:t>
-      </w:r>
-      <w:r>
-        <w:t xml:space="preserve"> less than 1/3 of the peak area for the MS1 precursor.</w:t>
-      </w:r>
-      <w:r>
-        <w:t xml:space="preserve">  Although, this ratio </w:t>
-      </w:r>
-      <w:r>
-        <w:t>could</w:t>
-      </w:r>
-      <w:r>
-        <w:t xml:space="preserve"> depend on accumulation times dedicated to the MS1 and MS/MS scans</w:t>
-      </w:r>
-      <w:r>
-        <w:t xml:space="preserve"> on an instrument where intensity is relative to total ion count, rather than ion flow rate</w:t>
-      </w:r>
-      <w:r>
-        <w:t xml:space="preserve"> (ions / second)</w:t>
-      </w:r>
-      <w:r>
-        <w:t>, as in the LTQ</w:t>
-      </w:r>
-      <w:r>
-        <w:t>.</w:t>
-      </w:r>
-      <w:r>
-        <w:t xml:space="preserve">  </w:t>
-      </w:r>
-      <w:r>
-        <w:t>W</w:t>
-      </w:r>
-      <w:r>
-        <w:t>ith peak intensities above 10</w:t>
+        <w:t>The 80 fmol product ions sum to about 3 x 10</w:t>
       </w:r>
       <w:r>
         <w:rPr>
@@ -4340,27 +4237,37 @@
         <w:t>6</w:t>
       </w:r>
       <w:r>
-        <w:t xml:space="preserve"> the MS1 peaks look pretty good.</w:t>
-      </w:r>
-    </w:p>
-    <w:p>
-      <w:r>
-        <w:t>Shifting attention to the 4 peptide precursors that experienced dilution in this experiment, the selectivity issue for this low resolution data becomes more apparent.  While the MS1 peaks show clear signs of problematic noise and potential interference (</w:t>
-      </w:r>
-      <w:r>
-        <w:t>R.DRVYIHPF.-</w:t>
-      </w:r>
-      <w:r>
-        <w:t>)</w:t>
-      </w:r>
-      <w:r>
-        <w:t>, the product ion MS/MS extracted peaks remain much cleaner</w:t>
-      </w:r>
-      <w:r>
-        <w:t xml:space="preserve"> and more selective</w:t>
-      </w:r>
-      <w:r>
-        <w:t>, as you have seen previously:</w:t>
+        <w:t xml:space="preserve"> and the 20 fmol product ions sum to about 0.7 x 10</w:t>
+      </w:r>
+      <w:r>
+        <w:rPr>
+          <w:vertAlign w:val="superscript"/>
+        </w:rPr>
+        <w:t>6</w:t>
+      </w:r>
+      <w:r>
+        <w:t>, which is not far from the expected 4:1 ratio, but for the precursor ions extracted from MS1 scans, the 80 fmol area is about 6 x 10</w:t>
+      </w:r>
+      <w:r>
+        <w:rPr>
+          <w:vertAlign w:val="superscript"/>
+        </w:rPr>
+        <w:t>6</w:t>
+      </w:r>
+      <w:r>
+        <w:t xml:space="preserve"> and the 20 fmol area is nearly 4 x 10</w:t>
+      </w:r>
+      <w:r>
+        <w:rPr>
+          <w:vertAlign w:val="superscript"/>
+        </w:rPr>
+        <w:t>6</w:t>
+      </w:r>
+      <w:r>
+        <w:t>, or a 3:2 ratio.</w:t>
+      </w:r>
+      <w:r>
+        <w:t xml:space="preserve">  Turn your attention to the chromatogram graphs to understand the source of the discrepancy.</w:t>
       </w:r>
     </w:p>
     <w:p>
@@ -4371,9 +4278,9 @@
         <w:lastRenderedPageBreak/>
         <w:drawing>
           <wp:inline distT="0" distB="0" distL="0" distR="0">
-            <wp:extent cx="5705475" cy="4714875"/>
-            <wp:effectExtent l="0" t="0" r="9525" b="9525"/>
-            <wp:docPr id="71" name="Picture 71"/>
+            <wp:extent cx="5934075" cy="4229100"/>
+            <wp:effectExtent l="0" t="0" r="9525" b="0"/>
+            <wp:docPr id="14" name="Picture 14"/>
             <wp:cNvGraphicFramePr>
               <a:graphicFrameLocks xmlns:a="http://schemas.openxmlformats.org/drawingml/2006/main" noChangeAspect="1"/>
             </wp:cNvGraphicFramePr>
@@ -4381,7 +4288,7 @@
               <a:graphicData uri="http://schemas.openxmlformats.org/drawingml/2006/picture">
                 <pic:pic xmlns:pic="http://schemas.openxmlformats.org/drawingml/2006/picture">
                   <pic:nvPicPr>
-                    <pic:cNvPr id="0" name="Picture 15"/>
+                    <pic:cNvPr id="0" name="Picture 2"/>
                     <pic:cNvPicPr>
                       <a:picLocks noChangeAspect="1" noChangeArrowheads="1"/>
                     </pic:cNvPicPr>
@@ -4402,7 +4309,7 @@
                   <pic:spPr bwMode="auto">
                     <a:xfrm>
                       <a:off x="0" y="0"/>
-                      <a:ext cx="5705475" cy="4714875"/>
+                      <a:ext cx="5934075" cy="4229100"/>
                     </a:xfrm>
                     <a:prstGeom prst="rect">
                       <a:avLst/>
@@ -4421,13 +4328,50 @@
     </w:p>
     <w:p>
       <w:r>
-        <w:t>In a recent publication</w:t>
+        <w:t>If you reset the peak integration boundaries in the 20 fmol replicate to the peak in the product ion chromatogram graph by clicking and dragging beneath the x-axis of the lower graph pane, you will see that peak area for the product ions does not change much, but the peak area for the precursor drops to around 0.8 x 10</w:t>
+      </w:r>
+      <w:r>
+        <w:rPr>
+          <w:vertAlign w:val="superscript"/>
+        </w:rPr>
+        <w:t>6</w:t>
+      </w:r>
+      <w:r>
+        <w:t>, or quite close to ¼ of the 80 fmol peak area.</w:t>
+      </w:r>
+      <w:r>
+        <w:t xml:space="preserve">  It is still worth noting that the product ion chromatograms experience much less noise than the chromatograms extracted from MS1.  Product ion chromatograms from MS/MS are more selective than precursor chromatograms from MS1 at the same resolution.</w:t>
+      </w:r>
+    </w:p>
+    <w:p>
+      <w:r>
+        <w:t xml:space="preserve">If you review all of the last 4 peptides in the document now, </w:t>
+      </w:r>
+      <w:r>
+        <w:t>you can also see that all 4 peptide forms now show about a 4:1 ratio in intensity between the 80 fmol and 20 fmol samples</w:t>
+      </w:r>
+      <w:r>
+        <w:t xml:space="preserve"> respectively, as expected</w:t>
+      </w:r>
+      <w:r>
+        <w:t>.  (The data are two points taken from a dilution series.  Due to size considerations for this tutorial, only 2 points were included</w:t>
+      </w:r>
+      <w:r>
+        <w:t>.</w:t>
+      </w:r>
+      <w:r>
+        <w:t>)</w:t>
+      </w:r>
+    </w:p>
+    <w:p>
+      <w:r>
+        <w:t>This data and other experiments have shown that a low resolution LTQ is a perfectly acceptable instrument for performing quantitative experiments using fragment ion chromatograms extracted from MS/MS scans.</w:t>
       </w:r>
       <w:r>
         <w:fldChar w:fldCharType="begin"/>
       </w:r>
       <w:r>
-        <w:instrText xml:space="preserve"> ADDIN ZOTERO_ITEM CSL_CITATION {"citationID":"272ssedfi","properties":{"formattedCitation":"{\\rtf \\super 2\\nosupersub{}}","plainCitation":"2"},"citationItems":[{"id":19,"uris":["http://zotero.org/users/916000/items/CCZKI6TM"],"uri":["http://zotero.org/users/916000/items/CCZKI6TM"],"itemData":{"id":19,"type":"article-journal","title":"Platform Independent and Label-Free Quantitation of Proteomic Data Using MS1 Extracted Ion Chromatograms in Skyline. Application to Protein Acetylation and Phosphorylation","container-title":"Molecular &amp; Cellular Proteomics","abstract":"Despite advances in metabolic and post-metabolic labeling methods for quantitative proteomics, there remains a need for improved label-free approaches. This need is particularly true for workflows that incorporate affinity enrichment at the peptide level where isobaric chemical labels such as iTRAQ and TMT tags may prove problematic, or where SILAC labeling cannot be readily applied. Skyline is a freely available, open source software tool for quantitative data processing and proteomic analysis. We expanded the capabilities of Skyline to process ion intensity chromatograms of peptide analytes from full-scan mass spectral data (MS1) acquired during HPLC MS/MS proteomic experiments. Moreover, unlike existing programs, Skyline MS1 Filtering can be used with mass spectrometers from four major vendors, which allows results to be compared directly across laboratories. The new quantitative and graphical tools now available in Skyline specifically support interrogation of multiple acquisitions for MS1 Filtering, including visual inspection of peak picking and both automated and manual integration, key features often lacking in existing software. In addition, Skyline MS1 Filtering displays retention time indicators from underlying MS/MS data contained within the spectral library to insure proper peak selection. The modular structure of Skyline also provides well-defined, customizable data reports, and thus allows users to directly connect to existing statistical programs for post hoc data analysis. To demonstrate the utility of the MS1 Filtering approach we have carried out experiments on several MS platforms and have specifically examined the performance of this method to quantify two important posttranslational modifications, acetylation and phosphorylation, in peptide-centric affinity workflows of increasing complexity using mouse and human models.","URL":"http://www.mcponline.org/content/early/2012/03/26/mcp.M112.017707","DOI":"10.1074/mcp.M112.017707","journalAbbreviation":"Mol Cell Proteomics","language":"en","author":[{"family":"Schilling","given":"Birgit"},{"family":"Rardin","given":"Matthew J"},{"family":"MacLean","given":"Brendan X"},{"family":"Zawadzka","given":"Anna M"},{"family":"Frewen","given":"Barbara E"},{"family":"Cusack","given":"Michael P"},{"family":"Sorensen","given":"Dylan J"},{"family":"Bereman","given":"Michael S"},{"family":"Jing","given":"Enxuan"},{"family":"Wu","given":"Christine C"},{"family":"Verdin","given":"Eric"},{"family":"Kahn","given":"C. Ronald"},{"family":"MacCoss","given":"Michael J"},{"family":"Gibson","given":"Bradford W"}],"issued":{"year":2012,"month":3,"day":26},"accessed":{"year":2012,"month":4,"day":23}}}],"schema":"https://github.com/citation-style-language/schema/raw/master/csl-citation.json"} </w:instrText>
+        <w:instrText xml:space="preserve"> ADDIN ZOTERO_ITEM CSL_CITATION {"citationID":"2e782d5e2r","properties":{"formattedCitation":"{\\rtf \\super 1\\nosupersub{}}","plainCitation":"1"},"citationItems":[{"id":22,"uris":["http://zotero.org/users/916000/items/G4NCWBAF"],"uri":["http://zotero.org/users/916000/items/G4NCWBAF"],"itemData":{"id":22,"type":"article-journal","title":"Label-Free Quantitation of Protein Modifications by Pseudo-Selected Reaction Monitoring with Internal Reference Peptides","container-title":"Journal of Proteome Research (submitted)","journalAbbreviation":"J. Proteome Res. (submitted)","author":[{"family":"Stacy D. Sherrod","given":""},{"family":"Matthew V. Myers","given":""},{"family":"Ming Li","given":""},{"family":"Jeremy S. Myers","given":""},{"family":"Kristin L. Carpenter","given":""},{"family":"Brendan MacLean","given":""},{"family":"Michael J. MacCoss","given":""},{"family":"Daniel C. Liebler","given":""},{"family":"Amy-Joan L. Ham","given":""}]}}],"schema":"https://github.com/citation-style-language/schema/raw/master/csl-citation.json"} </w:instrText>
       </w:r>
       <w:r>
         <w:fldChar w:fldCharType="separate"/>
@@ -4438,152 +4382,156 @@
           <w:szCs w:val="24"/>
           <w:vertAlign w:val="superscript"/>
         </w:rPr>
-        <w:t>2</w:t>
+        <w:t>1</w:t>
       </w:r>
       <w:r>
         <w:fldChar w:fldCharType="end"/>
       </w:r>
-      <w:r>
-        <w:t xml:space="preserve"> and the companion MS1 Full-Scan Filtering tutorial (</w:t>
-      </w:r>
-      <w:hyperlink r:id="rId36" w:history="1">
-        <w:r>
-          <w:rPr>
-            <w:rStyle w:val="Hyperlink"/>
-          </w:rPr>
-          <w:t>https://skyline.gs.washington.edu/labkey/wiki/home/software/Skyline/page.view?name=tutorial_ms1_filtering</w:t>
-        </w:r>
-      </w:hyperlink>
-      <w:r>
-        <w:t>), we showed that MS1 filtering of high-resolution data alone can support solid la</w:t>
-      </w:r>
-      <w:r>
-        <w:t xml:space="preserve">bel-free peptide quantification. </w:t>
+    </w:p>
+    <w:p>
+      <w:r>
+        <w:t>You can also do the following to compare the relative ion abundances across replicates:</w:t>
+      </w:r>
+    </w:p>
+    <w:p>
+      <w:pPr>
+        <w:pStyle w:val="ListParagraph"/>
+        <w:numPr>
+          <w:ilvl w:val="0"/>
+          <w:numId w:val="30"/>
+        </w:numPr>
+      </w:pPr>
+      <w:r>
+        <w:t xml:space="preserve">Right-click on the </w:t>
+      </w:r>
+      <w:r>
+        <w:rPr>
+          <w:b/>
+        </w:rPr>
+        <w:t>Peak Areas</w:t>
+      </w:r>
+      <w:r>
+        <w:t xml:space="preserve"> graph, choose </w:t>
+      </w:r>
+      <w:r>
+        <w:rPr>
+          <w:b/>
+        </w:rPr>
+        <w:t>Transitions</w:t>
+      </w:r>
+      <w:r>
+        <w:t xml:space="preserve"> and click </w:t>
+      </w:r>
+      <w:r>
+        <w:rPr>
+          <w:b/>
+        </w:rPr>
+        <w:t>Products</w:t>
+      </w:r>
+      <w:r>
+        <w:t>.</w:t>
+      </w:r>
+    </w:p>
+    <w:p>
+      <w:pPr>
+        <w:pStyle w:val="ListParagraph"/>
+        <w:numPr>
+          <w:ilvl w:val="0"/>
+          <w:numId w:val="30"/>
+        </w:numPr>
+      </w:pPr>
+      <w:r>
+        <w:t xml:space="preserve">Right-click on the </w:t>
+      </w:r>
+      <w:r>
+        <w:rPr>
+          <w:b/>
+        </w:rPr>
+        <w:t>Peak Areas</w:t>
+      </w:r>
+      <w:r>
+        <w:t xml:space="preserve"> graph, choose </w:t>
+      </w:r>
+      <w:r>
+        <w:rPr>
+          <w:b/>
+        </w:rPr>
+        <w:t>Normalize To</w:t>
+      </w:r>
+      <w:r>
+        <w:t xml:space="preserve"> and click </w:t>
+      </w:r>
+      <w:r>
+        <w:rPr>
+          <w:b/>
+        </w:rPr>
+        <w:t>Total</w:t>
+      </w:r>
+      <w:r>
+        <w:t>.</w:t>
+      </w:r>
+    </w:p>
+    <w:p>
+      <w:r>
+        <w:lastRenderedPageBreak/>
+        <w:t>In this mode, you can again review all of the peptides in the document to see that the relative abundances</w:t>
+      </w:r>
+      <w:r>
+        <w:t xml:space="preserve"> of the fragment ions</w:t>
+      </w:r>
+      <w:r>
+        <w:t xml:space="preserve"> are very similar between replicates, and very similar to the library </w:t>
+      </w:r>
+      <w:r>
+        <w:t xml:space="preserve">spectrum </w:t>
+      </w:r>
+      <w:r>
+        <w:t>fragment intensities.</w:t>
+      </w:r>
+    </w:p>
+    <w:p>
+      <w:pPr>
+        <w:ind w:firstLine="720"/>
+      </w:pPr>
+      <w:r>
+        <w:t>R.</w:t>
+      </w:r>
+      <w:r>
+        <w:rPr>
+          <w:color w:val="000000"/>
+        </w:rPr>
+        <w:t>IKNLQ</w:t>
+      </w:r>
+      <w:r>
+        <w:rPr>
+          <w:b/>
+          <w:bCs/>
+          <w:color w:val="000000"/>
+          <w:u w:val="single"/>
+        </w:rPr>
+        <w:t>S</w:t>
+      </w:r>
+      <w:r>
+        <w:rPr>
+          <w:color w:val="000000"/>
+        </w:rPr>
+        <w:t>LDPSH</w:t>
+      </w:r>
+      <w:r>
+        <w:t>.- [80, 90]</w:t>
+      </w:r>
+      <w:r>
+        <w:tab/>
       </w:r>
       <w:r>
         <w:t xml:space="preserve"> </w:t>
       </w:r>
       <w:r>
-        <w:t>T</w:t>
-      </w:r>
-      <w:r>
-        <w:t>his may not always be the case,</w:t>
-      </w:r>
-      <w:r>
-        <w:t xml:space="preserve"> however, and t</w:t>
-      </w:r>
-      <w:r>
-        <w:t xml:space="preserve">he selectivity problem only </w:t>
-      </w:r>
-      <w:r>
-        <w:t>worsens</w:t>
-      </w:r>
-      <w:r>
-        <w:t xml:space="preserve"> with low resolution data.  </w:t>
-      </w:r>
-      <w:r>
-        <w:t xml:space="preserve">Also, it is important to keep in mind that precursor selection for either </w:t>
-      </w:r>
-      <w:proofErr w:type="spellStart"/>
-      <w:r>
-        <w:t>quadrupoles</w:t>
-      </w:r>
-      <w:proofErr w:type="spellEnd"/>
-      <w:r>
-        <w:t xml:space="preserve"> or ion traps is inherently low resolution, with selection widths of</w:t>
-      </w:r>
-      <w:r>
-        <w:t xml:space="preserve"> between 0.5 and 2.0 </w:t>
-      </w:r>
-      <w:r>
-        <w:rPr>
-          <w:i/>
-        </w:rPr>
-        <w:t>m/z</w:t>
-      </w:r>
-      <w:r>
-        <w:t xml:space="preserve">.  At present, only in </w:t>
-      </w:r>
-      <w:proofErr w:type="spellStart"/>
-      <w:r>
-        <w:t>silico</w:t>
-      </w:r>
-      <w:proofErr w:type="spellEnd"/>
-      <w:r>
-        <w:t xml:space="preserve"> filtering of full mass spectra </w:t>
-      </w:r>
-      <w:r>
-        <w:t>measured</w:t>
-      </w:r>
-      <w:r>
-        <w:t xml:space="preserve"> by high-resolution mass analyzers (TOF, FT or </w:t>
-      </w:r>
-      <w:proofErr w:type="spellStart"/>
-      <w:r>
-        <w:t>Orbitrap</w:t>
-      </w:r>
-      <w:proofErr w:type="spellEnd"/>
-      <w:r>
-        <w:t>) can take advantage of the selectivity afforded by these high-resolution measurements.</w:t>
-      </w:r>
-    </w:p>
-    <w:p>
-      <w:pPr>
-        <w:pStyle w:val="Heading1"/>
-      </w:pPr>
-      <w:r>
-        <w:t>Working with High-Resolution Mass Spectra</w:t>
-      </w:r>
-    </w:p>
-    <w:p>
-      <w:r>
-        <w:t>The other data set included with this tutorial is a complete dilution series performed on a BSA digest, and measured by an Agilent 6500 Series Q-TOF.</w:t>
-      </w:r>
-      <w:r>
-        <w:t xml:space="preserve">  In order to keep this data small enough to be downloaded with this tutorial, all of the peaks in the high-resolution scans have been </w:t>
-      </w:r>
-      <w:proofErr w:type="spellStart"/>
-      <w:proofErr w:type="gramStart"/>
-      <w:r>
-        <w:t>centroided</w:t>
-      </w:r>
-      <w:proofErr w:type="spellEnd"/>
-      <w:r>
-        <w:t>,</w:t>
-      </w:r>
-      <w:proofErr w:type="gramEnd"/>
-      <w:r>
-        <w:t xml:space="preserve"> though Skyline full-scan filtering works equally well with profile scans.</w:t>
-      </w:r>
-    </w:p>
-    <w:p>
-      <w:r>
-        <w:lastRenderedPageBreak/>
-        <w:t>To begin working with this Q-TOF data, save the file you have been working on, and open the ‘</w:t>
-      </w:r>
-      <w:proofErr w:type="spellStart"/>
-      <w:r>
-        <w:t>BSA_Agilent.sky</w:t>
-      </w:r>
-      <w:proofErr w:type="spellEnd"/>
-      <w:r>
-        <w:t>’ file in the ‘TOF’ subfolder of the tutorial folder you created.</w:t>
-      </w:r>
-    </w:p>
-    <w:p>
-      <w:pPr>
-        <w:pStyle w:val="Heading1"/>
-      </w:pPr>
-      <w:r>
-        <w:t>Configuring a Skyline Document for High-Resolution Targeted MS/MS</w:t>
-      </w:r>
-    </w:p>
-    <w:p>
-      <w:r>
-        <w:t>Again, this is a complete Skyline document for the experiment measured by the raw data files in the ‘TOF’ folder, but its settings currently only allow SRM data to be imported.</w:t>
-      </w:r>
-      <w:r>
-        <w:t xml:space="preserve">  If you try at this point to import any of the full-scan data files included with this tutorial, you will get the following error message:</w:t>
+        <w:tab/>
+      </w:r>
+      <w:r>
+        <w:tab/>
+        <w:t>K.HLVDEPQNLIK.Q [401, 411]</w:t>
       </w:r>
     </w:p>
     <w:p>
@@ -4592,10 +4540,10 @@
           <w:noProof/>
         </w:rPr>
         <w:drawing>
-          <wp:inline distT="0" distB="0" distL="0" distR="0" wp14:anchorId="6D3BF977" wp14:editId="30DE43D7">
-            <wp:extent cx="4038600" cy="1657350"/>
-            <wp:effectExtent l="0" t="0" r="0" b="0"/>
-            <wp:docPr id="60" name="Picture 60"/>
+          <wp:inline distT="0" distB="0" distL="0" distR="0">
+            <wp:extent cx="2926681" cy="2647950"/>
+            <wp:effectExtent l="0" t="0" r="7620" b="0"/>
+            <wp:docPr id="18" name="Picture 18"/>
             <wp:cNvGraphicFramePr>
               <a:graphicFrameLocks xmlns:a="http://schemas.openxmlformats.org/drawingml/2006/main" noChangeAspect="1"/>
             </wp:cNvGraphicFramePr>
@@ -4603,23 +4551,36 @@
               <a:graphicData uri="http://schemas.openxmlformats.org/drawingml/2006/picture">
                 <pic:pic xmlns:pic="http://schemas.openxmlformats.org/drawingml/2006/picture">
                   <pic:nvPicPr>
-                    <pic:cNvPr id="0" name=""/>
-                    <pic:cNvPicPr/>
+                    <pic:cNvPr id="0" name="Picture 5"/>
+                    <pic:cNvPicPr>
+                      <a:picLocks noChangeAspect="1" noChangeArrowheads="1"/>
+                    </pic:cNvPicPr>
                   </pic:nvPicPr>
                   <pic:blipFill>
-                    <a:blip r:embed="rId37"/>
+                    <a:blip r:embed="rId36">
+                      <a:extLst>
+                        <a:ext uri="{28A0092B-C50C-407E-A947-70E740481C1C}">
+                          <a14:useLocalDpi xmlns:a14="http://schemas.microsoft.com/office/drawing/2010/main" val="0"/>
+                        </a:ext>
+                      </a:extLst>
+                    </a:blip>
+                    <a:srcRect/>
                     <a:stretch>
                       <a:fillRect/>
                     </a:stretch>
                   </pic:blipFill>
-                  <pic:spPr>
+                  <pic:spPr bwMode="auto">
                     <a:xfrm>
                       <a:off x="0" y="0"/>
-                      <a:ext cx="4038600" cy="1657350"/>
+                      <a:ext cx="2930569" cy="2651468"/>
                     </a:xfrm>
                     <a:prstGeom prst="rect">
                       <a:avLst/>
                     </a:prstGeom>
+                    <a:noFill/>
+                    <a:ln>
+                      <a:noFill/>
+                    </a:ln>
                   </pic:spPr>
                 </pic:pic>
               </a:graphicData>
@@ -4627,193 +4588,98 @@
           </wp:inline>
         </w:drawing>
       </w:r>
-    </w:p>
-    <w:p>
-      <w:r>
-        <w:t xml:space="preserve">If you actually tried this, use </w:t>
-      </w:r>
-      <w:proofErr w:type="gramStart"/>
-      <w:r>
-        <w:t>Undo</w:t>
-      </w:r>
-      <w:proofErr w:type="gramEnd"/>
-      <w:r>
-        <w:t xml:space="preserve"> (ctrl-Z) to get the document back to its original state.</w:t>
-      </w:r>
-    </w:p>
-    <w:p>
-      <w:r>
-        <w:t xml:space="preserve">You can adjust the document settings to make them compatible with </w:t>
-      </w:r>
-      <w:r>
-        <w:t xml:space="preserve">the targeted MS/MS experiment captured in </w:t>
-      </w:r>
-      <w:r>
-        <w:t>the tutorial data files by doing the following:</w:t>
-      </w:r>
-    </w:p>
-    <w:p>
-      <w:pPr>
-        <w:pStyle w:val="ListParagraph"/>
-        <w:numPr>
-          <w:ilvl w:val="0"/>
-          <w:numId w:val="30"/>
-        </w:numPr>
-      </w:pPr>
-      <w:r>
-        <w:t xml:space="preserve">On the </w:t>
-      </w:r>
-      <w:r>
-        <w:rPr>
-          <w:b/>
-        </w:rPr>
-        <w:t>Settings</w:t>
-      </w:r>
-      <w:r>
-        <w:t xml:space="preserve"> menu, click </w:t>
-      </w:r>
-      <w:r>
-        <w:rPr>
-          <w:b/>
-        </w:rPr>
-        <w:t>Transition Settings</w:t>
-      </w:r>
-      <w:r>
-        <w:t>.</w:t>
-      </w:r>
-    </w:p>
-    <w:p>
-      <w:pPr>
-        <w:pStyle w:val="ListParagraph"/>
-        <w:numPr>
-          <w:ilvl w:val="0"/>
-          <w:numId w:val="30"/>
-        </w:numPr>
-      </w:pPr>
-      <w:r>
-        <w:t xml:space="preserve">Click the </w:t>
-      </w:r>
-      <w:r>
-        <w:rPr>
-          <w:b/>
-        </w:rPr>
-        <w:t>Full-Scan</w:t>
-      </w:r>
-      <w:r>
-        <w:t xml:space="preserve"> tab.</w:t>
-      </w:r>
-    </w:p>
-    <w:p>
-      <w:pPr>
-        <w:pStyle w:val="ListParagraph"/>
-        <w:numPr>
-          <w:ilvl w:val="0"/>
-          <w:numId w:val="30"/>
-        </w:numPr>
-      </w:pPr>
-      <w:r>
-        <w:t>For MS1 filtering:</w:t>
-      </w:r>
-    </w:p>
-    <w:p>
-      <w:pPr>
-        <w:pStyle w:val="ListParagraph"/>
-        <w:numPr>
-          <w:ilvl w:val="1"/>
-          <w:numId w:val="30"/>
-        </w:numPr>
-      </w:pPr>
-      <w:r>
-        <w:t>F</w:t>
-      </w:r>
-      <w:r>
-        <w:t xml:space="preserve">rom the </w:t>
-      </w:r>
-      <w:r>
-        <w:rPr>
-          <w:b/>
-        </w:rPr>
-        <w:t>Isotope peaks included</w:t>
-      </w:r>
-      <w:r>
-        <w:t xml:space="preserve"> drop list, choose ‘Count’.</w:t>
-      </w:r>
-    </w:p>
-    <w:p>
-      <w:pPr>
-        <w:pStyle w:val="ListParagraph"/>
-        <w:numPr>
-          <w:ilvl w:val="1"/>
-          <w:numId w:val="30"/>
-        </w:numPr>
-      </w:pPr>
-      <w:r>
-        <w:t xml:space="preserve">In the </w:t>
-      </w:r>
-      <w:r>
-        <w:rPr>
-          <w:b/>
-        </w:rPr>
-        <w:t>Peaks</w:t>
-      </w:r>
-      <w:r>
-        <w:t xml:space="preserve"> field, enter ‘3’.</w:t>
-      </w:r>
-    </w:p>
-    <w:p>
-      <w:pPr>
-        <w:pStyle w:val="ListParagraph"/>
-        <w:numPr>
-          <w:ilvl w:val="0"/>
-          <w:numId w:val="30"/>
-        </w:numPr>
-      </w:pPr>
-      <w:r>
-        <w:t xml:space="preserve">For MS/MS filtering: from the </w:t>
-      </w:r>
-      <w:r>
-        <w:rPr>
-          <w:b/>
-        </w:rPr>
-        <w:t>Precursor matching</w:t>
-      </w:r>
-      <w:r>
-        <w:t xml:space="preserve"> drop list choose ‘Single’.</w:t>
-      </w:r>
-    </w:p>
-    <w:p>
-      <w:pPr>
-        <w:pStyle w:val="ListParagraph"/>
-        <w:numPr>
-          <w:ilvl w:val="0"/>
-          <w:numId w:val="30"/>
-        </w:numPr>
-      </w:pPr>
-      <w:r>
-        <w:t xml:space="preserve">From the </w:t>
-      </w:r>
-      <w:r>
-        <w:rPr>
-          <w:b/>
-        </w:rPr>
-        <w:t>Product mass analyzer</w:t>
-      </w:r>
-      <w:r>
-        <w:t xml:space="preserve"> drop list choose ‘TOF’.</w:t>
-      </w:r>
-    </w:p>
-    <w:p>
-      <w:r>
-        <w:t xml:space="preserve">The </w:t>
-      </w:r>
-      <w:r>
-        <w:rPr>
-          <w:b/>
-        </w:rPr>
-        <w:t>Full-Scan</w:t>
-      </w:r>
-      <w:r>
-        <w:t xml:space="preserve"> tab should now look like:</w:t>
+      <w:r>
+        <w:t xml:space="preserve"> </w:t>
+      </w:r>
+      <w:r>
+        <w:rPr>
+          <w:noProof/>
+        </w:rPr>
+        <w:drawing>
+          <wp:inline distT="0" distB="0" distL="0" distR="0">
+            <wp:extent cx="2968792" cy="2686050"/>
+            <wp:effectExtent l="0" t="0" r="3175" b="0"/>
+            <wp:docPr id="20" name="Picture 20"/>
+            <wp:cNvGraphicFramePr>
+              <a:graphicFrameLocks xmlns:a="http://schemas.openxmlformats.org/drawingml/2006/main" noChangeAspect="1"/>
+            </wp:cNvGraphicFramePr>
+            <a:graphic xmlns:a="http://schemas.openxmlformats.org/drawingml/2006/main">
+              <a:graphicData uri="http://schemas.openxmlformats.org/drawingml/2006/picture">
+                <pic:pic xmlns:pic="http://schemas.openxmlformats.org/drawingml/2006/picture">
+                  <pic:nvPicPr>
+                    <pic:cNvPr id="0" name="Picture 6"/>
+                    <pic:cNvPicPr>
+                      <a:picLocks noChangeAspect="1" noChangeArrowheads="1"/>
+                    </pic:cNvPicPr>
+                  </pic:nvPicPr>
+                  <pic:blipFill>
+                    <a:blip r:embed="rId37">
+                      <a:extLst>
+                        <a:ext uri="{28A0092B-C50C-407E-A947-70E740481C1C}">
+                          <a14:useLocalDpi xmlns:a14="http://schemas.microsoft.com/office/drawing/2010/main" val="0"/>
+                        </a:ext>
+                      </a:extLst>
+                    </a:blip>
+                    <a:srcRect/>
+                    <a:stretch>
+                      <a:fillRect/>
+                    </a:stretch>
+                  </pic:blipFill>
+                  <pic:spPr bwMode="auto">
+                    <a:xfrm>
+                      <a:off x="0" y="0"/>
+                      <a:ext cx="2973675" cy="2690468"/>
+                    </a:xfrm>
+                    <a:prstGeom prst="rect">
+                      <a:avLst/>
+                    </a:prstGeom>
+                    <a:noFill/>
+                    <a:ln>
+                      <a:noFill/>
+                    </a:ln>
+                  </pic:spPr>
+                </pic:pic>
+              </a:graphicData>
+            </a:graphic>
+          </wp:inline>
+        </w:drawing>
+      </w:r>
+    </w:p>
+    <w:p>
+      <w:pPr>
+        <w:pStyle w:val="Heading1"/>
+      </w:pPr>
+      <w:r>
+        <w:t>Working with High-Resolution Mass Spectra</w:t>
+      </w:r>
+    </w:p>
+    <w:p>
+      <w:r>
+        <w:t>The other data set included with this tutorial is a complete dilution series performed on a BSA digest, and measured by an Agilent 6500 Series Q-TOF.</w:t>
+      </w:r>
+      <w:r>
+        <w:t xml:space="preserve">  In order to keep this data small enough to be downloaded with this tutorial, all of the peaks in the high-resolution scans have been centroided, though Skyline full-scan filtering works equally well with profile scans.</w:t>
+      </w:r>
+    </w:p>
+    <w:p>
+      <w:r>
+        <w:t>To begin working with this Q-TOF data, save the file you have been working on, and open the ‘BSA_Agilent.sky’ file in the ‘TOF’ subfolder of the tutorial folder you created.</w:t>
+      </w:r>
+    </w:p>
+    <w:p>
+      <w:pPr>
+        <w:pStyle w:val="Heading1"/>
+      </w:pPr>
+      <w:r>
+        <w:t>Configuring a Skyline Document for High-Resolution Targeted MS/MS</w:t>
+      </w:r>
+    </w:p>
+    <w:p>
+      <w:r>
+        <w:t>Again, this is a complete Skyline document for the experiment measured by the raw data files in the ‘TOF’ folder, but its settings currently only allow SRM data to be imported.</w:t>
+      </w:r>
+      <w:r>
+        <w:t xml:space="preserve">  If you try at this point to import any of the full-scan data files included with this tutorial, you will get the following error message:</w:t>
       </w:r>
     </w:p>
     <w:p>
@@ -4823,10 +4689,10 @@
         </w:rPr>
         <w:lastRenderedPageBreak/>
         <w:drawing>
-          <wp:inline distT="0" distB="0" distL="0" distR="0" wp14:anchorId="2155D86F" wp14:editId="08AE30D7">
-            <wp:extent cx="3914775" cy="5810250"/>
-            <wp:effectExtent l="0" t="0" r="9525" b="0"/>
-            <wp:docPr id="61" name="Picture 61"/>
+          <wp:inline distT="0" distB="0" distL="0" distR="0" wp14:anchorId="6D3BF977" wp14:editId="30DE43D7">
+            <wp:extent cx="4038600" cy="1657350"/>
+            <wp:effectExtent l="0" t="0" r="0" b="0"/>
+            <wp:docPr id="60" name="Picture 60"/>
             <wp:cNvGraphicFramePr>
               <a:graphicFrameLocks xmlns:a="http://schemas.openxmlformats.org/drawingml/2006/main" noChangeAspect="1"/>
             </wp:cNvGraphicFramePr>
@@ -4846,7 +4712,7 @@
                   <pic:spPr>
                     <a:xfrm>
                       <a:off x="0" y="0"/>
-                      <a:ext cx="3914775" cy="5810250"/>
+                      <a:ext cx="4038600" cy="1657350"/>
                     </a:xfrm>
                     <a:prstGeom prst="rect">
                       <a:avLst/>
@@ -4861,10 +4727,18 @@
     </w:p>
     <w:p>
       <w:r>
-        <w:t>This data set also includes MS1 scans, but again no precursor transitions have been included in the document.</w:t>
-      </w:r>
-      <w:r>
-        <w:t xml:space="preserve">  To add precursor transitions:</w:t>
+        <w:t>If you actually tried this, use Undo (ctrl-Z) to get the document back to its original state.</w:t>
+      </w:r>
+    </w:p>
+    <w:p>
+      <w:r>
+        <w:t xml:space="preserve">You can adjust the document settings to make them compatible with </w:t>
+      </w:r>
+      <w:r>
+        <w:t xml:space="preserve">the targeted MS/MS experiment captured in </w:t>
+      </w:r>
+      <w:r>
+        <w:t>the tutorial data files by doing the following:</w:t>
       </w:r>
     </w:p>
     <w:p>
@@ -4872,20 +4746,29 @@
         <w:pStyle w:val="ListParagraph"/>
         <w:numPr>
           <w:ilvl w:val="0"/>
-          <w:numId w:val="33"/>
+          <w:numId w:val="30"/>
         </w:numPr>
       </w:pPr>
       <w:r>
-        <w:t xml:space="preserve">Click the </w:t>
-      </w:r>
-      <w:r>
-        <w:rPr>
-          <w:b/>
-        </w:rPr>
-        <w:t>Filter</w:t>
-      </w:r>
-      <w:r>
-        <w:t xml:space="preserve"> tab.</w:t>
+        <w:t xml:space="preserve">On the </w:t>
+      </w:r>
+      <w:r>
+        <w:rPr>
+          <w:b/>
+        </w:rPr>
+        <w:t>Settings</w:t>
+      </w:r>
+      <w:r>
+        <w:t xml:space="preserve"> menu, click </w:t>
+      </w:r>
+      <w:r>
+        <w:rPr>
+          <w:b/>
+        </w:rPr>
+        <w:t>Transition Settings</w:t>
+      </w:r>
+      <w:r>
+        <w:t>.</w:t>
       </w:r>
     </w:p>
     <w:p>
@@ -4893,26 +4776,119 @@
         <w:pStyle w:val="ListParagraph"/>
         <w:numPr>
           <w:ilvl w:val="0"/>
-          <w:numId w:val="33"/>
+          <w:numId w:val="30"/>
         </w:numPr>
       </w:pPr>
       <w:r>
-        <w:t xml:space="preserve">In the field </w:t>
-      </w:r>
-      <w:r>
-        <w:rPr>
-          <w:b/>
-        </w:rPr>
-        <w:t>Ion types</w:t>
-      </w:r>
-      <w:r>
-        <w:t>, add a comma and the letter ‘p’</w:t>
-      </w:r>
-      <w:r>
-        <w:t xml:space="preserve"> for precursors</w:t>
-      </w:r>
-      <w:r>
-        <w:t>.</w:t>
+        <w:t xml:space="preserve">Click the </w:t>
+      </w:r>
+      <w:r>
+        <w:rPr>
+          <w:b/>
+        </w:rPr>
+        <w:t>Full-Scan</w:t>
+      </w:r>
+      <w:r>
+        <w:t xml:space="preserve"> tab.</w:t>
+      </w:r>
+    </w:p>
+    <w:p>
+      <w:pPr>
+        <w:pStyle w:val="ListParagraph"/>
+        <w:numPr>
+          <w:ilvl w:val="0"/>
+          <w:numId w:val="30"/>
+        </w:numPr>
+      </w:pPr>
+      <w:r>
+        <w:t>For MS1 filtering:</w:t>
+      </w:r>
+    </w:p>
+    <w:p>
+      <w:pPr>
+        <w:pStyle w:val="ListParagraph"/>
+        <w:numPr>
+          <w:ilvl w:val="1"/>
+          <w:numId w:val="30"/>
+        </w:numPr>
+      </w:pPr>
+      <w:r>
+        <w:t>F</w:t>
+      </w:r>
+      <w:r>
+        <w:t xml:space="preserve">rom the </w:t>
+      </w:r>
+      <w:r>
+        <w:rPr>
+          <w:b/>
+        </w:rPr>
+        <w:t>Isotope peaks included</w:t>
+      </w:r>
+      <w:r>
+        <w:t xml:space="preserve"> drop list, choose ‘Count’.</w:t>
+      </w:r>
+    </w:p>
+    <w:p>
+      <w:pPr>
+        <w:pStyle w:val="ListParagraph"/>
+        <w:numPr>
+          <w:ilvl w:val="1"/>
+          <w:numId w:val="30"/>
+        </w:numPr>
+      </w:pPr>
+      <w:r>
+        <w:t xml:space="preserve">In the </w:t>
+      </w:r>
+      <w:r>
+        <w:rPr>
+          <w:b/>
+        </w:rPr>
+        <w:t>Peaks</w:t>
+      </w:r>
+      <w:r>
+        <w:t xml:space="preserve"> field, enter ‘3’.</w:t>
+      </w:r>
+    </w:p>
+    <w:p>
+      <w:pPr>
+        <w:pStyle w:val="ListParagraph"/>
+        <w:numPr>
+          <w:ilvl w:val="0"/>
+          <w:numId w:val="30"/>
+        </w:numPr>
+      </w:pPr>
+      <w:r>
+        <w:t xml:space="preserve">For MS/MS filtering: from the </w:t>
+      </w:r>
+      <w:r>
+        <w:rPr>
+          <w:b/>
+        </w:rPr>
+        <w:t>Precursor matching</w:t>
+      </w:r>
+      <w:r>
+        <w:t xml:space="preserve"> drop list choose ‘Single’.</w:t>
+      </w:r>
+    </w:p>
+    <w:p>
+      <w:pPr>
+        <w:pStyle w:val="ListParagraph"/>
+        <w:numPr>
+          <w:ilvl w:val="0"/>
+          <w:numId w:val="30"/>
+        </w:numPr>
+      </w:pPr>
+      <w:r>
+        <w:t xml:space="preserve">From the </w:t>
+      </w:r>
+      <w:r>
+        <w:rPr>
+          <w:b/>
+        </w:rPr>
+        <w:t>Product mass analyzer</w:t>
+      </w:r>
+      <w:r>
+        <w:t xml:space="preserve"> drop list choose ‘TOF’.</w:t>
       </w:r>
     </w:p>
     <w:p>
@@ -4923,7 +4899,7 @@
         <w:rPr>
           <w:b/>
         </w:rPr>
-        <w:t>Filter</w:t>
+        <w:t>Full-Scan</w:t>
       </w:r>
       <w:r>
         <w:t xml:space="preserve"> tab should now look like:</w:t>
@@ -4936,10 +4912,10 @@
         </w:rPr>
         <w:lastRenderedPageBreak/>
         <w:drawing>
-          <wp:inline distT="0" distB="0" distL="0" distR="0" wp14:anchorId="6A9019DC" wp14:editId="7D28701A">
+          <wp:inline distT="0" distB="0" distL="0" distR="0" wp14:anchorId="2155D86F" wp14:editId="08AE30D7">
             <wp:extent cx="3914775" cy="5810250"/>
             <wp:effectExtent l="0" t="0" r="9525" b="0"/>
-            <wp:docPr id="62" name="Picture 62"/>
+            <wp:docPr id="61" name="Picture 61"/>
             <wp:cNvGraphicFramePr>
               <a:graphicFrameLocks xmlns:a="http://schemas.openxmlformats.org/drawingml/2006/main" noChangeAspect="1"/>
             </wp:cNvGraphicFramePr>
@@ -4973,6 +4949,119 @@
       </w:r>
     </w:p>
     <w:p>
+      <w:r>
+        <w:t>This data set also includes MS1 scans, but again no precursor transitions have been included in the document.</w:t>
+      </w:r>
+      <w:r>
+        <w:t xml:space="preserve">  To add precursor transitions:</w:t>
+      </w:r>
+    </w:p>
+    <w:p>
+      <w:pPr>
+        <w:pStyle w:val="ListParagraph"/>
+        <w:numPr>
+          <w:ilvl w:val="0"/>
+          <w:numId w:val="33"/>
+        </w:numPr>
+      </w:pPr>
+      <w:r>
+        <w:t xml:space="preserve">Click the </w:t>
+      </w:r>
+      <w:r>
+        <w:rPr>
+          <w:b/>
+        </w:rPr>
+        <w:t>Filter</w:t>
+      </w:r>
+      <w:r>
+        <w:t xml:space="preserve"> tab.</w:t>
+      </w:r>
+    </w:p>
+    <w:p>
+      <w:pPr>
+        <w:pStyle w:val="ListParagraph"/>
+        <w:numPr>
+          <w:ilvl w:val="0"/>
+          <w:numId w:val="33"/>
+        </w:numPr>
+      </w:pPr>
+      <w:r>
+        <w:t xml:space="preserve">In the field </w:t>
+      </w:r>
+      <w:r>
+        <w:rPr>
+          <w:b/>
+        </w:rPr>
+        <w:t>Ion types</w:t>
+      </w:r>
+      <w:r>
+        <w:t>, add a comma and the letter ‘p’</w:t>
+      </w:r>
+      <w:r>
+        <w:t xml:space="preserve"> for precursors</w:t>
+      </w:r>
+      <w:r>
+        <w:t>.</w:t>
+      </w:r>
+    </w:p>
+    <w:p>
+      <w:r>
+        <w:t xml:space="preserve">The </w:t>
+      </w:r>
+      <w:r>
+        <w:rPr>
+          <w:b/>
+        </w:rPr>
+        <w:t>Filter</w:t>
+      </w:r>
+      <w:r>
+        <w:t xml:space="preserve"> tab should now look like:</w:t>
+      </w:r>
+    </w:p>
+    <w:p>
+      <w:r>
+        <w:rPr>
+          <w:noProof/>
+        </w:rPr>
+        <w:lastRenderedPageBreak/>
+        <w:drawing>
+          <wp:inline distT="0" distB="0" distL="0" distR="0" wp14:anchorId="6A9019DC" wp14:editId="7D28701A">
+            <wp:extent cx="3914775" cy="5810250"/>
+            <wp:effectExtent l="0" t="0" r="9525" b="0"/>
+            <wp:docPr id="62" name="Picture 62"/>
+            <wp:cNvGraphicFramePr>
+              <a:graphicFrameLocks xmlns:a="http://schemas.openxmlformats.org/drawingml/2006/main" noChangeAspect="1"/>
+            </wp:cNvGraphicFramePr>
+            <a:graphic xmlns:a="http://schemas.openxmlformats.org/drawingml/2006/main">
+              <a:graphicData uri="http://schemas.openxmlformats.org/drawingml/2006/picture">
+                <pic:pic xmlns:pic="http://schemas.openxmlformats.org/drawingml/2006/picture">
+                  <pic:nvPicPr>
+                    <pic:cNvPr id="0" name=""/>
+                    <pic:cNvPicPr/>
+                  </pic:nvPicPr>
+                  <pic:blipFill>
+                    <a:blip r:embed="rId40"/>
+                    <a:stretch>
+                      <a:fillRect/>
+                    </a:stretch>
+                  </pic:blipFill>
+                  <pic:spPr>
+                    <a:xfrm>
+                      <a:off x="0" y="0"/>
+                      <a:ext cx="3914775" cy="5810250"/>
+                    </a:xfrm>
+                    <a:prstGeom prst="rect">
+                      <a:avLst/>
+                    </a:prstGeom>
+                  </pic:spPr>
+                </pic:pic>
+              </a:graphicData>
+            </a:graphic>
+          </wp:inline>
+        </w:drawing>
+      </w:r>
+    </w:p>
+    <w:p>
       <w:pPr>
         <w:pStyle w:val="ListParagraph"/>
         <w:numPr>
@@ -5075,7 +5164,7 @@
                     </pic:cNvPicPr>
                   </pic:nvPicPr>
                   <pic:blipFill>
-                    <a:blip r:embed="rId40">
+                    <a:blip r:embed="rId41">
                       <a:extLst>
                         <a:ext uri="{28A0092B-C50C-407E-A947-70E740481C1C}">
                           <a14:useLocalDpi xmlns:a14="http://schemas.microsoft.com/office/drawing/2010/main" val="0"/>
@@ -5114,15 +5203,7 @@
     </w:p>
     <w:p>
       <w:r>
-        <w:t>You can also see that Skyline is using orthogonal rankings to rank the precursor isotope peaks (</w:t>
-      </w:r>
-      <w:proofErr w:type="spellStart"/>
-      <w:r>
-        <w:t>irank</w:t>
-      </w:r>
-      <w:proofErr w:type="spellEnd"/>
-      <w:r>
-        <w:t>) and the product ion peaks (rank).  The precursor isotope peaks are ranked according to the expected isotope distribution.  While the product ion peaks are ranked separately by their relative intensities in the matching library spectrum.</w:t>
+        <w:t>You can also see that Skyline is using orthogonal rankings to rank the precursor isotope peaks (irank) and the product ion peaks (rank).  The precursor isotope peaks are ranked according to the expected isotope distribution.  While the product ion peaks are ranked separately by their relative intensities in the matching library spectrum.</w:t>
       </w:r>
     </w:p>
     <w:p>
@@ -5135,7 +5216,13 @@
     </w:p>
     <w:p>
       <w:r>
-        <w:t>To import the dilution series raw data files into the document, perform the following steps:</w:t>
+        <w:t xml:space="preserve">To import the </w:t>
+      </w:r>
+      <w:r>
+        <w:t xml:space="preserve">run with the highest concentration for the </w:t>
+      </w:r>
+      <w:r>
+        <w:t>dilution series into the document, perform the following steps:</w:t>
       </w:r>
     </w:p>
     <w:p>
@@ -5216,7 +5303,10 @@
         </w:numPr>
       </w:pPr>
       <w:r>
-        <w:t>Click the ‘1-BSA-50amol.d’ file.</w:t>
+        <w:t>C</w:t>
+      </w:r>
+      <w:r>
+        <w:t>lick the ‘6-BSA-500fmol.d’ file.</w:t>
       </w:r>
     </w:p>
     <w:p>
@@ -5228,18 +5318,6 @@
         </w:numPr>
       </w:pPr>
       <w:r>
-        <w:t>Hold down the Shift key, and click the ‘6-BSA-500fmol.d’ file.</w:t>
-      </w:r>
-    </w:p>
-    <w:p>
-      <w:pPr>
-        <w:pStyle w:val="ListParagraph"/>
-        <w:numPr>
-          <w:ilvl w:val="0"/>
-          <w:numId w:val="24"/>
-        </w:numPr>
-      </w:pPr>
-      <w:r>
         <w:t xml:space="preserve">Click the </w:t>
       </w:r>
       <w:r>
@@ -5296,16 +5374,34 @@
         </w:numPr>
       </w:pPr>
       <w:r>
-        <w:t xml:space="preserve">Click the ‘x’ in the upper right corner of the </w:t>
-      </w:r>
-      <w:r>
-        <w:rPr>
-          <w:b/>
-        </w:rPr>
-        <w:t>MS/MS Spectrum</w:t>
-      </w:r>
-      <w:r>
-        <w:t xml:space="preserve"> view.</w:t>
+        <w:t xml:space="preserve">On the </w:t>
+      </w:r>
+      <w:r>
+        <w:rPr>
+          <w:b/>
+        </w:rPr>
+        <w:t>Edit</w:t>
+      </w:r>
+      <w:r>
+        <w:t xml:space="preserve"> menu, choose </w:t>
+      </w:r>
+      <w:r>
+        <w:rPr>
+          <w:b/>
+        </w:rPr>
+        <w:t>Collapse All</w:t>
+      </w:r>
+      <w:r>
+        <w:t xml:space="preserve"> and click </w:t>
+      </w:r>
+      <w:r>
+        <w:rPr>
+          <w:b/>
+        </w:rPr>
+        <w:t>Precursors</w:t>
+      </w:r>
+      <w:r>
+        <w:t xml:space="preserve"> (Ctrl-Shift-W).</w:t>
       </w:r>
     </w:p>
     <w:p>
@@ -5317,112 +5413,16 @@
         </w:numPr>
       </w:pPr>
       <w:r>
-        <w:t xml:space="preserve">On the </w:t>
-      </w:r>
-      <w:r>
-        <w:rPr>
-          <w:b/>
-        </w:rPr>
-        <w:t>View</w:t>
-      </w:r>
-      <w:r>
-        <w:t xml:space="preserve"> menu, choose </w:t>
-      </w:r>
-      <w:r>
-        <w:rPr>
-          <w:b/>
-        </w:rPr>
-        <w:t>Transitions</w:t>
-      </w:r>
-      <w:r>
-        <w:t xml:space="preserve"> and click </w:t>
-      </w:r>
-      <w:r>
-        <w:rPr>
-          <w:b/>
-        </w:rPr>
-        <w:t>Products</w:t>
-      </w:r>
-      <w:r>
-        <w:t xml:space="preserve"> (Ctrl-Alt-F10).</w:t>
-      </w:r>
-    </w:p>
-    <w:p>
-      <w:pPr>
-        <w:pStyle w:val="ListParagraph"/>
-        <w:numPr>
-          <w:ilvl w:val="0"/>
-          <w:numId w:val="26"/>
-        </w:numPr>
-      </w:pPr>
-      <w:r>
-        <w:t xml:space="preserve">On the </w:t>
-      </w:r>
-      <w:r>
-        <w:rPr>
-          <w:b/>
-        </w:rPr>
-        <w:t>View</w:t>
-      </w:r>
-      <w:r>
-        <w:t xml:space="preserve"> menu, choose </w:t>
-      </w:r>
-      <w:r>
-        <w:rPr>
-          <w:b/>
-        </w:rPr>
-        <w:t>Arrange Graphs</w:t>
-      </w:r>
-      <w:r>
-        <w:t xml:space="preserve"> and click </w:t>
-      </w:r>
-      <w:r>
-        <w:rPr>
-          <w:b/>
-        </w:rPr>
-        <w:t>Tiled</w:t>
-      </w:r>
-      <w:r>
-        <w:t xml:space="preserve"> (Ctrl-T).</w:t>
-      </w:r>
-    </w:p>
-    <w:p>
-      <w:pPr>
-        <w:pStyle w:val="ListParagraph"/>
-        <w:numPr>
-          <w:ilvl w:val="0"/>
-          <w:numId w:val="26"/>
-        </w:numPr>
-      </w:pPr>
-      <w:r>
-        <w:t xml:space="preserve">On the </w:t>
-      </w:r>
-      <w:r>
-        <w:rPr>
-          <w:b/>
-        </w:rPr>
-        <w:t>Edit</w:t>
-      </w:r>
-      <w:r>
-        <w:t xml:space="preserve"> menu, choose </w:t>
-      </w:r>
-      <w:r>
-        <w:rPr>
-          <w:b/>
-        </w:rPr>
-        <w:t>Collapse All</w:t>
-      </w:r>
-      <w:r>
-        <w:t xml:space="preserve"> and click </w:t>
-      </w:r>
-      <w:r>
-        <w:rPr>
-          <w:b/>
-        </w:rPr>
-        <w:t>Precursors</w:t>
-      </w:r>
-      <w:r>
-        <w:t xml:space="preserve"> (Ctrl-Shift-W).</w:t>
+        <w:t xml:space="preserve">Click the ‘X’ in the upper right corner of the </w:t>
+      </w:r>
+      <w:r>
+        <w:rPr>
+          <w:b/>
+        </w:rPr>
+        <w:t>Library Match</w:t>
+      </w:r>
+      <w:r>
+        <w:t xml:space="preserve"> view to close it.</w:t>
       </w:r>
     </w:p>
     <w:p>
@@ -5437,10 +5437,10 @@
         </w:rPr>
         <w:lastRenderedPageBreak/>
         <w:drawing>
-          <wp:inline distT="0" distB="0" distL="0" distR="0" wp14:anchorId="633A4BBB" wp14:editId="7499FD0F">
-            <wp:extent cx="5943600" cy="5182870"/>
+          <wp:inline distT="0" distB="0" distL="0" distR="0" wp14:anchorId="792ABD27" wp14:editId="77A7839D">
+            <wp:extent cx="5943600" cy="3207385"/>
             <wp:effectExtent l="0" t="0" r="0" b="0"/>
-            <wp:docPr id="63" name="Picture 63"/>
+            <wp:docPr id="22" name="Picture 22"/>
             <wp:cNvGraphicFramePr>
               <a:graphicFrameLocks xmlns:a="http://schemas.openxmlformats.org/drawingml/2006/main" noChangeAspect="1"/>
             </wp:cNvGraphicFramePr>
@@ -5452,7 +5452,7 @@
                     <pic:cNvPicPr/>
                   </pic:nvPicPr>
                   <pic:blipFill>
-                    <a:blip r:embed="rId41"/>
+                    <a:blip r:embed="rId42"/>
                     <a:stretch>
                       <a:fillRect/>
                     </a:stretch>
@@ -5460,7 +5460,7 @@
                   <pic:spPr>
                     <a:xfrm>
                       <a:off x="0" y="0"/>
-                      <a:ext cx="5943600" cy="5182870"/>
+                      <a:ext cx="5943600" cy="3207385"/>
                     </a:xfrm>
                     <a:prstGeom prst="rect">
                       <a:avLst/>
@@ -5475,6 +5475,11 @@
     </w:p>
     <w:p>
       <w:r>
+        <w:t>First, you should notice that the chromatograms in the chromatogram graph cover the entire 30 minute gradient.</w:t>
+      </w:r>
+    </w:p>
+    <w:p>
+      <w:r>
         <w:t xml:space="preserve">Zooming in on the </w:t>
       </w:r>
       <w:r>
@@ -5484,23 +5489,7 @@
         <w:t>Peptides</w:t>
       </w:r>
       <w:r>
-        <w:t xml:space="preserve"> view, you can see that now two orthogonal dot product values, </w:t>
-      </w:r>
-      <w:proofErr w:type="spellStart"/>
-      <w:r>
-        <w:t>idotp</w:t>
-      </w:r>
-      <w:proofErr w:type="spellEnd"/>
-      <w:r>
-        <w:t xml:space="preserve"> and </w:t>
-      </w:r>
-      <w:proofErr w:type="spellStart"/>
-      <w:r>
-        <w:t>dotp</w:t>
-      </w:r>
-      <w:proofErr w:type="spellEnd"/>
-      <w:r>
-        <w:t>, have been added for the precursor isotope distribution</w:t>
+        <w:t xml:space="preserve"> view, you can see that now two orthogonal dot product values, idotp and dotp, have been added for the precursor isotope distribution</w:t>
       </w:r>
       <w:r>
         <w:t>s</w:t>
@@ -5515,7 +5504,10 @@
         <w:t xml:space="preserve"> respectively.</w:t>
       </w:r>
       <w:r>
-        <w:t xml:space="preserve">  For the higher concentrations, these values show very good correlation between the chromatogram peaks and the expected relative intensities.</w:t>
+        <w:t xml:space="preserve">  For this highest concentration</w:t>
+      </w:r>
+      <w:r>
+        <w:t>, these values show very good correlation between the chromatogram peaks and the expected relative intensities.</w:t>
       </w:r>
     </w:p>
     <w:p>
@@ -5525,9 +5517,9 @@
         </w:rPr>
         <w:drawing>
           <wp:inline distT="0" distB="0" distL="0" distR="0">
-            <wp:extent cx="3009900" cy="1838325"/>
-            <wp:effectExtent l="0" t="0" r="0" b="9525"/>
-            <wp:docPr id="64" name="Picture 64"/>
+            <wp:extent cx="2562225" cy="1743075"/>
+            <wp:effectExtent l="0" t="0" r="9525" b="9525"/>
+            <wp:docPr id="25" name="Picture 25"/>
             <wp:cNvGraphicFramePr>
               <a:graphicFrameLocks xmlns:a="http://schemas.openxmlformats.org/drawingml/2006/main" noChangeAspect="1"/>
             </wp:cNvGraphicFramePr>
@@ -5535,195 +5527,7 @@
               <a:graphicData uri="http://schemas.openxmlformats.org/drawingml/2006/picture">
                 <pic:pic xmlns:pic="http://schemas.openxmlformats.org/drawingml/2006/picture">
                   <pic:nvPicPr>
-                    <pic:cNvPr id="0" name="Picture 10"/>
-                    <pic:cNvPicPr>
-                      <a:picLocks noChangeAspect="1" noChangeArrowheads="1"/>
-                    </pic:cNvPicPr>
-                  </pic:nvPicPr>
-                  <pic:blipFill>
-                    <a:blip r:embed="rId42">
-                      <a:extLst>
-                        <a:ext uri="{28A0092B-C50C-407E-A947-70E740481C1C}">
-                          <a14:useLocalDpi xmlns:a14="http://schemas.microsoft.com/office/drawing/2010/main" val="0"/>
-                        </a:ext>
-                      </a:extLst>
-                    </a:blip>
-                    <a:srcRect/>
-                    <a:stretch>
-                      <a:fillRect/>
-                    </a:stretch>
-                  </pic:blipFill>
-                  <pic:spPr bwMode="auto">
-                    <a:xfrm>
-                      <a:off x="0" y="0"/>
-                      <a:ext cx="3009900" cy="1838325"/>
-                    </a:xfrm>
-                    <a:prstGeom prst="rect">
-                      <a:avLst/>
-                    </a:prstGeom>
-                    <a:noFill/>
-                    <a:ln>
-                      <a:noFill/>
-                    </a:ln>
-                  </pic:spPr>
-                </pic:pic>
-              </a:graphicData>
-            </a:graphic>
-          </wp:inline>
-        </w:drawing>
-      </w:r>
-    </w:p>
-    <w:p>
-      <w:r>
-        <w:lastRenderedPageBreak/>
-        <w:t xml:space="preserve">One thing you might notice from </w:t>
-      </w:r>
-      <w:r>
-        <w:t>the six chromatogram graphs</w:t>
-      </w:r>
-      <w:r>
-        <w:t xml:space="preserve"> is that the 50 </w:t>
-      </w:r>
-      <w:proofErr w:type="spellStart"/>
-      <w:r>
-        <w:t>amol</w:t>
-      </w:r>
-      <w:proofErr w:type="spellEnd"/>
-      <w:r>
-        <w:t xml:space="preserve"> sample has a more intense </w:t>
-      </w:r>
-      <w:r>
-        <w:t xml:space="preserve">(750) </w:t>
-      </w:r>
-      <w:r>
-        <w:t>and better formed peak group</w:t>
-      </w:r>
-      <w:r>
-        <w:t xml:space="preserve"> than the 100 </w:t>
-      </w:r>
-      <w:proofErr w:type="spellStart"/>
-      <w:r>
-        <w:t>amol</w:t>
-      </w:r>
-      <w:proofErr w:type="spellEnd"/>
-      <w:r>
-        <w:t xml:space="preserve"> sample (50).  All of the peaks have very similar retention times, making it unlikely that this is due to Skyline picking the wrong peak in the 100 </w:t>
-      </w:r>
-      <w:proofErr w:type="spellStart"/>
-      <w:r>
-        <w:t>amol</w:t>
-      </w:r>
-      <w:proofErr w:type="spellEnd"/>
-      <w:r>
-        <w:t xml:space="preserve"> sample.</w:t>
-      </w:r>
-    </w:p>
-    <w:p>
-      <w:r>
-        <w:t>You can get a little more insight into what is going on with this data by doing the following:</w:t>
-      </w:r>
-    </w:p>
-    <w:p>
-      <w:pPr>
-        <w:pStyle w:val="ListParagraph"/>
-        <w:numPr>
-          <w:ilvl w:val="0"/>
-          <w:numId w:val="34"/>
-        </w:numPr>
-      </w:pPr>
-      <w:r>
-        <w:t xml:space="preserve">On the </w:t>
-      </w:r>
-      <w:r>
-        <w:rPr>
-          <w:b/>
-        </w:rPr>
-        <w:t>View</w:t>
-      </w:r>
-      <w:r>
-        <w:t xml:space="preserve"> menu, choose </w:t>
-      </w:r>
-      <w:r>
-        <w:rPr>
-          <w:b/>
-        </w:rPr>
-        <w:t>Peak Areas</w:t>
-      </w:r>
-      <w:r>
-        <w:t xml:space="preserve"> and click </w:t>
-      </w:r>
-      <w:r>
-        <w:rPr>
-          <w:b/>
-        </w:rPr>
-        <w:t>Replicate Comparison</w:t>
-      </w:r>
-      <w:r>
-        <w:t xml:space="preserve"> (F7).</w:t>
-      </w:r>
-    </w:p>
-    <w:p>
-      <w:pPr>
-        <w:pStyle w:val="ListParagraph"/>
-        <w:numPr>
-          <w:ilvl w:val="0"/>
-          <w:numId w:val="34"/>
-        </w:numPr>
-      </w:pPr>
-      <w:r>
-        <w:t xml:space="preserve">Right-click the </w:t>
-      </w:r>
-      <w:r>
-        <w:rPr>
-          <w:b/>
-        </w:rPr>
-        <w:t>Peak Areas</w:t>
-      </w:r>
-      <w:r>
-        <w:t xml:space="preserve"> graph, and click </w:t>
-      </w:r>
-      <w:r>
-        <w:rPr>
-          <w:b/>
-        </w:rPr>
-        <w:t>Log Scale</w:t>
-      </w:r>
-      <w:r>
-        <w:t>.</w:t>
-      </w:r>
-    </w:p>
-    <w:p>
-      <w:r>
-        <w:t xml:space="preserve">This should make the </w:t>
-      </w:r>
-      <w:r>
-        <w:rPr>
-          <w:b/>
-        </w:rPr>
-        <w:t>Peak Areas</w:t>
-      </w:r>
-      <w:r>
-        <w:t xml:space="preserve"> graph look like:</w:t>
-      </w:r>
-    </w:p>
-    <w:p>
-      <w:r>
-        <w:rPr>
-          <w:noProof/>
-        </w:rPr>
-        <w:drawing>
-          <wp:inline distT="0" distB="0" distL="0" distR="0" wp14:anchorId="5F9A4C18" wp14:editId="3D662AF5">
-            <wp:extent cx="5943600" cy="4823241"/>
-            <wp:effectExtent l="0" t="0" r="0" b="0"/>
-            <wp:docPr id="65" name="Picture 65"/>
-            <wp:cNvGraphicFramePr>
-              <a:graphicFrameLocks xmlns:a="http://schemas.openxmlformats.org/drawingml/2006/main" noChangeAspect="1"/>
-            </wp:cNvGraphicFramePr>
-            <a:graphic xmlns:a="http://schemas.openxmlformats.org/drawingml/2006/main">
-              <a:graphicData uri="http://schemas.openxmlformats.org/drawingml/2006/picture">
-                <pic:pic xmlns:pic="http://schemas.openxmlformats.org/drawingml/2006/picture">
-                  <pic:nvPicPr>
-                    <pic:cNvPr id="0" name="Picture 11"/>
+                    <pic:cNvPr id="0" name="Picture 8"/>
                     <pic:cNvPicPr>
                       <a:picLocks noChangeAspect="1" noChangeArrowheads="1"/>
                     </pic:cNvPicPr>
@@ -5744,7 +5548,7 @@
                   <pic:spPr bwMode="auto">
                     <a:xfrm>
                       <a:off x="0" y="0"/>
-                      <a:ext cx="5943600" cy="4823241"/>
+                      <a:ext cx="2562225" cy="1743075"/>
                     </a:xfrm>
                     <a:prstGeom prst="rect">
                       <a:avLst/>
@@ -5763,115 +5567,7 @@
     </w:p>
     <w:p>
       <w:r>
-        <w:t xml:space="preserve">In this view, the 50 </w:t>
-      </w:r>
-      <w:proofErr w:type="spellStart"/>
-      <w:r>
-        <w:t>amol</w:t>
-      </w:r>
-      <w:proofErr w:type="spellEnd"/>
-      <w:r>
-        <w:t xml:space="preserve"> sample appears to match more closely to 10 </w:t>
-      </w:r>
-      <w:proofErr w:type="spellStart"/>
-      <w:r>
-        <w:t>fmol</w:t>
-      </w:r>
-      <w:proofErr w:type="spellEnd"/>
-      <w:r>
-        <w:t xml:space="preserve"> </w:t>
-      </w:r>
-      <w:proofErr w:type="gramStart"/>
-      <w:r>
-        <w:t>sample</w:t>
-      </w:r>
-      <w:proofErr w:type="gramEnd"/>
-      <w:r>
-        <w:t xml:space="preserve"> than the 100 </w:t>
-      </w:r>
-      <w:proofErr w:type="spellStart"/>
-      <w:r>
-        <w:t>amol</w:t>
-      </w:r>
-      <w:proofErr w:type="spellEnd"/>
-      <w:r>
-        <w:t xml:space="preserve"> sample.  If you review the 4 other peptides, you will find that in two (</w:t>
-      </w:r>
-      <w:r>
-        <w:rPr>
-          <w:color w:val="000000"/>
-        </w:rPr>
-        <w:t>SLHTLFGDEL</w:t>
-      </w:r>
-      <w:r>
-        <w:rPr>
-          <w:b/>
-          <w:bCs/>
-          <w:color w:val="000000"/>
-          <w:u w:val="single"/>
-        </w:rPr>
-        <w:t>C</w:t>
-      </w:r>
-      <w:r>
-        <w:rPr>
-          <w:color w:val="000000"/>
-        </w:rPr>
-        <w:t>K</w:t>
-      </w:r>
-      <w:r>
-        <w:t xml:space="preserve"> and KVPQVSTPTLVEVSR) the total peak are for the 50 </w:t>
-      </w:r>
-      <w:proofErr w:type="spellStart"/>
-      <w:r>
-        <w:t>amol</w:t>
-      </w:r>
-      <w:proofErr w:type="spellEnd"/>
-      <w:r>
-        <w:t xml:space="preserve"> sample is actually more intense than the 10 </w:t>
-      </w:r>
-      <w:proofErr w:type="spellStart"/>
-      <w:r>
-        <w:t>fmol</w:t>
-      </w:r>
-      <w:proofErr w:type="spellEnd"/>
-      <w:r>
-        <w:t xml:space="preserve"> sample, though in the other two the peaks are smaller.</w:t>
-      </w:r>
-      <w:r>
-        <w:t xml:space="preserve">   Clearly the concentration in this sample is not actually 50 </w:t>
-      </w:r>
-      <w:proofErr w:type="spellStart"/>
-      <w:r>
-        <w:t>amol</w:t>
-      </w:r>
-      <w:proofErr w:type="spellEnd"/>
-      <w:r>
-        <w:t xml:space="preserve">.  The two peptides with response between 10 </w:t>
-      </w:r>
-      <w:proofErr w:type="spellStart"/>
-      <w:r>
-        <w:t>fmol</w:t>
-      </w:r>
-      <w:proofErr w:type="spellEnd"/>
-      <w:r>
-        <w:t xml:space="preserve"> and 100 </w:t>
-      </w:r>
-      <w:proofErr w:type="spellStart"/>
-      <w:r>
-        <w:t>fmol</w:t>
-      </w:r>
-      <w:proofErr w:type="spellEnd"/>
-      <w:r>
-        <w:t xml:space="preserve"> give the impression </w:t>
-      </w:r>
-      <w:r>
-        <w:lastRenderedPageBreak/>
-        <w:t>that the concentration was actually something between these concentrations, but the other 3 peptides weaken that case.</w:t>
-      </w:r>
-    </w:p>
-    <w:p>
-      <w:r>
-        <w:t>One more thing worth checking is whether the samples were actually measured in the order indicated by the numeric prefix (1, 2, 3 … 6).  To achieve this, do the following:</w:t>
+        <w:t>To avoid importing full-gradient chromatograms for the other 5 concentration points, do the following:</w:t>
       </w:r>
     </w:p>
     <w:p>
@@ -5879,62 +5575,29 @@
         <w:pStyle w:val="ListParagraph"/>
         <w:numPr>
           <w:ilvl w:val="0"/>
-          <w:numId w:val="35"/>
+          <w:numId w:val="41"/>
         </w:numPr>
       </w:pPr>
       <w:r>
-        <w:t xml:space="preserve">Right-click the </w:t>
-      </w:r>
-      <w:r>
-        <w:rPr>
-          <w:b/>
-        </w:rPr>
-        <w:t>Peak Areas</w:t>
-      </w:r>
-      <w:r>
-        <w:t xml:space="preserve"> graph, choose </w:t>
-      </w:r>
-      <w:r>
-        <w:rPr>
-          <w:b/>
-        </w:rPr>
-        <w:t>Order</w:t>
-      </w:r>
-      <w:r>
-        <w:t xml:space="preserve"> and click </w:t>
-      </w:r>
-      <w:r>
-        <w:rPr>
-          <w:b/>
-        </w:rPr>
-        <w:t>Acquired Time</w:t>
+        <w:t xml:space="preserve">On the </w:t>
+      </w:r>
+      <w:r>
+        <w:rPr>
+          <w:b/>
+        </w:rPr>
+        <w:t>Settings</w:t>
+      </w:r>
+      <w:r>
+        <w:t xml:space="preserve"> menu, click </w:t>
+      </w:r>
+      <w:r>
+        <w:rPr>
+          <w:b/>
+        </w:rPr>
+        <w:t>Peptide Settings</w:t>
       </w:r>
       <w:r>
         <w:t>.</w:t>
-      </w:r>
-    </w:p>
-    <w:p>
-      <w:r>
-        <w:t>You will see that the graph does not change, which means that the samples were indeed acquired in the order indicated.  Response curves like this are usually acquired from lowest concentration to highest concentration to reduce the impact of carryover</w:t>
-      </w:r>
-      <w:r>
-        <w:t>.</w:t>
-      </w:r>
-    </w:p>
-    <w:p>
-      <w:r>
-        <w:t>With Skyline you have been able to gain some insight very quickly into the quality of the concentration curve data</w:t>
-      </w:r>
-      <w:r>
-        <w:t>.</w:t>
-      </w:r>
-    </w:p>
-    <w:p>
-      <w:r>
-        <w:t>As one last verification step, you may want to have a look at the MS1 filtered precursor peaks to see if they tell a similar story.</w:t>
-      </w:r>
-      <w:r>
-        <w:t xml:space="preserve">  To view the MS1 peaks, do the following:</w:t>
       </w:r>
     </w:p>
     <w:p>
@@ -5942,80 +5605,95 @@
         <w:pStyle w:val="ListParagraph"/>
         <w:numPr>
           <w:ilvl w:val="0"/>
-          <w:numId w:val="35"/>
+          <w:numId w:val="41"/>
         </w:numPr>
       </w:pPr>
       <w:r>
-        <w:t xml:space="preserve">On the </w:t>
-      </w:r>
-      <w:r>
-        <w:rPr>
-          <w:b/>
-        </w:rPr>
-        <w:t>View</w:t>
-      </w:r>
-      <w:r>
-        <w:t xml:space="preserve"> menu, choose </w:t>
-      </w:r>
-      <w:r>
-        <w:rPr>
-          <w:b/>
-        </w:rPr>
-        <w:t>Transitions</w:t>
-      </w:r>
-      <w:r>
-        <w:t xml:space="preserve"> and click </w:t>
-      </w:r>
-      <w:r>
-        <w:rPr>
-          <w:b/>
-        </w:rPr>
-        <w:t>All</w:t>
-      </w:r>
-      <w:r>
-        <w:t xml:space="preserve"> (Shift-F10).</w:t>
-      </w:r>
-    </w:p>
-    <w:p>
-      <w:r>
-        <w:t>The chromatogram graphs should now look something like this:</w:t>
-      </w:r>
-    </w:p>
-    <w:p>
-      <w:pPr>
-        <w:spacing w:after="0" w:line="240" w:lineRule="auto"/>
-      </w:pPr>
-      <w:r>
-        <w:br w:type="page"/>
-      </w:r>
-    </w:p>
-    <w:p>
-      <w:pPr>
-        <w:jc w:val="center"/>
-      </w:pPr>
-      <w:r>
+        <w:t xml:space="preserve">Click the </w:t>
+      </w:r>
+      <w:r>
+        <w:rPr>
+          <w:b/>
+        </w:rPr>
+        <w:t>Prediction</w:t>
+      </w:r>
+      <w:r>
+        <w:t xml:space="preserve"> tab.</w:t>
+      </w:r>
+    </w:p>
+    <w:p>
+      <w:pPr>
+        <w:pStyle w:val="ListParagraph"/>
+        <w:numPr>
+          <w:ilvl w:val="0"/>
+          <w:numId w:val="41"/>
+        </w:numPr>
+      </w:pPr>
+      <w:r>
+        <w:t xml:space="preserve">Make sure the </w:t>
+      </w:r>
+      <w:r>
+        <w:rPr>
+          <w:b/>
+        </w:rPr>
+        <w:t>Use measured retention times when present</w:t>
+      </w:r>
+      <w:r>
+        <w:t xml:space="preserve"> check box is checked.</w:t>
+      </w:r>
+    </w:p>
+    <w:p>
+      <w:pPr>
+        <w:pStyle w:val="ListParagraph"/>
+        <w:numPr>
+          <w:ilvl w:val="0"/>
+          <w:numId w:val="41"/>
+        </w:numPr>
+      </w:pPr>
+      <w:r>
+        <w:t xml:space="preserve">In the </w:t>
+      </w:r>
+      <w:r>
+        <w:rPr>
+          <w:b/>
+        </w:rPr>
+        <w:t>Time window</w:t>
+      </w:r>
+      <w:r>
+        <w:t xml:space="preserve"> field, enter ‘2’.</w:t>
+      </w:r>
+    </w:p>
+    <w:p>
+      <w:r>
+        <w:t xml:space="preserve">The </w:t>
+      </w:r>
+      <w:r>
+        <w:rPr>
+          <w:b/>
+        </w:rPr>
+        <w:t>Peptide</w:t>
+      </w:r>
+      <w:r>
+        <w:rPr>
+          <w:b/>
+        </w:rPr>
+        <w:t xml:space="preserve"> Settings</w:t>
+      </w:r>
+      <w:r>
+        <w:t xml:space="preserve"> form should look like:</w:t>
+      </w:r>
+    </w:p>
+    <w:p>
+      <w:r>
+        <w:rPr>
+          <w:noProof/>
+        </w:rPr>
         <w:lastRenderedPageBreak/>
-        <w:t xml:space="preserve">K.LVNELTEFAK.T (500 </w:t>
-      </w:r>
-      <w:proofErr w:type="spellStart"/>
-      <w:r>
-        <w:t>fmol</w:t>
-      </w:r>
-      <w:proofErr w:type="spellEnd"/>
-      <w:r>
-        <w:t>)</w:t>
-      </w:r>
-    </w:p>
-    <w:p>
-      <w:r>
-        <w:rPr>
-          <w:noProof/>
-        </w:rPr>
         <w:drawing>
-          <wp:inline distT="0" distB="0" distL="0" distR="0">
-            <wp:extent cx="5095875" cy="4524375"/>
+          <wp:inline distT="0" distB="0" distL="0" distR="0" wp14:anchorId="40B381A0" wp14:editId="0042CEB8">
+            <wp:extent cx="3914775" cy="5248275"/>
             <wp:effectExtent l="0" t="0" r="9525" b="9525"/>
-            <wp:docPr id="66" name="Picture 66"/>
+            <wp:docPr id="29" name="Picture 29"/>
             <wp:cNvGraphicFramePr>
               <a:graphicFrameLocks xmlns:a="http://schemas.openxmlformats.org/drawingml/2006/main" noChangeAspect="1"/>
             </wp:cNvGraphicFramePr>
@@ -6023,36 +5701,23 @@
               <a:graphicData uri="http://schemas.openxmlformats.org/drawingml/2006/picture">
                 <pic:pic xmlns:pic="http://schemas.openxmlformats.org/drawingml/2006/picture">
                   <pic:nvPicPr>
-                    <pic:cNvPr id="0" name="Picture 12"/>
-                    <pic:cNvPicPr>
-                      <a:picLocks noChangeAspect="1" noChangeArrowheads="1"/>
-                    </pic:cNvPicPr>
+                    <pic:cNvPr id="0" name=""/>
+                    <pic:cNvPicPr/>
                   </pic:nvPicPr>
                   <pic:blipFill>
-                    <a:blip r:embed="rId44">
-                      <a:extLst>
-                        <a:ext uri="{28A0092B-C50C-407E-A947-70E740481C1C}">
-                          <a14:useLocalDpi xmlns:a14="http://schemas.microsoft.com/office/drawing/2010/main" val="0"/>
-                        </a:ext>
-                      </a:extLst>
-                    </a:blip>
-                    <a:srcRect/>
+                    <a:blip r:embed="rId44"/>
                     <a:stretch>
                       <a:fillRect/>
                     </a:stretch>
                   </pic:blipFill>
-                  <pic:spPr bwMode="auto">
+                  <pic:spPr>
                     <a:xfrm>
                       <a:off x="0" y="0"/>
-                      <a:ext cx="5095875" cy="4524375"/>
+                      <a:ext cx="3914775" cy="5248275"/>
                     </a:xfrm>
                     <a:prstGeom prst="rect">
                       <a:avLst/>
                     </a:prstGeom>
-                    <a:noFill/>
-                    <a:ln>
-                      <a:noFill/>
-                    </a:ln>
                   </pic:spPr>
                 </pic:pic>
               </a:graphicData>
@@ -6062,89 +5727,98 @@
       </w:r>
     </w:p>
     <w:p>
-      <w:r>
-        <w:t>As before, you can see that the most intense product ion (y8) attains about 1/5 the intensity</w:t>
-      </w:r>
-      <w:r>
-        <w:t xml:space="preserve"> of the </w:t>
-      </w:r>
-      <w:proofErr w:type="spellStart"/>
-      <w:r>
-        <w:t>monoisotopic</w:t>
-      </w:r>
-      <w:proofErr w:type="spellEnd"/>
-      <w:r>
-        <w:t xml:space="preserve"> precursor (1.4 x 10</w:t>
-      </w:r>
-      <w:r>
-        <w:rPr>
-          <w:vertAlign w:val="superscript"/>
-        </w:rPr>
-        <w:t>5</w:t>
-      </w:r>
-      <w:r>
-        <w:t xml:space="preserve"> v. 7.2 x 10</w:t>
-      </w:r>
-      <w:r>
-        <w:rPr>
-          <w:vertAlign w:val="superscript"/>
-        </w:rPr>
-        <w:t>5</w:t>
-      </w:r>
-      <w:r>
-        <w:t>), while even the M+2 peak is still more intense than the y8 peak.</w:t>
-      </w:r>
-    </w:p>
-    <w:p>
-      <w:r>
-        <w:t>To view the precursor peaks alone, do the following:</w:t>
-      </w:r>
-    </w:p>
-    <w:p>
       <w:pPr>
         <w:pStyle w:val="ListParagraph"/>
         <w:numPr>
           <w:ilvl w:val="0"/>
-          <w:numId w:val="35"/>
+          <w:numId w:val="41"/>
         </w:numPr>
       </w:pPr>
       <w:r>
+        <w:t xml:space="preserve">Click the </w:t>
+      </w:r>
+      <w:r>
+        <w:rPr>
+          <w:b/>
+        </w:rPr>
+        <w:t>OK</w:t>
+      </w:r>
+      <w:r>
+        <w:t xml:space="preserve"> button.</w:t>
+      </w:r>
+    </w:p>
+    <w:p>
+      <w:pPr>
+        <w:pStyle w:val="ListParagraph"/>
+        <w:numPr>
+          <w:ilvl w:val="0"/>
+          <w:numId w:val="41"/>
+        </w:numPr>
+      </w:pPr>
+      <w:r>
         <w:t xml:space="preserve">On the </w:t>
       </w:r>
       <w:r>
         <w:rPr>
           <w:b/>
         </w:rPr>
-        <w:t>View</w:t>
-      </w:r>
-      <w:r>
-        <w:t xml:space="preserve"> menu, choose</w:t>
-      </w:r>
-      <w:r>
-        <w:rPr>
-          <w:b/>
-        </w:rPr>
-        <w:t xml:space="preserve"> Transitions</w:t>
-      </w:r>
-      <w:r>
-        <w:t xml:space="preserve"> and click </w:t>
-      </w:r>
-      <w:r>
-        <w:rPr>
-          <w:b/>
-        </w:rPr>
-        <w:t>Precursors</w:t>
-      </w:r>
-      <w:r>
-        <w:t xml:space="preserve"> (Alt-F10)</w:t>
+        <w:t>Settings</w:t>
+      </w:r>
+      <w:r>
+        <w:t xml:space="preserve"> menu, click </w:t>
+      </w:r>
+      <w:r>
+        <w:rPr>
+          <w:b/>
+        </w:rPr>
+        <w:t>Transition Settings</w:t>
       </w:r>
       <w:r>
         <w:t>.</w:t>
       </w:r>
     </w:p>
     <w:p>
-      <w:r>
-        <w:t>This should leave Skyline looking like:</w:t>
+      <w:pPr>
+        <w:pStyle w:val="ListParagraph"/>
+        <w:numPr>
+          <w:ilvl w:val="0"/>
+          <w:numId w:val="41"/>
+        </w:numPr>
+      </w:pPr>
+      <w:r>
+        <w:t xml:space="preserve">In the </w:t>
+      </w:r>
+      <w:r>
+        <w:rPr>
+          <w:b/>
+        </w:rPr>
+        <w:t>Retention time filtering</w:t>
+      </w:r>
+      <w:r>
+        <w:t xml:space="preserve"> box, choose the </w:t>
+      </w:r>
+      <w:r>
+        <w:rPr>
+          <w:b/>
+        </w:rPr>
+        <w:t>Use only scans in retention time scheduling windows</w:t>
+      </w:r>
+      <w:r>
+        <w:t xml:space="preserve"> option.</w:t>
+      </w:r>
+    </w:p>
+    <w:p>
+      <w:r>
+        <w:t xml:space="preserve">The </w:t>
+      </w:r>
+      <w:r>
+        <w:rPr>
+          <w:b/>
+        </w:rPr>
+        <w:t>Transition Settings</w:t>
+      </w:r>
+      <w:r>
+        <w:t xml:space="preserve"> form should look like:</w:t>
       </w:r>
     </w:p>
     <w:p>
@@ -6154,10 +5828,10 @@
         </w:rPr>
         <w:lastRenderedPageBreak/>
         <w:drawing>
-          <wp:inline distT="0" distB="0" distL="0" distR="0" wp14:anchorId="101C2700" wp14:editId="2310F1F6">
-            <wp:extent cx="5943600" cy="4090035"/>
-            <wp:effectExtent l="0" t="0" r="0" b="5715"/>
-            <wp:docPr id="67" name="Picture 67"/>
+          <wp:inline distT="0" distB="0" distL="0" distR="0" wp14:anchorId="0AA53F5F" wp14:editId="4DE83A67">
+            <wp:extent cx="3914775" cy="5810250"/>
+            <wp:effectExtent l="0" t="0" r="9525" b="0"/>
+            <wp:docPr id="26" name="Picture 26"/>
             <wp:cNvGraphicFramePr>
               <a:graphicFrameLocks xmlns:a="http://schemas.openxmlformats.org/drawingml/2006/main" noChangeAspect="1"/>
             </wp:cNvGraphicFramePr>
@@ -6177,7 +5851,1084 @@
                   <pic:spPr>
                     <a:xfrm>
                       <a:off x="0" y="0"/>
-                      <a:ext cx="5943600" cy="4090035"/>
+                      <a:ext cx="3914775" cy="5810250"/>
+                    </a:xfrm>
+                    <a:prstGeom prst="rect">
+                      <a:avLst/>
+                    </a:prstGeom>
+                  </pic:spPr>
+                </pic:pic>
+              </a:graphicData>
+            </a:graphic>
+          </wp:inline>
+        </w:drawing>
+      </w:r>
+    </w:p>
+    <w:p>
+      <w:r>
+        <w:t>To import the remaining raw data files from this data set, perform the following steps:</w:t>
+      </w:r>
+    </w:p>
+    <w:p>
+      <w:pPr>
+        <w:pStyle w:val="ListParagraph"/>
+        <w:numPr>
+          <w:ilvl w:val="0"/>
+          <w:numId w:val="24"/>
+        </w:numPr>
+      </w:pPr>
+      <w:r>
+        <w:t xml:space="preserve">On the </w:t>
+      </w:r>
+      <w:r>
+        <w:rPr>
+          <w:b/>
+        </w:rPr>
+        <w:t>File</w:t>
+      </w:r>
+      <w:r>
+        <w:t xml:space="preserve"> menu, choose </w:t>
+      </w:r>
+      <w:r>
+        <w:rPr>
+          <w:b/>
+        </w:rPr>
+        <w:t>Import</w:t>
+      </w:r>
+      <w:r>
+        <w:t xml:space="preserve"> and click </w:t>
+      </w:r>
+      <w:r>
+        <w:rPr>
+          <w:b/>
+        </w:rPr>
+        <w:t>Results</w:t>
+      </w:r>
+      <w:r>
+        <w:t>.</w:t>
+      </w:r>
+    </w:p>
+    <w:p>
+      <w:pPr>
+        <w:pStyle w:val="ListParagraph"/>
+        <w:numPr>
+          <w:ilvl w:val="0"/>
+          <w:numId w:val="24"/>
+        </w:numPr>
+      </w:pPr>
+      <w:r>
+        <w:t xml:space="preserve">Click the </w:t>
+      </w:r>
+      <w:r>
+        <w:rPr>
+          <w:b/>
+        </w:rPr>
+        <w:t>OK</w:t>
+      </w:r>
+      <w:r>
+        <w:t xml:space="preserve"> button in the </w:t>
+      </w:r>
+      <w:r>
+        <w:rPr>
+          <w:b/>
+        </w:rPr>
+        <w:t>Import Results</w:t>
+      </w:r>
+      <w:r>
+        <w:t xml:space="preserve"> form.</w:t>
+      </w:r>
+    </w:p>
+    <w:p>
+      <w:pPr>
+        <w:pStyle w:val="ListParagraph"/>
+        <w:numPr>
+          <w:ilvl w:val="0"/>
+          <w:numId w:val="24"/>
+        </w:numPr>
+      </w:pPr>
+      <w:r>
+        <w:t>Click the ‘1-BSA-50amol.d’ file.</w:t>
+      </w:r>
+    </w:p>
+    <w:p>
+      <w:pPr>
+        <w:pStyle w:val="ListParagraph"/>
+        <w:numPr>
+          <w:ilvl w:val="0"/>
+          <w:numId w:val="24"/>
+        </w:numPr>
+      </w:pPr>
+      <w:r>
+        <w:t>Hold down the Shift key, and click the ‘5-BSA-100fmol.d’ file.</w:t>
+      </w:r>
+    </w:p>
+    <w:p>
+      <w:pPr>
+        <w:pStyle w:val="ListParagraph"/>
+        <w:numPr>
+          <w:ilvl w:val="0"/>
+          <w:numId w:val="24"/>
+        </w:numPr>
+      </w:pPr>
+      <w:r>
+        <w:t xml:space="preserve">Click the </w:t>
+      </w:r>
+      <w:r>
+        <w:rPr>
+          <w:b/>
+        </w:rPr>
+        <w:t>Open</w:t>
+      </w:r>
+      <w:r>
+        <w:t xml:space="preserve"> button in the </w:t>
+      </w:r>
+      <w:r>
+        <w:rPr>
+          <w:b/>
+        </w:rPr>
+        <w:t>Import Results Files</w:t>
+      </w:r>
+      <w:r>
+        <w:t xml:space="preserve"> form.</w:t>
+      </w:r>
+    </w:p>
+    <w:p>
+      <w:r>
+        <w:t>Once the data has imported, or while it is importing, do the following to arrange the chromatogram graphs:</w:t>
+      </w:r>
+    </w:p>
+    <w:p>
+      <w:pPr>
+        <w:pStyle w:val="ListParagraph"/>
+        <w:numPr>
+          <w:ilvl w:val="0"/>
+          <w:numId w:val="42"/>
+        </w:numPr>
+      </w:pPr>
+      <w:r>
+        <w:t xml:space="preserve">Click the ‘X’ in the upper right corner of the </w:t>
+      </w:r>
+      <w:r>
+        <w:rPr>
+          <w:b/>
+        </w:rPr>
+        <w:t>Peak Areas</w:t>
+      </w:r>
+      <w:r>
+        <w:t xml:space="preserve"> view to close it.</w:t>
+      </w:r>
+    </w:p>
+    <w:p>
+      <w:pPr>
+        <w:pStyle w:val="ListParagraph"/>
+        <w:numPr>
+          <w:ilvl w:val="0"/>
+          <w:numId w:val="42"/>
+        </w:numPr>
+      </w:pPr>
+      <w:r>
+        <w:lastRenderedPageBreak/>
+        <w:t xml:space="preserve">On the </w:t>
+      </w:r>
+      <w:r>
+        <w:rPr>
+          <w:b/>
+        </w:rPr>
+        <w:t>Edit</w:t>
+      </w:r>
+      <w:r>
+        <w:t xml:space="preserve"> menu, click </w:t>
+      </w:r>
+      <w:r>
+        <w:rPr>
+          <w:b/>
+        </w:rPr>
+        <w:t>Manage Results</w:t>
+      </w:r>
+      <w:r>
+        <w:t xml:space="preserve"> (Ctrl-R).</w:t>
+      </w:r>
+    </w:p>
+    <w:p>
+      <w:pPr>
+        <w:pStyle w:val="ListParagraph"/>
+        <w:numPr>
+          <w:ilvl w:val="0"/>
+          <w:numId w:val="42"/>
+        </w:numPr>
+      </w:pPr>
+      <w:r>
+        <w:t xml:space="preserve">Click the </w:t>
+      </w:r>
+      <w:r>
+        <w:rPr>
+          <w:b/>
+        </w:rPr>
+        <w:t>Down</w:t>
+      </w:r>
+      <w:r>
+        <w:t xml:space="preserve"> button 5 times, until 6-BSA-500fmol is at the end of the list.</w:t>
+      </w:r>
+    </w:p>
+    <w:p>
+      <w:pPr>
+        <w:pStyle w:val="ListParagraph"/>
+        <w:numPr>
+          <w:ilvl w:val="0"/>
+          <w:numId w:val="42"/>
+        </w:numPr>
+      </w:pPr>
+      <w:r>
+        <w:t xml:space="preserve">Click the </w:t>
+      </w:r>
+      <w:r>
+        <w:rPr>
+          <w:b/>
+        </w:rPr>
+        <w:t>OK</w:t>
+      </w:r>
+      <w:r>
+        <w:t xml:space="preserve"> button in the </w:t>
+      </w:r>
+      <w:r>
+        <w:rPr>
+          <w:b/>
+        </w:rPr>
+        <w:t>Manage Results</w:t>
+      </w:r>
+      <w:r>
+        <w:t xml:space="preserve"> form.</w:t>
+      </w:r>
+    </w:p>
+    <w:p>
+      <w:pPr>
+        <w:pStyle w:val="ListParagraph"/>
+        <w:numPr>
+          <w:ilvl w:val="0"/>
+          <w:numId w:val="42"/>
+        </w:numPr>
+      </w:pPr>
+      <w:r>
+        <w:t xml:space="preserve">On the </w:t>
+      </w:r>
+      <w:r>
+        <w:rPr>
+          <w:b/>
+        </w:rPr>
+        <w:t>View</w:t>
+      </w:r>
+      <w:r>
+        <w:t xml:space="preserve"> menu, choose </w:t>
+      </w:r>
+      <w:r>
+        <w:rPr>
+          <w:b/>
+        </w:rPr>
+        <w:t>Arrange Graphs</w:t>
+      </w:r>
+      <w:r>
+        <w:t xml:space="preserve"> and click </w:t>
+      </w:r>
+      <w:r>
+        <w:rPr>
+          <w:b/>
+        </w:rPr>
+        <w:t>Grouped</w:t>
+      </w:r>
+      <w:r>
+        <w:t>.</w:t>
+      </w:r>
+    </w:p>
+    <w:p>
+      <w:pPr>
+        <w:pStyle w:val="ListParagraph"/>
+        <w:numPr>
+          <w:ilvl w:val="0"/>
+          <w:numId w:val="42"/>
+        </w:numPr>
+      </w:pPr>
+      <w:r>
+        <w:t xml:space="preserve">In the </w:t>
+      </w:r>
+      <w:r>
+        <w:rPr>
+          <w:b/>
+        </w:rPr>
+        <w:t>Group panes</w:t>
+      </w:r>
+      <w:r>
+        <w:t xml:space="preserve"> field, enter ‘6’.</w:t>
+      </w:r>
+    </w:p>
+    <w:p>
+      <w:pPr>
+        <w:pStyle w:val="ListParagraph"/>
+        <w:numPr>
+          <w:ilvl w:val="0"/>
+          <w:numId w:val="42"/>
+        </w:numPr>
+      </w:pPr>
+      <w:r>
+        <w:t xml:space="preserve">In the </w:t>
+      </w:r>
+      <w:r>
+        <w:rPr>
+          <w:b/>
+        </w:rPr>
+        <w:t>Sort order</w:t>
+      </w:r>
+      <w:r>
+        <w:t xml:space="preserve"> dropdown list, choose ‘Document’.</w:t>
+      </w:r>
+    </w:p>
+    <w:p>
+      <w:pPr>
+        <w:pStyle w:val="ListParagraph"/>
+        <w:numPr>
+          <w:ilvl w:val="0"/>
+          <w:numId w:val="42"/>
+        </w:numPr>
+      </w:pPr>
+      <w:r>
+        <w:t xml:space="preserve">Click the </w:t>
+      </w:r>
+      <w:r>
+        <w:rPr>
+          <w:b/>
+        </w:rPr>
+        <w:t>OK</w:t>
+      </w:r>
+      <w:r>
+        <w:t xml:space="preserve"> button in the </w:t>
+      </w:r>
+      <w:r>
+        <w:rPr>
+          <w:b/>
+        </w:rPr>
+        <w:t>Arrange Graphs Grouped</w:t>
+      </w:r>
+      <w:r>
+        <w:t xml:space="preserve"> form.</w:t>
+      </w:r>
+    </w:p>
+    <w:p>
+      <w:r>
+        <w:t>The chromatogram graphs should now look like:</w:t>
+      </w:r>
+    </w:p>
+    <w:p>
+      <w:r>
+        <w:rPr>
+          <w:noProof/>
+        </w:rPr>
+        <w:drawing>
+          <wp:inline distT="0" distB="0" distL="0" distR="0">
+            <wp:extent cx="4857750" cy="4577045"/>
+            <wp:effectExtent l="0" t="0" r="0" b="0"/>
+            <wp:docPr id="30" name="Picture 30"/>
+            <wp:cNvGraphicFramePr>
+              <a:graphicFrameLocks xmlns:a="http://schemas.openxmlformats.org/drawingml/2006/main" noChangeAspect="1"/>
+            </wp:cNvGraphicFramePr>
+            <a:graphic xmlns:a="http://schemas.openxmlformats.org/drawingml/2006/main">
+              <a:graphicData uri="http://schemas.openxmlformats.org/drawingml/2006/picture">
+                <pic:pic xmlns:pic="http://schemas.openxmlformats.org/drawingml/2006/picture">
+                  <pic:nvPicPr>
+                    <pic:cNvPr id="0" name="Picture 9"/>
+                    <pic:cNvPicPr>
+                      <a:picLocks noChangeAspect="1" noChangeArrowheads="1"/>
+                    </pic:cNvPicPr>
+                  </pic:nvPicPr>
+                  <pic:blipFill>
+                    <a:blip r:embed="rId46">
+                      <a:extLst>
+                        <a:ext uri="{28A0092B-C50C-407E-A947-70E740481C1C}">
+                          <a14:useLocalDpi xmlns:a14="http://schemas.microsoft.com/office/drawing/2010/main" val="0"/>
+                        </a:ext>
+                      </a:extLst>
+                    </a:blip>
+                    <a:srcRect/>
+                    <a:stretch>
+                      <a:fillRect/>
+                    </a:stretch>
+                  </pic:blipFill>
+                  <pic:spPr bwMode="auto">
+                    <a:xfrm>
+                      <a:off x="0" y="0"/>
+                      <a:ext cx="4860893" cy="4580006"/>
+                    </a:xfrm>
+                    <a:prstGeom prst="rect">
+                      <a:avLst/>
+                    </a:prstGeom>
+                    <a:noFill/>
+                    <a:ln>
+                      <a:noFill/>
+                    </a:ln>
+                  </pic:spPr>
+                </pic:pic>
+              </a:graphicData>
+            </a:graphic>
+          </wp:inline>
+        </w:drawing>
+      </w:r>
+    </w:p>
+    <w:p>
+      <w:r>
+        <w:t>You can see that the newly imported chromatograms are only 2 minutes long, while the 6-BSA-500fmol chromatogram remains 30 minutes long.  To zoom into the chosen peaks on all graphs, do the following:</w:t>
+      </w:r>
+    </w:p>
+    <w:p>
+      <w:pPr>
+        <w:pStyle w:val="ListParagraph"/>
+        <w:numPr>
+          <w:ilvl w:val="0"/>
+          <w:numId w:val="43"/>
+        </w:numPr>
+      </w:pPr>
+      <w:r>
+        <w:t xml:space="preserve">On the </w:t>
+      </w:r>
+      <w:r>
+        <w:rPr>
+          <w:b/>
+        </w:rPr>
+        <w:t>View</w:t>
+      </w:r>
+      <w:r>
+        <w:t xml:space="preserve"> menu, choose </w:t>
+      </w:r>
+      <w:r>
+        <w:rPr>
+          <w:b/>
+        </w:rPr>
+        <w:t>Auto-Zoom</w:t>
+      </w:r>
+      <w:r>
+        <w:t xml:space="preserve"> and click </w:t>
+      </w:r>
+      <w:r>
+        <w:rPr>
+          <w:b/>
+        </w:rPr>
+        <w:t>Best Peak</w:t>
+      </w:r>
+      <w:r>
+        <w:t xml:space="preserve"> (F11).</w:t>
+      </w:r>
+    </w:p>
+    <w:p>
+      <w:r>
+        <w:t>This should make the chromatograms look like:</w:t>
+      </w:r>
+    </w:p>
+    <w:p>
+      <w:r>
+        <w:rPr>
+          <w:noProof/>
+        </w:rPr>
+        <w:lastRenderedPageBreak/>
+        <w:drawing>
+          <wp:inline distT="0" distB="0" distL="0" distR="0">
+            <wp:extent cx="4876800" cy="4594994"/>
+            <wp:effectExtent l="0" t="0" r="0" b="0"/>
+            <wp:docPr id="31" name="Picture 31"/>
+            <wp:cNvGraphicFramePr>
+              <a:graphicFrameLocks xmlns:a="http://schemas.openxmlformats.org/drawingml/2006/main" noChangeAspect="1"/>
+            </wp:cNvGraphicFramePr>
+            <a:graphic xmlns:a="http://schemas.openxmlformats.org/drawingml/2006/main">
+              <a:graphicData uri="http://schemas.openxmlformats.org/drawingml/2006/picture">
+                <pic:pic xmlns:pic="http://schemas.openxmlformats.org/drawingml/2006/picture">
+                  <pic:nvPicPr>
+                    <pic:cNvPr id="0" name="Picture 10"/>
+                    <pic:cNvPicPr>
+                      <a:picLocks noChangeAspect="1" noChangeArrowheads="1"/>
+                    </pic:cNvPicPr>
+                  </pic:nvPicPr>
+                  <pic:blipFill>
+                    <a:blip r:embed="rId47">
+                      <a:extLst>
+                        <a:ext uri="{28A0092B-C50C-407E-A947-70E740481C1C}">
+                          <a14:useLocalDpi xmlns:a14="http://schemas.microsoft.com/office/drawing/2010/main" val="0"/>
+                        </a:ext>
+                      </a:extLst>
+                    </a:blip>
+                    <a:srcRect/>
+                    <a:stretch>
+                      <a:fillRect/>
+                    </a:stretch>
+                  </pic:blipFill>
+                  <pic:spPr bwMode="auto">
+                    <a:xfrm>
+                      <a:off x="0" y="0"/>
+                      <a:ext cx="4886975" cy="4604581"/>
+                    </a:xfrm>
+                    <a:prstGeom prst="rect">
+                      <a:avLst/>
+                    </a:prstGeom>
+                    <a:noFill/>
+                    <a:ln>
+                      <a:noFill/>
+                    </a:ln>
+                  </pic:spPr>
+                </pic:pic>
+              </a:graphicData>
+            </a:graphic>
+          </wp:inline>
+        </w:drawing>
+      </w:r>
+    </w:p>
+    <w:p>
+      <w:r>
+        <w:t xml:space="preserve">One thing you might notice from </w:t>
+      </w:r>
+      <w:r>
+        <w:t>the six chromatogram graphs</w:t>
+      </w:r>
+      <w:r>
+        <w:t xml:space="preserve"> is that the 50 amol sample has a more intense </w:t>
+      </w:r>
+      <w:r>
+        <w:t>(70</w:t>
+      </w:r>
+      <w:r>
+        <w:t xml:space="preserve">0) </w:t>
+      </w:r>
+      <w:r>
+        <w:t>and better formed peak group</w:t>
+      </w:r>
+      <w:r>
+        <w:t xml:space="preserve"> than the 100 amol sample (4</w:t>
+      </w:r>
+      <w:r>
+        <w:t>0).  All of the peaks have very similar retention times, making it unlikely that this is due to Skyline picking the wrong peak in the 100 amol sample.</w:t>
+      </w:r>
+      <w:r>
+        <w:t xml:space="preserve">  Also, notice that for high resolution data, Skyline shows a mass error value below the peak retention time annotation, indicating </w:t>
+      </w:r>
+      <w:r>
+        <w:t>the difference between the</w:t>
+      </w:r>
+      <w:r>
+        <w:t xml:space="preserve"> expected </w:t>
+      </w:r>
+      <w:r>
+        <w:rPr>
+          <w:i/>
+        </w:rPr>
+        <w:t>m/z</w:t>
+      </w:r>
+      <w:r>
+        <w:t xml:space="preserve"> value</w:t>
+      </w:r>
+      <w:r>
+        <w:t xml:space="preserve"> and a weighted average of the points in the peak.  The figure above shows quite nicely the general trend that higher intensity data tends to be more accurate than lower intensity data, likely due to the changing proportion of intensity caused by noise.</w:t>
+      </w:r>
+    </w:p>
+    <w:p>
+      <w:r>
+        <w:t xml:space="preserve">You can get a little more insight into </w:t>
+      </w:r>
+      <w:r>
+        <w:t>intensity issue with the 50 amol sample</w:t>
+      </w:r>
+      <w:r>
+        <w:t xml:space="preserve"> by doing the following:</w:t>
+      </w:r>
+    </w:p>
+    <w:p>
+      <w:pPr>
+        <w:pStyle w:val="ListParagraph"/>
+        <w:numPr>
+          <w:ilvl w:val="0"/>
+          <w:numId w:val="34"/>
+        </w:numPr>
+      </w:pPr>
+      <w:r>
+        <w:t xml:space="preserve">On the </w:t>
+      </w:r>
+      <w:r>
+        <w:rPr>
+          <w:b/>
+        </w:rPr>
+        <w:t>View</w:t>
+      </w:r>
+      <w:r>
+        <w:t xml:space="preserve"> menu, choose </w:t>
+      </w:r>
+      <w:r>
+        <w:rPr>
+          <w:b/>
+        </w:rPr>
+        <w:t>Peak Areas</w:t>
+      </w:r>
+      <w:r>
+        <w:t xml:space="preserve"> and click </w:t>
+      </w:r>
+      <w:r>
+        <w:rPr>
+          <w:b/>
+        </w:rPr>
+        <w:t>Replicate Comparison</w:t>
+      </w:r>
+      <w:r>
+        <w:t xml:space="preserve"> (F7).</w:t>
+      </w:r>
+    </w:p>
+    <w:p>
+      <w:pPr>
+        <w:pStyle w:val="ListParagraph"/>
+        <w:numPr>
+          <w:ilvl w:val="0"/>
+          <w:numId w:val="34"/>
+        </w:numPr>
+      </w:pPr>
+      <w:r>
+        <w:t xml:space="preserve">Right-click the </w:t>
+      </w:r>
+      <w:r>
+        <w:rPr>
+          <w:b/>
+        </w:rPr>
+        <w:t>Peak Areas</w:t>
+      </w:r>
+      <w:r>
+        <w:t xml:space="preserve"> graph, and click </w:t>
+      </w:r>
+      <w:r>
+        <w:rPr>
+          <w:b/>
+        </w:rPr>
+        <w:t>Log Scale</w:t>
+      </w:r>
+      <w:r>
+        <w:t>.</w:t>
+      </w:r>
+    </w:p>
+    <w:p>
+      <w:r>
+        <w:t xml:space="preserve">This should make the </w:t>
+      </w:r>
+      <w:r>
+        <w:rPr>
+          <w:b/>
+        </w:rPr>
+        <w:t>Peak Areas</w:t>
+      </w:r>
+      <w:r>
+        <w:t xml:space="preserve"> graph look like:</w:t>
+      </w:r>
+    </w:p>
+    <w:p>
+      <w:r>
+        <w:rPr>
+          <w:noProof/>
+        </w:rPr>
+        <w:lastRenderedPageBreak/>
+        <w:drawing>
+          <wp:inline distT="0" distB="0" distL="0" distR="0">
+            <wp:extent cx="5943600" cy="4565991"/>
+            <wp:effectExtent l="0" t="0" r="0" b="6350"/>
+            <wp:docPr id="33" name="Picture 33"/>
+            <wp:cNvGraphicFramePr>
+              <a:graphicFrameLocks xmlns:a="http://schemas.openxmlformats.org/drawingml/2006/main" noChangeAspect="1"/>
+            </wp:cNvGraphicFramePr>
+            <a:graphic xmlns:a="http://schemas.openxmlformats.org/drawingml/2006/main">
+              <a:graphicData uri="http://schemas.openxmlformats.org/drawingml/2006/picture">
+                <pic:pic xmlns:pic="http://schemas.openxmlformats.org/drawingml/2006/picture">
+                  <pic:nvPicPr>
+                    <pic:cNvPr id="0" name="Picture 11"/>
+                    <pic:cNvPicPr>
+                      <a:picLocks noChangeAspect="1" noChangeArrowheads="1"/>
+                    </pic:cNvPicPr>
+                  </pic:nvPicPr>
+                  <pic:blipFill>
+                    <a:blip r:embed="rId48">
+                      <a:extLst>
+                        <a:ext uri="{28A0092B-C50C-407E-A947-70E740481C1C}">
+                          <a14:useLocalDpi xmlns:a14="http://schemas.microsoft.com/office/drawing/2010/main" val="0"/>
+                        </a:ext>
+                      </a:extLst>
+                    </a:blip>
+                    <a:srcRect/>
+                    <a:stretch>
+                      <a:fillRect/>
+                    </a:stretch>
+                  </pic:blipFill>
+                  <pic:spPr bwMode="auto">
+                    <a:xfrm>
+                      <a:off x="0" y="0"/>
+                      <a:ext cx="5943600" cy="4565991"/>
+                    </a:xfrm>
+                    <a:prstGeom prst="rect">
+                      <a:avLst/>
+                    </a:prstGeom>
+                    <a:noFill/>
+                    <a:ln>
+                      <a:noFill/>
+                    </a:ln>
+                  </pic:spPr>
+                </pic:pic>
+              </a:graphicData>
+            </a:graphic>
+          </wp:inline>
+        </w:drawing>
+      </w:r>
+    </w:p>
+    <w:p>
+      <w:r>
+        <w:t>In this view, the 50 amol sample appears to match more closely to 10 fmol sample than the 100 amol sample.  If you review the 4 other peptides, you will find that in two (</w:t>
+      </w:r>
+      <w:r>
+        <w:rPr>
+          <w:color w:val="000000"/>
+        </w:rPr>
+        <w:t>SLHTLFGDEL</w:t>
+      </w:r>
+      <w:r>
+        <w:rPr>
+          <w:b/>
+          <w:bCs/>
+          <w:color w:val="000000"/>
+          <w:u w:val="single"/>
+        </w:rPr>
+        <w:t>C</w:t>
+      </w:r>
+      <w:r>
+        <w:rPr>
+          <w:color w:val="000000"/>
+        </w:rPr>
+        <w:t>K</w:t>
+      </w:r>
+      <w:r>
+        <w:t xml:space="preserve"> and KVPQVSTPTLVEVSR) the total peak are for the 50 amol sample is actually more intense than the 10 fmol sample, though in the other two the peaks are smaller.</w:t>
+      </w:r>
+      <w:r>
+        <w:t xml:space="preserve">   Clearly the concentration in this sample is not actually 50 amol.  The two peptides with response between 10 fmol and 100 fmol give the impression that the concentration was actually something between these concentrations, but the other 3 peptides weaken that case.</w:t>
+      </w:r>
+    </w:p>
+    <w:p>
+      <w:r>
+        <w:t>One more thing worth checking is whether the samples were actually measured in the order indicated by the numeric prefix (1, 2, 3 … 6).  To achieve this, do the following:</w:t>
+      </w:r>
+    </w:p>
+    <w:p>
+      <w:pPr>
+        <w:pStyle w:val="ListParagraph"/>
+        <w:numPr>
+          <w:ilvl w:val="0"/>
+          <w:numId w:val="35"/>
+        </w:numPr>
+      </w:pPr>
+      <w:r>
+        <w:t xml:space="preserve">Right-click the </w:t>
+      </w:r>
+      <w:r>
+        <w:rPr>
+          <w:b/>
+        </w:rPr>
+        <w:t>Peak Areas</w:t>
+      </w:r>
+      <w:r>
+        <w:t xml:space="preserve"> graph, choose </w:t>
+      </w:r>
+      <w:r>
+        <w:rPr>
+          <w:b/>
+        </w:rPr>
+        <w:t>Order</w:t>
+      </w:r>
+      <w:r>
+        <w:t xml:space="preserve"> and click </w:t>
+      </w:r>
+      <w:r>
+        <w:rPr>
+          <w:b/>
+        </w:rPr>
+        <w:t>Acquired Time</w:t>
+      </w:r>
+      <w:r>
+        <w:t>.</w:t>
+      </w:r>
+    </w:p>
+    <w:p>
+      <w:r>
+        <w:t>You will see that the graph does not change, which means that the samples were indeed acquired in the order indicated.  Response curves like this are usually acquired from lowest concentration to highest concentration to reduce the impact of carryover</w:t>
+      </w:r>
+      <w:r>
+        <w:t>.</w:t>
+      </w:r>
+    </w:p>
+    <w:p>
+      <w:r>
+        <w:t>With Skyline you have been able to gain some insight very quickly into the quality of the concentration curve data</w:t>
+      </w:r>
+      <w:r>
+        <w:t>.</w:t>
+      </w:r>
+    </w:p>
+    <w:p>
+      <w:r>
+        <w:lastRenderedPageBreak/>
+        <w:t>As one last verification step, you may want to have a look at the MS1 filtered precursor peaks to see if they tell a similar story.</w:t>
+      </w:r>
+      <w:r>
+        <w:t xml:space="preserve">  To view the MS1 peaks, do the following:</w:t>
+      </w:r>
+    </w:p>
+    <w:p>
+      <w:pPr>
+        <w:pStyle w:val="ListParagraph"/>
+        <w:numPr>
+          <w:ilvl w:val="0"/>
+          <w:numId w:val="35"/>
+        </w:numPr>
+      </w:pPr>
+      <w:r>
+        <w:t xml:space="preserve">On the </w:t>
+      </w:r>
+      <w:r>
+        <w:rPr>
+          <w:b/>
+        </w:rPr>
+        <w:t>View</w:t>
+      </w:r>
+      <w:r>
+        <w:t xml:space="preserve"> menu, choose </w:t>
+      </w:r>
+      <w:r>
+        <w:rPr>
+          <w:b/>
+        </w:rPr>
+        <w:t>Transitions</w:t>
+      </w:r>
+      <w:r>
+        <w:t xml:space="preserve"> and click </w:t>
+      </w:r>
+      <w:r>
+        <w:rPr>
+          <w:b/>
+        </w:rPr>
+        <w:t>All</w:t>
+      </w:r>
+      <w:r>
+        <w:t xml:space="preserve"> (Shift-F10).</w:t>
+      </w:r>
+    </w:p>
+    <w:p>
+      <w:pPr>
+        <w:pStyle w:val="ListParagraph"/>
+        <w:numPr>
+          <w:ilvl w:val="0"/>
+          <w:numId w:val="35"/>
+        </w:numPr>
+      </w:pPr>
+      <w:r>
+        <w:t xml:space="preserve">On the </w:t>
+      </w:r>
+      <w:r>
+        <w:rPr>
+          <w:b/>
+        </w:rPr>
+        <w:t>View</w:t>
+      </w:r>
+      <w:r>
+        <w:t xml:space="preserve"> menu, choose </w:t>
+      </w:r>
+      <w:r>
+        <w:rPr>
+          <w:b/>
+        </w:rPr>
+        <w:t>Transitions</w:t>
+      </w:r>
+      <w:r>
+        <w:t xml:space="preserve"> and click </w:t>
+      </w:r>
+      <w:r>
+        <w:rPr>
+          <w:b/>
+        </w:rPr>
+        <w:t>Split Graph</w:t>
+      </w:r>
+      <w:r>
+        <w:t>.</w:t>
+      </w:r>
+    </w:p>
+    <w:p>
+      <w:r>
+        <w:t>The chromatogram graphs should now look something like this:</w:t>
+      </w:r>
+    </w:p>
+    <w:p>
+      <w:pPr>
+        <w:jc w:val="center"/>
+      </w:pPr>
+      <w:r>
+        <w:t>K.LVNELTEFAK.T (500 fmol)</w:t>
+      </w:r>
+    </w:p>
+    <w:p>
+      <w:r>
+        <w:rPr>
+          <w:noProof/>
+        </w:rPr>
+        <w:drawing>
+          <wp:inline distT="0" distB="0" distL="0" distR="0">
+            <wp:extent cx="5943600" cy="4633003"/>
+            <wp:effectExtent l="0" t="0" r="0" b="0"/>
+            <wp:docPr id="35" name="Picture 35"/>
+            <wp:cNvGraphicFramePr>
+              <a:graphicFrameLocks xmlns:a="http://schemas.openxmlformats.org/drawingml/2006/main" noChangeAspect="1"/>
+            </wp:cNvGraphicFramePr>
+            <a:graphic xmlns:a="http://schemas.openxmlformats.org/drawingml/2006/main">
+              <a:graphicData uri="http://schemas.openxmlformats.org/drawingml/2006/picture">
+                <pic:pic xmlns:pic="http://schemas.openxmlformats.org/drawingml/2006/picture">
+                  <pic:nvPicPr>
+                    <pic:cNvPr id="0" name="Picture 12"/>
+                    <pic:cNvPicPr>
+                      <a:picLocks noChangeAspect="1" noChangeArrowheads="1"/>
+                    </pic:cNvPicPr>
+                  </pic:nvPicPr>
+                  <pic:blipFill>
+                    <a:blip r:embed="rId49">
+                      <a:extLst>
+                        <a:ext uri="{28A0092B-C50C-407E-A947-70E740481C1C}">
+                          <a14:useLocalDpi xmlns:a14="http://schemas.microsoft.com/office/drawing/2010/main" val="0"/>
+                        </a:ext>
+                      </a:extLst>
+                    </a:blip>
+                    <a:srcRect/>
+                    <a:stretch>
+                      <a:fillRect/>
+                    </a:stretch>
+                  </pic:blipFill>
+                  <pic:spPr bwMode="auto">
+                    <a:xfrm>
+                      <a:off x="0" y="0"/>
+                      <a:ext cx="5943600" cy="4633003"/>
+                    </a:xfrm>
+                    <a:prstGeom prst="rect">
+                      <a:avLst/>
+                    </a:prstGeom>
+                    <a:noFill/>
+                    <a:ln>
+                      <a:noFill/>
+                    </a:ln>
+                  </pic:spPr>
+                </pic:pic>
+              </a:graphicData>
+            </a:graphic>
+          </wp:inline>
+        </w:drawing>
+      </w:r>
+    </w:p>
+    <w:p>
+      <w:r>
+        <w:t>As before, you can see that the most intense product ion (y8) attains about 1/5 the intensity</w:t>
+      </w:r>
+      <w:r>
+        <w:t xml:space="preserve"> of the monoisotopic precursor (1.4 x 10</w:t>
+      </w:r>
+      <w:r>
+        <w:rPr>
+          <w:vertAlign w:val="superscript"/>
+        </w:rPr>
+        <w:t>5</w:t>
+      </w:r>
+      <w:r>
+        <w:t xml:space="preserve"> v. 7.2 x 10</w:t>
+      </w:r>
+      <w:r>
+        <w:rPr>
+          <w:vertAlign w:val="superscript"/>
+        </w:rPr>
+        <w:t>5</w:t>
+      </w:r>
+      <w:r>
+        <w:t>), while even the M+2 peak is still more intense than the y8 peak.</w:t>
+      </w:r>
+    </w:p>
+    <w:p>
+      <w:r>
+        <w:t>To view the precursor peaks alone, do the following:</w:t>
+      </w:r>
+    </w:p>
+    <w:p>
+      <w:pPr>
+        <w:pStyle w:val="ListParagraph"/>
+        <w:numPr>
+          <w:ilvl w:val="0"/>
+          <w:numId w:val="35"/>
+        </w:numPr>
+      </w:pPr>
+      <w:r>
+        <w:t xml:space="preserve">On the </w:t>
+      </w:r>
+      <w:r>
+        <w:rPr>
+          <w:b/>
+        </w:rPr>
+        <w:t>View</w:t>
+      </w:r>
+      <w:r>
+        <w:t xml:space="preserve"> menu, choose</w:t>
+      </w:r>
+      <w:r>
+        <w:rPr>
+          <w:b/>
+        </w:rPr>
+        <w:t xml:space="preserve"> Transitions</w:t>
+      </w:r>
+      <w:r>
+        <w:t xml:space="preserve"> and click </w:t>
+      </w:r>
+      <w:r>
+        <w:rPr>
+          <w:b/>
+        </w:rPr>
+        <w:t>Precursors</w:t>
+      </w:r>
+      <w:r>
+        <w:t xml:space="preserve"> (Alt-F10)</w:t>
+      </w:r>
+      <w:r>
+        <w:t>.</w:t>
+      </w:r>
+    </w:p>
+    <w:p>
+      <w:r>
+        <w:t>This should leave Skyline looking like:</w:t>
+      </w:r>
+    </w:p>
+    <w:p>
+      <w:r>
+        <w:rPr>
+          <w:noProof/>
+        </w:rPr>
+        <w:lastRenderedPageBreak/>
+        <w:drawing>
+          <wp:inline distT="0" distB="0" distL="0" distR="0" wp14:anchorId="54062BE3" wp14:editId="2FF191E3">
+            <wp:extent cx="5943600" cy="4051935"/>
+            <wp:effectExtent l="0" t="0" r="0" b="5715"/>
+            <wp:docPr id="36" name="Picture 36"/>
+            <wp:cNvGraphicFramePr>
+              <a:graphicFrameLocks xmlns:a="http://schemas.openxmlformats.org/drawingml/2006/main" noChangeAspect="1"/>
+            </wp:cNvGraphicFramePr>
+            <a:graphic xmlns:a="http://schemas.openxmlformats.org/drawingml/2006/main">
+              <a:graphicData uri="http://schemas.openxmlformats.org/drawingml/2006/picture">
+                <pic:pic xmlns:pic="http://schemas.openxmlformats.org/drawingml/2006/picture">
+                  <pic:nvPicPr>
+                    <pic:cNvPr id="0" name=""/>
+                    <pic:cNvPicPr/>
+                  </pic:nvPicPr>
+                  <pic:blipFill>
+                    <a:blip r:embed="rId50"/>
+                    <a:stretch>
+                      <a:fillRect/>
+                    </a:stretch>
+                  </pic:blipFill>
+                  <pic:spPr>
+                    <a:xfrm>
+                      <a:off x="0" y="0"/>
+                      <a:ext cx="5943600" cy="4051935"/>
                     </a:xfrm>
                     <a:prstGeom prst="rect">
                       <a:avLst/>
@@ -6228,7 +6979,7 @@
                     </pic:cNvPicPr>
                   </pic:nvPicPr>
                   <pic:blipFill>
-                    <a:blip r:embed="rId46">
+                    <a:blip r:embed="rId51">
                       <a:extLst>
                         <a:ext uri="{28A0092B-C50C-407E-A947-70E740481C1C}">
                           <a14:useLocalDpi xmlns:a14="http://schemas.microsoft.com/office/drawing/2010/main" val="0"/>
@@ -6293,23 +7044,7 @@
         <w:t xml:space="preserve"> values for instruments that do not currently support method export.</w:t>
       </w:r>
       <w:r>
-        <w:t xml:space="preserve">  You have learned how to import native results files, and even how to extract chromatograms from the MS1 scans which may be included in these files.  Once imported, there are a few new annotations, like </w:t>
-      </w:r>
-      <w:proofErr w:type="spellStart"/>
-      <w:r>
-        <w:t>irank</w:t>
-      </w:r>
-      <w:proofErr w:type="spellEnd"/>
-      <w:r>
-        <w:t xml:space="preserve"> and </w:t>
-      </w:r>
-      <w:proofErr w:type="spellStart"/>
-      <w:r>
-        <w:t>idotp</w:t>
-      </w:r>
-      <w:proofErr w:type="spellEnd"/>
-      <w:r>
-        <w:t xml:space="preserve"> for included MS1 scans, and you may want to choose to view only information from either MS1 or MS/MS scans.</w:t>
+        <w:t xml:space="preserve">  You have learned how to import native results files, and even how to extract chromatograms from the MS1 scans which may be included in these files.  Once imported, there are a few new annotations, like irank and idotp for included MS1 scans, and you may want to choose to view only information from either MS1 or MS/MS scans.</w:t>
       </w:r>
       <w:r>
         <w:t xml:space="preserve">  Otherwise, the chromatogram</w:t>
@@ -6458,7 +7193,7 @@
       </w:r>
     </w:p>
     <w:sectPr>
-      <w:footerReference w:type="default" r:id="rId47"/>
+      <w:footerReference w:type="default" r:id="rId52"/>
       <w:pgSz w:w="12240" w:h="15840"/>
       <w:pgMar w:top="1440" w:right="1440" w:bottom="1440" w:left="1440" w:header="720" w:footer="720" w:gutter="0"/>
       <w:cols w:space="720"/>
@@ -6513,7 +7248,7 @@
       <w:rPr>
         <w:noProof/>
       </w:rPr>
-      <w:t>18</w:t>
+      <w:t>4</w:t>
     </w:r>
     <w:r>
       <w:fldChar w:fldCharType="end"/>
@@ -6921,9 +7656,122 @@
     </w:lvl>
   </w:abstractNum>
   <w:abstractNum w:abstractNumId="3">
+    <w:nsid w:val="107E5E06"/>
+    <w:multiLevelType w:val="hybridMultilevel"/>
+    <w:tmpl w:val="AA5400D6"/>
+    <w:lvl w:ilvl="0" w:tplc="04090001">
+      <w:start w:val="1"/>
+      <w:numFmt w:val="bullet"/>
+      <w:lvlText w:val=""/>
+      <w:lvlJc w:val="left"/>
+      <w:pPr>
+        <w:ind w:left="720" w:hanging="360"/>
+      </w:pPr>
+      <w:rPr>
+        <w:rFonts w:ascii="Symbol" w:hAnsi="Symbol" w:hint="default"/>
+      </w:rPr>
+    </w:lvl>
+    <w:lvl w:ilvl="1" w:tplc="04090003" w:tentative="1">
+      <w:start w:val="1"/>
+      <w:numFmt w:val="bullet"/>
+      <w:lvlText w:val="o"/>
+      <w:lvlJc w:val="left"/>
+      <w:pPr>
+        <w:ind w:left="1440" w:hanging="360"/>
+      </w:pPr>
+      <w:rPr>
+        <w:rFonts w:ascii="Courier New" w:hAnsi="Courier New" w:cs="Courier New" w:hint="default"/>
+      </w:rPr>
+    </w:lvl>
+    <w:lvl w:ilvl="2" w:tplc="04090005" w:tentative="1">
+      <w:start w:val="1"/>
+      <w:numFmt w:val="bullet"/>
+      <w:lvlText w:val=""/>
+      <w:lvlJc w:val="left"/>
+      <w:pPr>
+        <w:ind w:left="2160" w:hanging="360"/>
+      </w:pPr>
+      <w:rPr>
+        <w:rFonts w:ascii="Wingdings" w:hAnsi="Wingdings" w:hint="default"/>
+      </w:rPr>
+    </w:lvl>
+    <w:lvl w:ilvl="3" w:tplc="04090001" w:tentative="1">
+      <w:start w:val="1"/>
+      <w:numFmt w:val="bullet"/>
+      <w:lvlText w:val=""/>
+      <w:lvlJc w:val="left"/>
+      <w:pPr>
+        <w:ind w:left="2880" w:hanging="360"/>
+      </w:pPr>
+      <w:rPr>
+        <w:rFonts w:ascii="Symbol" w:hAnsi="Symbol" w:hint="default"/>
+      </w:rPr>
+    </w:lvl>
+    <w:lvl w:ilvl="4" w:tplc="04090003" w:tentative="1">
+      <w:start w:val="1"/>
+      <w:numFmt w:val="bullet"/>
+      <w:lvlText w:val="o"/>
+      <w:lvlJc w:val="left"/>
+      <w:pPr>
+        <w:ind w:left="3600" w:hanging="360"/>
+      </w:pPr>
+      <w:rPr>
+        <w:rFonts w:ascii="Courier New" w:hAnsi="Courier New" w:cs="Courier New" w:hint="default"/>
+      </w:rPr>
+    </w:lvl>
+    <w:lvl w:ilvl="5" w:tplc="04090005" w:tentative="1">
+      <w:start w:val="1"/>
+      <w:numFmt w:val="bullet"/>
+      <w:lvlText w:val=""/>
+      <w:lvlJc w:val="left"/>
+      <w:pPr>
+        <w:ind w:left="4320" w:hanging="360"/>
+      </w:pPr>
+      <w:rPr>
+        <w:rFonts w:ascii="Wingdings" w:hAnsi="Wingdings" w:hint="default"/>
+      </w:rPr>
+    </w:lvl>
+    <w:lvl w:ilvl="6" w:tplc="04090001" w:tentative="1">
+      <w:start w:val="1"/>
+      <w:numFmt w:val="bullet"/>
+      <w:lvlText w:val=""/>
+      <w:lvlJc w:val="left"/>
+      <w:pPr>
+        <w:ind w:left="5040" w:hanging="360"/>
+      </w:pPr>
+      <w:rPr>
+        <w:rFonts w:ascii="Symbol" w:hAnsi="Symbol" w:hint="default"/>
+      </w:rPr>
+    </w:lvl>
+    <w:lvl w:ilvl="7" w:tplc="04090003" w:tentative="1">
+      <w:start w:val="1"/>
+      <w:numFmt w:val="bullet"/>
+      <w:lvlText w:val="o"/>
+      <w:lvlJc w:val="left"/>
+      <w:pPr>
+        <w:ind w:left="5760" w:hanging="360"/>
+      </w:pPr>
+      <w:rPr>
+        <w:rFonts w:ascii="Courier New" w:hAnsi="Courier New" w:cs="Courier New" w:hint="default"/>
+      </w:rPr>
+    </w:lvl>
+    <w:lvl w:ilvl="8" w:tplc="04090005" w:tentative="1">
+      <w:start w:val="1"/>
+      <w:numFmt w:val="bullet"/>
+      <w:lvlText w:val=""/>
+      <w:lvlJc w:val="left"/>
+      <w:pPr>
+        <w:ind w:left="6480" w:hanging="360"/>
+      </w:pPr>
+      <w:rPr>
+        <w:rFonts w:ascii="Wingdings" w:hAnsi="Wingdings" w:hint="default"/>
+      </w:rPr>
+    </w:lvl>
+  </w:abstractNum>
+  <w:abstractNum w:abstractNumId="4">
     <w:nsid w:val="11B507B0"/>
     <w:multiLevelType w:val="hybridMultilevel"/>
-    <w:tmpl w:val="8AA8C0A8"/>
+    <w:tmpl w:val="E8303B4A"/>
     <w:lvl w:ilvl="0" w:tplc="04090001">
       <w:start w:val="1"/>
       <w:numFmt w:val="bullet"/>
@@ -7033,7 +7881,7 @@
       </w:rPr>
     </w:lvl>
   </w:abstractNum>
-  <w:abstractNum w:abstractNumId="4">
+  <w:abstractNum w:abstractNumId="5">
     <w:nsid w:val="159B1095"/>
     <w:multiLevelType w:val="hybridMultilevel"/>
     <w:tmpl w:val="A650DFB6"/>
@@ -7119,7 +7967,120 @@
       </w:pPr>
     </w:lvl>
   </w:abstractNum>
-  <w:abstractNum w:abstractNumId="5">
+  <w:abstractNum w:abstractNumId="6">
+    <w:nsid w:val="17EF5F10"/>
+    <w:multiLevelType w:val="hybridMultilevel"/>
+    <w:tmpl w:val="44B2ED50"/>
+    <w:lvl w:ilvl="0" w:tplc="04090001">
+      <w:start w:val="1"/>
+      <w:numFmt w:val="bullet"/>
+      <w:lvlText w:val=""/>
+      <w:lvlJc w:val="left"/>
+      <w:pPr>
+        <w:ind w:left="720" w:hanging="360"/>
+      </w:pPr>
+      <w:rPr>
+        <w:rFonts w:ascii="Symbol" w:hAnsi="Symbol" w:hint="default"/>
+      </w:rPr>
+    </w:lvl>
+    <w:lvl w:ilvl="1" w:tplc="04090003" w:tentative="1">
+      <w:start w:val="1"/>
+      <w:numFmt w:val="bullet"/>
+      <w:lvlText w:val="o"/>
+      <w:lvlJc w:val="left"/>
+      <w:pPr>
+        <w:ind w:left="1440" w:hanging="360"/>
+      </w:pPr>
+      <w:rPr>
+        <w:rFonts w:ascii="Courier New" w:hAnsi="Courier New" w:cs="Courier New" w:hint="default"/>
+      </w:rPr>
+    </w:lvl>
+    <w:lvl w:ilvl="2" w:tplc="04090005" w:tentative="1">
+      <w:start w:val="1"/>
+      <w:numFmt w:val="bullet"/>
+      <w:lvlText w:val=""/>
+      <w:lvlJc w:val="left"/>
+      <w:pPr>
+        <w:ind w:left="2160" w:hanging="360"/>
+      </w:pPr>
+      <w:rPr>
+        <w:rFonts w:ascii="Wingdings" w:hAnsi="Wingdings" w:hint="default"/>
+      </w:rPr>
+    </w:lvl>
+    <w:lvl w:ilvl="3" w:tplc="04090001" w:tentative="1">
+      <w:start w:val="1"/>
+      <w:numFmt w:val="bullet"/>
+      <w:lvlText w:val=""/>
+      <w:lvlJc w:val="left"/>
+      <w:pPr>
+        <w:ind w:left="2880" w:hanging="360"/>
+      </w:pPr>
+      <w:rPr>
+        <w:rFonts w:ascii="Symbol" w:hAnsi="Symbol" w:hint="default"/>
+      </w:rPr>
+    </w:lvl>
+    <w:lvl w:ilvl="4" w:tplc="04090003" w:tentative="1">
+      <w:start w:val="1"/>
+      <w:numFmt w:val="bullet"/>
+      <w:lvlText w:val="o"/>
+      <w:lvlJc w:val="left"/>
+      <w:pPr>
+        <w:ind w:left="3600" w:hanging="360"/>
+      </w:pPr>
+      <w:rPr>
+        <w:rFonts w:ascii="Courier New" w:hAnsi="Courier New" w:cs="Courier New" w:hint="default"/>
+      </w:rPr>
+    </w:lvl>
+    <w:lvl w:ilvl="5" w:tplc="04090005" w:tentative="1">
+      <w:start w:val="1"/>
+      <w:numFmt w:val="bullet"/>
+      <w:lvlText w:val=""/>
+      <w:lvlJc w:val="left"/>
+      <w:pPr>
+        <w:ind w:left="4320" w:hanging="360"/>
+      </w:pPr>
+      <w:rPr>
+        <w:rFonts w:ascii="Wingdings" w:hAnsi="Wingdings" w:hint="default"/>
+      </w:rPr>
+    </w:lvl>
+    <w:lvl w:ilvl="6" w:tplc="04090001" w:tentative="1">
+      <w:start w:val="1"/>
+      <w:numFmt w:val="bullet"/>
+      <w:lvlText w:val=""/>
+      <w:lvlJc w:val="left"/>
+      <w:pPr>
+        <w:ind w:left="5040" w:hanging="360"/>
+      </w:pPr>
+      <w:rPr>
+        <w:rFonts w:ascii="Symbol" w:hAnsi="Symbol" w:hint="default"/>
+      </w:rPr>
+    </w:lvl>
+    <w:lvl w:ilvl="7" w:tplc="04090003" w:tentative="1">
+      <w:start w:val="1"/>
+      <w:numFmt w:val="bullet"/>
+      <w:lvlText w:val="o"/>
+      <w:lvlJc w:val="left"/>
+      <w:pPr>
+        <w:ind w:left="5760" w:hanging="360"/>
+      </w:pPr>
+      <w:rPr>
+        <w:rFonts w:ascii="Courier New" w:hAnsi="Courier New" w:cs="Courier New" w:hint="default"/>
+      </w:rPr>
+    </w:lvl>
+    <w:lvl w:ilvl="8" w:tplc="04090005" w:tentative="1">
+      <w:start w:val="1"/>
+      <w:numFmt w:val="bullet"/>
+      <w:lvlText w:val=""/>
+      <w:lvlJc w:val="left"/>
+      <w:pPr>
+        <w:ind w:left="6480" w:hanging="360"/>
+      </w:pPr>
+      <w:rPr>
+        <w:rFonts w:ascii="Wingdings" w:hAnsi="Wingdings" w:hint="default"/>
+      </w:rPr>
+    </w:lvl>
+  </w:abstractNum>
+  <w:abstractNum w:abstractNumId="7">
     <w:nsid w:val="184011AA"/>
     <w:multiLevelType w:val="hybridMultilevel"/>
     <w:tmpl w:val="C038B242"/>
@@ -7232,7 +8193,7 @@
       </w:rPr>
     </w:lvl>
   </w:abstractNum>
-  <w:abstractNum w:abstractNumId="6">
+  <w:abstractNum w:abstractNumId="8">
     <w:nsid w:val="1B720E2E"/>
     <w:multiLevelType w:val="hybridMultilevel"/>
     <w:tmpl w:val="6360BF84"/>
@@ -7345,7 +8306,7 @@
       </w:rPr>
     </w:lvl>
   </w:abstractNum>
-  <w:abstractNum w:abstractNumId="7">
+  <w:abstractNum w:abstractNumId="9">
     <w:nsid w:val="1B831DFD"/>
     <w:multiLevelType w:val="hybridMultilevel"/>
     <w:tmpl w:val="6D9C74D4"/>
@@ -7431,7 +8392,346 @@
       </w:pPr>
     </w:lvl>
   </w:abstractNum>
-  <w:abstractNum w:abstractNumId="8">
+  <w:abstractNum w:abstractNumId="10">
+    <w:nsid w:val="1D3535AD"/>
+    <w:multiLevelType w:val="hybridMultilevel"/>
+    <w:tmpl w:val="F42E4AEE"/>
+    <w:lvl w:ilvl="0" w:tplc="04090001">
+      <w:start w:val="1"/>
+      <w:numFmt w:val="bullet"/>
+      <w:lvlText w:val=""/>
+      <w:lvlJc w:val="left"/>
+      <w:pPr>
+        <w:ind w:left="720" w:hanging="360"/>
+      </w:pPr>
+      <w:rPr>
+        <w:rFonts w:ascii="Symbol" w:hAnsi="Symbol" w:hint="default"/>
+      </w:rPr>
+    </w:lvl>
+    <w:lvl w:ilvl="1" w:tplc="04090003" w:tentative="1">
+      <w:start w:val="1"/>
+      <w:numFmt w:val="bullet"/>
+      <w:lvlText w:val="o"/>
+      <w:lvlJc w:val="left"/>
+      <w:pPr>
+        <w:ind w:left="1440" w:hanging="360"/>
+      </w:pPr>
+      <w:rPr>
+        <w:rFonts w:ascii="Courier New" w:hAnsi="Courier New" w:cs="Courier New" w:hint="default"/>
+      </w:rPr>
+    </w:lvl>
+    <w:lvl w:ilvl="2" w:tplc="04090005" w:tentative="1">
+      <w:start w:val="1"/>
+      <w:numFmt w:val="bullet"/>
+      <w:lvlText w:val=""/>
+      <w:lvlJc w:val="left"/>
+      <w:pPr>
+        <w:ind w:left="2160" w:hanging="360"/>
+      </w:pPr>
+      <w:rPr>
+        <w:rFonts w:ascii="Wingdings" w:hAnsi="Wingdings" w:hint="default"/>
+      </w:rPr>
+    </w:lvl>
+    <w:lvl w:ilvl="3" w:tplc="04090001" w:tentative="1">
+      <w:start w:val="1"/>
+      <w:numFmt w:val="bullet"/>
+      <w:lvlText w:val=""/>
+      <w:lvlJc w:val="left"/>
+      <w:pPr>
+        <w:ind w:left="2880" w:hanging="360"/>
+      </w:pPr>
+      <w:rPr>
+        <w:rFonts w:ascii="Symbol" w:hAnsi="Symbol" w:hint="default"/>
+      </w:rPr>
+    </w:lvl>
+    <w:lvl w:ilvl="4" w:tplc="04090003" w:tentative="1">
+      <w:start w:val="1"/>
+      <w:numFmt w:val="bullet"/>
+      <w:lvlText w:val="o"/>
+      <w:lvlJc w:val="left"/>
+      <w:pPr>
+        <w:ind w:left="3600" w:hanging="360"/>
+      </w:pPr>
+      <w:rPr>
+        <w:rFonts w:ascii="Courier New" w:hAnsi="Courier New" w:cs="Courier New" w:hint="default"/>
+      </w:rPr>
+    </w:lvl>
+    <w:lvl w:ilvl="5" w:tplc="04090005" w:tentative="1">
+      <w:start w:val="1"/>
+      <w:numFmt w:val="bullet"/>
+      <w:lvlText w:val=""/>
+      <w:lvlJc w:val="left"/>
+      <w:pPr>
+        <w:ind w:left="4320" w:hanging="360"/>
+      </w:pPr>
+      <w:rPr>
+        <w:rFonts w:ascii="Wingdings" w:hAnsi="Wingdings" w:hint="default"/>
+      </w:rPr>
+    </w:lvl>
+    <w:lvl w:ilvl="6" w:tplc="04090001" w:tentative="1">
+      <w:start w:val="1"/>
+      <w:numFmt w:val="bullet"/>
+      <w:lvlText w:val=""/>
+      <w:lvlJc w:val="left"/>
+      <w:pPr>
+        <w:ind w:left="5040" w:hanging="360"/>
+      </w:pPr>
+      <w:rPr>
+        <w:rFonts w:ascii="Symbol" w:hAnsi="Symbol" w:hint="default"/>
+      </w:rPr>
+    </w:lvl>
+    <w:lvl w:ilvl="7" w:tplc="04090003" w:tentative="1">
+      <w:start w:val="1"/>
+      <w:numFmt w:val="bullet"/>
+      <w:lvlText w:val="o"/>
+      <w:lvlJc w:val="left"/>
+      <w:pPr>
+        <w:ind w:left="5760" w:hanging="360"/>
+      </w:pPr>
+      <w:rPr>
+        <w:rFonts w:ascii="Courier New" w:hAnsi="Courier New" w:cs="Courier New" w:hint="default"/>
+      </w:rPr>
+    </w:lvl>
+    <w:lvl w:ilvl="8" w:tplc="04090005" w:tentative="1">
+      <w:start w:val="1"/>
+      <w:numFmt w:val="bullet"/>
+      <w:lvlText w:val=""/>
+      <w:lvlJc w:val="left"/>
+      <w:pPr>
+        <w:ind w:left="6480" w:hanging="360"/>
+      </w:pPr>
+      <w:rPr>
+        <w:rFonts w:ascii="Wingdings" w:hAnsi="Wingdings" w:hint="default"/>
+      </w:rPr>
+    </w:lvl>
+  </w:abstractNum>
+  <w:abstractNum w:abstractNumId="11">
+    <w:nsid w:val="1DDB0C9B"/>
+    <w:multiLevelType w:val="hybridMultilevel"/>
+    <w:tmpl w:val="84A2A400"/>
+    <w:lvl w:ilvl="0" w:tplc="04090001">
+      <w:start w:val="1"/>
+      <w:numFmt w:val="bullet"/>
+      <w:lvlText w:val=""/>
+      <w:lvlJc w:val="left"/>
+      <w:pPr>
+        <w:ind w:left="720" w:hanging="360"/>
+      </w:pPr>
+      <w:rPr>
+        <w:rFonts w:ascii="Symbol" w:hAnsi="Symbol" w:hint="default"/>
+      </w:rPr>
+    </w:lvl>
+    <w:lvl w:ilvl="1" w:tplc="04090003" w:tentative="1">
+      <w:start w:val="1"/>
+      <w:numFmt w:val="bullet"/>
+      <w:lvlText w:val="o"/>
+      <w:lvlJc w:val="left"/>
+      <w:pPr>
+        <w:ind w:left="1440" w:hanging="360"/>
+      </w:pPr>
+      <w:rPr>
+        <w:rFonts w:ascii="Courier New" w:hAnsi="Courier New" w:cs="Courier New" w:hint="default"/>
+      </w:rPr>
+    </w:lvl>
+    <w:lvl w:ilvl="2" w:tplc="04090005" w:tentative="1">
+      <w:start w:val="1"/>
+      <w:numFmt w:val="bullet"/>
+      <w:lvlText w:val=""/>
+      <w:lvlJc w:val="left"/>
+      <w:pPr>
+        <w:ind w:left="2160" w:hanging="360"/>
+      </w:pPr>
+      <w:rPr>
+        <w:rFonts w:ascii="Wingdings" w:hAnsi="Wingdings" w:hint="default"/>
+      </w:rPr>
+    </w:lvl>
+    <w:lvl w:ilvl="3" w:tplc="04090001" w:tentative="1">
+      <w:start w:val="1"/>
+      <w:numFmt w:val="bullet"/>
+      <w:lvlText w:val=""/>
+      <w:lvlJc w:val="left"/>
+      <w:pPr>
+        <w:ind w:left="2880" w:hanging="360"/>
+      </w:pPr>
+      <w:rPr>
+        <w:rFonts w:ascii="Symbol" w:hAnsi="Symbol" w:hint="default"/>
+      </w:rPr>
+    </w:lvl>
+    <w:lvl w:ilvl="4" w:tplc="04090003" w:tentative="1">
+      <w:start w:val="1"/>
+      <w:numFmt w:val="bullet"/>
+      <w:lvlText w:val="o"/>
+      <w:lvlJc w:val="left"/>
+      <w:pPr>
+        <w:ind w:left="3600" w:hanging="360"/>
+      </w:pPr>
+      <w:rPr>
+        <w:rFonts w:ascii="Courier New" w:hAnsi="Courier New" w:cs="Courier New" w:hint="default"/>
+      </w:rPr>
+    </w:lvl>
+    <w:lvl w:ilvl="5" w:tplc="04090005" w:tentative="1">
+      <w:start w:val="1"/>
+      <w:numFmt w:val="bullet"/>
+      <w:lvlText w:val=""/>
+      <w:lvlJc w:val="left"/>
+      <w:pPr>
+        <w:ind w:left="4320" w:hanging="360"/>
+      </w:pPr>
+      <w:rPr>
+        <w:rFonts w:ascii="Wingdings" w:hAnsi="Wingdings" w:hint="default"/>
+      </w:rPr>
+    </w:lvl>
+    <w:lvl w:ilvl="6" w:tplc="04090001" w:tentative="1">
+      <w:start w:val="1"/>
+      <w:numFmt w:val="bullet"/>
+      <w:lvlText w:val=""/>
+      <w:lvlJc w:val="left"/>
+      <w:pPr>
+        <w:ind w:left="5040" w:hanging="360"/>
+      </w:pPr>
+      <w:rPr>
+        <w:rFonts w:ascii="Symbol" w:hAnsi="Symbol" w:hint="default"/>
+      </w:rPr>
+    </w:lvl>
+    <w:lvl w:ilvl="7" w:tplc="04090003" w:tentative="1">
+      <w:start w:val="1"/>
+      <w:numFmt w:val="bullet"/>
+      <w:lvlText w:val="o"/>
+      <w:lvlJc w:val="left"/>
+      <w:pPr>
+        <w:ind w:left="5760" w:hanging="360"/>
+      </w:pPr>
+      <w:rPr>
+        <w:rFonts w:ascii="Courier New" w:hAnsi="Courier New" w:cs="Courier New" w:hint="default"/>
+      </w:rPr>
+    </w:lvl>
+    <w:lvl w:ilvl="8" w:tplc="04090005" w:tentative="1">
+      <w:start w:val="1"/>
+      <w:numFmt w:val="bullet"/>
+      <w:lvlText w:val=""/>
+      <w:lvlJc w:val="left"/>
+      <w:pPr>
+        <w:ind w:left="6480" w:hanging="360"/>
+      </w:pPr>
+      <w:rPr>
+        <w:rFonts w:ascii="Wingdings" w:hAnsi="Wingdings" w:hint="default"/>
+      </w:rPr>
+    </w:lvl>
+  </w:abstractNum>
+  <w:abstractNum w:abstractNumId="12">
+    <w:nsid w:val="1F8B41A0"/>
+    <w:multiLevelType w:val="hybridMultilevel"/>
+    <w:tmpl w:val="CA0269DA"/>
+    <w:lvl w:ilvl="0" w:tplc="04090001">
+      <w:start w:val="1"/>
+      <w:numFmt w:val="bullet"/>
+      <w:lvlText w:val=""/>
+      <w:lvlJc w:val="left"/>
+      <w:pPr>
+        <w:ind w:left="720" w:hanging="360"/>
+      </w:pPr>
+      <w:rPr>
+        <w:rFonts w:ascii="Symbol" w:hAnsi="Symbol" w:hint="default"/>
+      </w:rPr>
+    </w:lvl>
+    <w:lvl w:ilvl="1" w:tplc="04090003" w:tentative="1">
+      <w:start w:val="1"/>
+      <w:numFmt w:val="bullet"/>
+      <w:lvlText w:val="o"/>
+      <w:lvlJc w:val="left"/>
+      <w:pPr>
+        <w:ind w:left="1440" w:hanging="360"/>
+      </w:pPr>
+      <w:rPr>
+        <w:rFonts w:ascii="Courier New" w:hAnsi="Courier New" w:cs="Courier New" w:hint="default"/>
+      </w:rPr>
+    </w:lvl>
+    <w:lvl w:ilvl="2" w:tplc="04090005" w:tentative="1">
+      <w:start w:val="1"/>
+      <w:numFmt w:val="bullet"/>
+      <w:lvlText w:val=""/>
+      <w:lvlJc w:val="left"/>
+      <w:pPr>
+        <w:ind w:left="2160" w:hanging="360"/>
+      </w:pPr>
+      <w:rPr>
+        <w:rFonts w:ascii="Wingdings" w:hAnsi="Wingdings" w:hint="default"/>
+      </w:rPr>
+    </w:lvl>
+    <w:lvl w:ilvl="3" w:tplc="04090001" w:tentative="1">
+      <w:start w:val="1"/>
+      <w:numFmt w:val="bullet"/>
+      <w:lvlText w:val=""/>
+      <w:lvlJc w:val="left"/>
+      <w:pPr>
+        <w:ind w:left="2880" w:hanging="360"/>
+      </w:pPr>
+      <w:rPr>
+        <w:rFonts w:ascii="Symbol" w:hAnsi="Symbol" w:hint="default"/>
+      </w:rPr>
+    </w:lvl>
+    <w:lvl w:ilvl="4" w:tplc="04090003" w:tentative="1">
+      <w:start w:val="1"/>
+      <w:numFmt w:val="bullet"/>
+      <w:lvlText w:val="o"/>
+      <w:lvlJc w:val="left"/>
+      <w:pPr>
+        <w:ind w:left="3600" w:hanging="360"/>
+      </w:pPr>
+      <w:rPr>
+        <w:rFonts w:ascii="Courier New" w:hAnsi="Courier New" w:cs="Courier New" w:hint="default"/>
+      </w:rPr>
+    </w:lvl>
+    <w:lvl w:ilvl="5" w:tplc="04090005" w:tentative="1">
+      <w:start w:val="1"/>
+      <w:numFmt w:val="bullet"/>
+      <w:lvlText w:val=""/>
+      <w:lvlJc w:val="left"/>
+      <w:pPr>
+        <w:ind w:left="4320" w:hanging="360"/>
+      </w:pPr>
+      <w:rPr>
+        <w:rFonts w:ascii="Wingdings" w:hAnsi="Wingdings" w:hint="default"/>
+      </w:rPr>
+    </w:lvl>
+    <w:lvl w:ilvl="6" w:tplc="04090001" w:tentative="1">
+      <w:start w:val="1"/>
+      <w:numFmt w:val="bullet"/>
+      <w:lvlText w:val=""/>
+      <w:lvlJc w:val="left"/>
+      <w:pPr>
+        <w:ind w:left="5040" w:hanging="360"/>
+      </w:pPr>
+      <w:rPr>
+        <w:rFonts w:ascii="Symbol" w:hAnsi="Symbol" w:hint="default"/>
+      </w:rPr>
+    </w:lvl>
+    <w:lvl w:ilvl="7" w:tplc="04090003" w:tentative="1">
+      <w:start w:val="1"/>
+      <w:numFmt w:val="bullet"/>
+      <w:lvlText w:val="o"/>
+      <w:lvlJc w:val="left"/>
+      <w:pPr>
+        <w:ind w:left="5760" w:hanging="360"/>
+      </w:pPr>
+      <w:rPr>
+        <w:rFonts w:ascii="Courier New" w:hAnsi="Courier New" w:cs="Courier New" w:hint="default"/>
+      </w:rPr>
+    </w:lvl>
+    <w:lvl w:ilvl="8" w:tplc="04090005" w:tentative="1">
+      <w:start w:val="1"/>
+      <w:numFmt w:val="bullet"/>
+      <w:lvlText w:val=""/>
+      <w:lvlJc w:val="left"/>
+      <w:pPr>
+        <w:ind w:left="6480" w:hanging="360"/>
+      </w:pPr>
+      <w:rPr>
+        <w:rFonts w:ascii="Wingdings" w:hAnsi="Wingdings" w:hint="default"/>
+      </w:rPr>
+    </w:lvl>
+  </w:abstractNum>
+  <w:abstractNum w:abstractNumId="13">
     <w:nsid w:val="258E7B3E"/>
     <w:multiLevelType w:val="hybridMultilevel"/>
     <w:tmpl w:val="807203EE"/>
@@ -7571,7 +8871,7 @@
       </w:rPr>
     </w:lvl>
   </w:abstractNum>
-  <w:abstractNum w:abstractNumId="9">
+  <w:abstractNum w:abstractNumId="14">
     <w:nsid w:val="27412055"/>
     <w:multiLevelType w:val="hybridMultilevel"/>
     <w:tmpl w:val="D54C501E"/>
@@ -7684,7 +8984,7 @@
       </w:rPr>
     </w:lvl>
   </w:abstractNum>
-  <w:abstractNum w:abstractNumId="10">
+  <w:abstractNum w:abstractNumId="15">
     <w:nsid w:val="2756545D"/>
     <w:multiLevelType w:val="hybridMultilevel"/>
     <w:tmpl w:val="99CA5CEC"/>
@@ -7770,7 +9070,7 @@
       </w:pPr>
     </w:lvl>
   </w:abstractNum>
-  <w:abstractNum w:abstractNumId="11">
+  <w:abstractNum w:abstractNumId="16">
     <w:nsid w:val="28742F7F"/>
     <w:multiLevelType w:val="hybridMultilevel"/>
     <w:tmpl w:val="905CC470"/>
@@ -7883,7 +9183,7 @@
       </w:rPr>
     </w:lvl>
   </w:abstractNum>
-  <w:abstractNum w:abstractNumId="12">
+  <w:abstractNum w:abstractNumId="17">
     <w:nsid w:val="2B953164"/>
     <w:multiLevelType w:val="hybridMultilevel"/>
     <w:tmpl w:val="6C88349E"/>
@@ -8023,7 +9323,7 @@
       </w:rPr>
     </w:lvl>
   </w:abstractNum>
-  <w:abstractNum w:abstractNumId="13">
+  <w:abstractNum w:abstractNumId="18">
     <w:nsid w:val="2F1151A3"/>
     <w:multiLevelType w:val="hybridMultilevel"/>
     <w:tmpl w:val="49D4CAA4"/>
@@ -8136,7 +9436,120 @@
       </w:rPr>
     </w:lvl>
   </w:abstractNum>
-  <w:abstractNum w:abstractNumId="14">
+  <w:abstractNum w:abstractNumId="19">
+    <w:nsid w:val="30351069"/>
+    <w:multiLevelType w:val="hybridMultilevel"/>
+    <w:tmpl w:val="847AA7FC"/>
+    <w:lvl w:ilvl="0" w:tplc="04090001">
+      <w:start w:val="1"/>
+      <w:numFmt w:val="bullet"/>
+      <w:lvlText w:val=""/>
+      <w:lvlJc w:val="left"/>
+      <w:pPr>
+        <w:ind w:left="720" w:hanging="360"/>
+      </w:pPr>
+      <w:rPr>
+        <w:rFonts w:ascii="Symbol" w:hAnsi="Symbol" w:hint="default"/>
+      </w:rPr>
+    </w:lvl>
+    <w:lvl w:ilvl="1" w:tplc="04090003" w:tentative="1">
+      <w:start w:val="1"/>
+      <w:numFmt w:val="bullet"/>
+      <w:lvlText w:val="o"/>
+      <w:lvlJc w:val="left"/>
+      <w:pPr>
+        <w:ind w:left="1440" w:hanging="360"/>
+      </w:pPr>
+      <w:rPr>
+        <w:rFonts w:ascii="Courier New" w:hAnsi="Courier New" w:cs="Courier New" w:hint="default"/>
+      </w:rPr>
+    </w:lvl>
+    <w:lvl w:ilvl="2" w:tplc="04090005" w:tentative="1">
+      <w:start w:val="1"/>
+      <w:numFmt w:val="bullet"/>
+      <w:lvlText w:val=""/>
+      <w:lvlJc w:val="left"/>
+      <w:pPr>
+        <w:ind w:left="2160" w:hanging="360"/>
+      </w:pPr>
+      <w:rPr>
+        <w:rFonts w:ascii="Wingdings" w:hAnsi="Wingdings" w:hint="default"/>
+      </w:rPr>
+    </w:lvl>
+    <w:lvl w:ilvl="3" w:tplc="04090001" w:tentative="1">
+      <w:start w:val="1"/>
+      <w:numFmt w:val="bullet"/>
+      <w:lvlText w:val=""/>
+      <w:lvlJc w:val="left"/>
+      <w:pPr>
+        <w:ind w:left="2880" w:hanging="360"/>
+      </w:pPr>
+      <w:rPr>
+        <w:rFonts w:ascii="Symbol" w:hAnsi="Symbol" w:hint="default"/>
+      </w:rPr>
+    </w:lvl>
+    <w:lvl w:ilvl="4" w:tplc="04090003" w:tentative="1">
+      <w:start w:val="1"/>
+      <w:numFmt w:val="bullet"/>
+      <w:lvlText w:val="o"/>
+      <w:lvlJc w:val="left"/>
+      <w:pPr>
+        <w:ind w:left="3600" w:hanging="360"/>
+      </w:pPr>
+      <w:rPr>
+        <w:rFonts w:ascii="Courier New" w:hAnsi="Courier New" w:cs="Courier New" w:hint="default"/>
+      </w:rPr>
+    </w:lvl>
+    <w:lvl w:ilvl="5" w:tplc="04090005" w:tentative="1">
+      <w:start w:val="1"/>
+      <w:numFmt w:val="bullet"/>
+      <w:lvlText w:val=""/>
+      <w:lvlJc w:val="left"/>
+      <w:pPr>
+        <w:ind w:left="4320" w:hanging="360"/>
+      </w:pPr>
+      <w:rPr>
+        <w:rFonts w:ascii="Wingdings" w:hAnsi="Wingdings" w:hint="default"/>
+      </w:rPr>
+    </w:lvl>
+    <w:lvl w:ilvl="6" w:tplc="04090001" w:tentative="1">
+      <w:start w:val="1"/>
+      <w:numFmt w:val="bullet"/>
+      <w:lvlText w:val=""/>
+      <w:lvlJc w:val="left"/>
+      <w:pPr>
+        <w:ind w:left="5040" w:hanging="360"/>
+      </w:pPr>
+      <w:rPr>
+        <w:rFonts w:ascii="Symbol" w:hAnsi="Symbol" w:hint="default"/>
+      </w:rPr>
+    </w:lvl>
+    <w:lvl w:ilvl="7" w:tplc="04090003" w:tentative="1">
+      <w:start w:val="1"/>
+      <w:numFmt w:val="bullet"/>
+      <w:lvlText w:val="o"/>
+      <w:lvlJc w:val="left"/>
+      <w:pPr>
+        <w:ind w:left="5760" w:hanging="360"/>
+      </w:pPr>
+      <w:rPr>
+        <w:rFonts w:ascii="Courier New" w:hAnsi="Courier New" w:cs="Courier New" w:hint="default"/>
+      </w:rPr>
+    </w:lvl>
+    <w:lvl w:ilvl="8" w:tplc="04090005" w:tentative="1">
+      <w:start w:val="1"/>
+      <w:numFmt w:val="bullet"/>
+      <w:lvlText w:val=""/>
+      <w:lvlJc w:val="left"/>
+      <w:pPr>
+        <w:ind w:left="6480" w:hanging="360"/>
+      </w:pPr>
+      <w:rPr>
+        <w:rFonts w:ascii="Wingdings" w:hAnsi="Wingdings" w:hint="default"/>
+      </w:rPr>
+    </w:lvl>
+  </w:abstractNum>
+  <w:abstractNum w:abstractNumId="20">
     <w:nsid w:val="3360182C"/>
     <w:multiLevelType w:val="hybridMultilevel"/>
     <w:tmpl w:val="F300EEDE"/>
@@ -8249,7 +9662,7 @@
       </w:rPr>
     </w:lvl>
   </w:abstractNum>
-  <w:abstractNum w:abstractNumId="15">
+  <w:abstractNum w:abstractNumId="21">
     <w:nsid w:val="38BA7E7F"/>
     <w:multiLevelType w:val="hybridMultilevel"/>
     <w:tmpl w:val="3FA88B2E"/>
@@ -8362,7 +9775,7 @@
       </w:rPr>
     </w:lvl>
   </w:abstractNum>
-  <w:abstractNum w:abstractNumId="16">
+  <w:abstractNum w:abstractNumId="22">
     <w:nsid w:val="3E42363B"/>
     <w:multiLevelType w:val="hybridMultilevel"/>
     <w:tmpl w:val="8A520052"/>
@@ -8475,7 +9888,7 @@
       </w:rPr>
     </w:lvl>
   </w:abstractNum>
-  <w:abstractNum w:abstractNumId="17">
+  <w:abstractNum w:abstractNumId="23">
     <w:nsid w:val="45785C17"/>
     <w:multiLevelType w:val="hybridMultilevel"/>
     <w:tmpl w:val="333A7D90"/>
@@ -8588,7 +10001,7 @@
       </w:rPr>
     </w:lvl>
   </w:abstractNum>
-  <w:abstractNum w:abstractNumId="18">
+  <w:abstractNum w:abstractNumId="24">
     <w:nsid w:val="47887BDE"/>
     <w:multiLevelType w:val="hybridMultilevel"/>
     <w:tmpl w:val="9E2EF5A0"/>
@@ -8701,7 +10114,7 @@
       </w:rPr>
     </w:lvl>
   </w:abstractNum>
-  <w:abstractNum w:abstractNumId="19">
+  <w:abstractNum w:abstractNumId="25">
     <w:nsid w:val="4D5A35B7"/>
     <w:multiLevelType w:val="hybridMultilevel"/>
     <w:tmpl w:val="CDC0F592"/>
@@ -8814,10 +10227,10 @@
       </w:rPr>
     </w:lvl>
   </w:abstractNum>
-  <w:abstractNum w:abstractNumId="20">
+  <w:abstractNum w:abstractNumId="26">
     <w:nsid w:val="4E61221C"/>
     <w:multiLevelType w:val="hybridMultilevel"/>
-    <w:tmpl w:val="7CA08B10"/>
+    <w:tmpl w:val="FC6C5FB8"/>
     <w:lvl w:ilvl="0" w:tplc="04090001">
       <w:start w:val="1"/>
       <w:numFmt w:val="bullet"/>
@@ -8927,7 +10340,120 @@
       </w:rPr>
     </w:lvl>
   </w:abstractNum>
-  <w:abstractNum w:abstractNumId="21">
+  <w:abstractNum w:abstractNumId="27">
+    <w:nsid w:val="545C1BCF"/>
+    <w:multiLevelType w:val="hybridMultilevel"/>
+    <w:tmpl w:val="2A5A2E6A"/>
+    <w:lvl w:ilvl="0" w:tplc="04090001">
+      <w:start w:val="1"/>
+      <w:numFmt w:val="bullet"/>
+      <w:lvlText w:val=""/>
+      <w:lvlJc w:val="left"/>
+      <w:pPr>
+        <w:ind w:left="720" w:hanging="360"/>
+      </w:pPr>
+      <w:rPr>
+        <w:rFonts w:ascii="Symbol" w:hAnsi="Symbol" w:hint="default"/>
+      </w:rPr>
+    </w:lvl>
+    <w:lvl w:ilvl="1" w:tplc="04090003" w:tentative="1">
+      <w:start w:val="1"/>
+      <w:numFmt w:val="bullet"/>
+      <w:lvlText w:val="o"/>
+      <w:lvlJc w:val="left"/>
+      <w:pPr>
+        <w:ind w:left="1440" w:hanging="360"/>
+      </w:pPr>
+      <w:rPr>
+        <w:rFonts w:ascii="Courier New" w:hAnsi="Courier New" w:cs="Courier New" w:hint="default"/>
+      </w:rPr>
+    </w:lvl>
+    <w:lvl w:ilvl="2" w:tplc="04090005" w:tentative="1">
+      <w:start w:val="1"/>
+      <w:numFmt w:val="bullet"/>
+      <w:lvlText w:val=""/>
+      <w:lvlJc w:val="left"/>
+      <w:pPr>
+        <w:ind w:left="2160" w:hanging="360"/>
+      </w:pPr>
+      <w:rPr>
+        <w:rFonts w:ascii="Wingdings" w:hAnsi="Wingdings" w:hint="default"/>
+      </w:rPr>
+    </w:lvl>
+    <w:lvl w:ilvl="3" w:tplc="04090001" w:tentative="1">
+      <w:start w:val="1"/>
+      <w:numFmt w:val="bullet"/>
+      <w:lvlText w:val=""/>
+      <w:lvlJc w:val="left"/>
+      <w:pPr>
+        <w:ind w:left="2880" w:hanging="360"/>
+      </w:pPr>
+      <w:rPr>
+        <w:rFonts w:ascii="Symbol" w:hAnsi="Symbol" w:hint="default"/>
+      </w:rPr>
+    </w:lvl>
+    <w:lvl w:ilvl="4" w:tplc="04090003" w:tentative="1">
+      <w:start w:val="1"/>
+      <w:numFmt w:val="bullet"/>
+      <w:lvlText w:val="o"/>
+      <w:lvlJc w:val="left"/>
+      <w:pPr>
+        <w:ind w:left="3600" w:hanging="360"/>
+      </w:pPr>
+      <w:rPr>
+        <w:rFonts w:ascii="Courier New" w:hAnsi="Courier New" w:cs="Courier New" w:hint="default"/>
+      </w:rPr>
+    </w:lvl>
+    <w:lvl w:ilvl="5" w:tplc="04090005" w:tentative="1">
+      <w:start w:val="1"/>
+      <w:numFmt w:val="bullet"/>
+      <w:lvlText w:val=""/>
+      <w:lvlJc w:val="left"/>
+      <w:pPr>
+        <w:ind w:left="4320" w:hanging="360"/>
+      </w:pPr>
+      <w:rPr>
+        <w:rFonts w:ascii="Wingdings" w:hAnsi="Wingdings" w:hint="default"/>
+      </w:rPr>
+    </w:lvl>
+    <w:lvl w:ilvl="6" w:tplc="04090001" w:tentative="1">
+      <w:start w:val="1"/>
+      <w:numFmt w:val="bullet"/>
+      <w:lvlText w:val=""/>
+      <w:lvlJc w:val="left"/>
+      <w:pPr>
+        <w:ind w:left="5040" w:hanging="360"/>
+      </w:pPr>
+      <w:rPr>
+        <w:rFonts w:ascii="Symbol" w:hAnsi="Symbol" w:hint="default"/>
+      </w:rPr>
+    </w:lvl>
+    <w:lvl w:ilvl="7" w:tplc="04090003" w:tentative="1">
+      <w:start w:val="1"/>
+      <w:numFmt w:val="bullet"/>
+      <w:lvlText w:val="o"/>
+      <w:lvlJc w:val="left"/>
+      <w:pPr>
+        <w:ind w:left="5760" w:hanging="360"/>
+      </w:pPr>
+      <w:rPr>
+        <w:rFonts w:ascii="Courier New" w:hAnsi="Courier New" w:cs="Courier New" w:hint="default"/>
+      </w:rPr>
+    </w:lvl>
+    <w:lvl w:ilvl="8" w:tplc="04090005" w:tentative="1">
+      <w:start w:val="1"/>
+      <w:numFmt w:val="bullet"/>
+      <w:lvlText w:val=""/>
+      <w:lvlJc w:val="left"/>
+      <w:pPr>
+        <w:ind w:left="6480" w:hanging="360"/>
+      </w:pPr>
+      <w:rPr>
+        <w:rFonts w:ascii="Wingdings" w:hAnsi="Wingdings" w:hint="default"/>
+      </w:rPr>
+    </w:lvl>
+  </w:abstractNum>
+  <w:abstractNum w:abstractNumId="28">
     <w:nsid w:val="56FD79E9"/>
     <w:multiLevelType w:val="hybridMultilevel"/>
     <w:tmpl w:val="55C85BF6"/>
@@ -9040,7 +10566,7 @@
       </w:rPr>
     </w:lvl>
   </w:abstractNum>
-  <w:abstractNum w:abstractNumId="22">
+  <w:abstractNum w:abstractNumId="29">
     <w:nsid w:val="5BD36B93"/>
     <w:multiLevelType w:val="hybridMultilevel"/>
     <w:tmpl w:val="71764B64"/>
@@ -9153,7 +10679,7 @@
       </w:rPr>
     </w:lvl>
   </w:abstractNum>
-  <w:abstractNum w:abstractNumId="23">
+  <w:abstractNum w:abstractNumId="30">
     <w:nsid w:val="5C835EB4"/>
     <w:multiLevelType w:val="hybridMultilevel"/>
     <w:tmpl w:val="C270CCA2"/>
@@ -9266,7 +10792,7 @@
       </w:rPr>
     </w:lvl>
   </w:abstractNum>
-  <w:abstractNum w:abstractNumId="24">
+  <w:abstractNum w:abstractNumId="31">
     <w:nsid w:val="5E2C0DE1"/>
     <w:multiLevelType w:val="hybridMultilevel"/>
     <w:tmpl w:val="9C2A6396"/>
@@ -9379,7 +10905,120 @@
       </w:rPr>
     </w:lvl>
   </w:abstractNum>
-  <w:abstractNum w:abstractNumId="25">
+  <w:abstractNum w:abstractNumId="32">
+    <w:nsid w:val="5E4E2253"/>
+    <w:multiLevelType w:val="hybridMultilevel"/>
+    <w:tmpl w:val="2A5A0C98"/>
+    <w:lvl w:ilvl="0" w:tplc="04090001">
+      <w:start w:val="1"/>
+      <w:numFmt w:val="bullet"/>
+      <w:lvlText w:val=""/>
+      <w:lvlJc w:val="left"/>
+      <w:pPr>
+        <w:ind w:left="720" w:hanging="360"/>
+      </w:pPr>
+      <w:rPr>
+        <w:rFonts w:ascii="Symbol" w:hAnsi="Symbol" w:hint="default"/>
+      </w:rPr>
+    </w:lvl>
+    <w:lvl w:ilvl="1" w:tplc="04090003" w:tentative="1">
+      <w:start w:val="1"/>
+      <w:numFmt w:val="bullet"/>
+      <w:lvlText w:val="o"/>
+      <w:lvlJc w:val="left"/>
+      <w:pPr>
+        <w:ind w:left="1440" w:hanging="360"/>
+      </w:pPr>
+      <w:rPr>
+        <w:rFonts w:ascii="Courier New" w:hAnsi="Courier New" w:cs="Courier New" w:hint="default"/>
+      </w:rPr>
+    </w:lvl>
+    <w:lvl w:ilvl="2" w:tplc="04090005" w:tentative="1">
+      <w:start w:val="1"/>
+      <w:numFmt w:val="bullet"/>
+      <w:lvlText w:val=""/>
+      <w:lvlJc w:val="left"/>
+      <w:pPr>
+        <w:ind w:left="2160" w:hanging="360"/>
+      </w:pPr>
+      <w:rPr>
+        <w:rFonts w:ascii="Wingdings" w:hAnsi="Wingdings" w:hint="default"/>
+      </w:rPr>
+    </w:lvl>
+    <w:lvl w:ilvl="3" w:tplc="04090001" w:tentative="1">
+      <w:start w:val="1"/>
+      <w:numFmt w:val="bullet"/>
+      <w:lvlText w:val=""/>
+      <w:lvlJc w:val="left"/>
+      <w:pPr>
+        <w:ind w:left="2880" w:hanging="360"/>
+      </w:pPr>
+      <w:rPr>
+        <w:rFonts w:ascii="Symbol" w:hAnsi="Symbol" w:hint="default"/>
+      </w:rPr>
+    </w:lvl>
+    <w:lvl w:ilvl="4" w:tplc="04090003" w:tentative="1">
+      <w:start w:val="1"/>
+      <w:numFmt w:val="bullet"/>
+      <w:lvlText w:val="o"/>
+      <w:lvlJc w:val="left"/>
+      <w:pPr>
+        <w:ind w:left="3600" w:hanging="360"/>
+      </w:pPr>
+      <w:rPr>
+        <w:rFonts w:ascii="Courier New" w:hAnsi="Courier New" w:cs="Courier New" w:hint="default"/>
+      </w:rPr>
+    </w:lvl>
+    <w:lvl w:ilvl="5" w:tplc="04090005" w:tentative="1">
+      <w:start w:val="1"/>
+      <w:numFmt w:val="bullet"/>
+      <w:lvlText w:val=""/>
+      <w:lvlJc w:val="left"/>
+      <w:pPr>
+        <w:ind w:left="4320" w:hanging="360"/>
+      </w:pPr>
+      <w:rPr>
+        <w:rFonts w:ascii="Wingdings" w:hAnsi="Wingdings" w:hint="default"/>
+      </w:rPr>
+    </w:lvl>
+    <w:lvl w:ilvl="6" w:tplc="04090001" w:tentative="1">
+      <w:start w:val="1"/>
+      <w:numFmt w:val="bullet"/>
+      <w:lvlText w:val=""/>
+      <w:lvlJc w:val="left"/>
+      <w:pPr>
+        <w:ind w:left="5040" w:hanging="360"/>
+      </w:pPr>
+      <w:rPr>
+        <w:rFonts w:ascii="Symbol" w:hAnsi="Symbol" w:hint="default"/>
+      </w:rPr>
+    </w:lvl>
+    <w:lvl w:ilvl="7" w:tplc="04090003" w:tentative="1">
+      <w:start w:val="1"/>
+      <w:numFmt w:val="bullet"/>
+      <w:lvlText w:val="o"/>
+      <w:lvlJc w:val="left"/>
+      <w:pPr>
+        <w:ind w:left="5760" w:hanging="360"/>
+      </w:pPr>
+      <w:rPr>
+        <w:rFonts w:ascii="Courier New" w:hAnsi="Courier New" w:cs="Courier New" w:hint="default"/>
+      </w:rPr>
+    </w:lvl>
+    <w:lvl w:ilvl="8" w:tplc="04090005" w:tentative="1">
+      <w:start w:val="1"/>
+      <w:numFmt w:val="bullet"/>
+      <w:lvlText w:val=""/>
+      <w:lvlJc w:val="left"/>
+      <w:pPr>
+        <w:ind w:left="6480" w:hanging="360"/>
+      </w:pPr>
+      <w:rPr>
+        <w:rFonts w:ascii="Wingdings" w:hAnsi="Wingdings" w:hint="default"/>
+      </w:rPr>
+    </w:lvl>
+  </w:abstractNum>
+  <w:abstractNum w:abstractNumId="33">
     <w:nsid w:val="68277A54"/>
     <w:multiLevelType w:val="hybridMultilevel"/>
     <w:tmpl w:val="E490156C"/>
@@ -9492,7 +11131,7 @@
       </w:rPr>
     </w:lvl>
   </w:abstractNum>
-  <w:abstractNum w:abstractNumId="26">
+  <w:abstractNum w:abstractNumId="34">
     <w:nsid w:val="6B850C87"/>
     <w:multiLevelType w:val="hybridMultilevel"/>
     <w:tmpl w:val="85C8C822"/>
@@ -9605,7 +11244,7 @@
       </w:rPr>
     </w:lvl>
   </w:abstractNum>
-  <w:abstractNum w:abstractNumId="27">
+  <w:abstractNum w:abstractNumId="35">
     <w:nsid w:val="6C247B81"/>
     <w:multiLevelType w:val="hybridMultilevel"/>
     <w:tmpl w:val="D2C44FAA"/>
@@ -9718,7 +11357,7 @@
       </w:rPr>
     </w:lvl>
   </w:abstractNum>
-  <w:abstractNum w:abstractNumId="28">
+  <w:abstractNum w:abstractNumId="36">
     <w:nsid w:val="6C820465"/>
     <w:multiLevelType w:val="hybridMultilevel"/>
     <w:tmpl w:val="3AF2D7E2"/>
@@ -9858,7 +11497,7 @@
       </w:rPr>
     </w:lvl>
   </w:abstractNum>
-  <w:abstractNum w:abstractNumId="29">
+  <w:abstractNum w:abstractNumId="37">
     <w:nsid w:val="703C07C7"/>
     <w:multiLevelType w:val="hybridMultilevel"/>
     <w:tmpl w:val="2F1225D4"/>
@@ -9944,7 +11583,7 @@
       </w:pPr>
     </w:lvl>
   </w:abstractNum>
-  <w:abstractNum w:abstractNumId="30">
+  <w:abstractNum w:abstractNumId="38">
     <w:nsid w:val="7045513C"/>
     <w:multiLevelType w:val="hybridMultilevel"/>
     <w:tmpl w:val="7414C4BE"/>
@@ -10057,7 +11696,7 @@
       </w:rPr>
     </w:lvl>
   </w:abstractNum>
-  <w:abstractNum w:abstractNumId="31">
+  <w:abstractNum w:abstractNumId="39">
     <w:nsid w:val="70E968EA"/>
     <w:multiLevelType w:val="hybridMultilevel"/>
     <w:tmpl w:val="807203EE"/>
@@ -10197,7 +11836,7 @@
       </w:rPr>
     </w:lvl>
   </w:abstractNum>
-  <w:abstractNum w:abstractNumId="32">
+  <w:abstractNum w:abstractNumId="40">
     <w:nsid w:val="75243FAE"/>
     <w:multiLevelType w:val="hybridMultilevel"/>
     <w:tmpl w:val="6E12127E"/>
@@ -10310,7 +11949,7 @@
       </w:rPr>
     </w:lvl>
   </w:abstractNum>
-  <w:abstractNum w:abstractNumId="33">
+  <w:abstractNum w:abstractNumId="41">
     <w:nsid w:val="75476D95"/>
     <w:multiLevelType w:val="hybridMultilevel"/>
     <w:tmpl w:val="57C69FC2"/>
@@ -10396,7 +12035,7 @@
       </w:pPr>
     </w:lvl>
   </w:abstractNum>
-  <w:abstractNum w:abstractNumId="34">
+  <w:abstractNum w:abstractNumId="42">
     <w:nsid w:val="7FCF6B2B"/>
     <w:multiLevelType w:val="hybridMultilevel"/>
     <w:tmpl w:val="27E866F2"/>
@@ -10510,109 +12149,133 @@
     </w:lvl>
   </w:abstractNum>
   <w:num w:numId="1">
+    <w:abstractNumId w:val="18"/>
+  </w:num>
+  <w:num w:numId="2">
     <w:abstractNumId w:val="13"/>
   </w:num>
-  <w:num w:numId="2">
+  <w:num w:numId="3">
+    <w:abstractNumId w:val="30"/>
+  </w:num>
+  <w:num w:numId="4">
+    <w:abstractNumId w:val="24"/>
+  </w:num>
+  <w:num w:numId="5">
     <w:abstractNumId w:val="8"/>
   </w:num>
-  <w:num w:numId="3">
-    <w:abstractNumId w:val="23"/>
-  </w:num>
-  <w:num w:numId="4">
-    <w:abstractNumId w:val="18"/>
-  </w:num>
-  <w:num w:numId="5">
-    <w:abstractNumId w:val="6"/>
-  </w:num>
   <w:num w:numId="6">
-    <w:abstractNumId w:val="24"/>
+    <w:abstractNumId w:val="31"/>
   </w:num>
   <w:num w:numId="7">
-    <w:abstractNumId w:val="31"/>
+    <w:abstractNumId w:val="39"/>
   </w:num>
   <w:num w:numId="8">
     <w:abstractNumId w:val="1"/>
   </w:num>
   <w:num w:numId="9">
-    <w:abstractNumId w:val="14"/>
+    <w:abstractNumId w:val="20"/>
   </w:num>
   <w:num w:numId="10">
-    <w:abstractNumId w:val="10"/>
+    <w:abstractNumId w:val="15"/>
   </w:num>
   <w:num w:numId="11">
-    <w:abstractNumId w:val="29"/>
+    <w:abstractNumId w:val="37"/>
   </w:num>
   <w:num w:numId="12">
-    <w:abstractNumId w:val="26"/>
+    <w:abstractNumId w:val="34"/>
   </w:num>
   <w:num w:numId="13">
     <w:abstractNumId w:val="2"/>
   </w:num>
   <w:num w:numId="14">
+    <w:abstractNumId w:val="36"/>
+  </w:num>
+  <w:num w:numId="15">
+    <w:abstractNumId w:val="5"/>
+  </w:num>
+  <w:num w:numId="16">
+    <w:abstractNumId w:val="17"/>
+  </w:num>
+  <w:num w:numId="17">
+    <w:abstractNumId w:val="9"/>
+  </w:num>
+  <w:num w:numId="18">
+    <w:abstractNumId w:val="25"/>
+  </w:num>
+  <w:num w:numId="19">
     <w:abstractNumId w:val="28"/>
   </w:num>
-  <w:num w:numId="15">
-    <w:abstractNumId w:val="4"/>
-  </w:num>
-  <w:num w:numId="16">
-    <w:abstractNumId w:val="12"/>
-  </w:num>
-  <w:num w:numId="17">
-    <w:abstractNumId w:val="7"/>
-  </w:num>
-  <w:num w:numId="18">
-    <w:abstractNumId w:val="19"/>
-  </w:num>
-  <w:num w:numId="19">
-    <w:abstractNumId w:val="21"/>
-  </w:num>
   <w:num w:numId="20">
-    <w:abstractNumId w:val="25"/>
+    <w:abstractNumId w:val="33"/>
   </w:num>
   <w:num w:numId="21">
-    <w:abstractNumId w:val="11"/>
+    <w:abstractNumId w:val="16"/>
   </w:num>
   <w:num w:numId="22">
+    <w:abstractNumId w:val="29"/>
+  </w:num>
+  <w:num w:numId="23">
     <w:abstractNumId w:val="22"/>
   </w:num>
-  <w:num w:numId="23">
-    <w:abstractNumId w:val="16"/>
-  </w:num>
   <w:num w:numId="24">
-    <w:abstractNumId w:val="20"/>
+    <w:abstractNumId w:val="26"/>
   </w:num>
   <w:num w:numId="25">
-    <w:abstractNumId w:val="5"/>
+    <w:abstractNumId w:val="7"/>
   </w:num>
   <w:num w:numId="26">
     <w:abstractNumId w:val="0"/>
   </w:num>
   <w:num w:numId="27">
+    <w:abstractNumId w:val="4"/>
+  </w:num>
+  <w:num w:numId="28">
+    <w:abstractNumId w:val="21"/>
+  </w:num>
+  <w:num w:numId="29">
+    <w:abstractNumId w:val="42"/>
+  </w:num>
+  <w:num w:numId="30">
+    <w:abstractNumId w:val="38"/>
+  </w:num>
+  <w:num w:numId="31">
+    <w:abstractNumId w:val="41"/>
+  </w:num>
+  <w:num w:numId="32">
+    <w:abstractNumId w:val="35"/>
+  </w:num>
+  <w:num w:numId="33">
+    <w:abstractNumId w:val="40"/>
+  </w:num>
+  <w:num w:numId="34">
+    <w:abstractNumId w:val="23"/>
+  </w:num>
+  <w:num w:numId="35">
+    <w:abstractNumId w:val="14"/>
+  </w:num>
+  <w:num w:numId="36">
+    <w:abstractNumId w:val="27"/>
+  </w:num>
+  <w:num w:numId="37">
+    <w:abstractNumId w:val="11"/>
+  </w:num>
+  <w:num w:numId="38">
+    <w:abstractNumId w:val="32"/>
+  </w:num>
+  <w:num w:numId="39">
     <w:abstractNumId w:val="3"/>
   </w:num>
-  <w:num w:numId="28">
-    <w:abstractNumId w:val="15"/>
+  <w:num w:numId="40">
+    <w:abstractNumId w:val="19"/>
   </w:num>
-  <w:num w:numId="29">
-    <w:abstractNumId w:val="34"/>
+  <w:num w:numId="41">
+    <w:abstractNumId w:val="12"/>
   </w:num>
-  <w:num w:numId="30">
-    <w:abstractNumId w:val="30"/>
+  <w:num w:numId="42">
+    <w:abstractNumId w:val="6"/>
   </w:num>
-  <w:num w:numId="31">
-    <w:abstractNumId w:val="33"/>
-  </w:num>
-  <w:num w:numId="32">
-    <w:abstractNumId w:val="27"/>
-  </w:num>
-  <w:num w:numId="33">
-    <w:abstractNumId w:val="32"/>
-  </w:num>
-  <w:num w:numId="34">
-    <w:abstractNumId w:val="17"/>
-  </w:num>
-  <w:num w:numId="35">
-    <w:abstractNumId w:val="9"/>
+  <w:num w:numId="43">
+    <w:abstractNumId w:val="10"/>
   </w:num>
   <w:numIdMacAtCleanup w:val="17"/>
 </w:numbering>
@@ -12004,7 +13667,7 @@
 </file>
 
 <file path=customXml/itemProps1.xml><?xml version="1.0" encoding="utf-8"?>
-<ds:datastoreItem xmlns:ds="http://schemas.openxmlformats.org/officeDocument/2006/customXml" ds:itemID="{511B90BE-8160-47D5-B09D-023109712990}">
+<ds:datastoreItem xmlns:ds="http://schemas.openxmlformats.org/officeDocument/2006/customXml" ds:itemID="{476A4FEC-A5EB-497E-8E8F-1E9AEDFFBAE3}">
   <ds:schemaRefs>
     <ds:schemaRef ds:uri="http://schemas.openxmlformats.org/officeDocument/2006/bibliography"/>
   </ds:schemaRefs>

--- a/pwiz_tools/Skyline/Documentation/Tutorials/Skyline Targeted MSMS.docx
+++ b/pwiz_tools/Skyline/Documentation/Tutorials/Skyline Targeted MSMS.docx
@@ -6,8 +6,6 @@
       <w:pPr>
         <w:pStyle w:val="Title"/>
       </w:pPr>
-      <w:bookmarkStart w:id="0" w:name="_GoBack"/>
-      <w:bookmarkEnd w:id="0"/>
       <w:r>
         <w:t xml:space="preserve">Skyline </w:t>
       </w:r>
@@ -481,10 +479,10 @@
           <w:noProof/>
         </w:rPr>
         <w:drawing>
-          <wp:inline distT="0" distB="0" distL="0" distR="0" wp14:anchorId="4BAFA93B" wp14:editId="75B99744">
-            <wp:extent cx="5943600" cy="3914775"/>
-            <wp:effectExtent l="0" t="0" r="0" b="9525"/>
-            <wp:docPr id="21" name="Picture 21"/>
+          <wp:inline distT="0" distB="0" distL="0" distR="0" wp14:anchorId="5D16ACA8" wp14:editId="4546AFB3">
+            <wp:extent cx="5943600" cy="3550920"/>
+            <wp:effectExtent l="0" t="0" r="0" b="0"/>
+            <wp:docPr id="16" name="Picture 16"/>
             <wp:cNvGraphicFramePr>
               <a:graphicFrameLocks xmlns:a="http://schemas.openxmlformats.org/drawingml/2006/main" noChangeAspect="1"/>
             </wp:cNvGraphicFramePr>
@@ -504,7 +502,7 @@
                   <pic:spPr>
                     <a:xfrm>
                       <a:off x="0" y="0"/>
-                      <a:ext cx="5943600" cy="3914775"/>
+                      <a:ext cx="5943600" cy="3550920"/>
                     </a:xfrm>
                     <a:prstGeom prst="rect">
                       <a:avLst/>
@@ -610,7 +608,6 @@
         </w:numPr>
       </w:pPr>
       <w:r>
-        <w:lastRenderedPageBreak/>
         <w:t>MS1 scan</w:t>
       </w:r>
     </w:p>
@@ -629,6 +626,7 @@
         <w:rPr>
           <w:lang w:val="fr-FR"/>
         </w:rPr>
+        <w:lastRenderedPageBreak/>
         <w:t xml:space="preserve">MS/MS scan – parent </w:t>
       </w:r>
       <w:r>
@@ -1027,10 +1025,10 @@
         </w:rPr>
         <w:lastRenderedPageBreak/>
         <w:drawing>
-          <wp:inline distT="0" distB="0" distL="0" distR="0" wp14:anchorId="46FEB6E7" wp14:editId="1DB48AE6">
+          <wp:inline distT="0" distB="0" distL="0" distR="0" wp14:anchorId="19CA1A14" wp14:editId="23CC8949">
             <wp:extent cx="3914775" cy="5810250"/>
             <wp:effectExtent l="0" t="0" r="9525" b="0"/>
-            <wp:docPr id="23" name="Picture 23"/>
+            <wp:docPr id="17" name="Picture 17"/>
             <wp:cNvGraphicFramePr>
               <a:graphicFrameLocks xmlns:a="http://schemas.openxmlformats.org/drawingml/2006/main" noChangeAspect="1"/>
             </wp:cNvGraphicFramePr>
@@ -1152,10 +1150,10 @@
         </w:rPr>
         <w:lastRenderedPageBreak/>
         <w:drawing>
-          <wp:inline distT="0" distB="0" distL="0" distR="0" wp14:anchorId="3E7BDC64" wp14:editId="3BA271A7">
+          <wp:inline distT="0" distB="0" distL="0" distR="0" wp14:anchorId="177C75FD" wp14:editId="22497B13">
             <wp:extent cx="3914775" cy="5810250"/>
             <wp:effectExtent l="0" t="0" r="9525" b="0"/>
-            <wp:docPr id="27" name="Picture 27"/>
+            <wp:docPr id="19" name="Picture 19"/>
             <wp:cNvGraphicFramePr>
               <a:graphicFrameLocks xmlns:a="http://schemas.openxmlformats.org/drawingml/2006/main" noChangeAspect="1"/>
             </wp:cNvGraphicFramePr>
@@ -1190,24 +1188,46 @@
     </w:p>
     <w:p>
       <w:r>
-        <w:t>Note that when both MS1 and MS/MS filtering</w:t>
-      </w:r>
-      <w:r>
-        <w:t xml:space="preserve"> are enabled, all precursor ion</w:t>
-      </w:r>
-      <w:r>
-        <w:t xml:space="preserve"> chromatograms will be extracted exclusively from MS1 scans, and all fragment ion chromatograms will be extracted exclusively from MS/MS scans.  If you want</w:t>
-      </w:r>
-      <w:r>
-        <w:t>ed</w:t>
-      </w:r>
-      <w:r>
-        <w:t xml:space="preserve"> to see how precursor ions show up in the MS/MS scans, you would have to use a document with MS1 filtering disabled.</w:t>
-      </w:r>
-    </w:p>
-    <w:p>
-      <w:r>
-        <w:t>Because you will also be using peptide search data derived from searching the targeted MS/MS scans for this experiment:</w:t>
+        <w:t>Note that when both MS1 and MS/MS filtering are enabled, all precursor ion chromatograms will be extracted exclusively from MS1 scans, and all fragment ion chromatograms will be extracted exclusively from MS/MS scans.  If you wanted to see how precursor ions show up in the MS/MS scans, you would have to use a document with MS1 filtering disabled.</w:t>
+      </w:r>
+    </w:p>
+    <w:p>
+      <w:r>
+        <w:t xml:space="preserve">Skyline has defaulted the </w:t>
+      </w:r>
+      <w:r>
+        <w:rPr>
+          <w:b/>
+        </w:rPr>
+        <w:t>Retention time filtering</w:t>
+      </w:r>
+      <w:r>
+        <w:t xml:space="preserve"> setting to </w:t>
+      </w:r>
+      <w:r>
+        <w:rPr>
+          <w:b/>
+        </w:rPr>
+        <w:t>Use only scans within 5 minutes of MS/MS IDs</w:t>
+      </w:r>
+      <w:r>
+        <w:t>, but this setting is highlighted in red.  If you hover the mouse cursor over the red text, you will see the tip “None of the spectral libraries in this document contain any retention times for any of the peptides in this document.”  This is warning you that</w:t>
+      </w:r>
+      <w:r>
+        <w:t xml:space="preserve"> unless you change something in your spectral libraries, despite this setting intended to narrow the length of time over which chromatograms are extracted, Skyline will have to resort to extracting full-gradient chromatograms, because it lacks any useful MS/MS IDs.  You will, however, be importing peptide </w:t>
+      </w:r>
+      <w:r>
+        <w:t xml:space="preserve">search data derived from searching the </w:t>
+      </w:r>
+      <w:r>
+        <w:lastRenderedPageBreak/>
+        <w:t>targeted MS/MS scans for this experiment</w:t>
+      </w:r>
+      <w:r>
+        <w:t>.  Do the following now to narrow the range of chromatogram extraction even a little more</w:t>
+      </w:r>
+      <w:r>
+        <w:t>:</w:t>
       </w:r>
     </w:p>
     <w:p>
@@ -1219,33 +1239,11 @@
         </w:numPr>
       </w:pPr>
       <w:r>
-        <w:t xml:space="preserve">Click </w:t>
-      </w:r>
-      <w:r>
-        <w:rPr>
-          <w:b/>
-        </w:rPr>
-        <w:t>Use only scans within 5 minutes of MS/MS IDs</w:t>
-      </w:r>
-      <w:r>
-        <w:t>.</w:t>
-      </w:r>
-    </w:p>
-    <w:p>
-      <w:pPr>
-        <w:pStyle w:val="ListParagraph"/>
-        <w:numPr>
-          <w:ilvl w:val="0"/>
-          <w:numId w:val="36"/>
-        </w:numPr>
-      </w:pPr>
-      <w:r>
         <w:t>Change the extraction range from ‘5’ to ‘2’ minutes.</w:t>
       </w:r>
     </w:p>
     <w:p>
       <w:r>
-        <w:lastRenderedPageBreak/>
         <w:t>This can greatly reduce the size of your Skyline files, speed up import times and improve chromatogram peak picking.</w:t>
       </w:r>
     </w:p>
@@ -1315,6 +1313,7 @@
         <w:rPr>
           <w:noProof/>
         </w:rPr>
+        <w:lastRenderedPageBreak/>
         <w:drawing>
           <wp:inline distT="0" distB="0" distL="0" distR="0" wp14:anchorId="64C6A7A2" wp14:editId="5F5FB7AD">
             <wp:extent cx="3914775" cy="5810250"/>
@@ -1354,7 +1353,6 @@
     </w:p>
     <w:p>
       <w:r>
-        <w:lastRenderedPageBreak/>
         <w:t>The library ion match window is now the same as the chromatogram extraction window.   This can be a little more complicated with high resolution data, because the chromatogram extraction window will vary with m/z.  In the future, we hope to add a check box to force the two settings  to match, but for now values between 0.05 and 0.01 usually work best for high resolution data, depending on the resolving power setting for your MS/MS mass analyzer.</w:t>
       </w:r>
     </w:p>
@@ -1425,6 +1423,7 @@
     </w:p>
     <w:p>
       <w:r>
+        <w:lastRenderedPageBreak/>
         <w:t xml:space="preserve">The </w:t>
       </w:r>
       <w:r>
@@ -1442,7 +1441,6 @@
         <w:rPr>
           <w:noProof/>
         </w:rPr>
-        <w:lastRenderedPageBreak/>
         <w:drawing>
           <wp:inline distT="0" distB="0" distL="0" distR="0" wp14:anchorId="36696B92" wp14:editId="7DED3846">
             <wp:extent cx="3914775" cy="5810250"/>
@@ -1571,6 +1569,7 @@
         </w:numPr>
       </w:pPr>
       <w:r>
+        <w:lastRenderedPageBreak/>
         <w:t>Hover the mouse cursor over the first precursor ‘582.3190++’, and click the drop-arrow to the right of the label.</w:t>
       </w:r>
     </w:p>
@@ -1583,7 +1582,6 @@
         </w:numPr>
       </w:pPr>
       <w:r>
-        <w:lastRenderedPageBreak/>
         <w:t>Check the precursor transition at the top of the pop-up pick-list that appears.</w:t>
       </w:r>
     </w:p>
@@ -1598,10 +1596,10 @@
           <w:noProof/>
         </w:rPr>
         <w:drawing>
-          <wp:inline distT="0" distB="0" distL="0" distR="0" wp14:anchorId="4DB78640" wp14:editId="14A62A2E">
+          <wp:inline distT="0" distB="0" distL="0" distR="0" wp14:anchorId="687D3B05" wp14:editId="274E1B9D">
             <wp:extent cx="3905250" cy="2152650"/>
             <wp:effectExtent l="0" t="0" r="0" b="0"/>
-            <wp:docPr id="38" name="Picture 38"/>
+            <wp:docPr id="24" name="Picture 24"/>
             <wp:cNvGraphicFramePr>
               <a:graphicFrameLocks xmlns:a="http://schemas.openxmlformats.org/drawingml/2006/main" noChangeAspect="1"/>
             </wp:cNvGraphicFramePr>
@@ -1788,6 +1786,7 @@
         </w:numPr>
       </w:pPr>
       <w:r>
+        <w:lastRenderedPageBreak/>
         <w:t xml:space="preserve">Click the </w:t>
       </w:r>
       <w:r>
@@ -1818,7 +1817,6 @@
         </w:numPr>
       </w:pPr>
       <w:r>
-        <w:lastRenderedPageBreak/>
         <w:t>If you are doing this on a LTQ, navigate to a folder containing a template method for your instrument containing a single MS1 scan.</w:t>
       </w:r>
       <w:r>
@@ -2385,10 +2383,10 @@
           <w:noProof/>
         </w:rPr>
         <w:drawing>
-          <wp:inline distT="0" distB="0" distL="0" distR="0" wp14:anchorId="08ABBE3C" wp14:editId="072BC0CB">
-            <wp:extent cx="5943600" cy="4135755"/>
-            <wp:effectExtent l="0" t="0" r="0" b="0"/>
-            <wp:docPr id="46" name="Picture 46"/>
+          <wp:inline distT="0" distB="0" distL="0" distR="0" wp14:anchorId="1FC24F7A" wp14:editId="5BEB9C93">
+            <wp:extent cx="5943600" cy="4238625"/>
+            <wp:effectExtent l="0" t="0" r="0" b="9525"/>
+            <wp:docPr id="37" name="Picture 37"/>
             <wp:cNvGraphicFramePr>
               <a:graphicFrameLocks xmlns:a="http://schemas.openxmlformats.org/drawingml/2006/main" noChangeAspect="1"/>
             </wp:cNvGraphicFramePr>
@@ -2408,7 +2406,7 @@
                   <pic:spPr>
                     <a:xfrm>
                       <a:off x="0" y="0"/>
-                      <a:ext cx="5943600" cy="4135755"/>
+                      <a:ext cx="5943600" cy="4238625"/>
                     </a:xfrm>
                     <a:prstGeom prst="rect">
                       <a:avLst/>
@@ -2484,10 +2482,10 @@
         </w:rPr>
         <w:lastRenderedPageBreak/>
         <w:drawing>
-          <wp:inline distT="0" distB="0" distL="0" distR="0" wp14:anchorId="74F18CAB" wp14:editId="71AE847D">
-            <wp:extent cx="5105400" cy="3028950"/>
-            <wp:effectExtent l="0" t="0" r="0" b="0"/>
-            <wp:docPr id="47" name="Picture 47"/>
+          <wp:inline distT="0" distB="0" distL="0" distR="0" wp14:anchorId="58CF7726" wp14:editId="60071C54">
+            <wp:extent cx="4419600" cy="2962275"/>
+            <wp:effectExtent l="0" t="0" r="0" b="9525"/>
+            <wp:docPr id="39" name="Picture 39"/>
             <wp:cNvGraphicFramePr>
               <a:graphicFrameLocks xmlns:a="http://schemas.openxmlformats.org/drawingml/2006/main" noChangeAspect="1"/>
             </wp:cNvGraphicFramePr>
@@ -2507,7 +2505,7 @@
                   <pic:spPr>
                     <a:xfrm>
                       <a:off x="0" y="0"/>
-                      <a:ext cx="5105400" cy="3028950"/>
+                      <a:ext cx="4419600" cy="2962275"/>
                     </a:xfrm>
                     <a:prstGeom prst="rect">
                       <a:avLst/>
@@ -2628,10 +2626,10 @@
         </w:rPr>
         <w:lastRenderedPageBreak/>
         <w:drawing>
-          <wp:inline distT="0" distB="0" distL="0" distR="0" wp14:anchorId="36CE4ABC" wp14:editId="2315E777">
-            <wp:extent cx="4038600" cy="4610100"/>
-            <wp:effectExtent l="0" t="0" r="0" b="0"/>
-            <wp:docPr id="3" name="Picture 3"/>
+          <wp:inline distT="0" distB="0" distL="0" distR="0" wp14:anchorId="0B3B1071" wp14:editId="39EF1662">
+            <wp:extent cx="3981450" cy="4524375"/>
+            <wp:effectExtent l="0" t="0" r="0" b="9525"/>
+            <wp:docPr id="44" name="Picture 44"/>
             <wp:cNvGraphicFramePr>
               <a:graphicFrameLocks xmlns:a="http://schemas.openxmlformats.org/drawingml/2006/main" noChangeAspect="1"/>
             </wp:cNvGraphicFramePr>
@@ -2651,7 +2649,7 @@
                   <pic:spPr>
                     <a:xfrm>
                       <a:off x="0" y="0"/>
-                      <a:ext cx="4038600" cy="4610100"/>
+                      <a:ext cx="3981450" cy="4524375"/>
                     </a:xfrm>
                     <a:prstGeom prst="rect">
                       <a:avLst/>
@@ -2831,10 +2829,10 @@
         </w:rPr>
         <w:lastRenderedPageBreak/>
         <w:drawing>
-          <wp:inline distT="0" distB="0" distL="0" distR="0" wp14:anchorId="4B62E4DC" wp14:editId="158EE9DF">
-            <wp:extent cx="4562475" cy="4657725"/>
-            <wp:effectExtent l="0" t="0" r="9525" b="9525"/>
-            <wp:docPr id="5" name="Picture 5"/>
+          <wp:inline distT="0" distB="0" distL="0" distR="0" wp14:anchorId="677A1222" wp14:editId="6ADA451A">
+            <wp:extent cx="4533900" cy="4524375"/>
+            <wp:effectExtent l="0" t="0" r="0" b="9525"/>
+            <wp:docPr id="48" name="Picture 48"/>
             <wp:cNvGraphicFramePr>
               <a:graphicFrameLocks xmlns:a="http://schemas.openxmlformats.org/drawingml/2006/main" noChangeAspect="1"/>
             </wp:cNvGraphicFramePr>
@@ -2854,7 +2852,7 @@
                   <pic:spPr>
                     <a:xfrm>
                       <a:off x="0" y="0"/>
-                      <a:ext cx="4562475" cy="4657725"/>
+                      <a:ext cx="4533900" cy="4524375"/>
                     </a:xfrm>
                     <a:prstGeom prst="rect">
                       <a:avLst/>
@@ -2905,10 +2903,10 @@
         </w:rPr>
         <w:lastRenderedPageBreak/>
         <w:drawing>
-          <wp:inline distT="0" distB="0" distL="0" distR="0" wp14:anchorId="4E17B000" wp14:editId="76D8D4C8">
-            <wp:extent cx="3981450" cy="4524375"/>
+          <wp:inline distT="0" distB="0" distL="0" distR="0" wp14:anchorId="68B7E153" wp14:editId="108663FA">
+            <wp:extent cx="3962400" cy="4524375"/>
             <wp:effectExtent l="0" t="0" r="0" b="9525"/>
-            <wp:docPr id="7" name="Picture 7"/>
+            <wp:docPr id="49" name="Picture 49"/>
             <wp:cNvGraphicFramePr>
               <a:graphicFrameLocks xmlns:a="http://schemas.openxmlformats.org/drawingml/2006/main" noChangeAspect="1"/>
             </wp:cNvGraphicFramePr>
@@ -2928,7 +2926,7 @@
                   <pic:spPr>
                     <a:xfrm>
                       <a:off x="0" y="0"/>
-                      <a:ext cx="3981450" cy="4524375"/>
+                      <a:ext cx="3962400" cy="4524375"/>
                     </a:xfrm>
                     <a:prstGeom prst="rect">
                       <a:avLst/>
@@ -3160,10 +3158,10 @@
         </w:rPr>
         <w:lastRenderedPageBreak/>
         <w:drawing>
-          <wp:inline distT="0" distB="0" distL="0" distR="0" wp14:anchorId="7F635706" wp14:editId="45697435">
-            <wp:extent cx="5943600" cy="3566160"/>
-            <wp:effectExtent l="0" t="0" r="0" b="0"/>
-            <wp:docPr id="10" name="Picture 10"/>
+          <wp:inline distT="0" distB="0" distL="0" distR="0" wp14:anchorId="4F950CA4" wp14:editId="7B026671">
+            <wp:extent cx="5943600" cy="3256280"/>
+            <wp:effectExtent l="0" t="0" r="0" b="1270"/>
+            <wp:docPr id="52" name="Picture 52"/>
             <wp:cNvGraphicFramePr>
               <a:graphicFrameLocks xmlns:a="http://schemas.openxmlformats.org/drawingml/2006/main" noChangeAspect="1"/>
             </wp:cNvGraphicFramePr>
@@ -3183,7 +3181,7 @@
                   <pic:spPr>
                     <a:xfrm>
                       <a:off x="0" y="0"/>
-                      <a:ext cx="5943600" cy="3566160"/>
+                      <a:ext cx="5943600" cy="3256280"/>
                     </a:xfrm>
                     <a:prstGeom prst="rect">
                       <a:avLst/>
@@ -3293,9 +3291,9 @@
         <w:lastRenderedPageBreak/>
         <w:drawing>
           <wp:inline distT="0" distB="0" distL="0" distR="0">
-            <wp:extent cx="5943600" cy="4200525"/>
+            <wp:extent cx="5943600" cy="4467225"/>
             <wp:effectExtent l="0" t="0" r="0" b="9525"/>
-            <wp:docPr id="11" name="Picture 11"/>
+            <wp:docPr id="53" name="Picture 53"/>
             <wp:cNvGraphicFramePr>
               <a:graphicFrameLocks xmlns:a="http://schemas.openxmlformats.org/drawingml/2006/main" noChangeAspect="1"/>
             </wp:cNvGraphicFramePr>
@@ -3324,7 +3322,7 @@
                   <pic:spPr bwMode="auto">
                     <a:xfrm>
                       <a:off x="0" y="0"/>
-                      <a:ext cx="5943600" cy="4200525"/>
+                      <a:ext cx="5943600" cy="4467225"/>
                     </a:xfrm>
                     <a:prstGeom prst="rect">
                       <a:avLst/>
@@ -4178,9 +4176,9 @@
         <w:lastRenderedPageBreak/>
         <w:drawing>
           <wp:inline distT="0" distB="0" distL="0" distR="0">
-            <wp:extent cx="5534025" cy="4781550"/>
-            <wp:effectExtent l="0" t="0" r="9525" b="0"/>
-            <wp:docPr id="13" name="Picture 13"/>
+            <wp:extent cx="5591175" cy="5210175"/>
+            <wp:effectExtent l="0" t="0" r="9525" b="9525"/>
+            <wp:docPr id="54" name="Picture 54"/>
             <wp:cNvGraphicFramePr>
               <a:graphicFrameLocks xmlns:a="http://schemas.openxmlformats.org/drawingml/2006/main" noChangeAspect="1"/>
             </wp:cNvGraphicFramePr>
@@ -4188,7 +4186,7 @@
               <a:graphicData uri="http://schemas.openxmlformats.org/drawingml/2006/picture">
                 <pic:pic xmlns:pic="http://schemas.openxmlformats.org/drawingml/2006/picture">
                   <pic:nvPicPr>
-                    <pic:cNvPr id="0" name="Picture 1"/>
+                    <pic:cNvPr id="0" name="Picture 2"/>
                     <pic:cNvPicPr>
                       <a:picLocks noChangeAspect="1" noChangeArrowheads="1"/>
                     </pic:cNvPicPr>
@@ -4209,7 +4207,7 @@
                   <pic:spPr bwMode="auto">
                     <a:xfrm>
                       <a:off x="0" y="0"/>
-                      <a:ext cx="5534025" cy="4781550"/>
+                      <a:ext cx="5591175" cy="5210175"/>
                     </a:xfrm>
                     <a:prstGeom prst="rect">
                       <a:avLst/>
@@ -4912,10 +4910,10 @@
         </w:rPr>
         <w:lastRenderedPageBreak/>
         <w:drawing>
-          <wp:inline distT="0" distB="0" distL="0" distR="0" wp14:anchorId="2155D86F" wp14:editId="08AE30D7">
+          <wp:inline distT="0" distB="0" distL="0" distR="0" wp14:anchorId="6C958139" wp14:editId="044F30B5">
             <wp:extent cx="3914775" cy="5810250"/>
             <wp:effectExtent l="0" t="0" r="9525" b="0"/>
-            <wp:docPr id="61" name="Picture 61"/>
+            <wp:docPr id="55" name="Picture 55"/>
             <wp:cNvGraphicFramePr>
               <a:graphicFrameLocks xmlns:a="http://schemas.openxmlformats.org/drawingml/2006/main" noChangeAspect="1"/>
             </wp:cNvGraphicFramePr>
@@ -4950,6 +4948,56 @@
     </w:p>
     <w:p>
       <w:r>
+        <w:t>For this data set, there are no peptide search results to import.  Nor do you have any way of predicting the retention time at which the peptides will elute prior to importing any data.  If you leave the settings as they are</w:t>
+      </w:r>
+      <w:r>
+        <w:t>,</w:t>
+      </w:r>
+      <w:r>
+        <w:t xml:space="preserve"> Skyline will extract full-gradient chromatograms, because of the lack of MS/MS IDs.  You can also choose this explicitly by doing the following:</w:t>
+      </w:r>
+    </w:p>
+    <w:p>
+      <w:pPr>
+        <w:pStyle w:val="ListParagraph"/>
+        <w:numPr>
+          <w:ilvl w:val="0"/>
+          <w:numId w:val="44"/>
+        </w:numPr>
+      </w:pPr>
+      <w:r>
+        <w:t xml:space="preserve">Click the </w:t>
+      </w:r>
+      <w:r>
+        <w:rPr>
+          <w:b/>
+        </w:rPr>
+        <w:t>Include all matching scans</w:t>
+      </w:r>
+      <w:r>
+        <w:t xml:space="preserve"> option for </w:t>
+      </w:r>
+      <w:r>
+        <w:rPr>
+          <w:b/>
+        </w:rPr>
+        <w:t>Retention time filtering</w:t>
+      </w:r>
+      <w:r>
+        <w:t>.</w:t>
+      </w:r>
+    </w:p>
+    <w:p>
+      <w:r>
+        <w:t>Skyline also shows this option in red, and if you hover the mouse cursor over the red text, you will see the tip ‘</w:t>
+      </w:r>
+      <w:r>
+        <w:t>Full gradient chromatograms will take longer to import, consume more disk space, and may make peak picking less effective.’  But, you really have no choice in this situation, and you will only use this setting for a single file.</w:t>
+      </w:r>
+    </w:p>
+    <w:p>
+      <w:r>
+        <w:lastRenderedPageBreak/>
         <w:t>This data set also includes MS1 scans, but again no precursor transitions have been included in the document.</w:t>
       </w:r>
       <w:r>
@@ -5023,7 +5071,6 @@
         <w:rPr>
           <w:noProof/>
         </w:rPr>
-        <w:lastRenderedPageBreak/>
         <w:drawing>
           <wp:inline distT="0" distB="0" distL="0" distR="0" wp14:anchorId="6A9019DC" wp14:editId="7D28701A">
             <wp:extent cx="3914775" cy="5810250"/>
@@ -5128,6 +5175,7 @@
     </w:p>
     <w:p>
       <w:r>
+        <w:lastRenderedPageBreak/>
         <w:t>In this case, you will see that all peptides now contain 3 precursor transitions (M, M+1 and M+2)</w:t>
       </w:r>
       <w:r>
@@ -5145,7 +5193,6 @@
         <w:rPr>
           <w:noProof/>
         </w:rPr>
-        <w:lastRenderedPageBreak/>
         <w:drawing>
           <wp:inline distT="0" distB="0" distL="0" distR="0">
             <wp:extent cx="2867025" cy="1857375"/>
@@ -5801,10 +5848,28 @@
         <w:rPr>
           <w:b/>
         </w:rPr>
-        <w:t>Use only scans in retention time scheduling windows</w:t>
+        <w:t>Use only scans within 5 minutes of predicted RT</w:t>
       </w:r>
       <w:r>
         <w:t xml:space="preserve"> option.</w:t>
+      </w:r>
+    </w:p>
+    <w:p>
+      <w:pPr>
+        <w:pStyle w:val="ListParagraph"/>
+        <w:numPr>
+          <w:ilvl w:val="0"/>
+          <w:numId w:val="41"/>
+        </w:numPr>
+      </w:pPr>
+      <w:r>
+        <w:t>Change the time from ‘5’ to ‘</w:t>
+      </w:r>
+      <w:r>
+        <w:t>1</w:t>
+      </w:r>
+      <w:r>
+        <w:t>’ minutes.</w:t>
       </w:r>
     </w:p>
     <w:p>
@@ -5828,10 +5893,10 @@
         </w:rPr>
         <w:lastRenderedPageBreak/>
         <w:drawing>
-          <wp:inline distT="0" distB="0" distL="0" distR="0" wp14:anchorId="0AA53F5F" wp14:editId="4DE83A67">
+          <wp:inline distT="0" distB="0" distL="0" distR="0" wp14:anchorId="66528B24" wp14:editId="2826F059">
             <wp:extent cx="3914775" cy="5810250"/>
             <wp:effectExtent l="0" t="0" r="9525" b="0"/>
-            <wp:docPr id="26" name="Picture 26"/>
+            <wp:docPr id="57" name="Picture 57"/>
             <wp:cNvGraphicFramePr>
               <a:graphicFrameLocks xmlns:a="http://schemas.openxmlformats.org/drawingml/2006/main" noChangeAspect="1"/>
             </wp:cNvGraphicFramePr>
@@ -6223,9 +6288,9 @@
         </w:rPr>
         <w:drawing>
           <wp:inline distT="0" distB="0" distL="0" distR="0">
-            <wp:extent cx="4857750" cy="4577045"/>
-            <wp:effectExtent l="0" t="0" r="0" b="0"/>
-            <wp:docPr id="30" name="Picture 30"/>
+            <wp:extent cx="5943600" cy="5362575"/>
+            <wp:effectExtent l="0" t="0" r="0" b="9525"/>
+            <wp:docPr id="59" name="Picture 59"/>
             <wp:cNvGraphicFramePr>
               <a:graphicFrameLocks xmlns:a="http://schemas.openxmlformats.org/drawingml/2006/main" noChangeAspect="1"/>
             </wp:cNvGraphicFramePr>
@@ -6233,7 +6298,7 @@
               <a:graphicData uri="http://schemas.openxmlformats.org/drawingml/2006/picture">
                 <pic:pic xmlns:pic="http://schemas.openxmlformats.org/drawingml/2006/picture">
                   <pic:nvPicPr>
-                    <pic:cNvPr id="0" name="Picture 9"/>
+                    <pic:cNvPr id="0" name="Picture 4"/>
                     <pic:cNvPicPr>
                       <a:picLocks noChangeAspect="1" noChangeArrowheads="1"/>
                     </pic:cNvPicPr>
@@ -6254,7 +6319,7 @@
                   <pic:spPr bwMode="auto">
                     <a:xfrm>
                       <a:off x="0" y="0"/>
-                      <a:ext cx="4860893" cy="4580006"/>
+                      <a:ext cx="5943600" cy="5362575"/>
                     </a:xfrm>
                     <a:prstGeom prst="rect">
                       <a:avLst/>
@@ -6317,6 +6382,7 @@
     </w:p>
     <w:p>
       <w:r>
+        <w:lastRenderedPageBreak/>
         <w:t>This should make the chromatograms look like:</w:t>
       </w:r>
     </w:p>
@@ -6325,12 +6391,11 @@
         <w:rPr>
           <w:noProof/>
         </w:rPr>
-        <w:lastRenderedPageBreak/>
         <w:drawing>
           <wp:inline distT="0" distB="0" distL="0" distR="0">
-            <wp:extent cx="4876800" cy="4594994"/>
-            <wp:effectExtent l="0" t="0" r="0" b="0"/>
-            <wp:docPr id="31" name="Picture 31"/>
+            <wp:extent cx="5943600" cy="5362575"/>
+            <wp:effectExtent l="0" t="0" r="0" b="9525"/>
+            <wp:docPr id="63" name="Picture 63"/>
             <wp:cNvGraphicFramePr>
               <a:graphicFrameLocks xmlns:a="http://schemas.openxmlformats.org/drawingml/2006/main" noChangeAspect="1"/>
             </wp:cNvGraphicFramePr>
@@ -6338,7 +6403,7 @@
               <a:graphicData uri="http://schemas.openxmlformats.org/drawingml/2006/picture">
                 <pic:pic xmlns:pic="http://schemas.openxmlformats.org/drawingml/2006/picture">
                   <pic:nvPicPr>
-                    <pic:cNvPr id="0" name="Picture 10"/>
+                    <pic:cNvPr id="0" name="Picture 5"/>
                     <pic:cNvPicPr>
                       <a:picLocks noChangeAspect="1" noChangeArrowheads="1"/>
                     </pic:cNvPicPr>
@@ -6359,7 +6424,7 @@
                   <pic:spPr bwMode="auto">
                     <a:xfrm>
                       <a:off x="0" y="0"/>
-                      <a:ext cx="4886975" cy="4604581"/>
+                      <a:ext cx="5943600" cy="5362575"/>
                     </a:xfrm>
                     <a:prstGeom prst="rect">
                       <a:avLst/>
@@ -6375,8 +6440,6 @@
           </wp:inline>
         </w:drawing>
       </w:r>
-    </w:p>
-    <w:p>
       <w:r>
         <w:t xml:space="preserve">One thing you might notice from </w:t>
       </w:r>
@@ -6505,6 +6568,7 @@
     </w:p>
     <w:p>
       <w:r>
+        <w:lastRenderedPageBreak/>
         <w:t xml:space="preserve">This should make the </w:t>
       </w:r>
       <w:r>
@@ -6522,7 +6586,6 @@
         <w:rPr>
           <w:noProof/>
         </w:rPr>
-        <w:lastRenderedPageBreak/>
         <w:drawing>
           <wp:inline distT="0" distB="0" distL="0" distR="0">
             <wp:extent cx="5943600" cy="4565991"/>
@@ -6659,6 +6722,7 @@
     </w:p>
     <w:p>
       <w:r>
+        <w:lastRenderedPageBreak/>
         <w:t>With Skyline you have been able to gain some insight very quickly into the quality of the concentration curve data</w:t>
       </w:r>
       <w:r>
@@ -6667,7 +6731,6 @@
     </w:p>
     <w:p>
       <w:r>
-        <w:lastRenderedPageBreak/>
         <w:t>As one last verification step, you may want to have a look at the MS1 filtered precursor peaks to see if they tell a similar story.</w:t>
       </w:r>
       <w:r>
@@ -6895,6 +6958,7 @@
     </w:p>
     <w:p>
       <w:r>
+        <w:lastRenderedPageBreak/>
         <w:t>This should leave Skyline looking like:</w:t>
       </w:r>
     </w:p>
@@ -6903,12 +6967,11 @@
         <w:rPr>
           <w:noProof/>
         </w:rPr>
-        <w:lastRenderedPageBreak/>
         <w:drawing>
-          <wp:inline distT="0" distB="0" distL="0" distR="0" wp14:anchorId="54062BE3" wp14:editId="2FF191E3">
-            <wp:extent cx="5943600" cy="4051935"/>
-            <wp:effectExtent l="0" t="0" r="0" b="5715"/>
-            <wp:docPr id="36" name="Picture 36"/>
+          <wp:inline distT="0" distB="0" distL="0" distR="0" wp14:anchorId="57EDB9A4" wp14:editId="1A213D65">
+            <wp:extent cx="5943600" cy="3910965"/>
+            <wp:effectExtent l="0" t="0" r="0" b="0"/>
+            <wp:docPr id="65" name="Picture 65"/>
             <wp:cNvGraphicFramePr>
               <a:graphicFrameLocks xmlns:a="http://schemas.openxmlformats.org/drawingml/2006/main" noChangeAspect="1"/>
             </wp:cNvGraphicFramePr>
@@ -6928,7 +6991,7 @@
                   <pic:spPr>
                     <a:xfrm>
                       <a:off x="0" y="0"/>
-                      <a:ext cx="5943600" cy="4051935"/>
+                      <a:ext cx="5943600" cy="3910965"/>
                     </a:xfrm>
                     <a:prstGeom prst="rect">
                       <a:avLst/>
@@ -6940,6 +7003,8 @@
           </wp:inline>
         </w:drawing>
       </w:r>
+      <w:bookmarkStart w:id="0" w:name="_GoBack"/>
+      <w:bookmarkEnd w:id="0"/>
     </w:p>
     <w:p>
       <w:r>
@@ -7248,7 +7313,7 @@
       <w:rPr>
         <w:noProof/>
       </w:rPr>
-      <w:t>4</w:t>
+      <w:t>2</w:t>
     </w:r>
     <w:r>
       <w:fldChar w:fldCharType="end"/>
@@ -8081,6 +8146,119 @@
     </w:lvl>
   </w:abstractNum>
   <w:abstractNum w:abstractNumId="7">
+    <w:nsid w:val="17F84CC0"/>
+    <w:multiLevelType w:val="hybridMultilevel"/>
+    <w:tmpl w:val="4FD063E8"/>
+    <w:lvl w:ilvl="0" w:tplc="04090001">
+      <w:start w:val="1"/>
+      <w:numFmt w:val="bullet"/>
+      <w:lvlText w:val=""/>
+      <w:lvlJc w:val="left"/>
+      <w:pPr>
+        <w:ind w:left="720" w:hanging="360"/>
+      </w:pPr>
+      <w:rPr>
+        <w:rFonts w:ascii="Symbol" w:hAnsi="Symbol" w:hint="default"/>
+      </w:rPr>
+    </w:lvl>
+    <w:lvl w:ilvl="1" w:tplc="04090003" w:tentative="1">
+      <w:start w:val="1"/>
+      <w:numFmt w:val="bullet"/>
+      <w:lvlText w:val="o"/>
+      <w:lvlJc w:val="left"/>
+      <w:pPr>
+        <w:ind w:left="1440" w:hanging="360"/>
+      </w:pPr>
+      <w:rPr>
+        <w:rFonts w:ascii="Courier New" w:hAnsi="Courier New" w:cs="Courier New" w:hint="default"/>
+      </w:rPr>
+    </w:lvl>
+    <w:lvl w:ilvl="2" w:tplc="04090005" w:tentative="1">
+      <w:start w:val="1"/>
+      <w:numFmt w:val="bullet"/>
+      <w:lvlText w:val=""/>
+      <w:lvlJc w:val="left"/>
+      <w:pPr>
+        <w:ind w:left="2160" w:hanging="360"/>
+      </w:pPr>
+      <w:rPr>
+        <w:rFonts w:ascii="Wingdings" w:hAnsi="Wingdings" w:hint="default"/>
+      </w:rPr>
+    </w:lvl>
+    <w:lvl w:ilvl="3" w:tplc="04090001" w:tentative="1">
+      <w:start w:val="1"/>
+      <w:numFmt w:val="bullet"/>
+      <w:lvlText w:val=""/>
+      <w:lvlJc w:val="left"/>
+      <w:pPr>
+        <w:ind w:left="2880" w:hanging="360"/>
+      </w:pPr>
+      <w:rPr>
+        <w:rFonts w:ascii="Symbol" w:hAnsi="Symbol" w:hint="default"/>
+      </w:rPr>
+    </w:lvl>
+    <w:lvl w:ilvl="4" w:tplc="04090003" w:tentative="1">
+      <w:start w:val="1"/>
+      <w:numFmt w:val="bullet"/>
+      <w:lvlText w:val="o"/>
+      <w:lvlJc w:val="left"/>
+      <w:pPr>
+        <w:ind w:left="3600" w:hanging="360"/>
+      </w:pPr>
+      <w:rPr>
+        <w:rFonts w:ascii="Courier New" w:hAnsi="Courier New" w:cs="Courier New" w:hint="default"/>
+      </w:rPr>
+    </w:lvl>
+    <w:lvl w:ilvl="5" w:tplc="04090005" w:tentative="1">
+      <w:start w:val="1"/>
+      <w:numFmt w:val="bullet"/>
+      <w:lvlText w:val=""/>
+      <w:lvlJc w:val="left"/>
+      <w:pPr>
+        <w:ind w:left="4320" w:hanging="360"/>
+      </w:pPr>
+      <w:rPr>
+        <w:rFonts w:ascii="Wingdings" w:hAnsi="Wingdings" w:hint="default"/>
+      </w:rPr>
+    </w:lvl>
+    <w:lvl w:ilvl="6" w:tplc="04090001" w:tentative="1">
+      <w:start w:val="1"/>
+      <w:numFmt w:val="bullet"/>
+      <w:lvlText w:val=""/>
+      <w:lvlJc w:val="left"/>
+      <w:pPr>
+        <w:ind w:left="5040" w:hanging="360"/>
+      </w:pPr>
+      <w:rPr>
+        <w:rFonts w:ascii="Symbol" w:hAnsi="Symbol" w:hint="default"/>
+      </w:rPr>
+    </w:lvl>
+    <w:lvl w:ilvl="7" w:tplc="04090003" w:tentative="1">
+      <w:start w:val="1"/>
+      <w:numFmt w:val="bullet"/>
+      <w:lvlText w:val="o"/>
+      <w:lvlJc w:val="left"/>
+      <w:pPr>
+        <w:ind w:left="5760" w:hanging="360"/>
+      </w:pPr>
+      <w:rPr>
+        <w:rFonts w:ascii="Courier New" w:hAnsi="Courier New" w:cs="Courier New" w:hint="default"/>
+      </w:rPr>
+    </w:lvl>
+    <w:lvl w:ilvl="8" w:tplc="04090005" w:tentative="1">
+      <w:start w:val="1"/>
+      <w:numFmt w:val="bullet"/>
+      <w:lvlText w:val=""/>
+      <w:lvlJc w:val="left"/>
+      <w:pPr>
+        <w:ind w:left="6480" w:hanging="360"/>
+      </w:pPr>
+      <w:rPr>
+        <w:rFonts w:ascii="Wingdings" w:hAnsi="Wingdings" w:hint="default"/>
+      </w:rPr>
+    </w:lvl>
+  </w:abstractNum>
+  <w:abstractNum w:abstractNumId="8">
     <w:nsid w:val="184011AA"/>
     <w:multiLevelType w:val="hybridMultilevel"/>
     <w:tmpl w:val="C038B242"/>
@@ -8193,7 +8371,7 @@
       </w:rPr>
     </w:lvl>
   </w:abstractNum>
-  <w:abstractNum w:abstractNumId="8">
+  <w:abstractNum w:abstractNumId="9">
     <w:nsid w:val="1B720E2E"/>
     <w:multiLevelType w:val="hybridMultilevel"/>
     <w:tmpl w:val="6360BF84"/>
@@ -8306,7 +8484,7 @@
       </w:rPr>
     </w:lvl>
   </w:abstractNum>
-  <w:abstractNum w:abstractNumId="9">
+  <w:abstractNum w:abstractNumId="10">
     <w:nsid w:val="1B831DFD"/>
     <w:multiLevelType w:val="hybridMultilevel"/>
     <w:tmpl w:val="6D9C74D4"/>
@@ -8392,7 +8570,7 @@
       </w:pPr>
     </w:lvl>
   </w:abstractNum>
-  <w:abstractNum w:abstractNumId="10">
+  <w:abstractNum w:abstractNumId="11">
     <w:nsid w:val="1D3535AD"/>
     <w:multiLevelType w:val="hybridMultilevel"/>
     <w:tmpl w:val="F42E4AEE"/>
@@ -8505,7 +8683,7 @@
       </w:rPr>
     </w:lvl>
   </w:abstractNum>
-  <w:abstractNum w:abstractNumId="11">
+  <w:abstractNum w:abstractNumId="12">
     <w:nsid w:val="1DDB0C9B"/>
     <w:multiLevelType w:val="hybridMultilevel"/>
     <w:tmpl w:val="84A2A400"/>
@@ -8618,7 +8796,7 @@
       </w:rPr>
     </w:lvl>
   </w:abstractNum>
-  <w:abstractNum w:abstractNumId="12">
+  <w:abstractNum w:abstractNumId="13">
     <w:nsid w:val="1F8B41A0"/>
     <w:multiLevelType w:val="hybridMultilevel"/>
     <w:tmpl w:val="CA0269DA"/>
@@ -8731,7 +8909,7 @@
       </w:rPr>
     </w:lvl>
   </w:abstractNum>
-  <w:abstractNum w:abstractNumId="13">
+  <w:abstractNum w:abstractNumId="14">
     <w:nsid w:val="258E7B3E"/>
     <w:multiLevelType w:val="hybridMultilevel"/>
     <w:tmpl w:val="807203EE"/>
@@ -8871,7 +9049,7 @@
       </w:rPr>
     </w:lvl>
   </w:abstractNum>
-  <w:abstractNum w:abstractNumId="14">
+  <w:abstractNum w:abstractNumId="15">
     <w:nsid w:val="27412055"/>
     <w:multiLevelType w:val="hybridMultilevel"/>
     <w:tmpl w:val="D54C501E"/>
@@ -8984,7 +9162,7 @@
       </w:rPr>
     </w:lvl>
   </w:abstractNum>
-  <w:abstractNum w:abstractNumId="15">
+  <w:abstractNum w:abstractNumId="16">
     <w:nsid w:val="2756545D"/>
     <w:multiLevelType w:val="hybridMultilevel"/>
     <w:tmpl w:val="99CA5CEC"/>
@@ -9070,7 +9248,7 @@
       </w:pPr>
     </w:lvl>
   </w:abstractNum>
-  <w:abstractNum w:abstractNumId="16">
+  <w:abstractNum w:abstractNumId="17">
     <w:nsid w:val="28742F7F"/>
     <w:multiLevelType w:val="hybridMultilevel"/>
     <w:tmpl w:val="905CC470"/>
@@ -9183,7 +9361,7 @@
       </w:rPr>
     </w:lvl>
   </w:abstractNum>
-  <w:abstractNum w:abstractNumId="17">
+  <w:abstractNum w:abstractNumId="18">
     <w:nsid w:val="2B953164"/>
     <w:multiLevelType w:val="hybridMultilevel"/>
     <w:tmpl w:val="6C88349E"/>
@@ -9323,7 +9501,7 @@
       </w:rPr>
     </w:lvl>
   </w:abstractNum>
-  <w:abstractNum w:abstractNumId="18">
+  <w:abstractNum w:abstractNumId="19">
     <w:nsid w:val="2F1151A3"/>
     <w:multiLevelType w:val="hybridMultilevel"/>
     <w:tmpl w:val="49D4CAA4"/>
@@ -9436,7 +9614,7 @@
       </w:rPr>
     </w:lvl>
   </w:abstractNum>
-  <w:abstractNum w:abstractNumId="19">
+  <w:abstractNum w:abstractNumId="20">
     <w:nsid w:val="30351069"/>
     <w:multiLevelType w:val="hybridMultilevel"/>
     <w:tmpl w:val="847AA7FC"/>
@@ -9549,7 +9727,7 @@
       </w:rPr>
     </w:lvl>
   </w:abstractNum>
-  <w:abstractNum w:abstractNumId="20">
+  <w:abstractNum w:abstractNumId="21">
     <w:nsid w:val="3360182C"/>
     <w:multiLevelType w:val="hybridMultilevel"/>
     <w:tmpl w:val="F300EEDE"/>
@@ -9662,7 +9840,7 @@
       </w:rPr>
     </w:lvl>
   </w:abstractNum>
-  <w:abstractNum w:abstractNumId="21">
+  <w:abstractNum w:abstractNumId="22">
     <w:nsid w:val="38BA7E7F"/>
     <w:multiLevelType w:val="hybridMultilevel"/>
     <w:tmpl w:val="3FA88B2E"/>
@@ -9775,7 +9953,7 @@
       </w:rPr>
     </w:lvl>
   </w:abstractNum>
-  <w:abstractNum w:abstractNumId="22">
+  <w:abstractNum w:abstractNumId="23">
     <w:nsid w:val="3E42363B"/>
     <w:multiLevelType w:val="hybridMultilevel"/>
     <w:tmpl w:val="8A520052"/>
@@ -9888,7 +10066,7 @@
       </w:rPr>
     </w:lvl>
   </w:abstractNum>
-  <w:abstractNum w:abstractNumId="23">
+  <w:abstractNum w:abstractNumId="24">
     <w:nsid w:val="45785C17"/>
     <w:multiLevelType w:val="hybridMultilevel"/>
     <w:tmpl w:val="333A7D90"/>
@@ -10001,7 +10179,7 @@
       </w:rPr>
     </w:lvl>
   </w:abstractNum>
-  <w:abstractNum w:abstractNumId="24">
+  <w:abstractNum w:abstractNumId="25">
     <w:nsid w:val="47887BDE"/>
     <w:multiLevelType w:val="hybridMultilevel"/>
     <w:tmpl w:val="9E2EF5A0"/>
@@ -10114,7 +10292,7 @@
       </w:rPr>
     </w:lvl>
   </w:abstractNum>
-  <w:abstractNum w:abstractNumId="25">
+  <w:abstractNum w:abstractNumId="26">
     <w:nsid w:val="4D5A35B7"/>
     <w:multiLevelType w:val="hybridMultilevel"/>
     <w:tmpl w:val="CDC0F592"/>
@@ -10227,7 +10405,7 @@
       </w:rPr>
     </w:lvl>
   </w:abstractNum>
-  <w:abstractNum w:abstractNumId="26">
+  <w:abstractNum w:abstractNumId="27">
     <w:nsid w:val="4E61221C"/>
     <w:multiLevelType w:val="hybridMultilevel"/>
     <w:tmpl w:val="FC6C5FB8"/>
@@ -10340,7 +10518,7 @@
       </w:rPr>
     </w:lvl>
   </w:abstractNum>
-  <w:abstractNum w:abstractNumId="27">
+  <w:abstractNum w:abstractNumId="28">
     <w:nsid w:val="545C1BCF"/>
     <w:multiLevelType w:val="hybridMultilevel"/>
     <w:tmpl w:val="2A5A2E6A"/>
@@ -10453,7 +10631,7 @@
       </w:rPr>
     </w:lvl>
   </w:abstractNum>
-  <w:abstractNum w:abstractNumId="28">
+  <w:abstractNum w:abstractNumId="29">
     <w:nsid w:val="56FD79E9"/>
     <w:multiLevelType w:val="hybridMultilevel"/>
     <w:tmpl w:val="55C85BF6"/>
@@ -10566,7 +10744,7 @@
       </w:rPr>
     </w:lvl>
   </w:abstractNum>
-  <w:abstractNum w:abstractNumId="29">
+  <w:abstractNum w:abstractNumId="30">
     <w:nsid w:val="5BD36B93"/>
     <w:multiLevelType w:val="hybridMultilevel"/>
     <w:tmpl w:val="71764B64"/>
@@ -10679,7 +10857,7 @@
       </w:rPr>
     </w:lvl>
   </w:abstractNum>
-  <w:abstractNum w:abstractNumId="30">
+  <w:abstractNum w:abstractNumId="31">
     <w:nsid w:val="5C835EB4"/>
     <w:multiLevelType w:val="hybridMultilevel"/>
     <w:tmpl w:val="C270CCA2"/>
@@ -10792,7 +10970,7 @@
       </w:rPr>
     </w:lvl>
   </w:abstractNum>
-  <w:abstractNum w:abstractNumId="31">
+  <w:abstractNum w:abstractNumId="32">
     <w:nsid w:val="5E2C0DE1"/>
     <w:multiLevelType w:val="hybridMultilevel"/>
     <w:tmpl w:val="9C2A6396"/>
@@ -10905,7 +11083,7 @@
       </w:rPr>
     </w:lvl>
   </w:abstractNum>
-  <w:abstractNum w:abstractNumId="32">
+  <w:abstractNum w:abstractNumId="33">
     <w:nsid w:val="5E4E2253"/>
     <w:multiLevelType w:val="hybridMultilevel"/>
     <w:tmpl w:val="2A5A0C98"/>
@@ -11018,7 +11196,7 @@
       </w:rPr>
     </w:lvl>
   </w:abstractNum>
-  <w:abstractNum w:abstractNumId="33">
+  <w:abstractNum w:abstractNumId="34">
     <w:nsid w:val="68277A54"/>
     <w:multiLevelType w:val="hybridMultilevel"/>
     <w:tmpl w:val="E490156C"/>
@@ -11131,7 +11309,7 @@
       </w:rPr>
     </w:lvl>
   </w:abstractNum>
-  <w:abstractNum w:abstractNumId="34">
+  <w:abstractNum w:abstractNumId="35">
     <w:nsid w:val="6B850C87"/>
     <w:multiLevelType w:val="hybridMultilevel"/>
     <w:tmpl w:val="85C8C822"/>
@@ -11244,7 +11422,7 @@
       </w:rPr>
     </w:lvl>
   </w:abstractNum>
-  <w:abstractNum w:abstractNumId="35">
+  <w:abstractNum w:abstractNumId="36">
     <w:nsid w:val="6C247B81"/>
     <w:multiLevelType w:val="hybridMultilevel"/>
     <w:tmpl w:val="D2C44FAA"/>
@@ -11357,7 +11535,7 @@
       </w:rPr>
     </w:lvl>
   </w:abstractNum>
-  <w:abstractNum w:abstractNumId="36">
+  <w:abstractNum w:abstractNumId="37">
     <w:nsid w:val="6C820465"/>
     <w:multiLevelType w:val="hybridMultilevel"/>
     <w:tmpl w:val="3AF2D7E2"/>
@@ -11497,7 +11675,7 @@
       </w:rPr>
     </w:lvl>
   </w:abstractNum>
-  <w:abstractNum w:abstractNumId="37">
+  <w:abstractNum w:abstractNumId="38">
     <w:nsid w:val="703C07C7"/>
     <w:multiLevelType w:val="hybridMultilevel"/>
     <w:tmpl w:val="2F1225D4"/>
@@ -11583,7 +11761,7 @@
       </w:pPr>
     </w:lvl>
   </w:abstractNum>
-  <w:abstractNum w:abstractNumId="38">
+  <w:abstractNum w:abstractNumId="39">
     <w:nsid w:val="7045513C"/>
     <w:multiLevelType w:val="hybridMultilevel"/>
     <w:tmpl w:val="7414C4BE"/>
@@ -11696,7 +11874,7 @@
       </w:rPr>
     </w:lvl>
   </w:abstractNum>
-  <w:abstractNum w:abstractNumId="39">
+  <w:abstractNum w:abstractNumId="40">
     <w:nsid w:val="70E968EA"/>
     <w:multiLevelType w:val="hybridMultilevel"/>
     <w:tmpl w:val="807203EE"/>
@@ -11836,7 +12014,7 @@
       </w:rPr>
     </w:lvl>
   </w:abstractNum>
-  <w:abstractNum w:abstractNumId="40">
+  <w:abstractNum w:abstractNumId="41">
     <w:nsid w:val="75243FAE"/>
     <w:multiLevelType w:val="hybridMultilevel"/>
     <w:tmpl w:val="6E12127E"/>
@@ -11949,7 +12127,7 @@
       </w:rPr>
     </w:lvl>
   </w:abstractNum>
-  <w:abstractNum w:abstractNumId="41">
+  <w:abstractNum w:abstractNumId="42">
     <w:nsid w:val="75476D95"/>
     <w:multiLevelType w:val="hybridMultilevel"/>
     <w:tmpl w:val="57C69FC2"/>
@@ -12035,7 +12213,7 @@
       </w:pPr>
     </w:lvl>
   </w:abstractNum>
-  <w:abstractNum w:abstractNumId="42">
+  <w:abstractNum w:abstractNumId="43">
     <w:nsid w:val="7FCF6B2B"/>
     <w:multiLevelType w:val="hybridMultilevel"/>
     <w:tmpl w:val="27E866F2"/>
@@ -12149,79 +12327,79 @@
     </w:lvl>
   </w:abstractNum>
   <w:num w:numId="1">
-    <w:abstractNumId w:val="18"/>
+    <w:abstractNumId w:val="19"/>
   </w:num>
   <w:num w:numId="2">
-    <w:abstractNumId w:val="13"/>
+    <w:abstractNumId w:val="14"/>
   </w:num>
   <w:num w:numId="3">
-    <w:abstractNumId w:val="30"/>
+    <w:abstractNumId w:val="31"/>
   </w:num>
   <w:num w:numId="4">
-    <w:abstractNumId w:val="24"/>
+    <w:abstractNumId w:val="25"/>
   </w:num>
   <w:num w:numId="5">
-    <w:abstractNumId w:val="8"/>
+    <w:abstractNumId w:val="9"/>
   </w:num>
   <w:num w:numId="6">
-    <w:abstractNumId w:val="31"/>
+    <w:abstractNumId w:val="32"/>
   </w:num>
   <w:num w:numId="7">
-    <w:abstractNumId w:val="39"/>
+    <w:abstractNumId w:val="40"/>
   </w:num>
   <w:num w:numId="8">
     <w:abstractNumId w:val="1"/>
   </w:num>
   <w:num w:numId="9">
-    <w:abstractNumId w:val="20"/>
+    <w:abstractNumId w:val="21"/>
   </w:num>
   <w:num w:numId="10">
-    <w:abstractNumId w:val="15"/>
+    <w:abstractNumId w:val="16"/>
   </w:num>
   <w:num w:numId="11">
-    <w:abstractNumId w:val="37"/>
+    <w:abstractNumId w:val="38"/>
   </w:num>
   <w:num w:numId="12">
-    <w:abstractNumId w:val="34"/>
+    <w:abstractNumId w:val="35"/>
   </w:num>
   <w:num w:numId="13">
     <w:abstractNumId w:val="2"/>
   </w:num>
   <w:num w:numId="14">
-    <w:abstractNumId w:val="36"/>
+    <w:abstractNumId w:val="37"/>
   </w:num>
   <w:num w:numId="15">
     <w:abstractNumId w:val="5"/>
   </w:num>
   <w:num w:numId="16">
+    <w:abstractNumId w:val="18"/>
+  </w:num>
+  <w:num w:numId="17">
+    <w:abstractNumId w:val="10"/>
+  </w:num>
+  <w:num w:numId="18">
+    <w:abstractNumId w:val="26"/>
+  </w:num>
+  <w:num w:numId="19">
+    <w:abstractNumId w:val="29"/>
+  </w:num>
+  <w:num w:numId="20">
+    <w:abstractNumId w:val="34"/>
+  </w:num>
+  <w:num w:numId="21">
     <w:abstractNumId w:val="17"/>
   </w:num>
-  <w:num w:numId="17">
-    <w:abstractNumId w:val="9"/>
-  </w:num>
-  <w:num w:numId="18">
-    <w:abstractNumId w:val="25"/>
-  </w:num>
-  <w:num w:numId="19">
-    <w:abstractNumId w:val="28"/>
-  </w:num>
-  <w:num w:numId="20">
-    <w:abstractNumId w:val="33"/>
-  </w:num>
-  <w:num w:numId="21">
-    <w:abstractNumId w:val="16"/>
-  </w:num>
   <w:num w:numId="22">
-    <w:abstractNumId w:val="29"/>
+    <w:abstractNumId w:val="30"/>
   </w:num>
   <w:num w:numId="23">
-    <w:abstractNumId w:val="22"/>
+    <w:abstractNumId w:val="23"/>
   </w:num>
   <w:num w:numId="24">
-    <w:abstractNumId w:val="26"/>
+    <w:abstractNumId w:val="27"/>
   </w:num>
   <w:num w:numId="25">
-    <w:abstractNumId w:val="7"/>
+    <w:abstractNumId w:val="8"/>
   </w:num>
   <w:num w:numId="26">
     <w:abstractNumId w:val="0"/>
@@ -12230,52 +12408,55 @@
     <w:abstractNumId w:val="4"/>
   </w:num>
   <w:num w:numId="28">
-    <w:abstractNumId w:val="21"/>
+    <w:abstractNumId w:val="22"/>
   </w:num>
   <w:num w:numId="29">
+    <w:abstractNumId w:val="43"/>
+  </w:num>
+  <w:num w:numId="30">
+    <w:abstractNumId w:val="39"/>
+  </w:num>
+  <w:num w:numId="31">
     <w:abstractNumId w:val="42"/>
   </w:num>
-  <w:num w:numId="30">
-    <w:abstractNumId w:val="38"/>
+  <w:num w:numId="32">
+    <w:abstractNumId w:val="36"/>
   </w:num>
-  <w:num w:numId="31">
+  <w:num w:numId="33">
     <w:abstractNumId w:val="41"/>
   </w:num>
-  <w:num w:numId="32">
-    <w:abstractNumId w:val="35"/>
-  </w:num>
-  <w:num w:numId="33">
-    <w:abstractNumId w:val="40"/>
-  </w:num>
   <w:num w:numId="34">
-    <w:abstractNumId w:val="23"/>
+    <w:abstractNumId w:val="24"/>
   </w:num>
   <w:num w:numId="35">
-    <w:abstractNumId w:val="14"/>
+    <w:abstractNumId w:val="15"/>
   </w:num>
   <w:num w:numId="36">
-    <w:abstractNumId w:val="27"/>
+    <w:abstractNumId w:val="28"/>
   </w:num>
   <w:num w:numId="37">
-    <w:abstractNumId w:val="11"/>
+    <w:abstractNumId w:val="12"/>
   </w:num>
   <w:num w:numId="38">
-    <w:abstractNumId w:val="32"/>
+    <w:abstractNumId w:val="33"/>
   </w:num>
   <w:num w:numId="39">
     <w:abstractNumId w:val="3"/>
   </w:num>
   <w:num w:numId="40">
-    <w:abstractNumId w:val="19"/>
+    <w:abstractNumId w:val="20"/>
   </w:num>
   <w:num w:numId="41">
-    <w:abstractNumId w:val="12"/>
+    <w:abstractNumId w:val="13"/>
   </w:num>
   <w:num w:numId="42">
     <w:abstractNumId w:val="6"/>
   </w:num>
   <w:num w:numId="43">
-    <w:abstractNumId w:val="10"/>
+    <w:abstractNumId w:val="11"/>
+  </w:num>
+  <w:num w:numId="44">
+    <w:abstractNumId w:val="7"/>
   </w:num>
   <w:numIdMacAtCleanup w:val="17"/>
 </w:numbering>
@@ -13667,7 +13848,7 @@
 </file>
 
 <file path=customXml/itemProps1.xml><?xml version="1.0" encoding="utf-8"?>
-<ds:datastoreItem xmlns:ds="http://schemas.openxmlformats.org/officeDocument/2006/customXml" ds:itemID="{476A4FEC-A5EB-497E-8E8F-1E9AEDFFBAE3}">
+<ds:datastoreItem xmlns:ds="http://schemas.openxmlformats.org/officeDocument/2006/customXml" ds:itemID="{FFC30E6D-9C70-4BB8-8A20-FF056B9365E3}">
   <ds:schemaRefs>
     <ds:schemaRef ds:uri="http://schemas.openxmlformats.org/officeDocument/2006/bibliography"/>
   </ds:schemaRefs>

--- a/pwiz_tools/Skyline/Documentation/Tutorials/Skyline Targeted MSMS.docx
+++ b/pwiz_tools/Skyline/Documentation/Tutorials/Skyline Targeted MSMS.docx
@@ -39,7 +39,15 @@
         <w:t xml:space="preserve"> of full-scan mass spectro</w:t>
       </w:r>
       <w:r>
-        <w:t xml:space="preserve">meters, such as ion trap and Q-TOF instruments.  As with its original selected reaction monitoring (SRM) support for triple quadrupole mass spectrometers, Skyline continues to support these new methods of analysis for the instruments from the </w:t>
+        <w:t xml:space="preserve">meters, such as ion trap and Q-TOF instruments.  As with its original selected reaction monitoring (SRM) support for triple </w:t>
+      </w:r>
+      <w:proofErr w:type="spellStart"/>
+      <w:r>
+        <w:t>quadrupole</w:t>
+      </w:r>
+      <w:proofErr w:type="spellEnd"/>
+      <w:r>
+        <w:t xml:space="preserve"> mass spectrometers, Skyline continues to support these new methods of analysis for the instruments from the </w:t>
       </w:r>
       <w:r>
         <w:t>original</w:t>
@@ -48,7 +56,15 @@
         <w:t xml:space="preserve"> four mass spectrometer vendors: AB SCIEX, Agilent, Thermo-Scientific and Waters</w:t>
       </w:r>
       <w:r>
-        <w:t>, as well as Bruker Q-TOF instruments</w:t>
+        <w:t xml:space="preserve">, as well as </w:t>
+      </w:r>
+      <w:proofErr w:type="spellStart"/>
+      <w:r>
+        <w:t>Bruker</w:t>
+      </w:r>
+      <w:proofErr w:type="spellEnd"/>
+      <w:r>
+        <w:t xml:space="preserve"> Q-TOF instruments</w:t>
       </w:r>
       <w:r>
         <w:t>, using an approach flexible enough for both high and low resolution mass analyzers.</w:t>
@@ -95,7 +111,15 @@
         <w:t>been called pseudo-SRM</w:t>
       </w:r>
       <w:r>
-        <w:t xml:space="preserve"> and MRM-HR™.  As implied by these other names, targeted MS/MS is the full-scan method most similar to the practice of SRM with triple quadrupole mass spectrometers</w:t>
+        <w:t xml:space="preserve"> and MRM-HR™.  As implied by these other names, targeted MS/MS is the full-scan method most similar to the practice of SRM with triple </w:t>
+      </w:r>
+      <w:proofErr w:type="spellStart"/>
+      <w:r>
+        <w:t>quadrupole</w:t>
+      </w:r>
+      <w:proofErr w:type="spellEnd"/>
+      <w:r>
+        <w:t xml:space="preserve"> mass spectrometers</w:t>
       </w:r>
       <w:r>
         <w:t>:</w:t>
@@ -344,7 +368,15 @@
         <w:t>T</w:t>
       </w:r>
       <w:r>
-        <w:t>he resulting chromatograms provide quantitative data similar to the SRM data from triple quadrupole experiments</w:t>
+        <w:t xml:space="preserve">he resulting chromatograms provide quantitative data similar to the SRM data from triple </w:t>
+      </w:r>
+      <w:proofErr w:type="spellStart"/>
+      <w:r>
+        <w:t>quadrupole</w:t>
+      </w:r>
+      <w:proofErr w:type="spellEnd"/>
+      <w:r>
+        <w:t xml:space="preserve"> experiments</w:t>
       </w:r>
       <w:r>
         <w:t>, in the now familiar Skyline user interface</w:t>
@@ -361,13 +393,29 @@
         <w:t>argeted MS/MS</w:t>
       </w:r>
       <w:r>
-        <w:t xml:space="preserve"> can be used to provide an alternative for a triple quadrupole when time on such</w:t>
-      </w:r>
-      <w:r>
-        <w:t xml:space="preserve"> an instrument is not an option.  Though, filtering high resolution MS/MS may offer benefits in selectivity over traditional SRM</w:t>
-      </w:r>
-      <w:r>
-        <w:t>, and the collected scans can be processed in peptide searches to help validate integrated chromatogram peaks</w:t>
+        <w:t xml:space="preserve"> can be used to provide an alternative for a triple </w:t>
+      </w:r>
+      <w:proofErr w:type="spellStart"/>
+      <w:r>
+        <w:t>quadrupole</w:t>
+      </w:r>
+      <w:proofErr w:type="spellEnd"/>
+      <w:r>
+        <w:t xml:space="preserve"> when time on such</w:t>
+      </w:r>
+      <w:r>
+        <w:t xml:space="preserve"> an instrument is not an option.  Though, filtering high resolution MS/MS may offer benefits in selectivity over traditional </w:t>
+      </w:r>
+      <w:proofErr w:type="gramStart"/>
+      <w:r>
+        <w:t>SRM</w:t>
+      </w:r>
+      <w:r>
+        <w:t>,</w:t>
+      </w:r>
+      <w:proofErr w:type="gramEnd"/>
+      <w:r>
+        <w:t xml:space="preserve"> and the collected scans can be processed in peptide searches to help validate integrated chromatogram peaks</w:t>
       </w:r>
       <w:r>
         <w:t>.  Targeted MS/MS</w:t>
@@ -455,7 +503,15 @@
         <w:t>Now</w:t>
       </w:r>
       <w:r>
-        <w:t xml:space="preserve">, in the Windows Explorer, navigate to the new ‘TargetedMSMS’ folder, and into the ‘Low Res’ subfolder it contains.  To open the Skyline project you </w:t>
+        <w:t>, in the Windows Explorer, navigate to the new ‘</w:t>
+      </w:r>
+      <w:proofErr w:type="spellStart"/>
+      <w:r>
+        <w:t>TargetedMSMS</w:t>
+      </w:r>
+      <w:proofErr w:type="spellEnd"/>
+      <w:r>
+        <w:t xml:space="preserve">’ folder, and into the ‘Low Res’ subfolder it contains.  To open the Skyline project you </w:t>
       </w:r>
       <w:r>
         <w:lastRenderedPageBreak/>
@@ -933,7 +989,31 @@
         <w:t xml:space="preserve"> for instruments from Thermo-S</w:t>
       </w:r>
       <w:r>
-        <w:t xml:space="preserve">cientific, Bruker Daltonik and AB SCIEX.  For Agilent instruments and the Thermo Q Exactive, Skyline can export what refers to as an Isolation List, </w:t>
+        <w:t xml:space="preserve">cientific, </w:t>
+      </w:r>
+      <w:proofErr w:type="spellStart"/>
+      <w:r>
+        <w:t>Bruker</w:t>
+      </w:r>
+      <w:proofErr w:type="spellEnd"/>
+      <w:r>
+        <w:t xml:space="preserve"> </w:t>
+      </w:r>
+      <w:proofErr w:type="spellStart"/>
+      <w:r>
+        <w:t>Daltonik</w:t>
+      </w:r>
+      <w:proofErr w:type="spellEnd"/>
+      <w:r>
+        <w:t xml:space="preserve"> and AB SCIEX.  For Agilent instruments and the Thermo Q </w:t>
+      </w:r>
+      <w:proofErr w:type="spellStart"/>
+      <w:r>
+        <w:t>Exactive</w:t>
+      </w:r>
+      <w:proofErr w:type="spellEnd"/>
+      <w:r>
+        <w:t xml:space="preserve">, Skyline can export what refers to as an Isolation List, </w:t>
       </w:r>
       <w:r>
         <w:t>and we are working Waters</w:t>
@@ -1211,7 +1291,15 @@
         <w:t>Use only scans within 5 minutes of MS/MS IDs</w:t>
       </w:r>
       <w:r>
-        <w:t>, but this setting is highlighted in red.  If you hover the mouse cursor over the red text, you will see the tip “None of the spectral libraries in this document contain any retention times for any of the peptides in this document.”  This is warning you that</w:t>
+        <w:t xml:space="preserve">, but this setting is highlighted in red.  If you </w:t>
+      </w:r>
+      <w:proofErr w:type="gramStart"/>
+      <w:r>
+        <w:t>hover</w:t>
+      </w:r>
+      <w:proofErr w:type="gramEnd"/>
+      <w:r>
+        <w:t xml:space="preserve"> the mouse cursor over the red text, you will see the tip “None of the spectral libraries in this document contain any retention times for any of the peptides in this document.”  This is warning you that</w:t>
       </w:r>
       <w:r>
         <w:t xml:space="preserve"> unless you change something in your spectral libraries, despite this setting intended to narrow the length of time over which chromatograms are extracted, Skyline will have to resort to extracting full-gradient chromatograms, because it lacks any useful MS/MS IDs.  You will, however, be importing peptide </w:t>
@@ -1315,10 +1403,10 @@
         </w:rPr>
         <w:lastRenderedPageBreak/>
         <w:drawing>
-          <wp:inline distT="0" distB="0" distL="0" distR="0" wp14:anchorId="64C6A7A2" wp14:editId="5F5FB7AD">
+          <wp:inline distT="0" distB="0" distL="0" distR="0" wp14:anchorId="60C8C59D" wp14:editId="11521279">
             <wp:extent cx="3914775" cy="5810250"/>
             <wp:effectExtent l="0" t="0" r="9525" b="0"/>
-            <wp:docPr id="6" name="Picture 6"/>
+            <wp:docPr id="5" name="Picture 5"/>
             <wp:cNvGraphicFramePr>
               <a:graphicFrameLocks xmlns:a="http://schemas.openxmlformats.org/drawingml/2006/main" noChangeAspect="1"/>
             </wp:cNvGraphicFramePr>
@@ -1353,7 +1441,15 @@
     </w:p>
     <w:p>
       <w:r>
-        <w:t>The library ion match window is now the same as the chromatogram extraction window.   This can be a little more complicated with high resolution data, because the chromatogram extraction window will vary with m/z.  In the future, we hope to add a check box to force the two settings  to match, but for now values between 0.05 and 0.01 usually work best for high resolution data, depending on the resolving power setting for your MS/MS mass analyzer.</w:t>
+        <w:t xml:space="preserve">The library ion match window is now the same as the chromatogram extraction window.   This can be a little more complicated with high resolution data, because the chromatogram extraction window will vary with m/z.  In the future, we hope to add a check box to force the two </w:t>
+      </w:r>
+      <w:proofErr w:type="gramStart"/>
+      <w:r>
+        <w:t>settings  to</w:t>
+      </w:r>
+      <w:proofErr w:type="gramEnd"/>
+      <w:r>
+        <w:t xml:space="preserve"> match, but for now values between 0.05 and 0.01 usually work best for high resolution data, depending on the resolving power setting for your MS/MS mass analyzer.</w:t>
       </w:r>
     </w:p>
     <w:p>
@@ -1370,7 +1466,15 @@
         <w:t xml:space="preserve">full-scan </w:t>
       </w:r>
       <w:r>
-        <w:t>settings indicate that the single monoisotopic precursor peak should be extracted from the MS1 scans in the results files, you will want to make sure the document contains transition items for the precursor ions.  Frequently, the following steps will be enough to ensure this:</w:t>
+        <w:t xml:space="preserve">settings indicate that the single </w:t>
+      </w:r>
+      <w:proofErr w:type="spellStart"/>
+      <w:r>
+        <w:t>monoisotopic</w:t>
+      </w:r>
+      <w:proofErr w:type="spellEnd"/>
+      <w:r>
+        <w:t xml:space="preserve"> precursor peak should be extracted from the MS1 scans in the results files, you will want to make sure the document contains transition items for the precursor ions.  Frequently, the following steps will be enough to ensure this:</w:t>
       </w:r>
     </w:p>
     <w:p>
@@ -1442,10 +1546,10 @@
           <w:noProof/>
         </w:rPr>
         <w:drawing>
-          <wp:inline distT="0" distB="0" distL="0" distR="0" wp14:anchorId="36696B92" wp14:editId="7DED3846">
+          <wp:inline distT="0" distB="0" distL="0" distR="0" wp14:anchorId="1B63A6B4" wp14:editId="4B88AA30">
             <wp:extent cx="3914775" cy="5810250"/>
             <wp:effectExtent l="0" t="0" r="9525" b="0"/>
-            <wp:docPr id="32" name="Picture 32"/>
+            <wp:docPr id="3" name="Picture 3"/>
             <wp:cNvGraphicFramePr>
               <a:graphicFrameLocks xmlns:a="http://schemas.openxmlformats.org/drawingml/2006/main" noChangeAspect="1"/>
             </wp:cNvGraphicFramePr>
@@ -1824,7 +1928,15 @@
         <w:t>If not, n</w:t>
       </w:r>
       <w:r>
-        <w:t>avigate to the ‘Low Res’ subfolder in the ‘TargetedMSMS’ folder you created for this tutorial.</w:t>
+        <w:t>avigate to the ‘Low Res’ subfolder in the ‘</w:t>
+      </w:r>
+      <w:proofErr w:type="spellStart"/>
+      <w:r>
+        <w:t>TargetedMSMS</w:t>
+      </w:r>
+      <w:proofErr w:type="spellEnd"/>
+      <w:r>
+        <w:t>’ folder you created for this tutorial.</w:t>
       </w:r>
     </w:p>
     <w:p>
@@ -1843,7 +1955,15 @@
         <w:t>If not, d</w:t>
       </w:r>
       <w:r>
-        <w:t>ouble-click the ‘TargetedMSMS_template.meth’ file</w:t>
+        <w:t>ouble-click the ‘</w:t>
+      </w:r>
+      <w:proofErr w:type="spellStart"/>
+      <w:r>
+        <w:t>TargetedMSMS_template.meth</w:t>
+      </w:r>
+      <w:proofErr w:type="spellEnd"/>
+      <w:r>
+        <w:t>’ file</w:t>
       </w:r>
       <w:r>
         <w:t xml:space="preserve"> provided with this tutorial</w:t>
@@ -1994,9 +2114,11 @@
       <w:r>
         <w:t xml:space="preserve"> ‘</w:t>
       </w:r>
+      <w:proofErr w:type="spellStart"/>
       <w:r>
         <w:t>TargetedMSMS_BSA_Protea.meth</w:t>
       </w:r>
+      <w:proofErr w:type="spellEnd"/>
       <w:r>
         <w:t>’.</w:t>
       </w:r>
@@ -2029,9 +2151,11 @@
       <w:r>
         <w:t>, this operation should succeed, and create the new ‘</w:t>
       </w:r>
+      <w:proofErr w:type="spellStart"/>
       <w:r>
         <w:t>TargetedMSMS_BSA_Protea.meth</w:t>
       </w:r>
+      <w:proofErr w:type="spellEnd"/>
       <w:r>
         <w:t xml:space="preserve">’ file you specified.  If you double-click on the file, then the LTQ </w:t>
       </w:r>
@@ -2159,7 +2283,15 @@
         <w:t xml:space="preserve"> button to continue the rest of the tutorial, but remember that similar steps will work for Thermo LTQ</w:t>
       </w:r>
       <w:r>
-        <w:t>, Bruker TOF</w:t>
+        <w:t xml:space="preserve">, </w:t>
+      </w:r>
+      <w:proofErr w:type="spellStart"/>
+      <w:r>
+        <w:t>Bruker</w:t>
+      </w:r>
+      <w:proofErr w:type="spellEnd"/>
+      <w:r>
+        <w:t xml:space="preserve"> TOF</w:t>
       </w:r>
       <w:r>
         <w:t xml:space="preserve"> and AB SCIEX TOF instrument control computers, and in the future Agilent a</w:t>
@@ -2168,7 +2300,15 @@
         <w:t>nd Waters TOF control computers.</w:t>
       </w:r>
       <w:r>
-        <w:t xml:space="preserve">  Or you can use File &gt; Export &gt; Isolation List for Agilent TOF and Thermo Q Exactive instruments.</w:t>
+        <w:t xml:space="preserve">  Or you can use File &gt; Export &gt; Isolation List for Agilent TOF and Thermo Q </w:t>
+      </w:r>
+      <w:proofErr w:type="spellStart"/>
+      <w:r>
+        <w:t>Exactive</w:t>
+      </w:r>
+      <w:proofErr w:type="spellEnd"/>
+      <w:r>
+        <w:t xml:space="preserve"> instruments.</w:t>
       </w:r>
     </w:p>
     <w:p>
@@ -2323,9 +2463,11 @@
           <w:numId w:val="22"/>
         </w:numPr>
       </w:pPr>
+      <w:proofErr w:type="spellStart"/>
       <w:r>
         <w:t>ProteinName</w:t>
       </w:r>
+      <w:proofErr w:type="spellEnd"/>
     </w:p>
     <w:p>
       <w:pPr>
@@ -2335,9 +2477,11 @@
           <w:numId w:val="22"/>
         </w:numPr>
       </w:pPr>
+      <w:proofErr w:type="spellStart"/>
       <w:r>
         <w:t>Peptides.Precursors.ModifiedSequence</w:t>
       </w:r>
+      <w:proofErr w:type="spellEnd"/>
     </w:p>
     <w:p>
       <w:pPr>
@@ -2347,9 +2491,11 @@
           <w:numId w:val="22"/>
         </w:numPr>
       </w:pPr>
+      <w:proofErr w:type="spellStart"/>
       <w:r>
         <w:t>Peptides.Precursors.Charge</w:t>
       </w:r>
+      <w:proofErr w:type="spellEnd"/>
     </w:p>
     <w:p>
       <w:pPr>
@@ -2359,9 +2505,11 @@
           <w:numId w:val="22"/>
         </w:numPr>
       </w:pPr>
+      <w:proofErr w:type="spellStart"/>
       <w:r>
         <w:t>Peptides.Precursors.Mz</w:t>
       </w:r>
+      <w:proofErr w:type="spellEnd"/>
     </w:p>
     <w:p>
       <w:r>
@@ -2383,10 +2531,10 @@
           <w:noProof/>
         </w:rPr>
         <w:drawing>
-          <wp:inline distT="0" distB="0" distL="0" distR="0" wp14:anchorId="1FC24F7A" wp14:editId="5BEB9C93">
+          <wp:inline distT="0" distB="0" distL="0" distR="0" wp14:anchorId="14EC90CE" wp14:editId="550DCA25">
             <wp:extent cx="5943600" cy="4238625"/>
             <wp:effectExtent l="0" t="0" r="0" b="9525"/>
-            <wp:docPr id="37" name="Picture 37"/>
+            <wp:docPr id="7" name="Picture 7"/>
             <wp:cNvGraphicFramePr>
               <a:graphicFrameLocks xmlns:a="http://schemas.openxmlformats.org/drawingml/2006/main" noChangeAspect="1"/>
             </wp:cNvGraphicFramePr>
@@ -2458,7 +2606,15 @@
         <w:t>Preview Report</w:t>
       </w:r>
       <w:r>
-        <w:t xml:space="preserve"> form, click the ‘PrecursorMz’ column header.</w:t>
+        <w:t xml:space="preserve"> form, click the ‘</w:t>
+      </w:r>
+      <w:proofErr w:type="spellStart"/>
+      <w:r>
+        <w:t>PrecursorMz</w:t>
+      </w:r>
+      <w:proofErr w:type="spellEnd"/>
+      <w:r>
+        <w:t>’ column header.</w:t>
       </w:r>
     </w:p>
     <w:p>
@@ -2888,7 +3044,15 @@
     </w:p>
     <w:p>
       <w:r>
-        <w:t>Skyline begins building a spectral library from the results of a Sequest/Percolator peptide search performed on the targeted MS/MS data for this experiment, presenting you with a progress form as it does this.  When Skyline has completed this step, it searches for any raw data files around the peptide search spectrum source files or the Skyline document, and in this case, it finds two matching Thermo raw files.  If it could not find matching data files, you would be asked to locate them.</w:t>
+        <w:t xml:space="preserve">Skyline begins building a spectral library from the results of a </w:t>
+      </w:r>
+      <w:proofErr w:type="spellStart"/>
+      <w:r>
+        <w:t>Sequest</w:t>
+      </w:r>
+      <w:proofErr w:type="spellEnd"/>
+      <w:r>
+        <w:t>/Percolator peptide search performed on the targeted MS/MS data for this experiment, presenting you with a progress form as it does this.  When Skyline has completed this step, it searches for any raw data files around the peptide search spectrum source files or the Skyline document, and in this case, it finds two matching Thermo raw files.  If it could not find matching data files, you would be asked to locate them.</w:t>
       </w:r>
     </w:p>
     <w:p>
@@ -3158,10 +3322,10 @@
         </w:rPr>
         <w:lastRenderedPageBreak/>
         <w:drawing>
-          <wp:inline distT="0" distB="0" distL="0" distR="0" wp14:anchorId="4F950CA4" wp14:editId="7B026671">
-            <wp:extent cx="5943600" cy="3256280"/>
-            <wp:effectExtent l="0" t="0" r="0" b="1270"/>
-            <wp:docPr id="52" name="Picture 52"/>
+          <wp:inline distT="0" distB="0" distL="0" distR="0" wp14:anchorId="2D9FCEE7" wp14:editId="065990C8">
+            <wp:extent cx="5943600" cy="3021330"/>
+            <wp:effectExtent l="0" t="0" r="0" b="7620"/>
+            <wp:docPr id="10" name="Picture 10"/>
             <wp:cNvGraphicFramePr>
               <a:graphicFrameLocks xmlns:a="http://schemas.openxmlformats.org/drawingml/2006/main" noChangeAspect="1"/>
             </wp:cNvGraphicFramePr>
@@ -3181,7 +3345,7 @@
                   <pic:spPr>
                     <a:xfrm>
                       <a:off x="0" y="0"/>
-                      <a:ext cx="5943600" cy="3256280"/>
+                      <a:ext cx="5943600" cy="3021330"/>
                     </a:xfrm>
                     <a:prstGeom prst="rect">
                       <a:avLst/>
@@ -3353,7 +3517,15 @@
         <w:t>Library Match</w:t>
       </w:r>
       <w:r>
-        <w:t xml:space="preserve"> view and the one the BiblioSpec library building tool chose as the “best spectrum”.  You can look at other spectra in the </w:t>
+        <w:t xml:space="preserve"> view and the one the </w:t>
+      </w:r>
+      <w:proofErr w:type="spellStart"/>
+      <w:r>
+        <w:t>BiblioSpec</w:t>
+      </w:r>
+      <w:proofErr w:type="spellEnd"/>
+      <w:r>
+        <w:t xml:space="preserve"> library building tool chose as the “best spectrum”.  You can look at other spectra in the </w:t>
       </w:r>
       <w:r>
         <w:rPr>
@@ -3438,7 +3610,15 @@
     </w:p>
     <w:p>
       <w:r>
-        <w:t>And yet, the search was performed with unspecified cleavage on a FASTA file containing the three expected proteins followed by the entire Uniprot FASTA reversed.</w:t>
+        <w:t xml:space="preserve">And yet, the search was performed with unspecified cleavage on a FASTA file containing the three expected proteins followed by the entire </w:t>
+      </w:r>
+      <w:proofErr w:type="spellStart"/>
+      <w:r>
+        <w:t>Uniprot</w:t>
+      </w:r>
+      <w:proofErr w:type="spellEnd"/>
+      <w:r>
+        <w:t xml:space="preserve"> FASTA reversed.</w:t>
       </w:r>
     </w:p>
     <w:p>
@@ -3585,7 +3765,15 @@
         <w:t>0.84</w:t>
       </w:r>
       <w:r>
-        <w:t xml:space="preserve"> is the lowest dot-product score (labeled ‘dotp’) </w:t>
+        <w:t xml:space="preserve"> is the lowest dot-product score (labeled ‘</w:t>
+      </w:r>
+      <w:proofErr w:type="spellStart"/>
+      <w:r>
+        <w:t>dotp</w:t>
+      </w:r>
+      <w:proofErr w:type="spellEnd"/>
+      <w:r>
+        <w:t xml:space="preserve">’) </w:t>
       </w:r>
       <w:r>
         <w:t xml:space="preserve">which provides a correlation score </w:t>
@@ -3600,7 +3788,15 @@
         <w:t xml:space="preserve"> in the library spectra, for the precursor ‘</w:t>
       </w:r>
       <w:r>
-        <w:t>417.8946+++ (dotp 0.84)</w:t>
+        <w:t>417.8946+++ (</w:t>
+      </w:r>
+      <w:proofErr w:type="spellStart"/>
+      <w:r>
+        <w:t>dotp</w:t>
+      </w:r>
+      <w:proofErr w:type="spellEnd"/>
+      <w:r>
+        <w:t xml:space="preserve"> 0.84)</w:t>
       </w:r>
       <w:r>
         <w:t>’.</w:t>
@@ -3850,12 +4046,14 @@
       <w:r>
         <w:t xml:space="preserve"> and click </w:t>
       </w:r>
+      <w:proofErr w:type="gramStart"/>
       <w:r>
         <w:rPr>
           <w:b/>
         </w:rPr>
         <w:t>None</w:t>
       </w:r>
+      <w:proofErr w:type="gramEnd"/>
       <w:r>
         <w:t>.</w:t>
       </w:r>
@@ -3958,7 +4156,23 @@
         <w:t>peak areas</w:t>
       </w:r>
       <w:r>
-        <w:t xml:space="preserve"> for the 20 fmol sample and some for the 80 fmol sample</w:t>
+        <w:t xml:space="preserve"> for the 20 </w:t>
+      </w:r>
+      <w:proofErr w:type="spellStart"/>
+      <w:r>
+        <w:t>fmol</w:t>
+      </w:r>
+      <w:proofErr w:type="spellEnd"/>
+      <w:r>
+        <w:t xml:space="preserve"> sample and some for the 80 </w:t>
+      </w:r>
+      <w:proofErr w:type="spellStart"/>
+      <w:r>
+        <w:t>fmol</w:t>
+      </w:r>
+      <w:proofErr w:type="spellEnd"/>
+      <w:r>
+        <w:t xml:space="preserve"> sample</w:t>
       </w:r>
       <w:r>
         <w:t>, though this is simply due to measurement variance</w:t>
@@ -4061,7 +4275,23 @@
         <w:t>ratio</w:t>
       </w:r>
       <w:r>
-        <w:t xml:space="preserve"> implied by the sample names 80 fmol and 20 fmol.  </w:t>
+        <w:t xml:space="preserve"> implied by the sample names 80 </w:t>
+      </w:r>
+      <w:proofErr w:type="spellStart"/>
+      <w:r>
+        <w:t>fmol</w:t>
+      </w:r>
+      <w:proofErr w:type="spellEnd"/>
+      <w:r>
+        <w:t xml:space="preserve"> and 20 </w:t>
+      </w:r>
+      <w:proofErr w:type="spellStart"/>
+      <w:r>
+        <w:t>fmol</w:t>
+      </w:r>
+      <w:proofErr w:type="spellEnd"/>
+      <w:r>
+        <w:t xml:space="preserve">.  </w:t>
       </w:r>
       <w:r>
         <w:t xml:space="preserve">To get a better </w:t>
@@ -4105,12 +4335,14 @@
       <w:r>
         <w:t xml:space="preserve"> and click </w:t>
       </w:r>
+      <w:proofErr w:type="gramStart"/>
       <w:r>
         <w:rPr>
           <w:b/>
         </w:rPr>
         <w:t>All</w:t>
       </w:r>
+      <w:proofErr w:type="gramEnd"/>
       <w:r>
         <w:t>.</w:t>
       </w:r>
@@ -4226,7 +4458,15 @@
     </w:p>
     <w:p>
       <w:r>
-        <w:t>The 80 fmol product ions sum to about 3 x 10</w:t>
+        <w:t xml:space="preserve">The 80 </w:t>
+      </w:r>
+      <w:proofErr w:type="spellStart"/>
+      <w:r>
+        <w:t>fmol</w:t>
+      </w:r>
+      <w:proofErr w:type="spellEnd"/>
+      <w:r>
+        <w:t xml:space="preserve"> product ions sum to about 3 x 10</w:t>
       </w:r>
       <w:r>
         <w:rPr>
@@ -4235,7 +4475,15 @@
         <w:t>6</w:t>
       </w:r>
       <w:r>
-        <w:t xml:space="preserve"> and the 20 fmol product ions sum to about 0.7 x 10</w:t>
+        <w:t xml:space="preserve"> and the 20 </w:t>
+      </w:r>
+      <w:proofErr w:type="spellStart"/>
+      <w:r>
+        <w:t>fmol</w:t>
+      </w:r>
+      <w:proofErr w:type="spellEnd"/>
+      <w:r>
+        <w:t xml:space="preserve"> product ions sum to about 0.7 x 10</w:t>
       </w:r>
       <w:r>
         <w:rPr>
@@ -4244,7 +4492,15 @@
         <w:t>6</w:t>
       </w:r>
       <w:r>
-        <w:t>, which is not far from the expected 4:1 ratio, but for the precursor ions extracted from MS1 scans, the 80 fmol area is about 6 x 10</w:t>
+        <w:t xml:space="preserve">, which is not far from the expected 4:1 ratio, but for the precursor ions extracted from MS1 scans, the 80 </w:t>
+      </w:r>
+      <w:proofErr w:type="spellStart"/>
+      <w:r>
+        <w:t>fmol</w:t>
+      </w:r>
+      <w:proofErr w:type="spellEnd"/>
+      <w:r>
+        <w:t xml:space="preserve"> area is about 6 x 10</w:t>
       </w:r>
       <w:r>
         <w:rPr>
@@ -4253,7 +4509,15 @@
         <w:t>6</w:t>
       </w:r>
       <w:r>
-        <w:t xml:space="preserve"> and the 20 fmol area is nearly 4 x 10</w:t>
+        <w:t xml:space="preserve"> and the 20 </w:t>
+      </w:r>
+      <w:proofErr w:type="spellStart"/>
+      <w:r>
+        <w:t>fmol</w:t>
+      </w:r>
+      <w:proofErr w:type="spellEnd"/>
+      <w:r>
+        <w:t xml:space="preserve"> area is nearly 4 x 10</w:t>
       </w:r>
       <w:r>
         <w:rPr>
@@ -4326,7 +4590,15 @@
     </w:p>
     <w:p>
       <w:r>
-        <w:t>If you reset the peak integration boundaries in the 20 fmol replicate to the peak in the product ion chromatogram graph by clicking and dragging beneath the x-axis of the lower graph pane, you will see that peak area for the product ions does not change much, but the peak area for the precursor drops to around 0.8 x 10</w:t>
+        <w:t xml:space="preserve">If you reset the peak integration boundaries in the 20 </w:t>
+      </w:r>
+      <w:proofErr w:type="spellStart"/>
+      <w:r>
+        <w:t>fmol</w:t>
+      </w:r>
+      <w:proofErr w:type="spellEnd"/>
+      <w:r>
+        <w:t xml:space="preserve"> replicate to the peak in the product ion chromatogram graph by clicking and dragging beneath the x-axis of the lower graph pane, you will see that peak area for the product ions does not change much, but the peak area for the precursor drops to around 0.8 x 10</w:t>
       </w:r>
       <w:r>
         <w:rPr>
@@ -4335,7 +4607,15 @@
         <w:t>6</w:t>
       </w:r>
       <w:r>
-        <w:t>, or quite close to ¼ of the 80 fmol peak area.</w:t>
+        <w:t xml:space="preserve">, or quite close to ¼ of the 80 </w:t>
+      </w:r>
+      <w:proofErr w:type="spellStart"/>
+      <w:r>
+        <w:t>fmol</w:t>
+      </w:r>
+      <w:proofErr w:type="spellEnd"/>
+      <w:r>
+        <w:t xml:space="preserve"> peak area.</w:t>
       </w:r>
       <w:r>
         <w:t xml:space="preserve">  It is still worth noting that the product ion chromatograms experience much less noise than the chromatograms extracted from MS1.  Product ion chromatograms from MS/MS are more selective than precursor chromatograms from MS1 at the same resolution.</w:t>
@@ -4346,7 +4626,23 @@
         <w:t xml:space="preserve">If you review all of the last 4 peptides in the document now, </w:t>
       </w:r>
       <w:r>
-        <w:t>you can also see that all 4 peptide forms now show about a 4:1 ratio in intensity between the 80 fmol and 20 fmol samples</w:t>
+        <w:t xml:space="preserve">you can also see that all 4 peptide forms now show about a 4:1 ratio in intensity between the 80 </w:t>
+      </w:r>
+      <w:proofErr w:type="spellStart"/>
+      <w:r>
+        <w:t>fmol</w:t>
+      </w:r>
+      <w:proofErr w:type="spellEnd"/>
+      <w:r>
+        <w:t xml:space="preserve"> and 20 </w:t>
+      </w:r>
+      <w:proofErr w:type="spellStart"/>
+      <w:r>
+        <w:t>fmol</w:t>
+      </w:r>
+      <w:proofErr w:type="spellEnd"/>
+      <w:r>
+        <w:t xml:space="preserve"> samples</w:t>
       </w:r>
       <w:r>
         <w:t xml:space="preserve"> respectively, as expected</w:t>
@@ -4515,8 +4811,13 @@
         </w:rPr>
         <w:t>LDPSH</w:t>
       </w:r>
-      <w:r>
-        <w:t>.- [80, 90]</w:t>
+      <w:proofErr w:type="gramStart"/>
+      <w:r>
+        <w:t>.-</w:t>
+      </w:r>
+      <w:proofErr w:type="gramEnd"/>
+      <w:r>
+        <w:t xml:space="preserve"> [80, 90]</w:t>
       </w:r>
       <w:r>
         <w:tab/>
@@ -4656,12 +4957,33 @@
         <w:t>The other data set included with this tutorial is a complete dilution series performed on a BSA digest, and measured by an Agilent 6500 Series Q-TOF.</w:t>
       </w:r>
       <w:r>
-        <w:t xml:space="preserve">  In order to keep this data small enough to be downloaded with this tutorial, all of the peaks in the high-resolution scans have been centroided, though Skyline full-scan filtering works equally well with profile scans.</w:t>
-      </w:r>
-    </w:p>
-    <w:p>
-      <w:r>
-        <w:t>To begin working with this Q-TOF data, save the file you have been working on, and open the ‘BSA_Agilent.sky’ file in the ‘TOF’ subfolder of the tutorial folder you created.</w:t>
+        <w:t xml:space="preserve">  In order to keep this data small enough to be downloaded with this tutorial, all of the peaks in the high-resolution scans have been </w:t>
+      </w:r>
+      <w:proofErr w:type="spellStart"/>
+      <w:proofErr w:type="gramStart"/>
+      <w:r>
+        <w:t>centroided</w:t>
+      </w:r>
+      <w:proofErr w:type="spellEnd"/>
+      <w:r>
+        <w:t>,</w:t>
+      </w:r>
+      <w:proofErr w:type="gramEnd"/>
+      <w:r>
+        <w:t xml:space="preserve"> though Skyline full-scan filtering works equally well with profile scans.</w:t>
+      </w:r>
+    </w:p>
+    <w:p>
+      <w:r>
+        <w:t>To begin working with this Q-TOF data, save the file you have been working on, and open the ‘</w:t>
+      </w:r>
+      <w:proofErr w:type="spellStart"/>
+      <w:r>
+        <w:t>BSA_Agilent.sky</w:t>
+      </w:r>
+      <w:proofErr w:type="spellEnd"/>
+      <w:r>
+        <w:t>’ file in the ‘TOF’ subfolder of the tutorial folder you created.</w:t>
       </w:r>
     </w:p>
     <w:p>
@@ -4725,7 +5047,15 @@
     </w:p>
     <w:p>
       <w:r>
-        <w:t>If you actually tried this, use Undo (ctrl-Z) to get the document back to its original state.</w:t>
+        <w:t xml:space="preserve">If you actually tried this, use </w:t>
+      </w:r>
+      <w:proofErr w:type="gramStart"/>
+      <w:r>
+        <w:t>Undo</w:t>
+      </w:r>
+      <w:proofErr w:type="gramEnd"/>
+      <w:r>
+        <w:t xml:space="preserve"> (ctrl-Z) to get the document back to its original state.</w:t>
       </w:r>
     </w:p>
     <w:p>
@@ -5072,10 +5402,10 @@
           <w:noProof/>
         </w:rPr>
         <w:drawing>
-          <wp:inline distT="0" distB="0" distL="0" distR="0" wp14:anchorId="6A9019DC" wp14:editId="7D28701A">
+          <wp:inline distT="0" distB="0" distL="0" distR="0" wp14:anchorId="0E39DD78" wp14:editId="48370E30">
             <wp:extent cx="3914775" cy="5810250"/>
             <wp:effectExtent l="0" t="0" r="9525" b="0"/>
-            <wp:docPr id="62" name="Picture 62"/>
+            <wp:docPr id="11" name="Picture 11"/>
             <wp:cNvGraphicFramePr>
               <a:graphicFrameLocks xmlns:a="http://schemas.openxmlformats.org/drawingml/2006/main" noChangeAspect="1"/>
             </wp:cNvGraphicFramePr>
@@ -5250,7 +5580,15 @@
     </w:p>
     <w:p>
       <w:r>
-        <w:t>You can also see that Skyline is using orthogonal rankings to rank the precursor isotope peaks (irank) and the product ion peaks (rank).  The precursor isotope peaks are ranked according to the expected isotope distribution.  While the product ion peaks are ranked separately by their relative intensities in the matching library spectrum.</w:t>
+        <w:t>You can also see that Skyline is using orthogonal rankings to rank the precursor isotope peaks (</w:t>
+      </w:r>
+      <w:proofErr w:type="spellStart"/>
+      <w:r>
+        <w:t>irank</w:t>
+      </w:r>
+      <w:proofErr w:type="spellEnd"/>
+      <w:r>
+        <w:t>) and the product ion peaks (rank).  The precursor isotope peaks are ranked according to the expected isotope distribution.  While the product ion peaks are ranked separately by their relative intensities in the matching library spectrum.</w:t>
       </w:r>
     </w:p>
     <w:p>
@@ -5536,7 +5874,23 @@
         <w:t>Peptides</w:t>
       </w:r>
       <w:r>
-        <w:t xml:space="preserve"> view, you can see that now two orthogonal dot product values, idotp and dotp, have been added for the precursor isotope distribution</w:t>
+        <w:t xml:space="preserve"> view, you can see that now two orthogonal dot product values, </w:t>
+      </w:r>
+      <w:proofErr w:type="spellStart"/>
+      <w:r>
+        <w:t>idotp</w:t>
+      </w:r>
+      <w:proofErr w:type="spellEnd"/>
+      <w:r>
+        <w:t xml:space="preserve"> and </w:t>
+      </w:r>
+      <w:proofErr w:type="spellStart"/>
+      <w:r>
+        <w:t>dotp</w:t>
+      </w:r>
+      <w:proofErr w:type="spellEnd"/>
+      <w:r>
+        <w:t>, have been added for the precursor isotope distribution</w:t>
       </w:r>
       <w:r>
         <w:t>s</w:t>
@@ -6447,7 +6801,15 @@
         <w:t>the six chromatogram graphs</w:t>
       </w:r>
       <w:r>
-        <w:t xml:space="preserve"> is that the 50 amol sample has a more intense </w:t>
+        <w:t xml:space="preserve"> is that the 50 </w:t>
+      </w:r>
+      <w:proofErr w:type="spellStart"/>
+      <w:r>
+        <w:t>amol</w:t>
+      </w:r>
+      <w:proofErr w:type="spellEnd"/>
+      <w:r>
+        <w:t xml:space="preserve"> sample has a more intense </w:t>
       </w:r>
       <w:r>
         <w:t>(70</w:t>
@@ -6459,10 +6821,26 @@
         <w:t>and better formed peak group</w:t>
       </w:r>
       <w:r>
-        <w:t xml:space="preserve"> than the 100 amol sample (4</w:t>
-      </w:r>
-      <w:r>
-        <w:t>0).  All of the peaks have very similar retention times, making it unlikely that this is due to Skyline picking the wrong peak in the 100 amol sample.</w:t>
+        <w:t xml:space="preserve"> than the 100 </w:t>
+      </w:r>
+      <w:proofErr w:type="spellStart"/>
+      <w:r>
+        <w:t>amol</w:t>
+      </w:r>
+      <w:proofErr w:type="spellEnd"/>
+      <w:r>
+        <w:t xml:space="preserve"> sample (4</w:t>
+      </w:r>
+      <w:r>
+        <w:t xml:space="preserve">0).  All of the peaks have very similar retention times, making it unlikely that this is due to Skyline picking the wrong peak in the 100 </w:t>
+      </w:r>
+      <w:proofErr w:type="spellStart"/>
+      <w:r>
+        <w:t>amol</w:t>
+      </w:r>
+      <w:proofErr w:type="spellEnd"/>
+      <w:r>
+        <w:t xml:space="preserve"> sample.</w:t>
       </w:r>
       <w:r>
         <w:t xml:space="preserve">  Also, notice that for high resolution data, Skyline shows a mass error value below the peak retention time annotation, indicating </w:t>
@@ -6491,7 +6869,15 @@
         <w:t xml:space="preserve">You can get a little more insight into </w:t>
       </w:r>
       <w:r>
-        <w:t>intensity issue with the 50 amol sample</w:t>
+        <w:t xml:space="preserve">intensity issue with the 50 </w:t>
+      </w:r>
+      <w:proofErr w:type="spellStart"/>
+      <w:r>
+        <w:t>amol</w:t>
+      </w:r>
+      <w:proofErr w:type="spellEnd"/>
+      <w:r>
+        <w:t xml:space="preserve"> sample</w:t>
       </w:r>
       <w:r>
         <w:t xml:space="preserve"> by doing the following:</w:t>
@@ -6588,9 +6974,9 @@
         </w:rPr>
         <w:drawing>
           <wp:inline distT="0" distB="0" distL="0" distR="0">
-            <wp:extent cx="5943600" cy="4565991"/>
-            <wp:effectExtent l="0" t="0" r="0" b="6350"/>
-            <wp:docPr id="33" name="Picture 33"/>
+            <wp:extent cx="5943600" cy="4599665"/>
+            <wp:effectExtent l="0" t="0" r="0" b="0"/>
+            <wp:docPr id="13" name="Picture 13"/>
             <wp:cNvGraphicFramePr>
               <a:graphicFrameLocks xmlns:a="http://schemas.openxmlformats.org/drawingml/2006/main" noChangeAspect="1"/>
             </wp:cNvGraphicFramePr>
@@ -6598,7 +6984,7 @@
               <a:graphicData uri="http://schemas.openxmlformats.org/drawingml/2006/picture">
                 <pic:pic xmlns:pic="http://schemas.openxmlformats.org/drawingml/2006/picture">
                   <pic:nvPicPr>
-                    <pic:cNvPr id="0" name="Picture 11"/>
+                    <pic:cNvPr id="0" name="Picture 1"/>
                     <pic:cNvPicPr>
                       <a:picLocks noChangeAspect="1" noChangeArrowheads="1"/>
                     </pic:cNvPicPr>
@@ -6619,7 +7005,7 @@
                   <pic:spPr bwMode="auto">
                     <a:xfrm>
                       <a:off x="0" y="0"/>
-                      <a:ext cx="5943600" cy="4565991"/>
+                      <a:ext cx="5943600" cy="4599665"/>
                     </a:xfrm>
                     <a:prstGeom prst="rect">
                       <a:avLst/>
@@ -6638,7 +7024,39 @@
     </w:p>
     <w:p>
       <w:r>
-        <w:t>In this view, the 50 amol sample appears to match more closely to 10 fmol sample than the 100 amol sample.  If you review the 4 other peptides, you will find that in two (</w:t>
+        <w:t xml:space="preserve">In this view, the 50 </w:t>
+      </w:r>
+      <w:proofErr w:type="spellStart"/>
+      <w:r>
+        <w:t>amol</w:t>
+      </w:r>
+      <w:proofErr w:type="spellEnd"/>
+      <w:r>
+        <w:t xml:space="preserve"> sample appears to match more closely to 10 </w:t>
+      </w:r>
+      <w:proofErr w:type="spellStart"/>
+      <w:r>
+        <w:t>fmol</w:t>
+      </w:r>
+      <w:proofErr w:type="spellEnd"/>
+      <w:r>
+        <w:t xml:space="preserve"> </w:t>
+      </w:r>
+      <w:proofErr w:type="gramStart"/>
+      <w:r>
+        <w:t>sample</w:t>
+      </w:r>
+      <w:proofErr w:type="gramEnd"/>
+      <w:r>
+        <w:t xml:space="preserve"> than the 100 </w:t>
+      </w:r>
+      <w:proofErr w:type="spellStart"/>
+      <w:r>
+        <w:t>amol</w:t>
+      </w:r>
+      <w:proofErr w:type="spellEnd"/>
+      <w:r>
+        <w:t xml:space="preserve"> sample.  If you review the 4 other peptides, you will find that in two (</w:t>
       </w:r>
       <w:r>
         <w:rPr>
@@ -6662,10 +7080,50 @@
         <w:t>K</w:t>
       </w:r>
       <w:r>
-        <w:t xml:space="preserve"> and KVPQVSTPTLVEVSR) the total peak are for the 50 amol sample is actually more intense than the 10 fmol sample, though in the other two the peaks are smaller.</w:t>
-      </w:r>
-      <w:r>
-        <w:t xml:space="preserve">   Clearly the concentration in this sample is not actually 50 amol.  The two peptides with response between 10 fmol and 100 fmol give the impression that the concentration was actually something between these concentrations, but the other 3 peptides weaken that case.</w:t>
+        <w:t xml:space="preserve"> and KVPQVSTPTLVEVSR) the total peak are for the 50 </w:t>
+      </w:r>
+      <w:proofErr w:type="spellStart"/>
+      <w:r>
+        <w:t>amol</w:t>
+      </w:r>
+      <w:proofErr w:type="spellEnd"/>
+      <w:r>
+        <w:t xml:space="preserve"> sample is actually more intense than the 10 </w:t>
+      </w:r>
+      <w:proofErr w:type="spellStart"/>
+      <w:r>
+        <w:t>fmol</w:t>
+      </w:r>
+      <w:proofErr w:type="spellEnd"/>
+      <w:r>
+        <w:t xml:space="preserve"> sample, though in the other two the peaks are smaller.</w:t>
+      </w:r>
+      <w:r>
+        <w:t xml:space="preserve">   Clearly the concentration in this sample is not actually 50 </w:t>
+      </w:r>
+      <w:proofErr w:type="spellStart"/>
+      <w:r>
+        <w:t>amol</w:t>
+      </w:r>
+      <w:proofErr w:type="spellEnd"/>
+      <w:r>
+        <w:t xml:space="preserve">.  The two peptides with response between 10 </w:t>
+      </w:r>
+      <w:proofErr w:type="spellStart"/>
+      <w:r>
+        <w:t>fmol</w:t>
+      </w:r>
+      <w:proofErr w:type="spellEnd"/>
+      <w:r>
+        <w:t xml:space="preserve"> and 100 </w:t>
+      </w:r>
+      <w:proofErr w:type="spellStart"/>
+      <w:r>
+        <w:t>fmol</w:t>
+      </w:r>
+      <w:proofErr w:type="spellEnd"/>
+      <w:r>
+        <w:t xml:space="preserve"> give the impression that the concentration was actually something between these concentrations, but the other 3 peptides weaken that case.</w:t>
       </w:r>
     </w:p>
     <w:p>
@@ -6825,7 +7283,15 @@
         <w:jc w:val="center"/>
       </w:pPr>
       <w:r>
-        <w:t>K.LVNELTEFAK.T (500 fmol)</w:t>
+        <w:t xml:space="preserve">K.LVNELTEFAK.T (500 </w:t>
+      </w:r>
+      <w:proofErr w:type="spellStart"/>
+      <w:r>
+        <w:t>fmol</w:t>
+      </w:r>
+      <w:proofErr w:type="spellEnd"/>
+      <w:r>
+        <w:t>)</w:t>
       </w:r>
     </w:p>
     <w:p>
@@ -6835,9 +7301,9 @@
         </w:rPr>
         <w:drawing>
           <wp:inline distT="0" distB="0" distL="0" distR="0">
-            <wp:extent cx="5943600" cy="4633003"/>
-            <wp:effectExtent l="0" t="0" r="0" b="0"/>
-            <wp:docPr id="35" name="Picture 35"/>
+            <wp:extent cx="5095875" cy="4143375"/>
+            <wp:effectExtent l="0" t="0" r="9525" b="9525"/>
+            <wp:docPr id="15" name="Picture 15"/>
             <wp:cNvGraphicFramePr>
               <a:graphicFrameLocks xmlns:a="http://schemas.openxmlformats.org/drawingml/2006/main" noChangeAspect="1"/>
             </wp:cNvGraphicFramePr>
@@ -6845,7 +7311,7 @@
               <a:graphicData uri="http://schemas.openxmlformats.org/drawingml/2006/picture">
                 <pic:pic xmlns:pic="http://schemas.openxmlformats.org/drawingml/2006/picture">
                   <pic:nvPicPr>
-                    <pic:cNvPr id="0" name="Picture 12"/>
+                    <pic:cNvPr id="0" name="Picture 2"/>
                     <pic:cNvPicPr>
                       <a:picLocks noChangeAspect="1" noChangeArrowheads="1"/>
                     </pic:cNvPicPr>
@@ -6866,7 +7332,7 @@
                   <pic:spPr bwMode="auto">
                     <a:xfrm>
                       <a:off x="0" y="0"/>
-                      <a:ext cx="5943600" cy="4633003"/>
+                      <a:ext cx="5095875" cy="4143375"/>
                     </a:xfrm>
                     <a:prstGeom prst="rect">
                       <a:avLst/>
@@ -6888,7 +7354,15 @@
         <w:t>As before, you can see that the most intense product ion (y8) attains about 1/5 the intensity</w:t>
       </w:r>
       <w:r>
-        <w:t xml:space="preserve"> of the monoisotopic precursor (1.4 x 10</w:t>
+        <w:t xml:space="preserve"> of the </w:t>
+      </w:r>
+      <w:proofErr w:type="spellStart"/>
+      <w:r>
+        <w:t>monoisotopic</w:t>
+      </w:r>
+      <w:proofErr w:type="spellEnd"/>
+      <w:r>
+        <w:t xml:space="preserve"> precursor (1.4 x 10</w:t>
       </w:r>
       <w:r>
         <w:rPr>
@@ -6958,15 +7432,15 @@
     </w:p>
     <w:p>
       <w:r>
+        <w:t>This should leave Skyline looking like:</w:t>
+      </w:r>
+    </w:p>
+    <w:p>
+      <w:r>
+        <w:rPr>
+          <w:noProof/>
+        </w:rPr>
         <w:lastRenderedPageBreak/>
-        <w:t>This should leave Skyline looking like:</w:t>
-      </w:r>
-    </w:p>
-    <w:p>
-      <w:r>
-        <w:rPr>
-          <w:noProof/>
-        </w:rPr>
         <w:drawing>
           <wp:inline distT="0" distB="0" distL="0" distR="0" wp14:anchorId="57EDB9A4" wp14:editId="1A213D65">
             <wp:extent cx="5943600" cy="3910965"/>
@@ -7003,24 +7477,23 @@
           </wp:inline>
         </w:drawing>
       </w:r>
+    </w:p>
+    <w:p>
+      <w:r>
+        <w:t xml:space="preserve">The </w:t>
+      </w:r>
+      <w:r>
+        <w:rPr>
+          <w:b/>
+        </w:rPr>
+        <w:t>Peak Areas</w:t>
+      </w:r>
+      <w:r>
+        <w:t xml:space="preserve"> graph should look like:</w:t>
+      </w:r>
+    </w:p>
+    <w:p>
       <w:bookmarkStart w:id="0" w:name="_GoBack"/>
-      <w:bookmarkEnd w:id="0"/>
-    </w:p>
-    <w:p>
-      <w:r>
-        <w:t xml:space="preserve">The </w:t>
-      </w:r>
-      <w:r>
-        <w:rPr>
-          <w:b/>
-        </w:rPr>
-        <w:t>Peak Areas</w:t>
-      </w:r>
-      <w:r>
-        <w:t xml:space="preserve"> graph should look like:</w:t>
-      </w:r>
-    </w:p>
-    <w:p>
       <w:r>
         <w:rPr>
           <w:noProof/>
@@ -7076,6 +7549,7 @@
         </w:drawing>
       </w:r>
     </w:p>
+    <w:bookmarkEnd w:id="0"/>
     <w:p>
       <w:r>
         <w:t>If you review each of the 5 peptides again, you will see that the relative intensities of the concentration points are very similar to what you saw with the product ion comparisons.</w:t>
@@ -7109,7 +7583,23 @@
         <w:t xml:space="preserve"> values for instruments that do not currently support method export.</w:t>
       </w:r>
       <w:r>
-        <w:t xml:space="preserve">  You have learned how to import native results files, and even how to extract chromatograms from the MS1 scans which may be included in these files.  Once imported, there are a few new annotations, like irank and idotp for included MS1 scans, and you may want to choose to view only information from either MS1 or MS/MS scans.</w:t>
+        <w:t xml:space="preserve">  You have learned how to import native results files, and even how to extract chromatograms from the MS1 scans which may be included in these files.  Once imported, there are a few new annotations, like </w:t>
+      </w:r>
+      <w:proofErr w:type="spellStart"/>
+      <w:r>
+        <w:t>irank</w:t>
+      </w:r>
+      <w:proofErr w:type="spellEnd"/>
+      <w:r>
+        <w:t xml:space="preserve"> and </w:t>
+      </w:r>
+      <w:proofErr w:type="spellStart"/>
+      <w:r>
+        <w:t>idotp</w:t>
+      </w:r>
+      <w:proofErr w:type="spellEnd"/>
+      <w:r>
+        <w:t xml:space="preserve"> for included MS1 scans, and you may want to choose to view only information from either MS1 or MS/MS scans.</w:t>
       </w:r>
       <w:r>
         <w:t xml:space="preserve">  Otherwise, the chromatogram</w:t>
@@ -7130,10 +7620,18 @@
         <w:t>,</w:t>
       </w:r>
       <w:r>
-        <w:t xml:space="preserve"> should be familiar from triple quadrupo</w:t>
-      </w:r>
-      <w:r>
-        <w:t>le SRM experiments or tutorials.</w:t>
+        <w:t xml:space="preserve"> should be familiar from triple </w:t>
+      </w:r>
+      <w:proofErr w:type="spellStart"/>
+      <w:r>
+        <w:t>quadrupo</w:t>
+      </w:r>
+      <w:r>
+        <w:t>le</w:t>
+      </w:r>
+      <w:proofErr w:type="spellEnd"/>
+      <w:r>
+        <w:t xml:space="preserve"> SRM experiments or tutorials.</w:t>
       </w:r>
     </w:p>
     <w:p>
@@ -7313,7 +7811,7 @@
       <w:rPr>
         <w:noProof/>
       </w:rPr>
-      <w:t>2</w:t>
+      <w:t>39</w:t>
     </w:r>
     <w:r>
       <w:fldChar w:fldCharType="end"/>
@@ -13848,7 +14346,7 @@
 </file>
 
 <file path=customXml/itemProps1.xml><?xml version="1.0" encoding="utf-8"?>
-<ds:datastoreItem xmlns:ds="http://schemas.openxmlformats.org/officeDocument/2006/customXml" ds:itemID="{FFC30E6D-9C70-4BB8-8A20-FF056B9365E3}">
+<ds:datastoreItem xmlns:ds="http://schemas.openxmlformats.org/officeDocument/2006/customXml" ds:itemID="{F9845565-9ABE-400E-A631-DBF5A27BDB22}">
   <ds:schemaRefs>
     <ds:schemaRef ds:uri="http://schemas.openxmlformats.org/officeDocument/2006/bibliography"/>
   </ds:schemaRefs>

--- a/pwiz_tools/Skyline/Documentation/Tutorials/Skyline Targeted MSMS.docx
+++ b/pwiz_tools/Skyline/Documentation/Tutorials/Skyline Targeted MSMS.docx
@@ -39,15 +39,7 @@
         <w:t xml:space="preserve"> of full-scan mass spectro</w:t>
       </w:r>
       <w:r>
-        <w:t xml:space="preserve">meters, such as ion trap and Q-TOF instruments.  As with its original selected reaction monitoring (SRM) support for triple </w:t>
-      </w:r>
-      <w:proofErr w:type="spellStart"/>
-      <w:r>
-        <w:t>quadrupole</w:t>
-      </w:r>
-      <w:proofErr w:type="spellEnd"/>
-      <w:r>
-        <w:t xml:space="preserve"> mass spectrometers, Skyline continues to support these new methods of analysis for the instruments from the </w:t>
+        <w:t xml:space="preserve">meters, such as ion trap and Q-TOF instruments.  As with its original selected reaction monitoring (SRM) support for triple quadrupole mass spectrometers, Skyline continues to support these new methods of analysis for the instruments from the </w:t>
       </w:r>
       <w:r>
         <w:t>original</w:t>
@@ -56,15 +48,7 @@
         <w:t xml:space="preserve"> four mass spectrometer vendors: AB SCIEX, Agilent, Thermo-Scientific and Waters</w:t>
       </w:r>
       <w:r>
-        <w:t xml:space="preserve">, as well as </w:t>
-      </w:r>
-      <w:proofErr w:type="spellStart"/>
-      <w:r>
-        <w:t>Bruker</w:t>
-      </w:r>
-      <w:proofErr w:type="spellEnd"/>
-      <w:r>
-        <w:t xml:space="preserve"> Q-TOF instruments</w:t>
+        <w:t>, as well as Bruker Q-TOF instruments</w:t>
       </w:r>
       <w:r>
         <w:t>, using an approach flexible enough for both high and low resolution mass analyzers.</w:t>
@@ -111,15 +95,7 @@
         <w:t>been called pseudo-SRM</w:t>
       </w:r>
       <w:r>
-        <w:t xml:space="preserve"> and MRM-HR™.  As implied by these other names, targeted MS/MS is the full-scan method most similar to the practice of SRM with triple </w:t>
-      </w:r>
-      <w:proofErr w:type="spellStart"/>
-      <w:r>
-        <w:t>quadrupole</w:t>
-      </w:r>
-      <w:proofErr w:type="spellEnd"/>
-      <w:r>
-        <w:t xml:space="preserve"> mass spectrometers</w:t>
+        <w:t xml:space="preserve"> and MRM-HR™.  As implied by these other names, targeted MS/MS is the full-scan method most similar to the practice of SRM with triple quadrupole mass spectrometers</w:t>
       </w:r>
       <w:r>
         <w:t>:</w:t>
@@ -132,6 +108,7 @@
       <w:r>
         <w:rPr>
           <w:noProof/>
+          <w:lang w:bidi="bo-CN"/>
         </w:rPr>
         <w:drawing>
           <wp:inline distT="0" distB="0" distL="0" distR="0">
@@ -237,6 +214,7 @@
       <w:r>
         <w:rPr>
           <w:noProof/>
+          <w:lang w:bidi="bo-CN"/>
         </w:rPr>
         <w:drawing>
           <wp:inline distT="0" distB="0" distL="0" distR="0">
@@ -311,6 +289,7 @@
       <w:r>
         <w:rPr>
           <w:noProof/>
+          <w:lang w:bidi="bo-CN"/>
         </w:rPr>
         <w:lastRenderedPageBreak/>
         <w:drawing>
@@ -368,15 +347,7 @@
         <w:t>T</w:t>
       </w:r>
       <w:r>
-        <w:t xml:space="preserve">he resulting chromatograms provide quantitative data similar to the SRM data from triple </w:t>
-      </w:r>
-      <w:proofErr w:type="spellStart"/>
-      <w:r>
-        <w:t>quadrupole</w:t>
-      </w:r>
-      <w:proofErr w:type="spellEnd"/>
-      <w:r>
-        <w:t xml:space="preserve"> experiments</w:t>
+        <w:t>he resulting chromatograms provide quantitative data similar to the SRM data from triple quadrupole experiments</w:t>
       </w:r>
       <w:r>
         <w:t>, in the now familiar Skyline user interface</w:t>
@@ -393,29 +364,13 @@
         <w:t>argeted MS/MS</w:t>
       </w:r>
       <w:r>
-        <w:t xml:space="preserve"> can be used to provide an alternative for a triple </w:t>
-      </w:r>
-      <w:proofErr w:type="spellStart"/>
-      <w:r>
-        <w:t>quadrupole</w:t>
-      </w:r>
-      <w:proofErr w:type="spellEnd"/>
-      <w:r>
-        <w:t xml:space="preserve"> when time on such</w:t>
-      </w:r>
-      <w:r>
-        <w:t xml:space="preserve"> an instrument is not an option.  Though, filtering high resolution MS/MS may offer benefits in selectivity over traditional </w:t>
-      </w:r>
-      <w:proofErr w:type="gramStart"/>
-      <w:r>
-        <w:t>SRM</w:t>
-      </w:r>
-      <w:r>
-        <w:t>,</w:t>
-      </w:r>
-      <w:proofErr w:type="gramEnd"/>
-      <w:r>
-        <w:t xml:space="preserve"> and the collected scans can be processed in peptide searches to help validate integrated chromatogram peaks</w:t>
+        <w:t xml:space="preserve"> can be used to provide an alternative for a triple quadrupole when time on such</w:t>
+      </w:r>
+      <w:r>
+        <w:t xml:space="preserve"> an instrument is not an option.  Though, filtering high resolution MS/MS may offer benefits in selectivity over traditional SRM</w:t>
+      </w:r>
+      <w:r>
+        <w:t>, and the collected scans can be processed in peptide searches to help validate integrated chromatogram peaks</w:t>
       </w:r>
       <w:r>
         <w:t>.  Targeted MS/MS</w:t>
@@ -503,15 +458,7 @@
         <w:t>Now</w:t>
       </w:r>
       <w:r>
-        <w:t>, in the Windows Explorer, navigate to the new ‘</w:t>
-      </w:r>
-      <w:proofErr w:type="spellStart"/>
-      <w:r>
-        <w:t>TargetedMSMS</w:t>
-      </w:r>
-      <w:proofErr w:type="spellEnd"/>
-      <w:r>
-        <w:t xml:space="preserve">’ folder, and into the ‘Low Res’ subfolder it contains.  To open the Skyline project you </w:t>
+        <w:t xml:space="preserve">, in the Windows Explorer, navigate to the new ‘TargetedMSMS’ folder, and into the ‘Low Res’ subfolder it contains.  To open the Skyline project you </w:t>
       </w:r>
       <w:r>
         <w:lastRenderedPageBreak/>
@@ -533,6 +480,7 @@
       <w:r>
         <w:rPr>
           <w:noProof/>
+          <w:lang w:bidi="bo-CN"/>
         </w:rPr>
         <w:drawing>
           <wp:inline distT="0" distB="0" distL="0" distR="0" wp14:anchorId="5D16ACA8" wp14:editId="4546AFB3">
@@ -989,31 +937,7 @@
         <w:t xml:space="preserve"> for instruments from Thermo-S</w:t>
       </w:r>
       <w:r>
-        <w:t xml:space="preserve">cientific, </w:t>
-      </w:r>
-      <w:proofErr w:type="spellStart"/>
-      <w:r>
-        <w:t>Bruker</w:t>
-      </w:r>
-      <w:proofErr w:type="spellEnd"/>
-      <w:r>
-        <w:t xml:space="preserve"> </w:t>
-      </w:r>
-      <w:proofErr w:type="spellStart"/>
-      <w:r>
-        <w:t>Daltonik</w:t>
-      </w:r>
-      <w:proofErr w:type="spellEnd"/>
-      <w:r>
-        <w:t xml:space="preserve"> and AB SCIEX.  For Agilent instruments and the Thermo Q </w:t>
-      </w:r>
-      <w:proofErr w:type="spellStart"/>
-      <w:r>
-        <w:t>Exactive</w:t>
-      </w:r>
-      <w:proofErr w:type="spellEnd"/>
-      <w:r>
-        <w:t xml:space="preserve">, Skyline can export what refers to as an Isolation List, </w:t>
+        <w:t xml:space="preserve">cientific, Bruker Daltonik and AB SCIEX.  For Agilent instruments and the Thermo Q Exactive, Skyline can export what refers to as an Isolation List, </w:t>
       </w:r>
       <w:r>
         <w:t>and we are working Waters</w:t>
@@ -1102,6 +1026,7 @@
       <w:r>
         <w:rPr>
           <w:noProof/>
+          <w:lang w:bidi="bo-CN"/>
         </w:rPr>
         <w:lastRenderedPageBreak/>
         <w:drawing>
@@ -1227,6 +1152,7 @@
       <w:r>
         <w:rPr>
           <w:noProof/>
+          <w:lang w:bidi="bo-CN"/>
         </w:rPr>
         <w:lastRenderedPageBreak/>
         <w:drawing>
@@ -1291,15 +1217,7 @@
         <w:t>Use only scans within 5 minutes of MS/MS IDs</w:t>
       </w:r>
       <w:r>
-        <w:t xml:space="preserve">, but this setting is highlighted in red.  If you </w:t>
-      </w:r>
-      <w:proofErr w:type="gramStart"/>
-      <w:r>
-        <w:t>hover</w:t>
-      </w:r>
-      <w:proofErr w:type="gramEnd"/>
-      <w:r>
-        <w:t xml:space="preserve"> the mouse cursor over the red text, you will see the tip “None of the spectral libraries in this document contain any retention times for any of the peptides in this document.”  This is warning you that</w:t>
+        <w:t>, but this setting is highlighted in red.  If you hover the mouse cursor over the red text, you will see the tip “None of the spectral libraries in this document contain any retention times for any of the peptides in this document.”  This is warning you that</w:t>
       </w:r>
       <w:r>
         <w:t xml:space="preserve"> unless you change something in your spectral libraries, despite this setting intended to narrow the length of time over which chromatograms are extracted, Skyline will have to resort to extracting full-gradient chromatograms, because it lacks any useful MS/MS IDs.  You will, however, be importing peptide </w:t>
@@ -1400,6 +1318,7 @@
       <w:r>
         <w:rPr>
           <w:noProof/>
+          <w:lang w:bidi="bo-CN"/>
         </w:rPr>
         <w:lastRenderedPageBreak/>
         <w:drawing>
@@ -1441,15 +1360,7 @@
     </w:p>
     <w:p>
       <w:r>
-        <w:t xml:space="preserve">The library ion match window is now the same as the chromatogram extraction window.   This can be a little more complicated with high resolution data, because the chromatogram extraction window will vary with m/z.  In the future, we hope to add a check box to force the two </w:t>
-      </w:r>
-      <w:proofErr w:type="gramStart"/>
-      <w:r>
-        <w:t>settings  to</w:t>
-      </w:r>
-      <w:proofErr w:type="gramEnd"/>
-      <w:r>
-        <w:t xml:space="preserve"> match, but for now values between 0.05 and 0.01 usually work best for high resolution data, depending on the resolving power setting for your MS/MS mass analyzer.</w:t>
+        <w:t>The library ion match window is now the same as the chromatogram extraction window.   This can be a little more complicated with high resolution data, because the chromatogram extraction window will vary with m/z.  In the future, we hope to add a check box to force the two settings  to match, but for now values between 0.05 and 0.01 usually work best for high resolution data, depending on the resolving power setting for your MS/MS mass analyzer.</w:t>
       </w:r>
     </w:p>
     <w:p>
@@ -1466,15 +1377,7 @@
         <w:t xml:space="preserve">full-scan </w:t>
       </w:r>
       <w:r>
-        <w:t xml:space="preserve">settings indicate that the single </w:t>
-      </w:r>
-      <w:proofErr w:type="spellStart"/>
-      <w:r>
-        <w:t>monoisotopic</w:t>
-      </w:r>
-      <w:proofErr w:type="spellEnd"/>
-      <w:r>
-        <w:t xml:space="preserve"> precursor peak should be extracted from the MS1 scans in the results files, you will want to make sure the document contains transition items for the precursor ions.  Frequently, the following steps will be enough to ensure this:</w:t>
+        <w:t>settings indicate that the single monoisotopic precursor peak should be extracted from the MS1 scans in the results files, you will want to make sure the document contains transition items for the precursor ions.  Frequently, the following steps will be enough to ensure this:</w:t>
       </w:r>
     </w:p>
     <w:p>
@@ -1544,6 +1447,7 @@
       <w:r>
         <w:rPr>
           <w:noProof/>
+          <w:lang w:bidi="bo-CN"/>
         </w:rPr>
         <w:drawing>
           <wp:inline distT="0" distB="0" distL="0" distR="0" wp14:anchorId="1B63A6B4" wp14:editId="4B88AA30">
@@ -1698,6 +1602,7 @@
       <w:r>
         <w:rPr>
           <w:noProof/>
+          <w:lang w:bidi="bo-CN"/>
         </w:rPr>
         <w:drawing>
           <wp:inline distT="0" distB="0" distL="0" distR="0" wp14:anchorId="687D3B05" wp14:editId="274E1B9D">
@@ -1928,15 +1833,7 @@
         <w:t>If not, n</w:t>
       </w:r>
       <w:r>
-        <w:t>avigate to the ‘Low Res’ subfolder in the ‘</w:t>
-      </w:r>
-      <w:proofErr w:type="spellStart"/>
-      <w:r>
-        <w:t>TargetedMSMS</w:t>
-      </w:r>
-      <w:proofErr w:type="spellEnd"/>
-      <w:r>
-        <w:t>’ folder you created for this tutorial.</w:t>
+        <w:t>avigate to the ‘Low Res’ subfolder in the ‘TargetedMSMS’ folder you created for this tutorial.</w:t>
       </w:r>
     </w:p>
     <w:p>
@@ -1955,15 +1852,7 @@
         <w:t>If not, d</w:t>
       </w:r>
       <w:r>
-        <w:t>ouble-click the ‘</w:t>
-      </w:r>
-      <w:proofErr w:type="spellStart"/>
-      <w:r>
-        <w:t>TargetedMSMS_template.meth</w:t>
-      </w:r>
-      <w:proofErr w:type="spellEnd"/>
-      <w:r>
-        <w:t>’ file</w:t>
+        <w:t>ouble-click the ‘TargetedMSMS_template.meth’ file</w:t>
       </w:r>
       <w:r>
         <w:t xml:space="preserve"> provided with this tutorial</w:t>
@@ -1990,6 +1879,7 @@
       <w:r>
         <w:rPr>
           <w:noProof/>
+          <w:lang w:bidi="bo-CN"/>
         </w:rPr>
         <w:drawing>
           <wp:inline distT="0" distB="0" distL="0" distR="0" wp14:anchorId="6EB8CBE9" wp14:editId="67006157">
@@ -2114,11 +2004,9 @@
       <w:r>
         <w:t xml:space="preserve"> ‘</w:t>
       </w:r>
-      <w:proofErr w:type="spellStart"/>
       <w:r>
         <w:t>TargetedMSMS_BSA_Protea.meth</w:t>
       </w:r>
-      <w:proofErr w:type="spellEnd"/>
       <w:r>
         <w:t>’.</w:t>
       </w:r>
@@ -2151,11 +2039,9 @@
       <w:r>
         <w:t>, this operation should succeed, and create the new ‘</w:t>
       </w:r>
-      <w:proofErr w:type="spellStart"/>
       <w:r>
         <w:t>TargetedMSMS_BSA_Protea.meth</w:t>
       </w:r>
-      <w:proofErr w:type="spellEnd"/>
       <w:r>
         <w:t xml:space="preserve">’ file you specified.  If you double-click on the file, then the LTQ </w:t>
       </w:r>
@@ -2170,6 +2056,7 @@
       <w:r>
         <w:rPr>
           <w:noProof/>
+          <w:lang w:bidi="bo-CN"/>
         </w:rPr>
         <w:lastRenderedPageBreak/>
         <w:drawing>
@@ -2231,6 +2118,7 @@
       <w:r>
         <w:rPr>
           <w:noProof/>
+          <w:lang w:bidi="bo-CN"/>
         </w:rPr>
         <w:drawing>
           <wp:inline distT="0" distB="0" distL="0" distR="0" wp14:anchorId="24A23DDB" wp14:editId="4D6F3686">
@@ -2283,15 +2171,7 @@
         <w:t xml:space="preserve"> button to continue the rest of the tutorial, but remember that similar steps will work for Thermo LTQ</w:t>
       </w:r>
       <w:r>
-        <w:t xml:space="preserve">, </w:t>
-      </w:r>
-      <w:proofErr w:type="spellStart"/>
-      <w:r>
-        <w:t>Bruker</w:t>
-      </w:r>
-      <w:proofErr w:type="spellEnd"/>
-      <w:r>
-        <w:t xml:space="preserve"> TOF</w:t>
+        <w:t>, Bruker TOF</w:t>
       </w:r>
       <w:r>
         <w:t xml:space="preserve"> and AB SCIEX TOF instrument control computers, and in the future Agilent a</w:t>
@@ -2300,15 +2180,7 @@
         <w:t>nd Waters TOF control computers.</w:t>
       </w:r>
       <w:r>
-        <w:t xml:space="preserve">  Or you can use File &gt; Export &gt; Isolation List for Agilent TOF and Thermo Q </w:t>
-      </w:r>
-      <w:proofErr w:type="spellStart"/>
-      <w:r>
-        <w:t>Exactive</w:t>
-      </w:r>
-      <w:proofErr w:type="spellEnd"/>
-      <w:r>
-        <w:t xml:space="preserve"> instruments.</w:t>
+        <w:t xml:space="preserve">  Or you can use File &gt; Export &gt; Isolation List for Agilent TOF and Thermo Q Exactive instruments.</w:t>
       </w:r>
     </w:p>
     <w:p>
@@ -2463,11 +2335,9 @@
           <w:numId w:val="22"/>
         </w:numPr>
       </w:pPr>
-      <w:proofErr w:type="spellStart"/>
       <w:r>
         <w:t>ProteinName</w:t>
       </w:r>
-      <w:proofErr w:type="spellEnd"/>
     </w:p>
     <w:p>
       <w:pPr>
@@ -2477,11 +2347,9 @@
           <w:numId w:val="22"/>
         </w:numPr>
       </w:pPr>
-      <w:proofErr w:type="spellStart"/>
       <w:r>
         <w:t>Peptides.Precursors.ModifiedSequence</w:t>
       </w:r>
-      <w:proofErr w:type="spellEnd"/>
     </w:p>
     <w:p>
       <w:pPr>
@@ -2491,11 +2359,9 @@
           <w:numId w:val="22"/>
         </w:numPr>
       </w:pPr>
-      <w:proofErr w:type="spellStart"/>
       <w:r>
         <w:t>Peptides.Precursors.Charge</w:t>
       </w:r>
-      <w:proofErr w:type="spellEnd"/>
     </w:p>
     <w:p>
       <w:pPr>
@@ -2505,11 +2371,9 @@
           <w:numId w:val="22"/>
         </w:numPr>
       </w:pPr>
-      <w:proofErr w:type="spellStart"/>
       <w:r>
         <w:t>Peptides.Precursors.Mz</w:t>
       </w:r>
-      <w:proofErr w:type="spellEnd"/>
     </w:p>
     <w:p>
       <w:r>
@@ -2529,6 +2393,7 @@
       <w:r>
         <w:rPr>
           <w:noProof/>
+          <w:lang w:bidi="bo-CN"/>
         </w:rPr>
         <w:drawing>
           <wp:inline distT="0" distB="0" distL="0" distR="0" wp14:anchorId="14EC90CE" wp14:editId="550DCA25">
@@ -2606,15 +2471,7 @@
         <w:t>Preview Report</w:t>
       </w:r>
       <w:r>
-        <w:t xml:space="preserve"> form, click the ‘</w:t>
-      </w:r>
-      <w:proofErr w:type="spellStart"/>
-      <w:r>
-        <w:t>PrecursorMz</w:t>
-      </w:r>
-      <w:proofErr w:type="spellEnd"/>
-      <w:r>
-        <w:t>’ column header.</w:t>
+        <w:t xml:space="preserve"> form, click the ‘PrecursorMz’ column header.</w:t>
       </w:r>
     </w:p>
     <w:p>
@@ -2635,6 +2492,7 @@
       <w:r>
         <w:rPr>
           <w:noProof/>
+          <w:lang w:bidi="bo-CN"/>
         </w:rPr>
         <w:lastRenderedPageBreak/>
         <w:drawing>
@@ -2779,6 +2637,7 @@
       <w:r>
         <w:rPr>
           <w:noProof/>
+          <w:lang w:bidi="bo-CN"/>
         </w:rPr>
         <w:lastRenderedPageBreak/>
         <w:drawing>
@@ -2982,6 +2841,7 @@
       <w:r>
         <w:rPr>
           <w:noProof/>
+          <w:lang w:bidi="bo-CN"/>
         </w:rPr>
         <w:lastRenderedPageBreak/>
         <w:drawing>
@@ -3044,15 +2904,7 @@
     </w:p>
     <w:p>
       <w:r>
-        <w:t xml:space="preserve">Skyline begins building a spectral library from the results of a </w:t>
-      </w:r>
-      <w:proofErr w:type="spellStart"/>
-      <w:r>
-        <w:t>Sequest</w:t>
-      </w:r>
-      <w:proofErr w:type="spellEnd"/>
-      <w:r>
-        <w:t>/Percolator peptide search performed on the targeted MS/MS data for this experiment, presenting you with a progress form as it does this.  When Skyline has completed this step, it searches for any raw data files around the peptide search spectrum source files or the Skyline document, and in this case, it finds two matching Thermo raw files.  If it could not find matching data files, you would be asked to locate them.</w:t>
+        <w:t>Skyline begins building a spectral library from the results of a Sequest/Percolator peptide search performed on the targeted MS/MS data for this experiment, presenting you with a progress form as it does this.  When Skyline has completed this step, it searches for any raw data files around the peptide search spectrum source files or the Skyline document, and in this case, it finds two matching Thermo raw files.  If it could not find matching data files, you would be asked to locate them.</w:t>
       </w:r>
     </w:p>
     <w:p>
@@ -3064,6 +2916,7 @@
       <w:r>
         <w:rPr>
           <w:noProof/>
+          <w:lang w:bidi="bo-CN"/>
         </w:rPr>
         <w:lastRenderedPageBreak/>
         <w:drawing>
@@ -3177,6 +3030,7 @@
       <w:r>
         <w:rPr>
           <w:noProof/>
+          <w:lang w:bidi="bo-CN"/>
         </w:rPr>
         <w:lastRenderedPageBreak/>
         <w:drawing>
@@ -3319,6 +3173,7 @@
       <w:r>
         <w:rPr>
           <w:noProof/>
+          <w:lang w:bidi="bo-CN"/>
         </w:rPr>
         <w:lastRenderedPageBreak/>
         <w:drawing>
@@ -3451,6 +3306,7 @@
       <w:r>
         <w:rPr>
           <w:noProof/>
+          <w:lang w:bidi="bo-CN"/>
         </w:rPr>
         <w:lastRenderedPageBreak/>
         <w:drawing>
@@ -3517,15 +3373,7 @@
         <w:t>Library Match</w:t>
       </w:r>
       <w:r>
-        <w:t xml:space="preserve"> view and the one the </w:t>
-      </w:r>
-      <w:proofErr w:type="spellStart"/>
-      <w:r>
-        <w:t>BiblioSpec</w:t>
-      </w:r>
-      <w:proofErr w:type="spellEnd"/>
-      <w:r>
-        <w:t xml:space="preserve"> library building tool chose as the “best spectrum”.  You can look at other spectra in the </w:t>
+        <w:t xml:space="preserve"> view and the one the BiblioSpec library building tool chose as the “best spectrum”.  You can look at other spectra in the </w:t>
       </w:r>
       <w:r>
         <w:rPr>
@@ -3556,6 +3404,7 @@
       <w:r>
         <w:rPr>
           <w:noProof/>
+          <w:lang w:bidi="bo-CN"/>
         </w:rPr>
         <w:lastRenderedPageBreak/>
         <w:drawing>
@@ -3610,15 +3459,7 @@
     </w:p>
     <w:p>
       <w:r>
-        <w:t xml:space="preserve">And yet, the search was performed with unspecified cleavage on a FASTA file containing the three expected proteins followed by the entire </w:t>
-      </w:r>
-      <w:proofErr w:type="spellStart"/>
-      <w:r>
-        <w:t>Uniprot</w:t>
-      </w:r>
-      <w:proofErr w:type="spellEnd"/>
-      <w:r>
-        <w:t xml:space="preserve"> FASTA reversed.</w:t>
+        <w:t>And yet, the search was performed with unspecified cleavage on a FASTA file containing the three expected proteins followed by the entire Uniprot FASTA reversed.</w:t>
       </w:r>
     </w:p>
     <w:p>
@@ -3699,6 +3540,7 @@
       <w:r>
         <w:rPr>
           <w:noProof/>
+          <w:lang w:bidi="bo-CN"/>
         </w:rPr>
         <w:drawing>
           <wp:inline distT="0" distB="0" distL="0" distR="0">
@@ -3765,15 +3607,7 @@
         <w:t>0.84</w:t>
       </w:r>
       <w:r>
-        <w:t xml:space="preserve"> is the lowest dot-product score (labeled ‘</w:t>
-      </w:r>
-      <w:proofErr w:type="spellStart"/>
-      <w:r>
-        <w:t>dotp</w:t>
-      </w:r>
-      <w:proofErr w:type="spellEnd"/>
-      <w:r>
-        <w:t xml:space="preserve">’) </w:t>
+        <w:t xml:space="preserve"> is the lowest dot-product score (labeled ‘dotp’) </w:t>
       </w:r>
       <w:r>
         <w:t xml:space="preserve">which provides a correlation score </w:t>
@@ -3788,15 +3622,7 @@
         <w:t xml:space="preserve"> in the library spectra, for the precursor ‘</w:t>
       </w:r>
       <w:r>
-        <w:t>417.8946+++ (</w:t>
-      </w:r>
-      <w:proofErr w:type="spellStart"/>
-      <w:r>
-        <w:t>dotp</w:t>
-      </w:r>
-      <w:proofErr w:type="spellEnd"/>
-      <w:r>
-        <w:t xml:space="preserve"> 0.84)</w:t>
+        <w:t>417.8946+++ (dotp 0.84)</w:t>
       </w:r>
       <w:r>
         <w:t>’.</w:t>
@@ -3961,6 +3787,7 @@
       <w:r>
         <w:rPr>
           <w:noProof/>
+          <w:lang w:bidi="bo-CN"/>
         </w:rPr>
         <w:drawing>
           <wp:inline distT="0" distB="0" distL="0" distR="0">
@@ -4046,14 +3873,12 @@
       <w:r>
         <w:t xml:space="preserve"> and click </w:t>
       </w:r>
-      <w:proofErr w:type="gramStart"/>
       <w:r>
         <w:rPr>
           <w:b/>
         </w:rPr>
         <w:t>None</w:t>
       </w:r>
-      <w:proofErr w:type="gramEnd"/>
       <w:r>
         <w:t>.</w:t>
       </w:r>
@@ -4156,23 +3981,7 @@
         <w:t>peak areas</w:t>
       </w:r>
       <w:r>
-        <w:t xml:space="preserve"> for the 20 </w:t>
-      </w:r>
-      <w:proofErr w:type="spellStart"/>
-      <w:r>
-        <w:t>fmol</w:t>
-      </w:r>
-      <w:proofErr w:type="spellEnd"/>
-      <w:r>
-        <w:t xml:space="preserve"> sample and some for the 80 </w:t>
-      </w:r>
-      <w:proofErr w:type="spellStart"/>
-      <w:r>
-        <w:t>fmol</w:t>
-      </w:r>
-      <w:proofErr w:type="spellEnd"/>
-      <w:r>
-        <w:t xml:space="preserve"> sample</w:t>
+        <w:t xml:space="preserve"> for the 20 fmol sample and some for the 80 fmol sample</w:t>
       </w:r>
       <w:r>
         <w:t>, though this is simply due to measurement variance</w:t>
@@ -4194,13 +4003,14 @@
       <w:r>
         <w:rPr>
           <w:noProof/>
+          <w:lang w:bidi="bo-CN"/>
         </w:rPr>
         <w:lastRenderedPageBreak/>
         <w:drawing>
           <wp:inline distT="0" distB="0" distL="0" distR="0">
-            <wp:extent cx="5124450" cy="3724275"/>
-            <wp:effectExtent l="0" t="0" r="0" b="9525"/>
-            <wp:docPr id="72" name="Picture 72"/>
+            <wp:extent cx="5153025" cy="3686175"/>
+            <wp:effectExtent l="0" t="0" r="9525" b="9525"/>
+            <wp:docPr id="9" name="Picture 9"/>
             <wp:cNvGraphicFramePr>
               <a:graphicFrameLocks xmlns:a="http://schemas.openxmlformats.org/drawingml/2006/main" noChangeAspect="1"/>
             </wp:cNvGraphicFramePr>
@@ -4208,7 +4018,7 @@
               <a:graphicData uri="http://schemas.openxmlformats.org/drawingml/2006/picture">
                 <pic:pic xmlns:pic="http://schemas.openxmlformats.org/drawingml/2006/picture">
                   <pic:nvPicPr>
-                    <pic:cNvPr id="0" name="Picture 16"/>
+                    <pic:cNvPr id="0" name="Picture 1"/>
                     <pic:cNvPicPr>
                       <a:picLocks noChangeAspect="1" noChangeArrowheads="1"/>
                     </pic:cNvPicPr>
@@ -4229,7 +4039,7 @@
                   <pic:spPr bwMode="auto">
                     <a:xfrm>
                       <a:off x="0" y="0"/>
-                      <a:ext cx="5124450" cy="3724275"/>
+                      <a:ext cx="5153025" cy="3686175"/>
                     </a:xfrm>
                     <a:prstGeom prst="rect">
                       <a:avLst/>
@@ -4275,23 +4085,7 @@
         <w:t>ratio</w:t>
       </w:r>
       <w:r>
-        <w:t xml:space="preserve"> implied by the sample names 80 </w:t>
-      </w:r>
-      <w:proofErr w:type="spellStart"/>
-      <w:r>
-        <w:t>fmol</w:t>
-      </w:r>
-      <w:proofErr w:type="spellEnd"/>
-      <w:r>
-        <w:t xml:space="preserve"> and 20 </w:t>
-      </w:r>
-      <w:proofErr w:type="spellStart"/>
-      <w:r>
-        <w:t>fmol</w:t>
-      </w:r>
-      <w:proofErr w:type="spellEnd"/>
-      <w:r>
-        <w:t xml:space="preserve">.  </w:t>
+        <w:t xml:space="preserve"> implied by the sample names 80 fmol and 20 fmol.  </w:t>
       </w:r>
       <w:r>
         <w:t xml:space="preserve">To get a better </w:t>
@@ -4335,14 +4129,12 @@
       <w:r>
         <w:t xml:space="preserve"> and click </w:t>
       </w:r>
-      <w:proofErr w:type="gramStart"/>
       <w:r>
         <w:rPr>
           <w:b/>
         </w:rPr>
         <w:t>All</w:t>
       </w:r>
-      <w:proofErr w:type="gramEnd"/>
       <w:r>
         <w:t>.</w:t>
       </w:r>
@@ -4404,6 +4196,7 @@
       <w:r>
         <w:rPr>
           <w:noProof/>
+          <w:lang w:bidi="bo-CN"/>
         </w:rPr>
         <w:lastRenderedPageBreak/>
         <w:drawing>
@@ -4458,15 +4251,7 @@
     </w:p>
     <w:p>
       <w:r>
-        <w:t xml:space="preserve">The 80 </w:t>
-      </w:r>
-      <w:proofErr w:type="spellStart"/>
-      <w:r>
-        <w:t>fmol</w:t>
-      </w:r>
-      <w:proofErr w:type="spellEnd"/>
-      <w:r>
-        <w:t xml:space="preserve"> product ions sum to about 3 x 10</w:t>
+        <w:t>The 80 fmol product ions sum to about 3 x 10</w:t>
       </w:r>
       <w:r>
         <w:rPr>
@@ -4475,15 +4260,7 @@
         <w:t>6</w:t>
       </w:r>
       <w:r>
-        <w:t xml:space="preserve"> and the 20 </w:t>
-      </w:r>
-      <w:proofErr w:type="spellStart"/>
-      <w:r>
-        <w:t>fmol</w:t>
-      </w:r>
-      <w:proofErr w:type="spellEnd"/>
-      <w:r>
-        <w:t xml:space="preserve"> product ions sum to about 0.7 x 10</w:t>
+        <w:t xml:space="preserve"> and the 20 fmol product ions sum to about 0.7 x 10</w:t>
       </w:r>
       <w:r>
         <w:rPr>
@@ -4492,15 +4269,7 @@
         <w:t>6</w:t>
       </w:r>
       <w:r>
-        <w:t xml:space="preserve">, which is not far from the expected 4:1 ratio, but for the precursor ions extracted from MS1 scans, the 80 </w:t>
-      </w:r>
-      <w:proofErr w:type="spellStart"/>
-      <w:r>
-        <w:t>fmol</w:t>
-      </w:r>
-      <w:proofErr w:type="spellEnd"/>
-      <w:r>
-        <w:t xml:space="preserve"> area is about 6 x 10</w:t>
+        <w:t>, which is not far from the expected 4:1 ratio, but for the precursor ions extracted from MS1 scans, the 80 fmol area is about 6 x 10</w:t>
       </w:r>
       <w:r>
         <w:rPr>
@@ -4509,15 +4278,7 @@
         <w:t>6</w:t>
       </w:r>
       <w:r>
-        <w:t xml:space="preserve"> and the 20 </w:t>
-      </w:r>
-      <w:proofErr w:type="spellStart"/>
-      <w:r>
-        <w:t>fmol</w:t>
-      </w:r>
-      <w:proofErr w:type="spellEnd"/>
-      <w:r>
-        <w:t xml:space="preserve"> area is nearly 4 x 10</w:t>
+        <w:t xml:space="preserve"> and the 20 fmol area is nearly 4 x 10</w:t>
       </w:r>
       <w:r>
         <w:rPr>
@@ -4536,6 +4297,7 @@
       <w:r>
         <w:rPr>
           <w:noProof/>
+          <w:lang w:bidi="bo-CN"/>
         </w:rPr>
         <w:lastRenderedPageBreak/>
         <w:drawing>
@@ -4590,15 +4352,7 @@
     </w:p>
     <w:p>
       <w:r>
-        <w:t xml:space="preserve">If you reset the peak integration boundaries in the 20 </w:t>
-      </w:r>
-      <w:proofErr w:type="spellStart"/>
-      <w:r>
-        <w:t>fmol</w:t>
-      </w:r>
-      <w:proofErr w:type="spellEnd"/>
-      <w:r>
-        <w:t xml:space="preserve"> replicate to the peak in the product ion chromatogram graph by clicking and dragging beneath the x-axis of the lower graph pane, you will see that peak area for the product ions does not change much, but the peak area for the precursor drops to around 0.8 x 10</w:t>
+        <w:t>If you reset the peak integration boundaries in the 20 fmol replicate to the peak in the product ion chromatogram graph by clicking and dragging beneath the x-axis of the lower graph pane, you will see that peak area for the product ions does not change much, but the peak area for the precursor drops to around 0.8 x 10</w:t>
       </w:r>
       <w:r>
         <w:rPr>
@@ -4607,15 +4361,7 @@
         <w:t>6</w:t>
       </w:r>
       <w:r>
-        <w:t xml:space="preserve">, or quite close to ¼ of the 80 </w:t>
-      </w:r>
-      <w:proofErr w:type="spellStart"/>
-      <w:r>
-        <w:t>fmol</w:t>
-      </w:r>
-      <w:proofErr w:type="spellEnd"/>
-      <w:r>
-        <w:t xml:space="preserve"> peak area.</w:t>
+        <w:t>, or quite close to ¼ of the 80 fmol peak area.</w:t>
       </w:r>
       <w:r>
         <w:t xml:space="preserve">  It is still worth noting that the product ion chromatograms experience much less noise than the chromatograms extracted from MS1.  Product ion chromatograms from MS/MS are more selective than precursor chromatograms from MS1 at the same resolution.</w:t>
@@ -4626,23 +4372,7 @@
         <w:t xml:space="preserve">If you review all of the last 4 peptides in the document now, </w:t>
       </w:r>
       <w:r>
-        <w:t xml:space="preserve">you can also see that all 4 peptide forms now show about a 4:1 ratio in intensity between the 80 </w:t>
-      </w:r>
-      <w:proofErr w:type="spellStart"/>
-      <w:r>
-        <w:t>fmol</w:t>
-      </w:r>
-      <w:proofErr w:type="spellEnd"/>
-      <w:r>
-        <w:t xml:space="preserve"> and 20 </w:t>
-      </w:r>
-      <w:proofErr w:type="spellStart"/>
-      <w:r>
-        <w:t>fmol</w:t>
-      </w:r>
-      <w:proofErr w:type="spellEnd"/>
-      <w:r>
-        <w:t xml:space="preserve"> samples</w:t>
+        <w:t>you can also see that all 4 peptide forms now show about a 4:1 ratio in intensity between the 80 fmol and 20 fmol samples</w:t>
       </w:r>
       <w:r>
         <w:t xml:space="preserve"> respectively, as expected</w:t>
@@ -4811,13 +4541,8 @@
         </w:rPr>
         <w:t>LDPSH</w:t>
       </w:r>
-      <w:proofErr w:type="gramStart"/>
-      <w:r>
-        <w:t>.-</w:t>
-      </w:r>
-      <w:proofErr w:type="gramEnd"/>
-      <w:r>
-        <w:t xml:space="preserve"> [80, 90]</w:t>
+      <w:r>
+        <w:t>.- [80, 90]</w:t>
       </w:r>
       <w:r>
         <w:tab/>
@@ -4837,6 +4562,7 @@
       <w:r>
         <w:rPr>
           <w:noProof/>
+          <w:lang w:bidi="bo-CN"/>
         </w:rPr>
         <w:drawing>
           <wp:inline distT="0" distB="0" distL="0" distR="0">
@@ -4893,6 +4619,7 @@
       <w:r>
         <w:rPr>
           <w:noProof/>
+          <w:lang w:bidi="bo-CN"/>
         </w:rPr>
         <w:drawing>
           <wp:inline distT="0" distB="0" distL="0" distR="0">
@@ -4957,33 +4684,12 @@
         <w:t>The other data set included with this tutorial is a complete dilution series performed on a BSA digest, and measured by an Agilent 6500 Series Q-TOF.</w:t>
       </w:r>
       <w:r>
-        <w:t xml:space="preserve">  In order to keep this data small enough to be downloaded with this tutorial, all of the peaks in the high-resolution scans have been </w:t>
-      </w:r>
-      <w:proofErr w:type="spellStart"/>
-      <w:proofErr w:type="gramStart"/>
-      <w:r>
-        <w:t>centroided</w:t>
-      </w:r>
-      <w:proofErr w:type="spellEnd"/>
-      <w:r>
-        <w:t>,</w:t>
-      </w:r>
-      <w:proofErr w:type="gramEnd"/>
-      <w:r>
-        <w:t xml:space="preserve"> though Skyline full-scan filtering works equally well with profile scans.</w:t>
-      </w:r>
-    </w:p>
-    <w:p>
-      <w:r>
-        <w:t>To begin working with this Q-TOF data, save the file you have been working on, and open the ‘</w:t>
-      </w:r>
-      <w:proofErr w:type="spellStart"/>
-      <w:r>
-        <w:t>BSA_Agilent.sky</w:t>
-      </w:r>
-      <w:proofErr w:type="spellEnd"/>
-      <w:r>
-        <w:t>’ file in the ‘TOF’ subfolder of the tutorial folder you created.</w:t>
+        <w:t xml:space="preserve">  In order to keep this data small enough to be downloaded with this tutorial, all of the peaks in the high-resolution scans have been centroided, though Skyline full-scan filtering works equally well with profile scans.</w:t>
+      </w:r>
+    </w:p>
+    <w:p>
+      <w:r>
+        <w:t>To begin working with this Q-TOF data, save the file you have been working on, and open the ‘BSA_Agilent.sky’ file in the ‘TOF’ subfolder of the tutorial folder you created.</w:t>
       </w:r>
     </w:p>
     <w:p>
@@ -5006,6 +4712,7 @@
       <w:r>
         <w:rPr>
           <w:noProof/>
+          <w:lang w:bidi="bo-CN"/>
         </w:rPr>
         <w:lastRenderedPageBreak/>
         <w:drawing>
@@ -5047,15 +4754,7 @@
     </w:p>
     <w:p>
       <w:r>
-        <w:t xml:space="preserve">If you actually tried this, use </w:t>
-      </w:r>
-      <w:proofErr w:type="gramStart"/>
-      <w:r>
-        <w:t>Undo</w:t>
-      </w:r>
-      <w:proofErr w:type="gramEnd"/>
-      <w:r>
-        <w:t xml:space="preserve"> (ctrl-Z) to get the document back to its original state.</w:t>
+        <w:t>If you actually tried this, use Undo (ctrl-Z) to get the document back to its original state.</w:t>
       </w:r>
     </w:p>
     <w:p>
@@ -5237,6 +4936,7 @@
       <w:r>
         <w:rPr>
           <w:noProof/>
+          <w:lang w:bidi="bo-CN"/>
         </w:rPr>
         <w:lastRenderedPageBreak/>
         <w:drawing>
@@ -5400,6 +5100,7 @@
       <w:r>
         <w:rPr>
           <w:noProof/>
+          <w:lang w:bidi="bo-CN"/>
         </w:rPr>
         <w:drawing>
           <wp:inline distT="0" distB="0" distL="0" distR="0" wp14:anchorId="0E39DD78" wp14:editId="48370E30">
@@ -5522,6 +5223,7 @@
       <w:r>
         <w:rPr>
           <w:noProof/>
+          <w:lang w:bidi="bo-CN"/>
         </w:rPr>
         <w:drawing>
           <wp:inline distT="0" distB="0" distL="0" distR="0">
@@ -5580,15 +5282,7 @@
     </w:p>
     <w:p>
       <w:r>
-        <w:t>You can also see that Skyline is using orthogonal rankings to rank the precursor isotope peaks (</w:t>
-      </w:r>
-      <w:proofErr w:type="spellStart"/>
-      <w:r>
-        <w:t>irank</w:t>
-      </w:r>
-      <w:proofErr w:type="spellEnd"/>
-      <w:r>
-        <w:t>) and the product ion peaks (rank).  The precursor isotope peaks are ranked according to the expected isotope distribution.  While the product ion peaks are ranked separately by their relative intensities in the matching library spectrum.</w:t>
+        <w:t>You can also see that Skyline is using orthogonal rankings to rank the precursor isotope peaks (irank) and the product ion peaks (rank).  The precursor isotope peaks are ranked according to the expected isotope distribution.  While the product ion peaks are ranked separately by their relative intensities in the matching library spectrum.</w:t>
       </w:r>
     </w:p>
     <w:p>
@@ -5744,7 +5438,13 @@
         <w:rPr>
           <w:b/>
         </w:rPr>
-        <w:t>Peptides</w:t>
+        <w:t>Target</w:t>
+      </w:r>
+      <w:r>
+        <w:rPr>
+          <w:b/>
+        </w:rPr>
+        <w:t>s</w:t>
       </w:r>
       <w:r>
         <w:t xml:space="preserve"> view.</w:t>
@@ -5819,6 +5519,7 @@
       <w:r>
         <w:rPr>
           <w:noProof/>
+          <w:lang w:bidi="bo-CN"/>
         </w:rPr>
         <w:lastRenderedPageBreak/>
         <w:drawing>
@@ -5871,31 +5572,23 @@
         <w:rPr>
           <w:b/>
         </w:rPr>
-        <w:t>Peptides</w:t>
-      </w:r>
-      <w:r>
-        <w:t xml:space="preserve"> view, you can see that now two orthogonal dot product values, </w:t>
-      </w:r>
-      <w:proofErr w:type="spellStart"/>
-      <w:r>
-        <w:t>idotp</w:t>
-      </w:r>
-      <w:proofErr w:type="spellEnd"/>
-      <w:r>
-        <w:t xml:space="preserve"> and </w:t>
-      </w:r>
-      <w:proofErr w:type="spellStart"/>
-      <w:r>
-        <w:t>dotp</w:t>
-      </w:r>
-      <w:proofErr w:type="spellEnd"/>
-      <w:r>
-        <w:t>, have been added for the precursor isotope distribution</w:t>
-      </w:r>
-      <w:r>
+        <w:t>Target</w:t>
+      </w:r>
+      <w:bookmarkStart w:id="0" w:name="_GoBack"/>
+      <w:bookmarkEnd w:id="0"/>
+      <w:r>
+        <w:rPr>
+          <w:b/>
+        </w:rPr>
         <w:t>s</w:t>
       </w:r>
       <w:r>
+        <w:t xml:space="preserve"> view, you can see that now two orthogonal dot product values, idotp and dotp, have been added for the precursor isotope distribution</w:t>
+      </w:r>
+      <w:r>
+        <w:t>s</w:t>
+      </w:r>
+      <w:r>
         <w:t xml:space="preserve"> </w:t>
       </w:r>
       <w:r>
@@ -5915,6 +5608,7 @@
       <w:r>
         <w:rPr>
           <w:noProof/>
+          <w:lang w:bidi="bo-CN"/>
         </w:rPr>
         <w:drawing>
           <wp:inline distT="0" distB="0" distL="0" distR="0">
@@ -6088,6 +5782,7 @@
       <w:r>
         <w:rPr>
           <w:noProof/>
+          <w:lang w:bidi="bo-CN"/>
         </w:rPr>
         <w:lastRenderedPageBreak/>
         <w:drawing>
@@ -6244,6 +5939,7 @@
       <w:r>
         <w:rPr>
           <w:noProof/>
+          <w:lang w:bidi="bo-CN"/>
         </w:rPr>
         <w:lastRenderedPageBreak/>
         <w:drawing>
@@ -6639,6 +6335,7 @@
       <w:r>
         <w:rPr>
           <w:noProof/>
+          <w:lang w:bidi="bo-CN"/>
         </w:rPr>
         <w:drawing>
           <wp:inline distT="0" distB="0" distL="0" distR="0">
@@ -6744,6 +6441,7 @@
       <w:r>
         <w:rPr>
           <w:noProof/>
+          <w:lang w:bidi="bo-CN"/>
         </w:rPr>
         <w:drawing>
           <wp:inline distT="0" distB="0" distL="0" distR="0">
@@ -6801,15 +6499,7 @@
         <w:t>the six chromatogram graphs</w:t>
       </w:r>
       <w:r>
-        <w:t xml:space="preserve"> is that the 50 </w:t>
-      </w:r>
-      <w:proofErr w:type="spellStart"/>
-      <w:r>
-        <w:t>amol</w:t>
-      </w:r>
-      <w:proofErr w:type="spellEnd"/>
-      <w:r>
-        <w:t xml:space="preserve"> sample has a more intense </w:t>
+        <w:t xml:space="preserve"> is that the 50 amol sample has a more intense </w:t>
       </w:r>
       <w:r>
         <w:t>(70</w:t>
@@ -6821,26 +6511,10 @@
         <w:t>and better formed peak group</w:t>
       </w:r>
       <w:r>
-        <w:t xml:space="preserve"> than the 100 </w:t>
-      </w:r>
-      <w:proofErr w:type="spellStart"/>
-      <w:r>
-        <w:t>amol</w:t>
-      </w:r>
-      <w:proofErr w:type="spellEnd"/>
-      <w:r>
-        <w:t xml:space="preserve"> sample (4</w:t>
-      </w:r>
-      <w:r>
-        <w:t xml:space="preserve">0).  All of the peaks have very similar retention times, making it unlikely that this is due to Skyline picking the wrong peak in the 100 </w:t>
-      </w:r>
-      <w:proofErr w:type="spellStart"/>
-      <w:r>
-        <w:t>amol</w:t>
-      </w:r>
-      <w:proofErr w:type="spellEnd"/>
-      <w:r>
-        <w:t xml:space="preserve"> sample.</w:t>
+        <w:t xml:space="preserve"> than the 100 amol sample (4</w:t>
+      </w:r>
+      <w:r>
+        <w:t>0).  All of the peaks have very similar retention times, making it unlikely that this is due to Skyline picking the wrong peak in the 100 amol sample.</w:t>
       </w:r>
       <w:r>
         <w:t xml:space="preserve">  Also, notice that for high resolution data, Skyline shows a mass error value below the peak retention time annotation, indicating </w:t>
@@ -6869,15 +6543,7 @@
         <w:t xml:space="preserve">You can get a little more insight into </w:t>
       </w:r>
       <w:r>
-        <w:t xml:space="preserve">intensity issue with the 50 </w:t>
-      </w:r>
-      <w:proofErr w:type="spellStart"/>
-      <w:r>
-        <w:t>amol</w:t>
-      </w:r>
-      <w:proofErr w:type="spellEnd"/>
-      <w:r>
-        <w:t xml:space="preserve"> sample</w:t>
+        <w:t>intensity issue with the 50 amol sample</w:t>
       </w:r>
       <w:r>
         <w:t xml:space="preserve"> by doing the following:</w:t>
@@ -6971,6 +6637,7 @@
       <w:r>
         <w:rPr>
           <w:noProof/>
+          <w:lang w:bidi="bo-CN"/>
         </w:rPr>
         <w:drawing>
           <wp:inline distT="0" distB="0" distL="0" distR="0">
@@ -7024,39 +6691,7 @@
     </w:p>
     <w:p>
       <w:r>
-        <w:t xml:space="preserve">In this view, the 50 </w:t>
-      </w:r>
-      <w:proofErr w:type="spellStart"/>
-      <w:r>
-        <w:t>amol</w:t>
-      </w:r>
-      <w:proofErr w:type="spellEnd"/>
-      <w:r>
-        <w:t xml:space="preserve"> sample appears to match more closely to 10 </w:t>
-      </w:r>
-      <w:proofErr w:type="spellStart"/>
-      <w:r>
-        <w:t>fmol</w:t>
-      </w:r>
-      <w:proofErr w:type="spellEnd"/>
-      <w:r>
-        <w:t xml:space="preserve"> </w:t>
-      </w:r>
-      <w:proofErr w:type="gramStart"/>
-      <w:r>
-        <w:t>sample</w:t>
-      </w:r>
-      <w:proofErr w:type="gramEnd"/>
-      <w:r>
-        <w:t xml:space="preserve"> than the 100 </w:t>
-      </w:r>
-      <w:proofErr w:type="spellStart"/>
-      <w:r>
-        <w:t>amol</w:t>
-      </w:r>
-      <w:proofErr w:type="spellEnd"/>
-      <w:r>
-        <w:t xml:space="preserve"> sample.  If you review the 4 other peptides, you will find that in two (</w:t>
+        <w:t>In this view, the 50 amol sample appears to match more closely to 10 fmol sample than the 100 amol sample.  If you review the 4 other peptides, you will find that in two (</w:t>
       </w:r>
       <w:r>
         <w:rPr>
@@ -7080,50 +6715,10 @@
         <w:t>K</w:t>
       </w:r>
       <w:r>
-        <w:t xml:space="preserve"> and KVPQVSTPTLVEVSR) the total peak are for the 50 </w:t>
-      </w:r>
-      <w:proofErr w:type="spellStart"/>
-      <w:r>
-        <w:t>amol</w:t>
-      </w:r>
-      <w:proofErr w:type="spellEnd"/>
-      <w:r>
-        <w:t xml:space="preserve"> sample is actually more intense than the 10 </w:t>
-      </w:r>
-      <w:proofErr w:type="spellStart"/>
-      <w:r>
-        <w:t>fmol</w:t>
-      </w:r>
-      <w:proofErr w:type="spellEnd"/>
-      <w:r>
-        <w:t xml:space="preserve"> sample, though in the other two the peaks are smaller.</w:t>
-      </w:r>
-      <w:r>
-        <w:t xml:space="preserve">   Clearly the concentration in this sample is not actually 50 </w:t>
-      </w:r>
-      <w:proofErr w:type="spellStart"/>
-      <w:r>
-        <w:t>amol</w:t>
-      </w:r>
-      <w:proofErr w:type="spellEnd"/>
-      <w:r>
-        <w:t xml:space="preserve">.  The two peptides with response between 10 </w:t>
-      </w:r>
-      <w:proofErr w:type="spellStart"/>
-      <w:r>
-        <w:t>fmol</w:t>
-      </w:r>
-      <w:proofErr w:type="spellEnd"/>
-      <w:r>
-        <w:t xml:space="preserve"> and 100 </w:t>
-      </w:r>
-      <w:proofErr w:type="spellStart"/>
-      <w:r>
-        <w:t>fmol</w:t>
-      </w:r>
-      <w:proofErr w:type="spellEnd"/>
-      <w:r>
-        <w:t xml:space="preserve"> give the impression that the concentration was actually something between these concentrations, but the other 3 peptides weaken that case.</w:t>
+        <w:t xml:space="preserve"> and KVPQVSTPTLVEVSR) the total peak are for the 50 amol sample is actually more intense than the 10 fmol sample, though in the other two the peaks are smaller.</w:t>
+      </w:r>
+      <w:r>
+        <w:t xml:space="preserve">   Clearly the concentration in this sample is not actually 50 amol.  The two peptides with response between 10 fmol and 100 fmol give the impression that the concentration was actually something between these concentrations, but the other 3 peptides weaken that case.</w:t>
       </w:r>
     </w:p>
     <w:p>
@@ -7283,21 +6878,14 @@
         <w:jc w:val="center"/>
       </w:pPr>
       <w:r>
-        <w:t xml:space="preserve">K.LVNELTEFAK.T (500 </w:t>
-      </w:r>
-      <w:proofErr w:type="spellStart"/>
-      <w:r>
-        <w:t>fmol</w:t>
-      </w:r>
-      <w:proofErr w:type="spellEnd"/>
-      <w:r>
-        <w:t>)</w:t>
+        <w:t>K.LVNELTEFAK.T (500 fmol)</w:t>
       </w:r>
     </w:p>
     <w:p>
       <w:r>
         <w:rPr>
           <w:noProof/>
+          <w:lang w:bidi="bo-CN"/>
         </w:rPr>
         <w:drawing>
           <wp:inline distT="0" distB="0" distL="0" distR="0">
@@ -7354,15 +6942,7 @@
         <w:t>As before, you can see that the most intense product ion (y8) attains about 1/5 the intensity</w:t>
       </w:r>
       <w:r>
-        <w:t xml:space="preserve"> of the </w:t>
-      </w:r>
-      <w:proofErr w:type="spellStart"/>
-      <w:r>
-        <w:t>monoisotopic</w:t>
-      </w:r>
-      <w:proofErr w:type="spellEnd"/>
-      <w:r>
-        <w:t xml:space="preserve"> precursor (1.4 x 10</w:t>
+        <w:t xml:space="preserve"> of the monoisotopic precursor (1.4 x 10</w:t>
       </w:r>
       <w:r>
         <w:rPr>
@@ -7439,6 +7019,7 @@
       <w:r>
         <w:rPr>
           <w:noProof/>
+          <w:lang w:bidi="bo-CN"/>
         </w:rPr>
         <w:lastRenderedPageBreak/>
         <w:drawing>
@@ -7493,10 +7074,10 @@
       </w:r>
     </w:p>
     <w:p>
-      <w:bookmarkStart w:id="0" w:name="_GoBack"/>
       <w:r>
         <w:rPr>
           <w:noProof/>
+          <w:lang w:bidi="bo-CN"/>
         </w:rPr>
         <w:lastRenderedPageBreak/>
         <w:drawing>
@@ -7549,7 +7130,6 @@
         </w:drawing>
       </w:r>
     </w:p>
-    <w:bookmarkEnd w:id="0"/>
     <w:p>
       <w:r>
         <w:t>If you review each of the 5 peptides again, you will see that the relative intensities of the concentration points are very similar to what you saw with the product ion comparisons.</w:t>
@@ -7583,23 +7163,7 @@
         <w:t xml:space="preserve"> values for instruments that do not currently support method export.</w:t>
       </w:r>
       <w:r>
-        <w:t xml:space="preserve">  You have learned how to import native results files, and even how to extract chromatograms from the MS1 scans which may be included in these files.  Once imported, there are a few new annotations, like </w:t>
-      </w:r>
-      <w:proofErr w:type="spellStart"/>
-      <w:r>
-        <w:t>irank</w:t>
-      </w:r>
-      <w:proofErr w:type="spellEnd"/>
-      <w:r>
-        <w:t xml:space="preserve"> and </w:t>
-      </w:r>
-      <w:proofErr w:type="spellStart"/>
-      <w:r>
-        <w:t>idotp</w:t>
-      </w:r>
-      <w:proofErr w:type="spellEnd"/>
-      <w:r>
-        <w:t xml:space="preserve"> for included MS1 scans, and you may want to choose to view only information from either MS1 or MS/MS scans.</w:t>
+        <w:t xml:space="preserve">  You have learned how to import native results files, and even how to extract chromatograms from the MS1 scans which may be included in these files.  Once imported, there are a few new annotations, like irank and idotp for included MS1 scans, and you may want to choose to view only information from either MS1 or MS/MS scans.</w:t>
       </w:r>
       <w:r>
         <w:t xml:space="preserve">  Otherwise, the chromatogram</w:t>
@@ -7620,18 +7184,10 @@
         <w:t>,</w:t>
       </w:r>
       <w:r>
-        <w:t xml:space="preserve"> should be familiar from triple </w:t>
-      </w:r>
-      <w:proofErr w:type="spellStart"/>
-      <w:r>
-        <w:t>quadrupo</w:t>
-      </w:r>
-      <w:r>
-        <w:t>le</w:t>
-      </w:r>
-      <w:proofErr w:type="spellEnd"/>
-      <w:r>
-        <w:t xml:space="preserve"> SRM experiments or tutorials.</w:t>
+        <w:t xml:space="preserve"> should be familiar from triple quadrupo</w:t>
+      </w:r>
+      <w:r>
+        <w:t>le SRM experiments or tutorials.</w:t>
       </w:r>
     </w:p>
     <w:p>
@@ -7811,7 +7367,7 @@
       <w:rPr>
         <w:noProof/>
       </w:rPr>
-      <w:t>39</w:t>
+      <w:t>31</w:t>
     </w:r>
     <w:r>
       <w:fldChar w:fldCharType="end"/>
@@ -14346,7 +13902,7 @@
 </file>
 
 <file path=customXml/itemProps1.xml><?xml version="1.0" encoding="utf-8"?>
-<ds:datastoreItem xmlns:ds="http://schemas.openxmlformats.org/officeDocument/2006/customXml" ds:itemID="{F9845565-9ABE-400E-A631-DBF5A27BDB22}">
+<ds:datastoreItem xmlns:ds="http://schemas.openxmlformats.org/officeDocument/2006/customXml" ds:itemID="{2AE9F321-954F-4473-BC2D-6C905F684407}">
   <ds:schemaRefs>
     <ds:schemaRef ds:uri="http://schemas.openxmlformats.org/officeDocument/2006/bibliography"/>
   </ds:schemaRefs>
